--- a/Tutorials/Ru_Теория.docx
+++ b/Tutorials/Ru_Теория.docx
@@ -287,15 +287,7 @@
         <w:jc w:val="both"/>
       </w:pPr>
       <w:r>
-        <w:t xml:space="preserve">Другая модель – маятник </w:t>
-      </w:r>
-      <w:proofErr w:type="spellStart"/>
-      <w:r>
-        <w:t>Фуруты</w:t>
-      </w:r>
-      <w:proofErr w:type="spellEnd"/>
-      <w:r>
-        <w:t xml:space="preserve">. Здесь устойчивое равновесие обеспечивается путем вращательного движения подвижного основания (рис. 3). </w:t>
+        <w:t xml:space="preserve">Другая модель – маятник Фуруты. Здесь устойчивое равновесие обеспечивается путем вращательного движения подвижного основания (рис. 3). </w:t>
       </w:r>
     </w:p>
     <w:p>
@@ -525,15 +517,7 @@
         <w:spacing w:after="0"/>
       </w:pPr>
       <w:r>
-        <w:t xml:space="preserve">маятник </w:t>
-      </w:r>
-      <w:proofErr w:type="spellStart"/>
-      <w:r>
-        <w:t>Фуруты</w:t>
-      </w:r>
-      <w:proofErr w:type="spellEnd"/>
-      <w:r>
-        <w:t xml:space="preserve"> </w:t>
+        <w:t xml:space="preserve">маятник Фуруты </w:t>
       </w:r>
       <w:hyperlink r:id="rId9" w:history="1">
         <w:r>
@@ -817,15 +801,7 @@
               <w:jc w:val="center"/>
             </w:pPr>
             <w:r>
-              <w:t xml:space="preserve">Рисунок 3. Маятник </w:t>
-            </w:r>
-            <w:proofErr w:type="spellStart"/>
-            <w:r>
-              <w:t>Фуруты</w:t>
-            </w:r>
-            <w:proofErr w:type="spellEnd"/>
-            <w:r>
-              <w:t>.</w:t>
+              <w:t>Рисунок 3. Маятник Фуруты.</w:t>
             </w:r>
           </w:p>
         </w:tc>
@@ -1052,21 +1028,8 @@
       <w:r>
         <w:t xml:space="preserve">, </w:t>
       </w:r>
-      <w:proofErr w:type="spellStart"/>
-      <w:r>
-        <w:t>моноколесо</w:t>
-      </w:r>
-      <w:proofErr w:type="spellEnd"/>
-      <w:r>
-        <w:t xml:space="preserve"> и </w:t>
-      </w:r>
-      <w:proofErr w:type="spellStart"/>
-      <w:r>
-        <w:t>гироскутер</w:t>
-      </w:r>
-      <w:proofErr w:type="spellEnd"/>
-      <w:r>
-        <w:t xml:space="preserve">. </w:t>
+      <w:r>
+        <w:t xml:space="preserve">моноколесо и гироскутер. </w:t>
       </w:r>
       <w:r>
         <w:t>Даже процесс ходьбы можно выразить через модель обратного маятника</w:t>
@@ -1078,9 +1041,6 @@
         <w:t>[</w:t>
       </w:r>
       <w:r>
-        <w:rPr>
-          <w:lang w:val="en-US"/>
-        </w:rPr>
         <w:t>2</w:t>
       </w:r>
       <w:r>
@@ -1263,15 +1223,7 @@
         <w:t xml:space="preserve">его </w:t>
       </w:r>
       <w:r>
-        <w:t xml:space="preserve">оси вращения. Маховик приводится во вращение </w:t>
-      </w:r>
-      <w:proofErr w:type="spellStart"/>
-      <w:r>
-        <w:t>бесколлекторным</w:t>
-      </w:r>
-      <w:proofErr w:type="spellEnd"/>
-      <w:r>
-        <w:t xml:space="preserve"> электродвигателем 5. </w:t>
+        <w:t xml:space="preserve">оси вращения. Маховик приводится во вращение бесколлекторным электродвигателем 5. </w:t>
       </w:r>
     </w:p>
     <w:p>
@@ -18496,14 +18448,7 @@
                       <w:rFonts w:ascii="Cambria Math" w:eastAsiaTheme="minorEastAsia" w:hAnsi="Cambria Math"/>
                       <w:lang w:val="en-US"/>
                     </w:rPr>
-                    <m:t>1</m:t>
-                  </m:r>
-                  <m:r>
-                    <w:rPr>
-                      <w:rFonts w:ascii="Cambria Math" w:eastAsiaTheme="minorEastAsia" w:hAnsi="Cambria Math"/>
-                      <w:lang w:val="en-US"/>
-                    </w:rPr>
-                    <m:t>2</m:t>
+                    <m:t>12</m:t>
                   </m:r>
                 </m:e>
               </m:d>
@@ -18755,13 +18700,7 @@
         <w:rPr>
           <w:rFonts w:eastAsiaTheme="minorEastAsia"/>
         </w:rPr>
-        <w:t>шаг дискретизации</w:t>
-      </w:r>
-      <w:r>
-        <w:rPr>
-          <w:rFonts w:eastAsiaTheme="minorEastAsia"/>
-        </w:rPr>
-        <w:t xml:space="preserve">, </w:t>
+        <w:t xml:space="preserve">шаг дискретизации, </w:t>
       </w:r>
       <m:oMath>
         <m:sSub>
@@ -21569,14 +21508,7 @@
                       <w:rFonts w:ascii="Cambria Math" w:eastAsiaTheme="minorEastAsia" w:hAnsi="Cambria Math"/>
                       <w:lang w:val="en-US"/>
                     </w:rPr>
-                    <m:t>1</m:t>
-                  </m:r>
-                  <m:r>
-                    <w:rPr>
-                      <w:rFonts w:ascii="Cambria Math" w:eastAsiaTheme="minorEastAsia" w:hAnsi="Cambria Math"/>
-                      <w:lang w:val="en-US"/>
-                    </w:rPr>
-                    <m:t>3</m:t>
+                    <m:t>13</m:t>
                   </m:r>
                 </m:e>
               </m:d>
@@ -21848,13 +21780,7 @@
                     <w:rPr>
                       <w:rFonts w:ascii="Cambria Math" w:eastAsiaTheme="minorEastAsia" w:hAnsi="Cambria Math"/>
                     </w:rPr>
-                    <m:t>1</m:t>
-                  </m:r>
-                  <m:r>
-                    <w:rPr>
-                      <w:rFonts w:ascii="Cambria Math" w:eastAsiaTheme="minorEastAsia" w:hAnsi="Cambria Math"/>
-                    </w:rPr>
-                    <m:t>4</m:t>
+                    <m:t>14</m:t>
                   </m:r>
                 </m:e>
               </m:d>
@@ -23846,15 +23772,7 @@
         <w:t xml:space="preserve"> – </w:t>
       </w:r>
       <w:r>
-        <w:t xml:space="preserve">положительно определенная матрица, являющаяся решением дискретного алгебраического уравнения </w:t>
-      </w:r>
-      <w:proofErr w:type="spellStart"/>
-      <w:r>
-        <w:t>Риккати</w:t>
-      </w:r>
-      <w:proofErr w:type="spellEnd"/>
-      <w:r>
-        <w:t>:</w:t>
+        <w:t>положительно определенная матрица, являющаяся решением дискретного алгебраического уравнения Риккати:</w:t>
       </w:r>
     </w:p>
     <w:p>
@@ -24412,7 +24330,6 @@
         </w:rPr>
         <w:t xml:space="preserve"> – положительно опред</w:t>
       </w:r>
-      <w:proofErr w:type="spellStart"/>
       <w:r>
         <w:rPr>
           <w:rFonts w:eastAsiaTheme="minorEastAsia"/>
@@ -24425,7 +24342,6 @@
         </w:rPr>
         <w:t>ленные</w:t>
       </w:r>
-      <w:proofErr w:type="spellEnd"/>
       <w:r>
         <w:rPr>
           <w:rFonts w:eastAsiaTheme="minorEastAsia"/>
@@ -26556,25 +26472,8 @@
           <w:rFonts w:eastAsiaTheme="minorEastAsia"/>
           <w:iCs/>
         </w:rPr>
-        <w:t xml:space="preserve">Для решения алгебраического уравнения </w:t>
-      </w:r>
-      <w:proofErr w:type="spellStart"/>
-      <w:r>
-        <w:rPr>
-          <w:rFonts w:eastAsiaTheme="minorEastAsia"/>
-          <w:iCs/>
-        </w:rPr>
-        <w:t>Риккати</w:t>
-      </w:r>
-      <w:proofErr w:type="spellEnd"/>
-      <w:r>
-        <w:rPr>
-          <w:rFonts w:eastAsiaTheme="minorEastAsia"/>
-          <w:iCs/>
-        </w:rPr>
-        <w:t xml:space="preserve"> применяют итерационные методы (например метод Ньютона) и на практике чаще всего его решают при помощи методов, имеющихся в </w:t>
-      </w:r>
-      <w:proofErr w:type="spellStart"/>
+        <w:t xml:space="preserve">Для решения алгебраического уравнения Риккати применяют итерационные методы (например метод Ньютона) и на практике чаще всего его решают при помощи методов, имеющихся в </w:t>
+      </w:r>
       <w:r>
         <w:rPr>
           <w:rFonts w:eastAsiaTheme="minorEastAsia"/>
@@ -26583,7 +26482,6 @@
         </w:rPr>
         <w:t>Matlab</w:t>
       </w:r>
-      <w:proofErr w:type="spellEnd"/>
       <w:r>
         <w:rPr>
           <w:rFonts w:eastAsiaTheme="minorEastAsia"/>
@@ -26709,28 +26607,7 @@
           <w:rFonts w:eastAsiaTheme="minorEastAsia"/>
           <w:iCs/>
         </w:rPr>
-        <w:t xml:space="preserve"> значения</w:t>
-      </w:r>
-      <w:r>
-        <w:rPr>
-          <w:rFonts w:eastAsiaTheme="minorEastAsia"/>
-          <w:iCs/>
-        </w:rPr>
-        <w:t xml:space="preserve"> матриц</w:t>
-      </w:r>
-      <w:r>
-        <w:rPr>
-          <w:rFonts w:eastAsiaTheme="minorEastAsia"/>
-          <w:iCs/>
-        </w:rPr>
-        <w:t>ы</w:t>
-      </w:r>
-      <w:r>
-        <w:rPr>
-          <w:rFonts w:eastAsiaTheme="minorEastAsia"/>
-          <w:iCs/>
-        </w:rPr>
-        <w:t xml:space="preserve"> </w:t>
+        <w:t xml:space="preserve"> значения матрицы </w:t>
       </w:r>
       <m:oMath>
         <m:r>
@@ -26748,14 +26625,7 @@
           <w:rFonts w:eastAsiaTheme="minorEastAsia"/>
           <w:iCs/>
         </w:rPr>
-        <w:t xml:space="preserve"> </w:t>
-      </w:r>
-      <w:r>
-        <w:rPr>
-          <w:rFonts w:eastAsiaTheme="minorEastAsia"/>
-          <w:iCs/>
-        </w:rPr>
-        <w:t>используются в управлении аппаратной платформой.</w:t>
+        <w:t xml:space="preserve"> используются в управлении аппаратной платформой.</w:t>
       </w:r>
       <w:r>
         <w:rPr>
@@ -27571,25 +27441,7 @@
         <w:rPr>
           <w:rFonts w:eastAsiaTheme="minorEastAsia"/>
         </w:rPr>
-        <w:t xml:space="preserve"> </w:t>
-      </w:r>
-      <w:r>
-        <w:rPr>
-          <w:rFonts w:eastAsiaTheme="minorEastAsia"/>
-        </w:rPr>
-        <w:t>отправ</w:t>
-      </w:r>
-      <w:r>
-        <w:rPr>
-          <w:rFonts w:eastAsiaTheme="minorEastAsia"/>
-        </w:rPr>
-        <w:t>ить</w:t>
-      </w:r>
-      <w:r>
-        <w:rPr>
-          <w:rFonts w:eastAsiaTheme="minorEastAsia"/>
-        </w:rPr>
-        <w:t xml:space="preserve"> в систему управления двигателем</w:t>
+        <w:t xml:space="preserve"> отправить в систему управления двигателем</w:t>
       </w:r>
     </w:p>
     <w:p>
@@ -28486,16 +28338,7 @@
                 <w:rPr>
                   <w:rFonts w:ascii="Cambria Math" w:eastAsiaTheme="minorEastAsia" w:hAnsi="Cambria Math"/>
                 </w:rPr>
-                <m:t>sign</m:t>
-              </m:r>
-              <m:r>
-                <m:rPr>
-                  <m:sty m:val="p"/>
-                </m:rPr>
-                <w:rPr>
-                  <w:rFonts w:ascii="Cambria Math" w:eastAsiaTheme="minorEastAsia" w:hAnsi="Cambria Math"/>
-                </w:rPr>
-                <m:t xml:space="preserve"> </m:t>
+                <m:t xml:space="preserve">sign </m:t>
               </m:r>
               <m:d>
                 <m:dPr>
@@ -28595,14 +28438,7 @@
                       <w:rFonts w:ascii="Cambria Math" w:eastAsiaTheme="minorEastAsia" w:hAnsi="Cambria Math"/>
                       <w:lang w:val="en-US"/>
                     </w:rPr>
-                    <m:t>1</m:t>
-                  </m:r>
-                  <m:r>
-                    <w:rPr>
-                      <w:rFonts w:ascii="Cambria Math" w:eastAsiaTheme="minorEastAsia" w:hAnsi="Cambria Math"/>
-                      <w:lang w:val="en-US"/>
-                    </w:rPr>
-                    <m:t>7</m:t>
+                    <m:t>17</m:t>
                   </m:r>
                 </m:e>
               </m:d>
@@ -28876,16 +28712,7 @@
             <w:rPr>
               <w:rFonts w:ascii="Cambria Math" w:eastAsiaTheme="minorEastAsia" w:hAnsi="Cambria Math"/>
             </w:rPr>
-            <m:t>=</m:t>
-          </m:r>
-          <m:r>
-            <m:rPr>
-              <m:sty m:val="p"/>
-            </m:rPr>
-            <w:rPr>
-              <w:rFonts w:ascii="Cambria Math" w:eastAsiaTheme="minorEastAsia" w:hAnsi="Cambria Math"/>
-            </w:rPr>
-            <m:t>-</m:t>
+            <m:t>=-</m:t>
           </m:r>
           <m:d>
             <m:dPr>
@@ -29214,24 +29041,14 @@
           <w:numId w:val="10"/>
         </w:numPr>
       </w:pPr>
-      <w:proofErr w:type="spellStart"/>
-      <w:r>
-        <w:t>Формальский</w:t>
-      </w:r>
-      <w:proofErr w:type="spellEnd"/>
-      <w:r>
-        <w:t xml:space="preserve"> А.М. Управление движением неустойчивых объектов. </w:t>
+      <w:r>
+        <w:t xml:space="preserve">Формальский А.М. Управление движением неустойчивых объектов. </w:t>
       </w:r>
       <w:r>
         <w:t xml:space="preserve">— </w:t>
       </w:r>
-      <w:proofErr w:type="spellStart"/>
-      <w:r>
-        <w:t>Физматлит</w:t>
-      </w:r>
-      <w:proofErr w:type="spellEnd"/>
-      <w:r>
-        <w:t>, 2012</w:t>
+      <w:r>
+        <w:t>Физматлит, 2012</w:t>
       </w:r>
     </w:p>
     <w:p>
@@ -29243,35 +29060,13 @@
         </w:numPr>
       </w:pPr>
       <w:r>
-        <w:t xml:space="preserve">Буданов В. М., Данилов В.А., </w:t>
-      </w:r>
-      <w:proofErr w:type="spellStart"/>
-      <w:r>
-        <w:t>Капытов</w:t>
-      </w:r>
-      <w:proofErr w:type="spellEnd"/>
-      <w:r>
-        <w:t xml:space="preserve"> Д.В., Климов К.В. М</w:t>
+        <w:t>Буданов В. М., Данилов В.А., Капытов Д.В., Климов К.В. М</w:t>
       </w:r>
       <w:r>
         <w:t>алогабаритный четырехногий шагающий робот на базе бесколлекторных моторов</w:t>
       </w:r>
       <w:r>
-        <w:t xml:space="preserve">. – </w:t>
-      </w:r>
-      <w:proofErr w:type="spellStart"/>
-      <w:r>
-        <w:t>ТиСУ</w:t>
-      </w:r>
-      <w:proofErr w:type="spellEnd"/>
-      <w:r>
-        <w:t xml:space="preserve"> РАН, </w:t>
-      </w:r>
-      <w:r>
-        <w:t>№5</w:t>
-      </w:r>
-      <w:r>
-        <w:t xml:space="preserve"> 2025, С. </w:t>
+        <w:t xml:space="preserve">. – ТиСУ РАН, №5 2025, С. </w:t>
       </w:r>
     </w:p>
     <w:p>
@@ -29318,13 +29113,8 @@
       <w:r>
         <w:t xml:space="preserve">— </w:t>
       </w:r>
-      <w:proofErr w:type="spellStart"/>
-      <w:r>
-        <w:t>Физматлит</w:t>
-      </w:r>
-      <w:proofErr w:type="spellEnd"/>
-      <w:r>
-        <w:t>, 2007.</w:t>
+      <w:r>
+        <w:t>Физматлит, 2007.</w:t>
       </w:r>
     </w:p>
     <w:p>
@@ -29335,19 +29125,8 @@
           <w:numId w:val="10"/>
         </w:numPr>
       </w:pPr>
-      <w:proofErr w:type="spellStart"/>
-      <w:r>
-        <w:t>Формальский</w:t>
-      </w:r>
-      <w:proofErr w:type="spellEnd"/>
-      <w:r>
-        <w:t xml:space="preserve"> – Практикумы по механики </w:t>
-      </w:r>
-      <w:r>
-        <w:rPr>
-          <w:color w:val="FF0000"/>
-        </w:rPr>
-        <w:t>оформить</w:t>
+      <w:r>
+        <w:t>Александров В. В., Болотин Ю. В. Спецпрактикум по теоретической и прикладной механике. – Издательство Московского университета, 2019.</w:t>
       </w:r>
     </w:p>
     <w:p>

--- a/Tutorials/Ru_Теория.docx
+++ b/Tutorials/Ru_Теория.docx
@@ -613,9 +613,9 @@
         </w:rPr>
         <w:lastRenderedPageBreak/>
         <w:drawing>
-          <wp:inline distT="0" distB="0" distL="0" distR="0" wp14:anchorId="693FED5E" wp14:editId="7449938B">
-            <wp:extent cx="3788696" cy="2520000"/>
-            <wp:effectExtent l="0" t="0" r="2540" b="0"/>
+          <wp:inline distT="0" distB="0" distL="0" distR="0" wp14:anchorId="693FED5E" wp14:editId="0D1CC070">
+            <wp:extent cx="3247454" cy="2160000"/>
+            <wp:effectExtent l="0" t="0" r="0" b="0"/>
             <wp:docPr id="6" name="Рисунок 6"/>
             <wp:cNvGraphicFramePr>
               <a:graphicFrameLocks xmlns:a="http://schemas.openxmlformats.org/drawingml/2006/main" noChangeAspect="1"/>
@@ -641,7 +641,7 @@
                   <pic:spPr bwMode="auto">
                     <a:xfrm>
                       <a:off x="0" y="0"/>
-                      <a:ext cx="3788696" cy="2520000"/>
+                      <a:ext cx="3247454" cy="2160000"/>
                     </a:xfrm>
                     <a:prstGeom prst="rect">
                       <a:avLst/>
@@ -706,8 +706,8 @@
                 <w:noProof/>
               </w:rPr>
               <w:drawing>
-                <wp:inline distT="0" distB="0" distL="0" distR="0" wp14:anchorId="61537240" wp14:editId="0F2FAF39">
-                  <wp:extent cx="2520000" cy="2520000"/>
+                <wp:inline distT="0" distB="0" distL="0" distR="0" wp14:anchorId="61537240" wp14:editId="0C360158">
+                  <wp:extent cx="2160000" cy="2160000"/>
                   <wp:effectExtent l="0" t="0" r="0" b="0"/>
                   <wp:docPr id="7" name="Рисунок 7"/>
                   <wp:cNvGraphicFramePr>
@@ -735,7 +735,7 @@
                         <pic:spPr>
                           <a:xfrm>
                             <a:off x="0" y="0"/>
-                            <a:ext cx="2520000" cy="2520000"/>
+                            <a:ext cx="2160000" cy="2160000"/>
                           </a:xfrm>
                           <a:prstGeom prst="rect">
                             <a:avLst/>
@@ -763,9 +763,9 @@
                 <w:lang w:val="en-US"/>
               </w:rPr>
               <w:drawing>
-                <wp:inline distT="0" distB="0" distL="0" distR="0" wp14:anchorId="7F1FBCA9" wp14:editId="4D8E281F">
-                  <wp:extent cx="2553901" cy="2520000"/>
-                  <wp:effectExtent l="0" t="0" r="0" b="0"/>
+                <wp:inline distT="0" distB="0" distL="0" distR="0" wp14:anchorId="7F1FBCA9" wp14:editId="05F4A0F3">
+                  <wp:extent cx="2189058" cy="2160000"/>
+                  <wp:effectExtent l="0" t="0" r="1905" b="0"/>
                   <wp:docPr id="8" name="Рисунок 8"/>
                   <wp:cNvGraphicFramePr>
                     <a:graphicFrameLocks xmlns:a="http://schemas.openxmlformats.org/drawingml/2006/main" noChangeAspect="1"/>
@@ -792,7 +792,7 @@
                         <pic:spPr>
                           <a:xfrm>
                             <a:off x="0" y="0"/>
-                            <a:ext cx="2553901" cy="2520000"/>
+                            <a:ext cx="2189058" cy="2160000"/>
                           </a:xfrm>
                           <a:prstGeom prst="rect">
                             <a:avLst/>
@@ -864,8 +864,8 @@
         <w:tblLook w:val="04A0" w:firstRow="1" w:lastRow="0" w:firstColumn="1" w:lastColumn="0" w:noHBand="0" w:noVBand="1"/>
       </w:tblPr>
       <w:tblGrid>
-        <w:gridCol w:w="4536"/>
-        <w:gridCol w:w="4819"/>
+        <w:gridCol w:w="4672"/>
+        <w:gridCol w:w="4673"/>
       </w:tblGrid>
       <w:tr>
         <w:tc>
@@ -882,8 +882,8 @@
                 <w:lang w:val="en-US"/>
               </w:rPr>
               <w:drawing>
-                <wp:inline distT="0" distB="0" distL="0" distR="0" wp14:anchorId="20ED5FBA" wp14:editId="39C17E3D">
-                  <wp:extent cx="2118850" cy="2520000"/>
+                <wp:inline distT="0" distB="0" distL="0" distR="0" wp14:anchorId="20ED5FBA" wp14:editId="6E331EC4">
+                  <wp:extent cx="1816157" cy="2160000"/>
                   <wp:effectExtent l="0" t="0" r="0" b="0"/>
                   <wp:docPr id="1" name="Рисунок 1"/>
                   <wp:cNvGraphicFramePr>
@@ -910,7 +910,7 @@
                         <pic:spPr bwMode="auto">
                           <a:xfrm>
                             <a:off x="0" y="0"/>
-                            <a:ext cx="2118850" cy="2520000"/>
+                            <a:ext cx="1816157" cy="2160000"/>
                           </a:xfrm>
                           <a:prstGeom prst="rect">
                             <a:avLst/>
@@ -946,8 +946,8 @@
                 <w:lang w:val="en-US"/>
               </w:rPr>
               <w:drawing>
-                <wp:inline distT="0" distB="0" distL="0" distR="0" wp14:anchorId="3F610BB1" wp14:editId="69571530">
-                  <wp:extent cx="2922928" cy="2520000"/>
+                <wp:inline distT="0" distB="0" distL="0" distR="0" wp14:anchorId="3F610BB1" wp14:editId="4BC91370">
+                  <wp:extent cx="2505367" cy="2160000"/>
                   <wp:effectExtent l="0" t="0" r="0" b="0"/>
                   <wp:docPr id="2" name="Рисунок 2"/>
                   <wp:cNvGraphicFramePr>
@@ -975,7 +975,7 @@
                         <pic:spPr>
                           <a:xfrm>
                             <a:off x="0" y="0"/>
-                            <a:ext cx="2922928" cy="2520000"/>
+                            <a:ext cx="2505367" cy="2160000"/>
                           </a:xfrm>
                           <a:prstGeom prst="rect">
                             <a:avLst/>
@@ -1046,7 +1046,6 @@
         <w:t xml:space="preserve"> транспортных средствах, как </w:t>
       </w:r>
       <w:r>
-        <w:lastRenderedPageBreak/>
         <w:t>сегвей</w:t>
       </w:r>
       <w:r>
@@ -1102,6 +1101,7 @@
         <w:rPr>
           <w:noProof/>
         </w:rPr>
+        <w:lastRenderedPageBreak/>
         <w:drawing>
           <wp:inline distT="0" distB="0" distL="0" distR="0" wp14:anchorId="1E3B57A9" wp14:editId="27DC427F">
             <wp:extent cx="1878195" cy="2520000"/>
@@ -1196,10 +1196,28 @@
         <w:jc w:val="both"/>
       </w:pPr>
       <w:r>
-        <w:t>На рис. 7 показан однозвенный маятник 1 с маховиком 3. Маятник способен совершать круговые движения в вертикальной плоскости. Его ось вращения расположена на неподвижном основании. В этой оси отсутствует какой-либо привод.</w:t>
-      </w:r>
-      <w:r>
-        <w:t xml:space="preserve"> Сам маятник 1 также часто называют стержнем.</w:t>
+        <w:t xml:space="preserve">На рис. 7 показан однозвенный маятник </w:t>
+      </w:r>
+      <w:r>
+        <w:t>4</w:t>
+      </w:r>
+      <w:r>
+        <w:t xml:space="preserve"> с маховиком </w:t>
+      </w:r>
+      <w:r>
+        <w:t>1</w:t>
+      </w:r>
+      <w:r>
+        <w:t>. Маятник способен совершать круговые движения в вертикальной плоскости. Его ось вращения расположена на неподвижном основании. В этой оси отсутствует какой-либо привод.</w:t>
+      </w:r>
+      <w:r>
+        <w:t xml:space="preserve"> Сам маятник </w:t>
+      </w:r>
+      <w:r>
+        <w:t>4</w:t>
+      </w:r>
+      <w:r>
+        <w:t xml:space="preserve"> также часто называют стержнем.</w:t>
       </w:r>
     </w:p>
     <w:p>
@@ -1212,9 +1230,50 @@
       </w:pPr>
       <w:r>
         <w:rPr>
+          <w:noProof/>
           <w:color w:val="FF0000"/>
         </w:rPr>
-        <w:t>&lt;фотография маятника&gt;</w:t>
+        <w:drawing>
+          <wp:inline distT="0" distB="0" distL="0" distR="0" wp14:anchorId="614187B6" wp14:editId="45633FBE">
+            <wp:extent cx="2937462" cy="3600000"/>
+            <wp:effectExtent l="0" t="0" r="0" b="635"/>
+            <wp:docPr id="15" name="Рисунок 15"/>
+            <wp:cNvGraphicFramePr>
+              <a:graphicFrameLocks xmlns:a="http://schemas.openxmlformats.org/drawingml/2006/main" noChangeAspect="1"/>
+            </wp:cNvGraphicFramePr>
+            <a:graphic xmlns:a="http://schemas.openxmlformats.org/drawingml/2006/main">
+              <a:graphicData uri="http://schemas.openxmlformats.org/drawingml/2006/picture">
+                <pic:pic xmlns:pic="http://schemas.openxmlformats.org/drawingml/2006/picture">
+                  <pic:nvPicPr>
+                    <pic:cNvPr id="15" name="Рисунок 15"/>
+                    <pic:cNvPicPr/>
+                  </pic:nvPicPr>
+                  <pic:blipFill>
+                    <a:blip r:embed="rId18" cstate="print">
+                      <a:extLst>
+                        <a:ext uri="{28A0092B-C50C-407E-A947-70E740481C1C}">
+                          <a14:useLocalDpi xmlns:a14="http://schemas.microsoft.com/office/drawing/2010/main" val="0"/>
+                        </a:ext>
+                      </a:extLst>
+                    </a:blip>
+                    <a:stretch>
+                      <a:fillRect/>
+                    </a:stretch>
+                  </pic:blipFill>
+                  <pic:spPr>
+                    <a:xfrm>
+                      <a:off x="0" y="0"/>
+                      <a:ext cx="2937462" cy="3600000"/>
+                    </a:xfrm>
+                    <a:prstGeom prst="rect">
+                      <a:avLst/>
+                    </a:prstGeom>
+                  </pic:spPr>
+                </pic:pic>
+              </a:graphicData>
+            </a:graphic>
+          </wp:inline>
+        </w:drawing>
       </w:r>
     </w:p>
     <w:p>
@@ -1223,7 +1282,22 @@
         <w:jc w:val="center"/>
       </w:pPr>
       <w:r>
-        <w:t xml:space="preserve">Рисунок 7. Основные компоненты маятника с маховиком. 1 – стержень, 2 </w:t>
+        <w:t xml:space="preserve">Рисунок 7. Основные компоненты маятника с маховиком. </w:t>
+      </w:r>
+      <w:r>
+        <w:t xml:space="preserve">1 – маховик, 2 – электродвигатель, 3 – ось маховика, </w:t>
+      </w:r>
+      <w:r>
+        <w:t>4</w:t>
+      </w:r>
+      <w:r>
+        <w:t xml:space="preserve"> – стержень, </w:t>
+      </w:r>
+      <w:r>
+        <w:t>5</w:t>
+      </w:r>
+      <w:r>
+        <w:t xml:space="preserve"> </w:t>
       </w:r>
       <w:r>
         <w:t>–</w:t>
@@ -1232,10 +1306,10 @@
         <w:t xml:space="preserve"> </w:t>
       </w:r>
       <w:r>
-        <w:t>ось стержня, 3 – маховик, 4 – ось маховика, 5 – электродвигатель</w:t>
-      </w:r>
-      <w:r>
-        <w:t>, 6 – плата управления</w:t>
+        <w:t xml:space="preserve">ось стержня, </w:t>
+      </w:r>
+      <w:r>
+        <w:t>6 – плата управления</w:t>
       </w:r>
       <w:r>
         <w:t>.</w:t>
@@ -1248,7 +1322,13 @@
         <w:jc w:val="both"/>
       </w:pPr>
       <w:r>
-        <w:t xml:space="preserve">Ось вращения маховика 4 закреплена на </w:t>
+        <w:t xml:space="preserve">Ось вращения маховика </w:t>
+      </w:r>
+      <w:r>
+        <w:t>3</w:t>
+      </w:r>
+      <w:r>
+        <w:t xml:space="preserve"> закреплена на </w:t>
       </w:r>
       <w:r>
         <w:t>стержне</w:t>
@@ -1268,7 +1348,13 @@
       </w:r>
       <w:proofErr w:type="spellEnd"/>
       <w:r>
-        <w:t xml:space="preserve"> электродвигателем 5. </w:t>
+        <w:t xml:space="preserve"> электродвигателем </w:t>
+      </w:r>
+      <w:r>
+        <w:t>2</w:t>
+      </w:r>
+      <w:r>
+        <w:t xml:space="preserve">. </w:t>
       </w:r>
     </w:p>
     <w:p>
@@ -1278,6 +1364,7 @@
         <w:jc w:val="both"/>
       </w:pPr>
       <w:r>
+        <w:lastRenderedPageBreak/>
         <w:t>Электропривод</w:t>
       </w:r>
       <w:r>
@@ -1302,7 +1389,13 @@
         <w:t>е</w:t>
       </w:r>
       <w:r>
-        <w:t>, ось ротора жестко соединена с осью маховика. Плата управления включает в себя микроконтроллер, драйвер двигателя и трехфазный усилитель мощности. При управлении используется информация об углах поворота стержня относительно неподвижного основания и маховика относительно стержня.</w:t>
+        <w:t xml:space="preserve">, ось ротора жестко соединена с осью маховика. Плата управления </w:t>
+      </w:r>
+      <w:r>
+        <w:t xml:space="preserve">6 </w:t>
+      </w:r>
+      <w:r>
+        <w:t>включает в себя микроконтроллер, драйвер двигателя и трехфазный усилитель мощности. При управлении используется информация об углах поворота стержня относительно неподвижного основания и маховика относительно стержня.</w:t>
       </w:r>
       <w:r>
         <w:t xml:space="preserve"> Эти углы измеряются магнитными датчика</w:t>
@@ -1396,11 +1489,7 @@
         <w:t xml:space="preserve"> </w:t>
       </w:r>
       <w:r>
-        <w:t xml:space="preserve">горизонтальной оси, перпендикулярной плоскости качания стержня. Эта ось параллельна оси шарнира О. Ось вращения маховика является продолжением оси ротора </w:t>
-      </w:r>
-      <w:r>
-        <w:lastRenderedPageBreak/>
-        <w:t>электродвигателя.</w:t>
+        <w:t>горизонтальной оси, перпендикулярной плоскости качания стержня. Эта ось параллельна оси шарнира О. Ось вращения маховика является продолжением оси ротора электродвигателя.</w:t>
       </w:r>
       <w:r>
         <w:t xml:space="preserve"> Все необходимые обозначения и параметры маятника приведены в таблице 1.</w:t>
@@ -1422,19 +1511,19 @@
         <w:jc w:val="both"/>
       </w:pPr>
       <w:r>
-        <w:t xml:space="preserve">Вращение двигателем осуществляется с помощью алгоритма векторного управления. Для сокращения вычислительной нагрузки на микроконтроллер мы будем использовать квадратурное напряжение, в качестве желаемого значения для системы управления двигателем, имитирующее подаваемое напряжение на обычный </w:t>
-      </w:r>
-      <w:r>
-        <w:rPr>
-          <w:lang w:val="en-US"/>
-        </w:rPr>
-        <w:t>DC</w:t>
-      </w:r>
-      <w:r>
-        <w:t>-</w:t>
-      </w:r>
-      <w:r>
-        <w:t>мотор. Соответственно, управляющим параметром для системы управления маятником будет это квадратурное напряжение. Для этого в модель маятника нужно будет дополнительно включить модель двигателя.</w:t>
+        <w:t xml:space="preserve">Вращение двигателем осуществляется с помощью алгоритма векторного управления. </w:t>
+      </w:r>
+      <w:r>
+        <w:t xml:space="preserve">Мы будем подавать на вход управления двигателем желаемое напряжение (т.н. квадратурное напряжение в терминах векторного управления), тем самым имитируя поведение коллекторного двигателя. </w:t>
+      </w:r>
+      <w:r>
+        <w:t>Соответственно, управляющим параметром для системы управления маятником</w:t>
+      </w:r>
+      <w:r>
+        <w:t xml:space="preserve"> тоже</w:t>
+      </w:r>
+      <w:r>
+        <w:t xml:space="preserve"> будет напряжение. Для этого в модель маятника нужно будет дополнительно включить модель двигателя.</w:t>
       </w:r>
     </w:p>
     <w:p>
@@ -1471,7 +1560,7 @@
                     <pic:cNvPicPr/>
                   </pic:nvPicPr>
                   <pic:blipFill>
-                    <a:blip r:embed="rId18" cstate="print">
+                    <a:blip r:embed="rId19" cstate="print">
                       <a:extLst>
                         <a:ext uri="{28A0092B-C50C-407E-A947-70E740481C1C}">
                           <a14:useLocalDpi xmlns:a14="http://schemas.microsoft.com/office/drawing/2010/main" val="0"/>
@@ -1828,6 +1917,7 @@
                   <w:rPr>
                     <w:rFonts w:ascii="Cambria Math" w:hAnsi="Cambria Math"/>
                   </w:rPr>
+                  <w:lastRenderedPageBreak/>
                   <m:t>θ</m:t>
                 </m:r>
               </m:oMath>
@@ -1952,14 +2042,7 @@
                     <w:rFonts w:ascii="Cambria Math" w:hAnsi="Cambria Math"/>
                     <w:lang w:val="en-US"/>
                   </w:rPr>
-                  <m:t>кг</m:t>
-                </m:r>
-                <m:r>
-                  <w:rPr>
-                    <w:rFonts w:ascii="Cambria Math" w:hAnsi="Cambria Math"/>
-                    <w:lang w:val="en-US"/>
-                  </w:rPr>
-                  <m:t>/</m:t>
+                  <m:t>кг/</m:t>
                 </m:r>
                 <m:sSup>
                   <m:sSupPr>
@@ -2058,14 +2141,7 @@
                     <w:rFonts w:ascii="Cambria Math" w:hAnsi="Cambria Math"/>
                     <w:lang w:val="en-US"/>
                   </w:rPr>
-                  <m:t>кг</m:t>
-                </m:r>
-                <m:r>
-                  <w:rPr>
-                    <w:rFonts w:ascii="Cambria Math" w:hAnsi="Cambria Math"/>
-                    <w:lang w:val="en-US"/>
-                  </w:rPr>
-                  <m:t>/</m:t>
+                  <m:t>кг/</m:t>
                 </m:r>
                 <m:sSup>
                   <m:sSupPr>
@@ -2155,14 +2231,7 @@
                     <w:rFonts w:ascii="Cambria Math" w:hAnsi="Cambria Math"/>
                     <w:lang w:val="en-US"/>
                   </w:rPr>
-                  <m:t>м</m:t>
-                </m:r>
-                <m:r>
-                  <w:rPr>
-                    <w:rFonts w:ascii="Cambria Math" w:hAnsi="Cambria Math"/>
-                    <w:lang w:val="en-US"/>
-                  </w:rPr>
-                  <m:t>/</m:t>
+                  <m:t>м/</m:t>
                 </m:r>
                 <m:sSup>
                   <m:sSupPr>
@@ -3979,6 +4048,7 @@
             <w:rPr>
               <w:rFonts w:ascii="Cambria Math" w:eastAsiaTheme="minorEastAsia" w:hAnsi="Cambria Math"/>
             </w:rPr>
+            <w:lastRenderedPageBreak/>
             <m:t>Q</m:t>
           </m:r>
           <m:r>
@@ -12970,15 +13040,7 @@
           <w:rFonts w:eastAsiaTheme="minorEastAsia"/>
           <w:iCs/>
         </w:rPr>
-        <w:t xml:space="preserve">, сконвертируем прилагаемый двигателем момент в напряжение. Таким образом система управления будет рассматривать </w:t>
-      </w:r>
-      <w:r>
-        <w:rPr>
-          <w:rFonts w:eastAsiaTheme="minorEastAsia"/>
-          <w:iCs/>
-        </w:rPr>
-        <w:lastRenderedPageBreak/>
-        <w:t xml:space="preserve">текущий двигатель как коллекторный и использовать напряжение в качестве управляющего воздействия. </w:t>
+        <w:t xml:space="preserve">, сконвертируем прилагаемый двигателем момент в напряжение. Таким образом система управления будет рассматривать текущий двигатель как коллекторный и использовать напряжение в качестве управляющего воздействия. </w:t>
       </w:r>
     </w:p>
     <w:p>
@@ -16868,7 +16930,7 @@
                     <m:mcs>
                       <m:mc>
                         <m:mcPr>
-                          <m:count m:val="4"/>
+                          <m:count m:val="3"/>
                           <m:mcJc m:val="center"/>
                         </m:mcPr>
                       </m:mc>
@@ -16925,14 +16987,6 @@
                           <w:iCs/>
                         </w:rPr>
                       </m:ctrlPr>
-                    </m:e>
-                    <m:e>
-                      <m:r>
-                        <w:rPr>
-                          <w:rFonts w:ascii="Cambria Math" w:eastAsia="Cambria Math" w:hAnsi="Cambria Math" w:cs="Cambria Math"/>
-                        </w:rPr>
-                        <m:t>ϕ</m:t>
-                      </m:r>
                     </m:e>
                     <m:e>
                       <m:acc>
@@ -17195,30 +17249,6 @@
                       <m:e>
                         <m:acc>
                           <m:accPr>
-                            <m:chr m:val="̇"/>
-                            <m:ctrlPr>
-                              <w:rPr>
-                                <w:rFonts w:ascii="Cambria Math" w:eastAsia="Cambria Math" w:hAnsi="Cambria Math" w:cs="Cambria Math"/>
-                                <w:i/>
-                                <w:iCs/>
-                              </w:rPr>
-                            </m:ctrlPr>
-                          </m:accPr>
-                          <m:e>
-                            <m:r>
-                              <w:rPr>
-                                <w:rFonts w:ascii="Cambria Math" w:eastAsia="Cambria Math" w:hAnsi="Cambria Math" w:cs="Cambria Math"/>
-                              </w:rPr>
-                              <m:t>ϕ</m:t>
-                            </m:r>
-                          </m:e>
-                        </m:acc>
-                      </m:e>
-                    </m:mr>
-                    <m:mr>
-                      <m:e>
-                        <m:acc>
-                          <m:accPr>
                             <m:chr m:val="̈"/>
                             <m:ctrlPr>
                               <w:rPr>
@@ -17266,7 +17296,7 @@
                       <m:mcs>
                         <m:mc>
                           <m:mcPr>
-                            <m:count m:val="4"/>
+                            <m:count m:val="3"/>
                             <m:mcJc m:val="center"/>
                           </m:mcPr>
                         </m:mc>
@@ -17301,21 +17331,6 @@
                             <w:rFonts w:ascii="Cambria Math" w:eastAsia="Cambria Math" w:hAnsi="Cambria Math" w:cs="Cambria Math"/>
                           </w:rPr>
                           <m:t>1</m:t>
-                        </m:r>
-                        <m:ctrlPr>
-                          <w:rPr>
-                            <w:rFonts w:ascii="Cambria Math" w:eastAsia="Cambria Math" w:hAnsi="Cambria Math" w:cs="Cambria Math"/>
-                            <w:i/>
-                            <w:iCs/>
-                          </w:rPr>
-                        </m:ctrlPr>
-                      </m:e>
-                      <m:e>
-                        <m:r>
-                          <w:rPr>
-                            <w:rFonts w:ascii="Cambria Math" w:eastAsia="Cambria Math" w:hAnsi="Cambria Math" w:cs="Cambria Math"/>
-                          </w:rPr>
-                          <m:t>0</m:t>
                         </m:r>
                         <m:ctrlPr>
                           <w:rPr>
@@ -17433,21 +17448,6 @@
                             </m:r>
                           </m:den>
                         </m:f>
-                        <m:ctrlPr>
-                          <w:rPr>
-                            <w:rFonts w:ascii="Cambria Math" w:eastAsia="Cambria Math" w:hAnsi="Cambria Math" w:cs="Cambria Math"/>
-                            <w:i/>
-                            <w:iCs/>
-                          </w:rPr>
-                        </m:ctrlPr>
-                      </m:e>
-                      <m:e>
-                        <m:r>
-                          <w:rPr>
-                            <w:rFonts w:ascii="Cambria Math" w:eastAsia="Cambria Math" w:hAnsi="Cambria Math" w:cs="Cambria Math"/>
-                          </w:rPr>
-                          <m:t>0</m:t>
-                        </m:r>
                         <m:ctrlPr>
                           <w:rPr>
                             <w:rFonts w:ascii="Cambria Math" w:eastAsia="Cambria Math" w:hAnsi="Cambria Math" w:cs="Cambria Math"/>
@@ -17644,54 +17644,6 @@
                       <m:e>
                         <m:r>
                           <w:rPr>
-                            <w:rFonts w:ascii="Cambria Math" w:eastAsia="Cambria Math" w:hAnsi="Cambria Math" w:cs="Cambria Math"/>
-                          </w:rPr>
-                          <m:t>0</m:t>
-                        </m:r>
-                        <m:ctrlPr>
-                          <w:rPr>
-                            <w:rFonts w:ascii="Cambria Math" w:eastAsia="Cambria Math" w:hAnsi="Cambria Math" w:cs="Cambria Math"/>
-                            <w:i/>
-                            <w:iCs/>
-                          </w:rPr>
-                        </m:ctrlPr>
-                      </m:e>
-                      <m:e>
-                        <m:r>
-                          <w:rPr>
-                            <w:rFonts w:ascii="Cambria Math" w:eastAsia="Cambria Math" w:hAnsi="Cambria Math" w:cs="Cambria Math"/>
-                          </w:rPr>
-                          <m:t>0</m:t>
-                        </m:r>
-                      </m:e>
-                      <m:e>
-                        <m:r>
-                          <w:rPr>
-                            <w:rFonts w:ascii="Cambria Math" w:eastAsiaTheme="minorEastAsia" w:hAnsi="Cambria Math"/>
-                          </w:rPr>
-                          <m:t>0</m:t>
-                        </m:r>
-                        <m:ctrlPr>
-                          <w:rPr>
-                            <w:rFonts w:ascii="Cambria Math" w:eastAsia="Cambria Math" w:hAnsi="Cambria Math" w:cs="Cambria Math"/>
-                            <w:i/>
-                            <w:iCs/>
-                          </w:rPr>
-                        </m:ctrlPr>
-                      </m:e>
-                      <m:e>
-                        <m:r>
-                          <w:rPr>
-                            <w:rFonts w:ascii="Cambria Math" w:eastAsia="Cambria Math" w:hAnsi="Cambria Math" w:cs="Cambria Math"/>
-                          </w:rPr>
-                          <m:t>1</m:t>
-                        </m:r>
-                      </m:e>
-                    </m:mr>
-                    <m:mr>
-                      <m:e>
-                        <m:r>
-                          <w:rPr>
                             <w:rFonts w:ascii="Cambria Math" w:eastAsiaTheme="minorEastAsia" w:hAnsi="Cambria Math"/>
                           </w:rPr>
                           <m:t>-</m:t>
@@ -17780,21 +17732,6 @@
                             </m:r>
                           </m:den>
                         </m:f>
-                      </m:e>
-                      <m:e>
-                        <m:r>
-                          <w:rPr>
-                            <w:rFonts w:ascii="Cambria Math" w:eastAsiaTheme="minorEastAsia" w:hAnsi="Cambria Math"/>
-                          </w:rPr>
-                          <m:t>0</m:t>
-                        </m:r>
-                        <m:ctrlPr>
-                          <w:rPr>
-                            <w:rFonts w:ascii="Cambria Math" w:eastAsia="Cambria Math" w:hAnsi="Cambria Math" w:cs="Cambria Math"/>
-                            <w:i/>
-                            <w:iCs/>
-                          </w:rPr>
-                        </m:ctrlPr>
                       </m:e>
                       <m:e>
                         <m:r>
@@ -18128,16 +18065,6 @@
                     </m:mr>
                     <m:mr>
                       <m:e>
-                        <m:r>
-                          <w:rPr>
-                            <w:rFonts w:ascii="Cambria Math" w:eastAsia="Cambria Math" w:hAnsi="Cambria Math" w:cs="Cambria Math"/>
-                          </w:rPr>
-                          <m:t>ϕ</m:t>
-                        </m:r>
-                      </m:e>
-                    </m:mr>
-                    <m:mr>
-                      <m:e>
                         <m:acc>
                           <m:accPr>
                             <m:chr m:val="̇"/>
@@ -18313,16 +18240,6 @@
                             <w:iCs/>
                           </w:rPr>
                         </m:ctrlPr>
-                      </m:e>
-                    </m:mr>
-                    <m:mr>
-                      <m:e>
-                        <m:r>
-                          <w:rPr>
-                            <w:rFonts w:ascii="Cambria Math" w:eastAsia="Cambria Math" w:hAnsi="Cambria Math" w:cs="Cambria Math"/>
-                          </w:rPr>
-                          <m:t>0</m:t>
-                        </m:r>
                       </m:e>
                     </m:mr>
                     <m:mr>
@@ -20198,37 +20115,6 @@
                           <m:sSubPr>
                             <m:ctrlPr>
                               <w:rPr>
-                                <w:rFonts w:ascii="Cambria Math" w:eastAsia="Cambria Math" w:hAnsi="Cambria Math" w:cs="Cambria Math"/>
-                                <w:i/>
-                              </w:rPr>
-                            </m:ctrlPr>
-                          </m:sSubPr>
-                          <m:e>
-                            <m:r>
-                              <w:rPr>
-                                <w:rFonts w:ascii="Cambria Math" w:eastAsia="Cambria Math" w:hAnsi="Cambria Math" w:cs="Cambria Math"/>
-                              </w:rPr>
-                              <m:t>ϕ</m:t>
-                            </m:r>
-                          </m:e>
-                          <m:sub>
-                            <m:r>
-                              <w:rPr>
-                                <w:rFonts w:ascii="Cambria Math" w:eastAsiaTheme="minorEastAsia" w:hAnsi="Cambria Math"/>
-                                <w:lang w:val="en-US"/>
-                              </w:rPr>
-                              <m:t>k+1</m:t>
-                            </m:r>
-                          </m:sub>
-                        </m:sSub>
-                      </m:e>
-                    </m:mr>
-                    <m:mr>
-                      <m:e>
-                        <m:sSub>
-                          <m:sSubPr>
-                            <m:ctrlPr>
-                              <w:rPr>
                                 <w:rFonts w:ascii="Cambria Math" w:eastAsiaTheme="minorEastAsia" w:hAnsi="Cambria Math"/>
                                 <w:i/>
                                 <w:iCs/>
@@ -20304,7 +20190,7 @@
                       <m:mcs>
                         <m:mc>
                           <m:mcPr>
-                            <m:count m:val="4"/>
+                            <m:count m:val="3"/>
                             <m:mcJc m:val="center"/>
                           </m:mcPr>
                         </m:mc>
@@ -20339,21 +20225,6 @@
                             <w:rFonts w:ascii="Cambria Math" w:hAnsi="Cambria Math"/>
                           </w:rPr>
                           <m:t>∆t</m:t>
-                        </m:r>
-                        <m:ctrlPr>
-                          <w:rPr>
-                            <w:rFonts w:ascii="Cambria Math" w:eastAsia="Cambria Math" w:hAnsi="Cambria Math" w:cs="Cambria Math"/>
-                            <w:i/>
-                            <w:iCs/>
-                          </w:rPr>
-                        </m:ctrlPr>
-                      </m:e>
-                      <m:e>
-                        <m:r>
-                          <w:rPr>
-                            <w:rFonts w:ascii="Cambria Math" w:eastAsia="Cambria Math" w:hAnsi="Cambria Math" w:cs="Cambria Math"/>
-                          </w:rPr>
-                          <m:t>0</m:t>
                         </m:r>
                         <m:ctrlPr>
                           <w:rPr>
@@ -20482,21 +20353,6 @@
                             <w:rFonts w:ascii="Cambria Math" w:hAnsi="Cambria Math"/>
                           </w:rPr>
                           <m:t>∆t</m:t>
-                        </m:r>
-                        <m:ctrlPr>
-                          <w:rPr>
-                            <w:rFonts w:ascii="Cambria Math" w:eastAsia="Cambria Math" w:hAnsi="Cambria Math" w:cs="Cambria Math"/>
-                            <w:i/>
-                            <w:iCs/>
-                          </w:rPr>
-                        </m:ctrlPr>
-                      </m:e>
-                      <m:e>
-                        <m:r>
-                          <w:rPr>
-                            <w:rFonts w:ascii="Cambria Math" w:eastAsia="Cambria Math" w:hAnsi="Cambria Math" w:cs="Cambria Math"/>
-                          </w:rPr>
-                          <m:t>0</m:t>
                         </m:r>
                         <m:ctrlPr>
                           <w:rPr>
@@ -20700,54 +20556,6 @@
                       <m:e>
                         <m:r>
                           <w:rPr>
-                            <w:rFonts w:ascii="Cambria Math" w:eastAsia="Cambria Math" w:hAnsi="Cambria Math" w:cs="Cambria Math"/>
-                          </w:rPr>
-                          <m:t>0</m:t>
-                        </m:r>
-                        <m:ctrlPr>
-                          <w:rPr>
-                            <w:rFonts w:ascii="Cambria Math" w:eastAsia="Cambria Math" w:hAnsi="Cambria Math" w:cs="Cambria Math"/>
-                            <w:i/>
-                            <w:iCs/>
-                          </w:rPr>
-                        </m:ctrlPr>
-                      </m:e>
-                      <m:e>
-                        <m:r>
-                          <w:rPr>
-                            <w:rFonts w:ascii="Cambria Math" w:eastAsia="Cambria Math" w:hAnsi="Cambria Math" w:cs="Cambria Math"/>
-                          </w:rPr>
-                          <m:t>0</m:t>
-                        </m:r>
-                      </m:e>
-                      <m:e>
-                        <m:r>
-                          <w:rPr>
-                            <w:rFonts w:ascii="Cambria Math" w:eastAsiaTheme="minorEastAsia" w:hAnsi="Cambria Math"/>
-                          </w:rPr>
-                          <m:t>1</m:t>
-                        </m:r>
-                        <m:ctrlPr>
-                          <w:rPr>
-                            <w:rFonts w:ascii="Cambria Math" w:eastAsia="Cambria Math" w:hAnsi="Cambria Math" w:cs="Cambria Math"/>
-                            <w:i/>
-                            <w:iCs/>
-                          </w:rPr>
-                        </m:ctrlPr>
-                      </m:e>
-                      <m:e>
-                        <m:r>
-                          <w:rPr>
-                            <w:rFonts w:ascii="Cambria Math" w:hAnsi="Cambria Math"/>
-                          </w:rPr>
-                          <m:t>∆t</m:t>
-                        </m:r>
-                      </m:e>
-                    </m:mr>
-                    <m:mr>
-                      <m:e>
-                        <m:r>
-                          <w:rPr>
                             <w:rFonts w:ascii="Cambria Math" w:eastAsiaTheme="minorEastAsia" w:hAnsi="Cambria Math"/>
                           </w:rPr>
                           <m:t>-</m:t>
@@ -20848,21 +20656,6 @@
                           </w:rPr>
                           <m:t>∆t</m:t>
                         </m:r>
-                      </m:e>
-                      <m:e>
-                        <m:r>
-                          <w:rPr>
-                            <w:rFonts w:ascii="Cambria Math" w:eastAsiaTheme="minorEastAsia" w:hAnsi="Cambria Math"/>
-                          </w:rPr>
-                          <m:t>0</m:t>
-                        </m:r>
-                        <m:ctrlPr>
-                          <w:rPr>
-                            <w:rFonts w:ascii="Cambria Math" w:eastAsia="Cambria Math" w:hAnsi="Cambria Math" w:cs="Cambria Math"/>
-                            <w:i/>
-                            <w:iCs/>
-                          </w:rPr>
-                        </m:ctrlPr>
                       </m:e>
                       <m:e>
                         <m:r>
@@ -21252,42 +21045,6 @@
                             </m:ctrlPr>
                           </m:sSubPr>
                           <m:e>
-                            <m:r>
-                              <w:rPr>
-                                <w:rFonts w:ascii="Cambria Math" w:eastAsia="Cambria Math" w:hAnsi="Cambria Math" w:cs="Cambria Math"/>
-                              </w:rPr>
-                              <m:t>ϕ</m:t>
-                            </m:r>
-                            <m:ctrlPr>
-                              <w:rPr>
-                                <w:rFonts w:ascii="Cambria Math" w:eastAsia="Cambria Math" w:hAnsi="Cambria Math" w:cs="Cambria Math"/>
-                                <w:i/>
-                              </w:rPr>
-                            </m:ctrlPr>
-                          </m:e>
-                          <m:sub>
-                            <m:r>
-                              <w:rPr>
-                                <w:rFonts w:ascii="Cambria Math" w:eastAsiaTheme="minorEastAsia" w:hAnsi="Cambria Math"/>
-                              </w:rPr>
-                              <m:t>k</m:t>
-                            </m:r>
-                          </m:sub>
-                        </m:sSub>
-                      </m:e>
-                    </m:mr>
-                    <m:mr>
-                      <m:e>
-                        <m:sSub>
-                          <m:sSubPr>
-                            <m:ctrlPr>
-                              <w:rPr>
-                                <w:rFonts w:ascii="Cambria Math" w:eastAsiaTheme="minorEastAsia" w:hAnsi="Cambria Math"/>
-                                <w:i/>
-                              </w:rPr>
-                            </m:ctrlPr>
-                          </m:sSubPr>
-                          <m:e>
                             <m:acc>
                               <m:accPr>
                                 <m:chr m:val="̇"/>
@@ -21479,16 +21236,6 @@
                             <w:iCs/>
                           </w:rPr>
                         </m:ctrlPr>
-                      </m:e>
-                    </m:mr>
-                    <m:mr>
-                      <m:e>
-                        <m:r>
-                          <w:rPr>
-                            <w:rFonts w:ascii="Cambria Math" w:eastAsia="Cambria Math" w:hAnsi="Cambria Math" w:cs="Cambria Math"/>
-                          </w:rPr>
-                          <m:t>0</m:t>
-                        </m:r>
                       </m:e>
                     </m:mr>
                     <m:mr>
@@ -21725,14 +21472,7 @@
                       <w:rFonts w:ascii="Cambria Math" w:eastAsiaTheme="minorEastAsia" w:hAnsi="Cambria Math"/>
                       <w:lang w:val="en-US"/>
                     </w:rPr>
-                    <m:t>1</m:t>
-                  </m:r>
-                  <m:r>
-                    <w:rPr>
-                      <w:rFonts w:ascii="Cambria Math" w:eastAsiaTheme="minorEastAsia" w:hAnsi="Cambria Math"/>
-                      <w:lang w:val="en-US"/>
-                    </w:rPr>
-                    <m:t>6</m:t>
+                    <m:t>16</m:t>
                   </m:r>
                 </m:e>
               </m:d>
@@ -22018,13 +21758,7 @@
                     <w:rPr>
                       <w:rFonts w:ascii="Cambria Math" w:eastAsiaTheme="minorEastAsia" w:hAnsi="Cambria Math"/>
                     </w:rPr>
-                    <m:t>1</m:t>
-                  </m:r>
-                  <m:r>
-                    <w:rPr>
-                      <w:rFonts w:ascii="Cambria Math" w:eastAsiaTheme="minorEastAsia" w:hAnsi="Cambria Math"/>
-                    </w:rPr>
-                    <m:t>7</m:t>
+                    <m:t>17</m:t>
                   </m:r>
                 </m:e>
               </m:d>
@@ -22098,9 +21832,10 @@
           <w:iCs/>
           <w:noProof/>
         </w:rPr>
+        <w:lastRenderedPageBreak/>
         <w:drawing>
-          <wp:inline distT="0" distB="0" distL="0" distR="0" wp14:anchorId="3A0F28BD" wp14:editId="6E16FC7B">
-            <wp:extent cx="1913263" cy="1800000"/>
+          <wp:inline distT="0" distB="0" distL="0" distR="0" wp14:anchorId="3A0F28BD" wp14:editId="5E801F68">
+            <wp:extent cx="1913263" cy="1799999"/>
             <wp:effectExtent l="0" t="0" r="0" b="0"/>
             <wp:docPr id="9" name="Рисунок 9"/>
             <wp:cNvGraphicFramePr>
@@ -22114,7 +21849,7 @@
                     <pic:cNvPicPr/>
                   </pic:nvPicPr>
                   <pic:blipFill>
-                    <a:blip r:embed="rId19" cstate="print">
+                    <a:blip r:embed="rId20" cstate="print">
                       <a:extLst>
                         <a:ext uri="{28A0092B-C50C-407E-A947-70E740481C1C}">
                           <a14:useLocalDpi xmlns:a14="http://schemas.microsoft.com/office/drawing/2010/main" val="0"/>
@@ -22128,7 +21863,7 @@
                   <pic:spPr>
                     <a:xfrm>
                       <a:off x="0" y="0"/>
-                      <a:ext cx="1913263" cy="1800000"/>
+                      <a:ext cx="1913263" cy="1799999"/>
                     </a:xfrm>
                     <a:prstGeom prst="rect">
                       <a:avLst/>
@@ -22488,7 +22223,6 @@
         <w:rPr>
           <w:rFonts w:eastAsiaTheme="minorEastAsia"/>
         </w:rPr>
-        <w:lastRenderedPageBreak/>
         <w:t xml:space="preserve">где </w:t>
       </w:r>
       <m:oMath>
@@ -25313,6 +25047,7 @@
           <w:rFonts w:eastAsiaTheme="minorEastAsia"/>
           <w:iCs/>
         </w:rPr>
+        <w:lastRenderedPageBreak/>
         <w:t xml:space="preserve">имеет максимальный ранг, т.е. когда её ранг равен </w:t>
       </w:r>
       <m:oMath>
@@ -25725,14 +25460,7 @@
                       <w:rFonts w:ascii="Cambria Math" w:eastAsiaTheme="minorEastAsia" w:hAnsi="Cambria Math"/>
                       <w:lang w:val="en-US"/>
                     </w:rPr>
-                    <m:t>1</m:t>
-                  </m:r>
-                  <m:r>
-                    <w:rPr>
-                      <w:rFonts w:ascii="Cambria Math" w:eastAsiaTheme="minorEastAsia" w:hAnsi="Cambria Math"/>
-                      <w:lang w:val="en-US"/>
-                    </w:rPr>
-                    <m:t>8</m:t>
+                    <m:t>18</m:t>
                   </m:r>
                 </m:e>
               </m:d>
@@ -25882,14 +25610,7 @@
                       <w:rFonts w:ascii="Cambria Math" w:eastAsiaTheme="minorEastAsia" w:hAnsi="Cambria Math" w:cstheme="minorHAnsi"/>
                       <w:lang w:val="en-US"/>
                     </w:rPr>
-                    <m:t>1</m:t>
-                  </m:r>
-                  <m:r>
-                    <w:rPr>
-                      <w:rFonts w:ascii="Cambria Math" w:eastAsiaTheme="minorEastAsia" w:hAnsi="Cambria Math" w:cstheme="minorHAnsi"/>
-                      <w:lang w:val="en-US"/>
-                    </w:rPr>
-                    <m:t>9</m:t>
+                    <m:t>19</m:t>
                   </m:r>
                 </m:e>
               </m:d>
@@ -26899,7 +26620,6 @@
           <w:rFonts w:eastAsiaTheme="minorEastAsia"/>
           <w:iCs/>
         </w:rPr>
-        <w:lastRenderedPageBreak/>
         <w:t xml:space="preserve">Для решения алгебраического уравнения </w:t>
       </w:r>
       <w:proofErr w:type="spellStart"/>
@@ -27704,43 +27424,6 @@
                       <w:lang w:val="en-US"/>
                     </w:rPr>
                     <m:t>3</m:t>
-                  </m:r>
-                </m:sub>
-              </m:sSub>
-              <m:r>
-                <w:rPr>
-                  <w:rFonts w:ascii="Cambria Math" w:eastAsiaTheme="minorEastAsia" w:hAnsi="Cambria Math"/>
-                  <w:lang w:val="en-US"/>
-                </w:rPr>
-                <m:t>ϕ+</m:t>
-              </m:r>
-              <m:sSub>
-                <m:sSubPr>
-                  <m:ctrlPr>
-                    <w:rPr>
-                      <w:rFonts w:ascii="Cambria Math" w:eastAsiaTheme="minorEastAsia" w:hAnsi="Cambria Math"/>
-                      <w:i/>
-                      <w:iCs/>
-                      <w:lang w:val="en-US"/>
-                    </w:rPr>
-                  </m:ctrlPr>
-                </m:sSubPr>
-                <m:e>
-                  <m:r>
-                    <w:rPr>
-                      <w:rFonts w:ascii="Cambria Math" w:eastAsiaTheme="minorEastAsia" w:hAnsi="Cambria Math"/>
-                      <w:lang w:val="en-US"/>
-                    </w:rPr>
-                    <m:t>k</m:t>
-                  </m:r>
-                </m:e>
-                <m:sub>
-                  <m:r>
-                    <w:rPr>
-                      <w:rFonts w:ascii="Cambria Math" w:eastAsiaTheme="minorEastAsia" w:hAnsi="Cambria Math"/>
-                      <w:lang w:val="en-US"/>
-                    </w:rPr>
-                    <m:t>4</m:t>
                   </m:r>
                 </m:sub>
               </m:sSub>
@@ -28921,6 +28604,7 @@
           <w:rFonts w:eastAsiaTheme="minorEastAsia"/>
           <w:iCs/>
         </w:rPr>
+        <w:lastRenderedPageBreak/>
         <w:t xml:space="preserve">где </w:t>
       </w:r>
       <m:oMath>
@@ -29355,97 +29039,102 @@
       </w:r>
     </w:p>
     <w:p>
-      <w:r>
-        <w:t xml:space="preserve">При работе с реальными объектами управления, как правило, сначала производится описание объекта управления, построение регулятора, синтез и последующий анализ в среде математического моделирования. Затем полученный закон управления и коэффициенты обратной </w:t>
-      </w:r>
-      <w:r>
-        <w:lastRenderedPageBreak/>
-        <w:t xml:space="preserve">связи, удовлетворяющие желаемым требованиям, переносят на аппаратную платформу. Часто в роли объекта управления выступают такие устройства, которые при неправильно указанных коэффициентах, могут выйти из строя или причинить вред человеку. К таким устройствам можно отнести летательные аппараты, автомобили или шагающие роботы. Именно поэтому сначала производится моделирование и уже потом – тестирование на реальном объекте. </w:t>
+      <w:pPr>
+        <w:ind w:firstLine="708"/>
+        <w:jc w:val="both"/>
+      </w:pPr>
+      <w:r>
+        <w:t xml:space="preserve">При работе с реальными объектами управления, как правило, сначала производится описание объекта управления, построение регулятора, синтез и последующий анализ в среде математического моделирования. Затем полученный закон управления и коэффициенты обратной связи, удовлетворяющие желаемым требованиям, переносят на аппаратную платформу. Часто в роли объекта управления выступают такие устройства, которые при неправильно указанных коэффициентах, могут выйти из строя или причинить вред человеку. К таким устройствам можно отнести летательные аппараты, автомобили или шагающие роботы. Именно поэтому сначала производится моделирование и уже потом – тестирование на реальном объекте. </w:t>
       </w:r>
       <w:r>
         <w:t>Ход нашей практической работы будет строиться по этому же принципу.</w:t>
-      </w:r>
-    </w:p>
-    <w:p>
-      <w:r>
-        <w:t>Откройте</w:t>
-      </w:r>
-      <w:r>
-        <w:t xml:space="preserve"> </w:t>
-      </w:r>
-      <w:r>
-        <w:t>файл</w:t>
-      </w:r>
-      <w:r>
-        <w:t xml:space="preserve"> </w:t>
-      </w:r>
-      <w:r>
-        <w:rPr>
-          <w:lang w:val="en-US"/>
-        </w:rPr>
-        <w:t>Python</w:t>
-      </w:r>
-      <w:r>
-        <w:t xml:space="preserve"> -&gt; </w:t>
-      </w:r>
-      <w:r>
-        <w:rPr>
-          <w:lang w:val="en-US"/>
-        </w:rPr>
-        <w:t>model</w:t>
-      </w:r>
-      <w:r>
-        <w:t>_</w:t>
-      </w:r>
-      <w:proofErr w:type="gramStart"/>
-      <w:r>
-        <w:rPr>
-          <w:lang w:val="en-US"/>
-        </w:rPr>
-        <w:t>student</w:t>
-      </w:r>
-      <w:r>
-        <w:t>.</w:t>
-      </w:r>
-      <w:proofErr w:type="spellStart"/>
-      <w:r>
-        <w:rPr>
-          <w:lang w:val="en-US"/>
-        </w:rPr>
-        <w:t>ipynb</w:t>
-      </w:r>
-      <w:proofErr w:type="spellEnd"/>
-      <w:proofErr w:type="gramEnd"/>
-      <w:r>
-        <w:t xml:space="preserve">. </w:t>
-      </w:r>
-      <w:r>
-        <w:t>В</w:t>
-      </w:r>
-      <w:r>
-        <w:t xml:space="preserve"> </w:t>
-      </w:r>
-      <w:r>
-        <w:t>нём</w:t>
-      </w:r>
-      <w:r>
-        <w:t xml:space="preserve"> </w:t>
-      </w:r>
-      <w:r>
-        <w:t xml:space="preserve">в качестве примера </w:t>
-      </w:r>
-      <w:r>
-        <w:t>реализован</w:t>
-      </w:r>
-      <w:r>
-        <w:t>а модель</w:t>
-      </w:r>
-      <w:r>
-        <w:t xml:space="preserve"> коллекторного двигателя. Его динамика описывается системой уравнений:</w:t>
       </w:r>
     </w:p>
     <w:p>
       <w:pPr>
+        <w:ind w:firstLine="708"/>
+        <w:jc w:val="both"/>
+      </w:pPr>
+      <w:r>
+        <w:t>Откройте</w:t>
+      </w:r>
+      <w:r>
+        <w:t xml:space="preserve"> </w:t>
+      </w:r>
+      <w:r>
+        <w:t>файл</w:t>
+      </w:r>
+      <w:r>
+        <w:t xml:space="preserve"> </w:t>
+      </w:r>
+      <w:r>
+        <w:rPr>
+          <w:lang w:val="en-US"/>
+        </w:rPr>
+        <w:t>Python</w:t>
+      </w:r>
+      <w:r>
+        <w:t xml:space="preserve"> -&gt; </w:t>
+      </w:r>
+      <w:r>
+        <w:rPr>
+          <w:lang w:val="en-US"/>
+        </w:rPr>
+        <w:t>model</w:t>
+      </w:r>
+      <w:r>
+        <w:t>_</w:t>
+      </w:r>
+      <w:proofErr w:type="gramStart"/>
+      <w:r>
+        <w:rPr>
+          <w:lang w:val="en-US"/>
+        </w:rPr>
+        <w:t>student</w:t>
+      </w:r>
+      <w:r>
+        <w:t>.</w:t>
+      </w:r>
+      <w:proofErr w:type="spellStart"/>
+      <w:r>
+        <w:rPr>
+          <w:lang w:val="en-US"/>
+        </w:rPr>
+        <w:t>ipynb</w:t>
+      </w:r>
+      <w:proofErr w:type="spellEnd"/>
+      <w:proofErr w:type="gramEnd"/>
+      <w:r>
+        <w:t xml:space="preserve">. </w:t>
+      </w:r>
+      <w:r>
+        <w:t>В</w:t>
+      </w:r>
+      <w:r>
+        <w:t xml:space="preserve"> </w:t>
+      </w:r>
+      <w:r>
+        <w:t>нём</w:t>
+      </w:r>
+      <w:r>
+        <w:t xml:space="preserve"> </w:t>
+      </w:r>
+      <w:r>
+        <w:t xml:space="preserve">в качестве примера </w:t>
+      </w:r>
+      <w:r>
+        <w:t>реализован</w:t>
+      </w:r>
+      <w:r>
+        <w:t>а модель</w:t>
+      </w:r>
+      <w:r>
+        <w:t xml:space="preserve"> коллекторного двигателя. Его динамика описывается системой уравнений:</w:t>
+      </w:r>
+    </w:p>
+    <w:p>
+      <w:pPr>
+        <w:jc w:val="both"/>
         <w:rPr>
           <w:rFonts w:eastAsiaTheme="minorEastAsia"/>
         </w:rPr>
@@ -29776,14 +29465,7 @@
                             <w:rFonts w:ascii="Cambria Math" w:hAnsi="Cambria Math"/>
                             <w:lang w:val="en-US"/>
                           </w:rPr>
-                          <m:t>V</m:t>
-                        </m:r>
-                        <m:r>
-                          <w:rPr>
-                            <w:rFonts w:ascii="Cambria Math" w:hAnsi="Cambria Math"/>
-                            <w:lang w:val="en-US"/>
-                          </w:rPr>
-                          <m:t>,</m:t>
+                          <m:t>V,</m:t>
                         </m:r>
                       </m:e>
                     </m:mr>
@@ -29829,6 +29511,7 @@
     </w:p>
     <w:p>
       <w:pPr>
+        <w:jc w:val="both"/>
         <w:rPr>
           <w:rFonts w:eastAsiaTheme="minorEastAsia"/>
         </w:rPr>
@@ -30604,6 +30287,7 @@
           <w:ilvl w:val="0"/>
           <w:numId w:val="11"/>
         </w:numPr>
+        <w:jc w:val="both"/>
       </w:pPr>
       <w:r>
         <w:t xml:space="preserve">В блоке </w:t>
@@ -30648,6 +30332,7 @@
     <w:p>
       <w:pPr>
         <w:pStyle w:val="a9"/>
+        <w:jc w:val="both"/>
       </w:pPr>
       <w:r>
         <w:t xml:space="preserve">В данном случае </w:t>
@@ -30661,6 +30346,7 @@
         <w:spacing w:after="0"/>
       </w:pPr>
       <w:r>
+        <w:lastRenderedPageBreak/>
         <w:t>Таблица 3. Физические параметры маятника.</w:t>
       </w:r>
     </w:p>
@@ -32497,6 +32183,7 @@
           <w:ilvl w:val="0"/>
           <w:numId w:val="11"/>
         </w:numPr>
+        <w:jc w:val="both"/>
       </w:pPr>
       <w:r>
         <w:t>Блок 3</w:t>
@@ -32595,7 +32282,7 @@
                           <pic:cNvPicPr/>
                         </pic:nvPicPr>
                         <pic:blipFill>
-                          <a:blip r:embed="rId20" cstate="print">
+                          <a:blip r:embed="rId21" cstate="print">
                             <a:extLst>
                               <a:ext uri="{28A0092B-C50C-407E-A947-70E740481C1C}">
                                 <a14:useLocalDpi xmlns:a14="http://schemas.microsoft.com/office/drawing/2010/main" val="0"/>
@@ -32981,7 +32668,7 @@
                 <w:szCs w:val="18"/>
                 <w:lang w:val="en-US" w:eastAsia="ru-RU"/>
               </w:rPr>
-              <w:t xml:space="preserve">, phi, </w:t>
+              <w:t xml:space="preserve">, </w:t>
             </w:r>
             <w:proofErr w:type="spellStart"/>
             <w:r>
@@ -33245,77 +32932,6 @@
               </w:rPr>
               <w:t xml:space="preserve">#   </w:t>
             </w:r>
-            <w:proofErr w:type="gramStart"/>
-            <w:r>
-              <w:rPr>
-                <w:rFonts w:ascii="Courier New" w:eastAsia="Times New Roman" w:hAnsi="Courier New" w:cs="Courier New"/>
-                <w:color w:val="008000"/>
-                <w:sz w:val="18"/>
-                <w:szCs w:val="18"/>
-                <w:lang w:val="en-US" w:eastAsia="ru-RU"/>
-              </w:rPr>
-              <w:t>phi</w:t>
-            </w:r>
-            <w:proofErr w:type="gramEnd"/>
-            <w:r>
-              <w:rPr>
-                <w:rFonts w:ascii="Courier New" w:eastAsia="Times New Roman" w:hAnsi="Courier New" w:cs="Courier New"/>
-                <w:color w:val="008000"/>
-                <w:sz w:val="18"/>
-                <w:szCs w:val="18"/>
-                <w:lang w:val="en-US" w:eastAsia="ru-RU"/>
-              </w:rPr>
-              <w:t xml:space="preserve"> - wheel angle [rad]</w:t>
-            </w:r>
-          </w:p>
-          <w:p>
-            <w:pPr>
-              <w:tabs>
-                <w:tab w:val="left" w:pos="916"/>
-                <w:tab w:val="left" w:pos="1832"/>
-                <w:tab w:val="left" w:pos="2748"/>
-                <w:tab w:val="left" w:pos="3664"/>
-                <w:tab w:val="left" w:pos="4580"/>
-                <w:tab w:val="left" w:pos="5496"/>
-                <w:tab w:val="left" w:pos="6412"/>
-                <w:tab w:val="left" w:pos="7328"/>
-                <w:tab w:val="left" w:pos="8244"/>
-                <w:tab w:val="left" w:pos="9160"/>
-                <w:tab w:val="left" w:pos="10076"/>
-                <w:tab w:val="left" w:pos="10992"/>
-                <w:tab w:val="left" w:pos="11908"/>
-                <w:tab w:val="left" w:pos="12824"/>
-                <w:tab w:val="left" w:pos="13740"/>
-                <w:tab w:val="left" w:pos="14656"/>
-              </w:tabs>
-              <w:rPr>
-                <w:rFonts w:ascii="Courier New" w:eastAsia="Times New Roman" w:hAnsi="Courier New" w:cs="Courier New"/>
-                <w:color w:val="333333"/>
-                <w:sz w:val="18"/>
-                <w:szCs w:val="18"/>
-                <w:lang w:val="en-US" w:eastAsia="ru-RU"/>
-              </w:rPr>
-            </w:pPr>
-            <w:r>
-              <w:rPr>
-                <w:rFonts w:ascii="Courier New" w:eastAsia="Times New Roman" w:hAnsi="Courier New" w:cs="Courier New"/>
-                <w:color w:val="333333"/>
-                <w:sz w:val="18"/>
-                <w:szCs w:val="18"/>
-                <w:lang w:val="en-US" w:eastAsia="ru-RU"/>
-              </w:rPr>
-              <w:t xml:space="preserve">    </w:t>
-            </w:r>
-            <w:r>
-              <w:rPr>
-                <w:rFonts w:ascii="Courier New" w:eastAsia="Times New Roman" w:hAnsi="Courier New" w:cs="Courier New"/>
-                <w:color w:val="008000"/>
-                <w:sz w:val="18"/>
-                <w:szCs w:val="18"/>
-                <w:lang w:val="en-US" w:eastAsia="ru-RU"/>
-              </w:rPr>
-              <w:t xml:space="preserve">#   </w:t>
-            </w:r>
             <w:proofErr w:type="spellStart"/>
             <w:r>
               <w:rPr>
@@ -33822,7 +33438,7 @@
                 <w:szCs w:val="18"/>
                 <w:lang w:val="en-US" w:eastAsia="ru-RU"/>
               </w:rPr>
-              <w:t xml:space="preserve">    _phi = phi + </w:t>
+              <w:t xml:space="preserve">    _</w:t>
             </w:r>
             <w:proofErr w:type="spellStart"/>
             <w:r>
@@ -33834,6 +33450,50 @@
                 <w:lang w:val="en-US" w:eastAsia="ru-RU"/>
               </w:rPr>
               <w:t>d_phi</w:t>
+            </w:r>
+            <w:proofErr w:type="spellEnd"/>
+            <w:r>
+              <w:rPr>
+                <w:rFonts w:ascii="Courier New" w:eastAsia="Times New Roman" w:hAnsi="Courier New" w:cs="Courier New"/>
+                <w:color w:val="333333"/>
+                <w:sz w:val="18"/>
+                <w:szCs w:val="18"/>
+                <w:lang w:val="en-US" w:eastAsia="ru-RU"/>
+              </w:rPr>
+              <w:t xml:space="preserve"> = </w:t>
+            </w:r>
+            <w:proofErr w:type="spellStart"/>
+            <w:r>
+              <w:rPr>
+                <w:rFonts w:ascii="Courier New" w:eastAsia="Times New Roman" w:hAnsi="Courier New" w:cs="Courier New"/>
+                <w:color w:val="333333"/>
+                <w:sz w:val="18"/>
+                <w:szCs w:val="18"/>
+                <w:lang w:val="en-US" w:eastAsia="ru-RU"/>
+              </w:rPr>
+              <w:t>d_phi</w:t>
+            </w:r>
+            <w:proofErr w:type="spellEnd"/>
+            <w:r>
+              <w:rPr>
+                <w:rFonts w:ascii="Courier New" w:eastAsia="Times New Roman" w:hAnsi="Courier New" w:cs="Courier New"/>
+                <w:color w:val="333333"/>
+                <w:sz w:val="18"/>
+                <w:szCs w:val="18"/>
+                <w:lang w:val="en-US" w:eastAsia="ru-RU"/>
+              </w:rPr>
+              <w:t xml:space="preserve"> + _</w:t>
+            </w:r>
+            <w:proofErr w:type="spellStart"/>
+            <w:r>
+              <w:rPr>
+                <w:rFonts w:ascii="Courier New" w:eastAsia="Times New Roman" w:hAnsi="Courier New" w:cs="Courier New"/>
+                <w:color w:val="333333"/>
+                <w:sz w:val="18"/>
+                <w:szCs w:val="18"/>
+                <w:lang w:val="en-US" w:eastAsia="ru-RU"/>
+              </w:rPr>
+              <w:t>dd_phi</w:t>
             </w:r>
             <w:proofErr w:type="spellEnd"/>
             <w:r>
@@ -33883,111 +33543,6 @@
                 <w:szCs w:val="18"/>
                 <w:lang w:val="en-US" w:eastAsia="ru-RU"/>
               </w:rPr>
-              <w:t xml:space="preserve">    _</w:t>
-            </w:r>
-            <w:proofErr w:type="spellStart"/>
-            <w:r>
-              <w:rPr>
-                <w:rFonts w:ascii="Courier New" w:eastAsia="Times New Roman" w:hAnsi="Courier New" w:cs="Courier New"/>
-                <w:color w:val="333333"/>
-                <w:sz w:val="18"/>
-                <w:szCs w:val="18"/>
-                <w:lang w:val="en-US" w:eastAsia="ru-RU"/>
-              </w:rPr>
-              <w:t>d_phi</w:t>
-            </w:r>
-            <w:proofErr w:type="spellEnd"/>
-            <w:r>
-              <w:rPr>
-                <w:rFonts w:ascii="Courier New" w:eastAsia="Times New Roman" w:hAnsi="Courier New" w:cs="Courier New"/>
-                <w:color w:val="333333"/>
-                <w:sz w:val="18"/>
-                <w:szCs w:val="18"/>
-                <w:lang w:val="en-US" w:eastAsia="ru-RU"/>
-              </w:rPr>
-              <w:t xml:space="preserve"> = </w:t>
-            </w:r>
-            <w:proofErr w:type="spellStart"/>
-            <w:r>
-              <w:rPr>
-                <w:rFonts w:ascii="Courier New" w:eastAsia="Times New Roman" w:hAnsi="Courier New" w:cs="Courier New"/>
-                <w:color w:val="333333"/>
-                <w:sz w:val="18"/>
-                <w:szCs w:val="18"/>
-                <w:lang w:val="en-US" w:eastAsia="ru-RU"/>
-              </w:rPr>
-              <w:t>d_phi</w:t>
-            </w:r>
-            <w:proofErr w:type="spellEnd"/>
-            <w:r>
-              <w:rPr>
-                <w:rFonts w:ascii="Courier New" w:eastAsia="Times New Roman" w:hAnsi="Courier New" w:cs="Courier New"/>
-                <w:color w:val="333333"/>
-                <w:sz w:val="18"/>
-                <w:szCs w:val="18"/>
-                <w:lang w:val="en-US" w:eastAsia="ru-RU"/>
-              </w:rPr>
-              <w:t xml:space="preserve"> + _</w:t>
-            </w:r>
-            <w:proofErr w:type="spellStart"/>
-            <w:r>
-              <w:rPr>
-                <w:rFonts w:ascii="Courier New" w:eastAsia="Times New Roman" w:hAnsi="Courier New" w:cs="Courier New"/>
-                <w:color w:val="333333"/>
-                <w:sz w:val="18"/>
-                <w:szCs w:val="18"/>
-                <w:lang w:val="en-US" w:eastAsia="ru-RU"/>
-              </w:rPr>
-              <w:t>dd_phi</w:t>
-            </w:r>
-            <w:proofErr w:type="spellEnd"/>
-            <w:r>
-              <w:rPr>
-                <w:rFonts w:ascii="Courier New" w:eastAsia="Times New Roman" w:hAnsi="Courier New" w:cs="Courier New"/>
-                <w:color w:val="333333"/>
-                <w:sz w:val="18"/>
-                <w:szCs w:val="18"/>
-                <w:lang w:val="en-US" w:eastAsia="ru-RU"/>
-              </w:rPr>
-              <w:t xml:space="preserve"> * dt</w:t>
-            </w:r>
-          </w:p>
-          <w:p>
-            <w:pPr>
-              <w:tabs>
-                <w:tab w:val="left" w:pos="916"/>
-                <w:tab w:val="left" w:pos="1832"/>
-                <w:tab w:val="left" w:pos="2748"/>
-                <w:tab w:val="left" w:pos="3664"/>
-                <w:tab w:val="left" w:pos="4580"/>
-                <w:tab w:val="left" w:pos="5496"/>
-                <w:tab w:val="left" w:pos="6412"/>
-                <w:tab w:val="left" w:pos="7328"/>
-                <w:tab w:val="left" w:pos="8244"/>
-                <w:tab w:val="left" w:pos="9160"/>
-                <w:tab w:val="left" w:pos="10076"/>
-                <w:tab w:val="left" w:pos="10992"/>
-                <w:tab w:val="left" w:pos="11908"/>
-                <w:tab w:val="left" w:pos="12824"/>
-                <w:tab w:val="left" w:pos="13740"/>
-                <w:tab w:val="left" w:pos="14656"/>
-              </w:tabs>
-              <w:rPr>
-                <w:rFonts w:ascii="Courier New" w:eastAsia="Times New Roman" w:hAnsi="Courier New" w:cs="Courier New"/>
-                <w:color w:val="333333"/>
-                <w:sz w:val="18"/>
-                <w:szCs w:val="18"/>
-                <w:lang w:val="en-US" w:eastAsia="ru-RU"/>
-              </w:rPr>
-            </w:pPr>
-            <w:r>
-              <w:rPr>
-                <w:rFonts w:ascii="Courier New" w:eastAsia="Times New Roman" w:hAnsi="Courier New" w:cs="Courier New"/>
-                <w:color w:val="333333"/>
-                <w:sz w:val="18"/>
-                <w:szCs w:val="18"/>
-                <w:lang w:val="en-US" w:eastAsia="ru-RU"/>
-              </w:rPr>
               <w:t xml:space="preserve">    </w:t>
             </w:r>
           </w:p>
@@ -34122,7 +33677,7 @@
                 <w:szCs w:val="18"/>
                 <w:lang w:val="en-US" w:eastAsia="ru-RU"/>
               </w:rPr>
-              <w:t>, _phi, _</w:t>
+              <w:t>, _</w:t>
             </w:r>
             <w:proofErr w:type="spellStart"/>
             <w:r>
@@ -34183,6 +33738,7 @@
     <w:p>
       <w:pPr>
         <w:pStyle w:val="a9"/>
+        <w:jc w:val="both"/>
       </w:pPr>
       <w:r>
         <w:t>Чтобы удостовериться в корректности работы вашего кода, используйте блок 4, который производит симуляцию и вывод графика переходных процессов. При правильно составленной модели, вы должны увидеть такой график:</w:t>
@@ -34191,14 +33747,16 @@
     <w:p>
       <w:pPr>
         <w:pStyle w:val="a9"/>
+        <w:jc w:val="center"/>
       </w:pPr>
       <w:r>
         <w:rPr>
           <w:noProof/>
         </w:rPr>
+        <w:lastRenderedPageBreak/>
         <w:drawing>
-          <wp:inline distT="0" distB="0" distL="0" distR="0" wp14:anchorId="65BAA608" wp14:editId="69E07DEF">
-            <wp:extent cx="3240000" cy="3240000"/>
+          <wp:inline distT="0" distB="0" distL="0" distR="0" wp14:anchorId="65BAA608" wp14:editId="10F80D2B">
+            <wp:extent cx="2884174" cy="2880000"/>
             <wp:effectExtent l="0" t="0" r="0" b="0"/>
             <wp:docPr id="12" name="Рисунок 12"/>
             <wp:cNvGraphicFramePr>
@@ -34212,7 +33770,7 @@
                     <pic:cNvPicPr/>
                   </pic:nvPicPr>
                   <pic:blipFill>
-                    <a:blip r:embed="rId21">
+                    <a:blip r:embed="rId22">
                       <a:extLst>
                         <a:ext uri="{28A0092B-C50C-407E-A947-70E740481C1C}">
                           <a14:useLocalDpi xmlns:a14="http://schemas.microsoft.com/office/drawing/2010/main" val="0"/>
@@ -34226,7 +33784,7 @@
                   <pic:spPr>
                     <a:xfrm>
                       <a:off x="0" y="0"/>
-                      <a:ext cx="3240000" cy="3240000"/>
+                      <a:ext cx="2884174" cy="2880000"/>
                     </a:xfrm>
                     <a:prstGeom prst="rect">
                       <a:avLst/>
@@ -34238,14 +33796,12 @@
           </wp:inline>
         </w:drawing>
       </w:r>
-      <w:r>
-        <w:t xml:space="preserve"> </w:t>
-      </w:r>
     </w:p>
     <w:p>
       <w:pPr>
         <w:spacing w:after="0"/>
         <w:ind w:left="709"/>
+        <w:jc w:val="both"/>
         <w:rPr>
           <w:rFonts w:eastAsiaTheme="minorEastAsia"/>
           <w:iCs/>
@@ -34256,7 +33812,21 @@
           <w:rFonts w:eastAsiaTheme="minorEastAsia"/>
           <w:iCs/>
         </w:rPr>
-        <w:t xml:space="preserve">Объясните, почему объект ведет себя именно так?  Попробуйте изменить параметры </w:t>
+        <w:t>Объясните, почему объект ведет себя именно так</w:t>
+      </w:r>
+      <w:r>
+        <w:rPr>
+          <w:rFonts w:eastAsiaTheme="minorEastAsia"/>
+          <w:iCs/>
+        </w:rPr>
+        <w:t>.</w:t>
+      </w:r>
+      <w:r>
+        <w:rPr>
+          <w:rFonts w:eastAsiaTheme="minorEastAsia"/>
+          <w:iCs/>
+        </w:rPr>
+        <w:t xml:space="preserve">  Попробуйте изменить параметры </w:t>
       </w:r>
       <w:r>
         <w:rPr>
@@ -34311,6 +33881,7 @@
           <w:numId w:val="11"/>
         </w:numPr>
         <w:spacing w:after="0"/>
+        <w:jc w:val="both"/>
         <w:rPr>
           <w:rFonts w:eastAsiaTheme="minorEastAsia"/>
           <w:iCs/>
@@ -34446,7 +34017,6 @@
                 <w:szCs w:val="32"/>
                 <w:lang w:val="en-US"/>
               </w:rPr>
-              <w:lastRenderedPageBreak/>
               <w:drawing>
                 <wp:inline distT="0" distB="0" distL="0" distR="0" wp14:anchorId="6414D560" wp14:editId="0E4AAA4E">
                   <wp:extent cx="173905" cy="174165"/>
@@ -34463,7 +34033,7 @@
                           <pic:cNvPicPr/>
                         </pic:nvPicPr>
                         <pic:blipFill>
-                          <a:blip r:embed="rId20" cstate="print">
+                          <a:blip r:embed="rId21" cstate="print">
                             <a:extLst>
                               <a:ext uri="{28A0092B-C50C-407E-A947-70E740481C1C}">
                                 <a14:useLocalDpi xmlns:a14="http://schemas.microsoft.com/office/drawing/2010/main" val="0"/>
@@ -34546,16 +34116,7 @@
                 <w:szCs w:val="18"/>
                 <w:lang w:val="en-US"/>
               </w:rPr>
-              <w:t xml:space="preserve">a = </w:t>
-            </w:r>
-            <w:r>
-              <w:rPr>
-                <w:color w:val="333333"/>
-                <w:sz w:val="18"/>
-                <w:szCs w:val="18"/>
-                <w:lang w:val="en-US"/>
-              </w:rPr>
-              <w:t>...</w:t>
+              <w:t>a = ...</w:t>
             </w:r>
           </w:p>
           <w:p>
@@ -34575,16 +34136,7 @@
                 <w:szCs w:val="18"/>
                 <w:lang w:val="en-US"/>
               </w:rPr>
-              <w:t xml:space="preserve">b = </w:t>
-            </w:r>
-            <w:r>
-              <w:rPr>
-                <w:color w:val="333333"/>
-                <w:sz w:val="18"/>
-                <w:szCs w:val="18"/>
-                <w:lang w:val="en-US"/>
-              </w:rPr>
-              <w:t>...</w:t>
+              <w:t>b = ...</w:t>
             </w:r>
           </w:p>
           <w:p>
@@ -35456,8 +35008,10 @@
       <w:pPr>
         <w:pStyle w:val="a9"/>
         <w:spacing w:after="0"/>
+        <w:jc w:val="both"/>
       </w:pPr>
       <w:r>
+        <w:lastRenderedPageBreak/>
         <w:t xml:space="preserve">Чтобы удостовериться в корректности работы вашего кода, используйте блок </w:t>
       </w:r>
       <w:r>
@@ -35471,14 +35025,15 @@
       <w:pPr>
         <w:pStyle w:val="a9"/>
         <w:spacing w:after="0"/>
+        <w:jc w:val="center"/>
       </w:pPr>
       <w:r>
         <w:rPr>
           <w:noProof/>
         </w:rPr>
         <w:drawing>
-          <wp:inline distT="0" distB="0" distL="0" distR="0" wp14:anchorId="3F1E9BC1" wp14:editId="75BC90F1">
-            <wp:extent cx="3221063" cy="3240000"/>
+          <wp:inline distT="0" distB="0" distL="0" distR="0" wp14:anchorId="3F1E9BC1" wp14:editId="6DCDD626">
+            <wp:extent cx="2918457" cy="2880000"/>
             <wp:effectExtent l="0" t="0" r="0" b="0"/>
             <wp:docPr id="14" name="Рисунок 14"/>
             <wp:cNvGraphicFramePr>
@@ -35492,7 +35047,7 @@
                     <pic:cNvPicPr/>
                   </pic:nvPicPr>
                   <pic:blipFill>
-                    <a:blip r:embed="rId22">
+                    <a:blip r:embed="rId23">
                       <a:extLst>
                         <a:ext uri="{28A0092B-C50C-407E-A947-70E740481C1C}">
                           <a14:useLocalDpi xmlns:a14="http://schemas.microsoft.com/office/drawing/2010/main" val="0"/>
@@ -35506,7 +35061,7 @@
                   <pic:spPr>
                     <a:xfrm>
                       <a:off x="0" y="0"/>
-                      <a:ext cx="3221063" cy="3240000"/>
+                      <a:ext cx="2918457" cy="2880000"/>
                     </a:xfrm>
                     <a:prstGeom prst="rect">
                       <a:avLst/>
@@ -35523,6 +35078,7 @@
       <w:pPr>
         <w:pStyle w:val="a9"/>
         <w:spacing w:after="0"/>
+        <w:jc w:val="both"/>
         <w:rPr>
           <w:rFonts w:eastAsiaTheme="minorEastAsia"/>
           <w:iCs/>
@@ -35533,7 +35089,14 @@
           <w:rFonts w:eastAsiaTheme="minorEastAsia"/>
           <w:iCs/>
         </w:rPr>
-        <w:t>Объясните, почему состояние линейной модели уходит в бесконечность в отличие от нелинейной модели?</w:t>
+        <w:t>Объясните, почему состояние линейной модели уходит в бесконечность в отличие от нелинейной модели</w:t>
+      </w:r>
+      <w:r>
+        <w:rPr>
+          <w:rFonts w:eastAsiaTheme="minorEastAsia"/>
+          <w:iCs/>
+        </w:rPr>
+        <w:t>.</w:t>
       </w:r>
     </w:p>
     <w:p>
@@ -35544,6 +35107,7 @@
           <w:numId w:val="11"/>
         </w:numPr>
         <w:spacing w:after="0"/>
+        <w:jc w:val="both"/>
         <w:rPr>
           <w:rFonts w:eastAsiaTheme="minorEastAsia"/>
           <w:iCs/>
@@ -35554,7 +35118,6 @@
           <w:rFonts w:eastAsiaTheme="minorEastAsia"/>
           <w:iCs/>
         </w:rPr>
-        <w:lastRenderedPageBreak/>
         <w:t xml:space="preserve">Блок </w:t>
       </w:r>
       <w:r>
@@ -35632,6 +35195,7 @@
           <w:numId w:val="11"/>
         </w:numPr>
         <w:spacing w:after="0"/>
+        <w:jc w:val="both"/>
         <w:rPr>
           <w:rFonts w:eastAsiaTheme="minorEastAsia"/>
           <w:iCs/>
@@ -35642,6 +35206,28 @@
           <w:rFonts w:eastAsiaTheme="minorEastAsia"/>
           <w:iCs/>
         </w:rPr>
+        <w:t>В блоке 9 произведите анализ управляемости системы. Переходите к следующим пунктам только, если система управляема. Если окажется, что система не управляема, то скорее всего вы допустили ошибку во время выполнения предыдущих пунктов.</w:t>
+      </w:r>
+    </w:p>
+    <w:p>
+      <w:pPr>
+        <w:pStyle w:val="a9"/>
+        <w:numPr>
+          <w:ilvl w:val="0"/>
+          <w:numId w:val="11"/>
+        </w:numPr>
+        <w:spacing w:after="0"/>
+        <w:jc w:val="both"/>
+        <w:rPr>
+          <w:rFonts w:eastAsiaTheme="minorEastAsia"/>
+          <w:iCs/>
+        </w:rPr>
+      </w:pPr>
+      <w:r>
+        <w:rPr>
+          <w:rFonts w:eastAsiaTheme="minorEastAsia"/>
+          <w:iCs/>
+        </w:rPr>
         <w:t>Блок</w:t>
       </w:r>
       <w:r>
@@ -35649,7 +35235,21 @@
           <w:rFonts w:eastAsiaTheme="minorEastAsia"/>
           <w:iCs/>
         </w:rPr>
-        <w:t xml:space="preserve"> 8 </w:t>
+        <w:t xml:space="preserve"> </w:t>
+      </w:r>
+      <w:r>
+        <w:rPr>
+          <w:rFonts w:eastAsiaTheme="minorEastAsia"/>
+          <w:iCs/>
+        </w:rPr>
+        <w:t>9</w:t>
+      </w:r>
+      <w:r>
+        <w:rPr>
+          <w:rFonts w:eastAsiaTheme="minorEastAsia"/>
+          <w:iCs/>
+        </w:rPr>
+        <w:t xml:space="preserve"> </w:t>
       </w:r>
       <w:r>
         <w:rPr>
@@ -36292,6 +35892,7 @@
           <w:numId w:val="11"/>
         </w:numPr>
         <w:spacing w:after="0"/>
+        <w:jc w:val="both"/>
         <w:rPr>
           <w:rFonts w:eastAsiaTheme="minorEastAsia"/>
           <w:iCs/>
@@ -36302,7 +35903,28 @@
           <w:rFonts w:eastAsiaTheme="minorEastAsia"/>
           <w:iCs/>
         </w:rPr>
-        <w:t xml:space="preserve">В блоке 10 проанализируйте устойчивость замкнутой системы, пользуясь критерием устойчивости дискретных систем. Чтобы получить собственные числа матрицы используйте функцию библиотеки </w:t>
+        <w:t>В блоке 10 проанализируйте устойчивость замкнутой системы, пользуясь критерием устойчивости дискретных систем</w:t>
+      </w:r>
+      <w:r>
+        <w:rPr>
+          <w:rFonts w:eastAsiaTheme="minorEastAsia"/>
+          <w:iCs/>
+        </w:rPr>
+        <w:t xml:space="preserve"> </w:t>
+      </w:r>
+      <w:r>
+        <w:rPr>
+          <w:rFonts w:eastAsiaTheme="minorEastAsia"/>
+          <w:iCs/>
+        </w:rPr>
+        <w:t>со стр. 9</w:t>
+      </w:r>
+      <w:r>
+        <w:rPr>
+          <w:rFonts w:eastAsiaTheme="minorEastAsia"/>
+          <w:iCs/>
+        </w:rPr>
+        <w:t xml:space="preserve">. Чтобы получить собственные числа матрицы используйте функцию библиотеки </w:t>
       </w:r>
       <w:proofErr w:type="spellStart"/>
       <w:r>
@@ -36318,7 +35940,6 @@
         <w:rPr>
           <w:rFonts w:eastAsiaTheme="minorEastAsia"/>
           <w:iCs/>
-          <w:lang w:val="en-US"/>
         </w:rPr>
         <w:t>:</w:t>
       </w:r>
@@ -36327,6 +35948,7 @@
       <w:pPr>
         <w:pStyle w:val="a9"/>
         <w:spacing w:after="0"/>
+        <w:jc w:val="both"/>
         <w:rPr>
           <w:rFonts w:ascii="Courier New" w:eastAsiaTheme="minorEastAsia" w:hAnsi="Courier New" w:cs="Courier New"/>
           <w:iCs/>
@@ -36377,23 +35999,7 @@
           <w:iCs/>
           <w:lang w:val="en-US"/>
         </w:rPr>
-        <w:t>(</w:t>
-      </w:r>
-      <w:r>
-        <w:rPr>
-          <w:rFonts w:ascii="Courier New" w:eastAsiaTheme="minorEastAsia" w:hAnsi="Courier New" w:cs="Courier New"/>
-          <w:iCs/>
-          <w:lang w:val="en-US"/>
-        </w:rPr>
-        <w:t>M</w:t>
-      </w:r>
-      <w:r>
-        <w:rPr>
-          <w:rFonts w:ascii="Courier New" w:eastAsiaTheme="minorEastAsia" w:hAnsi="Courier New" w:cs="Courier New"/>
-          <w:iCs/>
-          <w:lang w:val="en-US"/>
-        </w:rPr>
-        <w:t>)</w:t>
+        <w:t>(M)</w:t>
       </w:r>
       <w:r>
         <w:rPr>
@@ -36408,6 +36014,7 @@
       <w:pPr>
         <w:pStyle w:val="a9"/>
         <w:spacing w:after="0"/>
+        <w:jc w:val="both"/>
         <w:rPr>
           <w:rFonts w:eastAsiaTheme="minorEastAsia"/>
           <w:bCs/>
@@ -36550,6 +36157,7 @@
           <w:numId w:val="11"/>
         </w:numPr>
         <w:spacing w:after="0"/>
+        <w:jc w:val="both"/>
         <w:rPr>
           <w:rFonts w:eastAsiaTheme="minorEastAsia"/>
           <w:iCs/>
@@ -36621,6 +36229,7 @@
           <w:numId w:val="11"/>
         </w:numPr>
         <w:spacing w:after="0"/>
+        <w:jc w:val="both"/>
         <w:rPr>
           <w:rFonts w:eastAsiaTheme="minorEastAsia"/>
           <w:iCs/>
@@ -36680,47 +36289,1076 @@
     </w:p>
     <w:p>
       <w:pPr>
+        <w:spacing w:after="0"/>
+        <w:ind w:firstLine="360"/>
+        <w:jc w:val="both"/>
+        <w:rPr>
+          <w:rFonts w:eastAsiaTheme="minorEastAsia"/>
+        </w:rPr>
+      </w:pPr>
+      <w:r>
+        <w:rPr>
+          <w:rFonts w:eastAsiaTheme="minorEastAsia"/>
+          <w:iCs/>
+        </w:rPr>
+        <w:lastRenderedPageBreak/>
+        <w:t xml:space="preserve">В процессе выполнения вышеописанных пунктов вы должны были получить коэффициенты матрицы </w:t>
+      </w:r>
+      <m:oMath>
+        <m:r>
+          <m:rPr>
+            <m:sty m:val="b"/>
+          </m:rPr>
+          <w:rPr>
+            <w:rFonts w:ascii="Cambria Math" w:eastAsiaTheme="minorEastAsia" w:hAnsi="Cambria Math"/>
+          </w:rPr>
+          <m:t>K</m:t>
+        </m:r>
+      </m:oMath>
+      <w:r>
+        <w:rPr>
+          <w:rFonts w:eastAsiaTheme="minorEastAsia"/>
+          <w:b/>
+          <w:bCs/>
+        </w:rPr>
+        <w:t xml:space="preserve"> </w:t>
+      </w:r>
+      <w:r>
+        <w:rPr>
+          <w:rFonts w:eastAsiaTheme="minorEastAsia"/>
+        </w:rPr>
+        <w:t xml:space="preserve">для режима стабилизации, </w:t>
+      </w:r>
+      <w:r>
+        <w:rPr>
+          <w:rFonts w:eastAsiaTheme="minorEastAsia"/>
+          <w:iCs/>
+        </w:rPr>
+        <w:t>к</w:t>
+      </w:r>
+      <w:r>
+        <w:rPr>
+          <w:rFonts w:eastAsiaTheme="minorEastAsia"/>
+          <w:iCs/>
+        </w:rPr>
+        <w:t xml:space="preserve">оэффициент обратной связи </w:t>
+      </w:r>
+      <m:oMath>
+        <m:r>
+          <w:rPr>
+            <w:rFonts w:ascii="Cambria Math" w:eastAsiaTheme="minorEastAsia" w:hAnsi="Cambria Math"/>
+          </w:rPr>
+          <m:t>k</m:t>
+        </m:r>
+      </m:oMath>
+      <w:r>
+        <w:rPr>
+          <w:rFonts w:eastAsiaTheme="minorEastAsia"/>
+        </w:rPr>
+        <w:t xml:space="preserve"> для управления раскачиванием</w:t>
+      </w:r>
+      <w:r>
+        <w:rPr>
+          <w:rFonts w:eastAsiaTheme="minorEastAsia"/>
+          <w:iCs/>
+        </w:rPr>
+        <w:t xml:space="preserve"> </w:t>
+      </w:r>
+      <w:r>
+        <w:rPr>
+          <w:rFonts w:eastAsiaTheme="minorEastAsia"/>
+          <w:iCs/>
+        </w:rPr>
+        <w:t xml:space="preserve">и порог переключения режимов управления </w:t>
+      </w:r>
+      <m:oMath>
+        <m:r>
+          <w:rPr>
+            <w:rFonts w:ascii="Cambria Math" w:eastAsiaTheme="minorEastAsia" w:hAnsi="Cambria Math"/>
+          </w:rPr>
+          <m:t>ϵ</m:t>
+        </m:r>
+      </m:oMath>
+      <w:r>
+        <w:rPr>
+          <w:rFonts w:eastAsiaTheme="minorEastAsia"/>
+        </w:rPr>
+        <w:t xml:space="preserve">. Эти значения нам понадобятся для </w:t>
+      </w:r>
+      <w:r>
+        <w:rPr>
+          <w:rFonts w:eastAsiaTheme="minorEastAsia"/>
+        </w:rPr>
+        <w:t>управления аппаратной платформой маятника. Чтобы применить их, проделайте следующие действия:</w:t>
+      </w:r>
+    </w:p>
+    <w:p>
+      <w:pPr>
         <w:pStyle w:val="a9"/>
         <w:numPr>
           <w:ilvl w:val="0"/>
-          <w:numId w:val="11"/>
+          <w:numId w:val="12"/>
         </w:numPr>
         <w:spacing w:after="0"/>
-        <w:rPr>
-          <w:rFonts w:eastAsiaTheme="minorEastAsia"/>
-          <w:iCs/>
-          <w:color w:val="FF0000"/>
+        <w:jc w:val="both"/>
+        <w:rPr>
+          <w:rFonts w:eastAsiaTheme="minorEastAsia"/>
+          <w:iCs/>
         </w:rPr>
       </w:pPr>
       <w:r>
         <w:rPr>
           <w:rFonts w:eastAsiaTheme="minorEastAsia"/>
           <w:iCs/>
-          <w:color w:val="FF0000"/>
-        </w:rPr>
-        <w:t xml:space="preserve">рассказать, как эти коэффициенты засунуть в </w:t>
-      </w:r>
-      <w:r>
-        <w:rPr>
-          <w:rFonts w:eastAsiaTheme="minorEastAsia"/>
-          <w:iCs/>
-          <w:color w:val="FF0000"/>
-        </w:rPr>
-        <w:t>прошивку</w:t>
+        </w:rPr>
+        <w:t>откройте</w:t>
+      </w:r>
+      <w:r>
+        <w:rPr>
+          <w:rFonts w:eastAsiaTheme="minorEastAsia"/>
+          <w:iCs/>
+          <w:lang w:val="en-US"/>
+        </w:rPr>
+        <w:t xml:space="preserve"> </w:t>
+      </w:r>
+      <w:r>
+        <w:rPr>
+          <w:rFonts w:eastAsiaTheme="minorEastAsia"/>
+          <w:iCs/>
+        </w:rPr>
+        <w:t>файл</w:t>
+      </w:r>
+      <w:r>
+        <w:rPr>
+          <w:rFonts w:eastAsiaTheme="minorEastAsia"/>
+          <w:iCs/>
+          <w:lang w:val="en-US"/>
+        </w:rPr>
+        <w:t xml:space="preserve"> </w:t>
+      </w:r>
+      <w:r>
+        <w:rPr>
+          <w:rFonts w:eastAsiaTheme="minorEastAsia"/>
+          <w:iCs/>
+          <w:lang w:val="en-US"/>
+        </w:rPr>
+        <w:t xml:space="preserve">Firmware -&gt; </w:t>
+      </w:r>
+      <w:proofErr w:type="spellStart"/>
+      <w:r>
+        <w:rPr>
+          <w:rFonts w:eastAsiaTheme="minorEastAsia"/>
+          <w:i/>
+          <w:lang w:val="en-US"/>
+        </w:rPr>
+        <w:t>wheel</w:t>
+      </w:r>
+      <w:r>
+        <w:rPr>
+          <w:rFonts w:eastAsiaTheme="minorEastAsia"/>
+          <w:i/>
+          <w:lang w:val="en-US"/>
+        </w:rPr>
+        <w:t>_</w:t>
+      </w:r>
+      <w:r>
+        <w:rPr>
+          <w:rFonts w:eastAsiaTheme="minorEastAsia"/>
+          <w:i/>
+          <w:lang w:val="en-US"/>
+        </w:rPr>
+        <w:t>pendulu</w:t>
+      </w:r>
+      <w:r>
+        <w:rPr>
+          <w:rFonts w:eastAsiaTheme="minorEastAsia"/>
+          <w:i/>
+          <w:lang w:val="en-US"/>
+        </w:rPr>
+        <w:t>m</w:t>
+      </w:r>
+      <w:r>
+        <w:rPr>
+          <w:rFonts w:eastAsiaTheme="minorEastAsia"/>
+          <w:i/>
+          <w:lang w:val="en-US"/>
+        </w:rPr>
+        <w:t>_</w:t>
+      </w:r>
+      <w:proofErr w:type="gramStart"/>
+      <w:r>
+        <w:rPr>
+          <w:rFonts w:eastAsiaTheme="minorEastAsia"/>
+          <w:i/>
+          <w:lang w:val="en-US"/>
+        </w:rPr>
+        <w:t>practicum</w:t>
+      </w:r>
+      <w:proofErr w:type="spellEnd"/>
+      <w:r>
+        <w:rPr>
+          <w:rFonts w:eastAsiaTheme="minorEastAsia"/>
+          <w:i/>
+          <w:lang w:val="en-US"/>
+        </w:rPr>
+        <w:t xml:space="preserve"> </w:t>
+      </w:r>
+      <w:r>
+        <w:rPr>
+          <w:rFonts w:eastAsiaTheme="minorEastAsia"/>
+          <w:i/>
+          <w:lang w:val="en-US"/>
+        </w:rPr>
+        <w:t xml:space="preserve"> -</w:t>
+      </w:r>
+      <w:proofErr w:type="gramEnd"/>
+      <w:r>
+        <w:rPr>
+          <w:rFonts w:eastAsiaTheme="minorEastAsia"/>
+          <w:i/>
+          <w:lang w:val="en-US"/>
+        </w:rPr>
+        <w:t xml:space="preserve">&gt; </w:t>
+      </w:r>
+      <w:proofErr w:type="spellStart"/>
+      <w:r>
+        <w:rPr>
+          <w:rFonts w:eastAsiaTheme="minorEastAsia"/>
+          <w:i/>
+          <w:lang w:val="en-US"/>
+        </w:rPr>
+        <w:t>wheel</w:t>
+      </w:r>
+      <w:r>
+        <w:rPr>
+          <w:rFonts w:eastAsiaTheme="minorEastAsia"/>
+          <w:i/>
+          <w:lang w:val="en-US"/>
+        </w:rPr>
+        <w:t>_</w:t>
+      </w:r>
+      <w:r>
+        <w:rPr>
+          <w:rFonts w:eastAsiaTheme="minorEastAsia"/>
+          <w:i/>
+          <w:lang w:val="en-US"/>
+        </w:rPr>
+        <w:t>pendulu</w:t>
+      </w:r>
+      <w:r>
+        <w:rPr>
+          <w:rFonts w:eastAsiaTheme="minorEastAsia"/>
+          <w:i/>
+          <w:lang w:val="en-US"/>
+        </w:rPr>
+        <w:t>m</w:t>
+      </w:r>
+      <w:r>
+        <w:rPr>
+          <w:rFonts w:eastAsiaTheme="minorEastAsia"/>
+          <w:i/>
+          <w:lang w:val="en-US"/>
+        </w:rPr>
+        <w:t>_</w:t>
+      </w:r>
+      <w:r>
+        <w:rPr>
+          <w:rFonts w:eastAsiaTheme="minorEastAsia"/>
+          <w:i/>
+          <w:lang w:val="en-US"/>
+        </w:rPr>
+        <w:t>practicum</w:t>
+      </w:r>
+      <w:r>
+        <w:rPr>
+          <w:rFonts w:eastAsiaTheme="minorEastAsia"/>
+          <w:i/>
+          <w:lang w:val="en-US"/>
+        </w:rPr>
+        <w:t>.</w:t>
+      </w:r>
+      <w:r>
+        <w:rPr>
+          <w:rFonts w:eastAsiaTheme="minorEastAsia"/>
+          <w:i/>
+          <w:lang w:val="en-US"/>
+        </w:rPr>
+        <w:t>ino</w:t>
+      </w:r>
+      <w:proofErr w:type="spellEnd"/>
+      <w:r>
+        <w:rPr>
+          <w:rFonts w:eastAsiaTheme="minorEastAsia"/>
+          <w:iCs/>
+          <w:lang w:val="en-US"/>
+        </w:rPr>
+        <w:t xml:space="preserve"> </w:t>
+      </w:r>
+      <w:r>
+        <w:rPr>
+          <w:rFonts w:eastAsiaTheme="minorEastAsia"/>
+          <w:iCs/>
+        </w:rPr>
+        <w:t>с</w:t>
+      </w:r>
+      <w:r>
+        <w:rPr>
+          <w:rFonts w:eastAsiaTheme="minorEastAsia"/>
+          <w:iCs/>
+          <w:lang w:val="en-US"/>
+        </w:rPr>
+        <w:t xml:space="preserve"> </w:t>
+      </w:r>
+      <w:r>
+        <w:rPr>
+          <w:rFonts w:eastAsiaTheme="minorEastAsia"/>
+          <w:iCs/>
+        </w:rPr>
+        <w:t>помощью</w:t>
+      </w:r>
+      <w:r>
+        <w:rPr>
+          <w:rFonts w:eastAsiaTheme="minorEastAsia"/>
+          <w:iCs/>
+          <w:lang w:val="en-US"/>
+        </w:rPr>
+        <w:t xml:space="preserve"> </w:t>
+      </w:r>
+      <w:r>
+        <w:rPr>
+          <w:rFonts w:eastAsiaTheme="minorEastAsia"/>
+          <w:iCs/>
+          <w:lang w:val="en-US"/>
+        </w:rPr>
+        <w:t>Arduino</w:t>
+      </w:r>
+      <w:r>
+        <w:rPr>
+          <w:rFonts w:eastAsiaTheme="minorEastAsia"/>
+          <w:iCs/>
+        </w:rPr>
+        <w:t xml:space="preserve"> </w:t>
+      </w:r>
+      <w:r>
+        <w:rPr>
+          <w:rFonts w:eastAsiaTheme="minorEastAsia"/>
+          <w:iCs/>
+          <w:lang w:val="en-US"/>
+        </w:rPr>
+        <w:t>IDE</w:t>
+      </w:r>
+      <w:r>
+        <w:rPr>
+          <w:rFonts w:eastAsiaTheme="minorEastAsia"/>
+          <w:iCs/>
+        </w:rPr>
+        <w:t xml:space="preserve">. </w:t>
+      </w:r>
+      <w:r>
+        <w:rPr>
+          <w:rFonts w:eastAsiaTheme="minorEastAsia"/>
+          <w:iCs/>
+        </w:rPr>
+        <w:t xml:space="preserve">В этом файле реализовано взаимодействие с датчиками, управление двигателем и реализованы режимы раскачивания, торможения и стабилизации. Объявление коэффициентов обратной связи </w:t>
+      </w:r>
+      <m:oMath>
+        <m:r>
+          <m:rPr>
+            <m:sty m:val="b"/>
+          </m:rPr>
+          <w:rPr>
+            <w:rFonts w:ascii="Cambria Math" w:eastAsiaTheme="minorEastAsia" w:hAnsi="Cambria Math"/>
+          </w:rPr>
+          <m:t>K</m:t>
+        </m:r>
+      </m:oMath>
+      <w:r>
+        <w:rPr>
+          <w:rFonts w:eastAsiaTheme="minorEastAsia"/>
+          <w:b/>
+          <w:bCs/>
+        </w:rPr>
+        <w:t xml:space="preserve"> </w:t>
+      </w:r>
+      <w:r>
+        <w:rPr>
+          <w:rFonts w:eastAsiaTheme="minorEastAsia"/>
+        </w:rPr>
+        <w:t xml:space="preserve">и </w:t>
+      </w:r>
+      <m:oMath>
+        <m:r>
+          <w:rPr>
+            <w:rFonts w:ascii="Cambria Math" w:eastAsiaTheme="minorEastAsia" w:hAnsi="Cambria Math"/>
+          </w:rPr>
+          <m:t>k</m:t>
+        </m:r>
+      </m:oMath>
+      <w:r>
+        <w:rPr>
+          <w:rFonts w:eastAsiaTheme="minorEastAsia"/>
+        </w:rPr>
+        <w:t xml:space="preserve"> вместе с порогом переключения </w:t>
+      </w:r>
+      <m:oMath>
+        <m:r>
+          <w:rPr>
+            <w:rFonts w:ascii="Cambria Math" w:eastAsiaTheme="minorEastAsia" w:hAnsi="Cambria Math"/>
+          </w:rPr>
+          <m:t>ϵ</m:t>
+        </m:r>
+      </m:oMath>
+      <w:r>
+        <w:rPr>
+          <w:rFonts w:eastAsiaTheme="minorEastAsia"/>
+        </w:rPr>
+        <w:t xml:space="preserve"> реализовано в строках 1</w:t>
+      </w:r>
+      <w:r>
+        <w:rPr>
+          <w:rFonts w:eastAsiaTheme="minorEastAsia"/>
+        </w:rPr>
+        <w:t>7</w:t>
+      </w:r>
+      <w:r>
+        <w:rPr>
+          <w:rFonts w:eastAsiaTheme="minorEastAsia"/>
+        </w:rPr>
+        <w:t>-2</w:t>
+      </w:r>
+      <w:r>
+        <w:rPr>
+          <w:rFonts w:eastAsiaTheme="minorEastAsia"/>
+        </w:rPr>
+        <w:t>1</w:t>
+      </w:r>
+      <w:r>
+        <w:rPr>
+          <w:rFonts w:eastAsiaTheme="minorEastAsia"/>
+        </w:rPr>
+        <w:t xml:space="preserve">.  Функция </w:t>
+      </w:r>
+      <w:proofErr w:type="gramStart"/>
+      <w:r>
+        <w:rPr>
+          <w:rFonts w:ascii="Courier New" w:eastAsiaTheme="minorEastAsia" w:hAnsi="Courier New" w:cs="Courier New"/>
+          <w:lang w:val="en-US"/>
+        </w:rPr>
+        <w:t>control</w:t>
+      </w:r>
+      <w:r>
+        <w:rPr>
+          <w:rFonts w:ascii="Courier New" w:eastAsiaTheme="minorEastAsia" w:hAnsi="Courier New" w:cs="Courier New"/>
+        </w:rPr>
+        <w:t>(</w:t>
+      </w:r>
+      <w:proofErr w:type="gramEnd"/>
+      <w:r>
+        <w:rPr>
+          <w:rFonts w:ascii="Courier New" w:eastAsiaTheme="minorEastAsia" w:hAnsi="Courier New" w:cs="Courier New"/>
+        </w:rPr>
+        <w:t>)</w:t>
+      </w:r>
+      <w:r>
+        <w:rPr>
+          <w:rFonts w:eastAsiaTheme="minorEastAsia"/>
+        </w:rPr>
+        <w:t xml:space="preserve"> </w:t>
+      </w:r>
+      <w:r>
+        <w:rPr>
+          <w:rFonts w:eastAsiaTheme="minorEastAsia"/>
+        </w:rPr>
+        <w:t xml:space="preserve">вызывается </w:t>
+      </w:r>
+      <w:r>
+        <w:rPr>
+          <w:rFonts w:eastAsiaTheme="minorEastAsia"/>
+        </w:rPr>
+        <w:t>каждые</w:t>
+      </w:r>
+      <w:r>
+        <w:rPr>
+          <w:rFonts w:eastAsiaTheme="minorEastAsia"/>
+        </w:rPr>
+        <w:t xml:space="preserve"> 10 </w:t>
+      </w:r>
+      <w:proofErr w:type="spellStart"/>
+      <w:r>
+        <w:rPr>
+          <w:rFonts w:eastAsiaTheme="minorEastAsia"/>
+        </w:rPr>
+        <w:t>мс</w:t>
+      </w:r>
+      <w:proofErr w:type="spellEnd"/>
+      <w:r>
+        <w:rPr>
+          <w:rFonts w:eastAsiaTheme="minorEastAsia"/>
+        </w:rPr>
+        <w:t xml:space="preserve">. В ней реализованы контуры стабилизации, раскачивания и торможения. Изучите эту функцию и разберитесь, при каких условиях включается тот или иной режим управления. </w:t>
       </w:r>
     </w:p>
+    <w:p>
+      <w:pPr>
+        <w:pStyle w:val="a9"/>
+        <w:numPr>
+          <w:ilvl w:val="0"/>
+          <w:numId w:val="12"/>
+        </w:numPr>
+        <w:spacing w:after="0"/>
+        <w:jc w:val="both"/>
+        <w:rPr>
+          <w:rFonts w:eastAsiaTheme="minorEastAsia"/>
+          <w:iCs/>
+        </w:rPr>
+      </w:pPr>
+      <w:r>
+        <w:rPr>
+          <w:rFonts w:eastAsiaTheme="minorEastAsia"/>
+        </w:rPr>
+        <w:t>В</w:t>
+      </w:r>
+      <w:r>
+        <w:rPr>
+          <w:rFonts w:eastAsiaTheme="minorEastAsia"/>
+        </w:rPr>
+        <w:t>ставьте свои собственные значения коэффициентов</w:t>
+      </w:r>
+      <w:r>
+        <w:rPr>
+          <w:rFonts w:eastAsiaTheme="minorEastAsia"/>
+        </w:rPr>
+        <w:t xml:space="preserve"> </w:t>
+      </w:r>
+      <w:r>
+        <w:rPr>
+          <w:rFonts w:eastAsiaTheme="minorEastAsia"/>
+        </w:rPr>
+        <w:t>вместо указанных в строках 17-21</w:t>
+      </w:r>
+      <w:r>
+        <w:rPr>
+          <w:rFonts w:eastAsiaTheme="minorEastAsia"/>
+        </w:rPr>
+        <w:t>.</w:t>
+      </w:r>
+    </w:p>
+    <w:p>
+      <w:pPr>
+        <w:pStyle w:val="a9"/>
+        <w:numPr>
+          <w:ilvl w:val="0"/>
+          <w:numId w:val="12"/>
+        </w:numPr>
+        <w:spacing w:after="0"/>
+        <w:jc w:val="both"/>
+        <w:rPr>
+          <w:rFonts w:eastAsiaTheme="minorEastAsia"/>
+          <w:iCs/>
+        </w:rPr>
+      </w:pPr>
+      <w:r>
+        <w:rPr>
+          <w:rFonts w:eastAsiaTheme="minorEastAsia"/>
+        </w:rPr>
+        <w:t xml:space="preserve">Подключите программатор к плате управления маятником и к компьютеру через </w:t>
+      </w:r>
+      <w:r>
+        <w:rPr>
+          <w:rFonts w:eastAsiaTheme="minorEastAsia"/>
+          <w:lang w:val="en-US"/>
+        </w:rPr>
+        <w:t>USB</w:t>
+      </w:r>
+      <w:r>
+        <w:rPr>
+          <w:rFonts w:eastAsiaTheme="minorEastAsia"/>
+        </w:rPr>
+        <w:t>.</w:t>
+      </w:r>
+    </w:p>
+    <w:p>
+      <w:pPr>
+        <w:pStyle w:val="a9"/>
+        <w:numPr>
+          <w:ilvl w:val="0"/>
+          <w:numId w:val="12"/>
+        </w:numPr>
+        <w:spacing w:after="0"/>
+        <w:jc w:val="both"/>
+        <w:rPr>
+          <w:rFonts w:eastAsiaTheme="minorEastAsia"/>
+          <w:iCs/>
+        </w:rPr>
+      </w:pPr>
+      <w:r>
+        <w:rPr>
+          <w:rFonts w:eastAsiaTheme="minorEastAsia"/>
+        </w:rPr>
+        <w:t xml:space="preserve">Скомпилируйте и загрузите прошивку (кнопка </w:t>
+      </w:r>
+      <w:r>
+        <w:rPr>
+          <w:rFonts w:eastAsiaTheme="minorEastAsia"/>
+          <w:i/>
+          <w:iCs/>
+          <w:lang w:val="en-US"/>
+        </w:rPr>
+        <w:t>Upload</w:t>
+      </w:r>
+      <w:r>
+        <w:rPr>
+          <w:rFonts w:eastAsiaTheme="minorEastAsia"/>
+        </w:rPr>
+        <w:t xml:space="preserve"> </w:t>
+      </w:r>
+      <w:r>
+        <w:rPr>
+          <w:rFonts w:eastAsiaTheme="minorEastAsia"/>
+        </w:rPr>
+        <w:t xml:space="preserve">в </w:t>
+      </w:r>
+      <w:r>
+        <w:rPr>
+          <w:rFonts w:eastAsiaTheme="minorEastAsia"/>
+          <w:lang w:val="en-US"/>
+        </w:rPr>
+        <w:t>Arduino</w:t>
+      </w:r>
+      <w:r>
+        <w:rPr>
+          <w:rFonts w:eastAsiaTheme="minorEastAsia"/>
+        </w:rPr>
+        <w:t xml:space="preserve"> </w:t>
+      </w:r>
+      <w:r>
+        <w:rPr>
+          <w:rFonts w:eastAsiaTheme="minorEastAsia"/>
+          <w:lang w:val="en-US"/>
+        </w:rPr>
+        <w:t>IDE</w:t>
+      </w:r>
+      <w:r>
+        <w:rPr>
+          <w:rFonts w:eastAsiaTheme="minorEastAsia"/>
+        </w:rPr>
+        <w:t>).</w:t>
+      </w:r>
+    </w:p>
+    <w:p>
+      <w:pPr>
+        <w:pStyle w:val="a9"/>
+        <w:numPr>
+          <w:ilvl w:val="0"/>
+          <w:numId w:val="12"/>
+        </w:numPr>
+        <w:spacing w:after="0"/>
+        <w:jc w:val="both"/>
+        <w:rPr>
+          <w:rFonts w:eastAsiaTheme="minorEastAsia"/>
+          <w:iCs/>
+        </w:rPr>
+      </w:pPr>
+      <w:r>
+        <w:rPr>
+          <w:rFonts w:eastAsiaTheme="minorEastAsia"/>
+        </w:rPr>
+        <w:t xml:space="preserve">После выполнения загрузки прошивки, нажмите кнопку </w:t>
+      </w:r>
+      <w:r>
+        <w:rPr>
+          <w:rFonts w:eastAsiaTheme="minorEastAsia"/>
+          <w:lang w:val="en-US"/>
+        </w:rPr>
+        <w:t>RESET</w:t>
+      </w:r>
+      <w:r>
+        <w:rPr>
+          <w:rFonts w:eastAsiaTheme="minorEastAsia"/>
+        </w:rPr>
+        <w:t xml:space="preserve"> на плате управления. Двигатель начнет вращаться. В этот момент система инициализирует все необходимые параметры управления двигателем. Дождитесь окончания вращения двигателем.</w:t>
+      </w:r>
+    </w:p>
+    <w:p>
+      <w:pPr>
+        <w:pStyle w:val="a9"/>
+        <w:numPr>
+          <w:ilvl w:val="0"/>
+          <w:numId w:val="12"/>
+        </w:numPr>
+        <w:spacing w:after="0"/>
+        <w:jc w:val="both"/>
+        <w:rPr>
+          <w:rFonts w:eastAsiaTheme="minorEastAsia"/>
+          <w:iCs/>
+        </w:rPr>
+      </w:pPr>
+      <w:r>
+        <w:rPr>
+          <w:rFonts w:eastAsiaTheme="minorEastAsia"/>
+        </w:rPr>
+        <w:t xml:space="preserve">Нажмите кнопку </w:t>
+      </w:r>
+      <w:r>
+        <w:rPr>
+          <w:rFonts w:eastAsiaTheme="minorEastAsia"/>
+          <w:lang w:val="en-US"/>
+        </w:rPr>
+        <w:t>USR</w:t>
+      </w:r>
+      <w:r>
+        <w:rPr>
+          <w:rFonts w:eastAsiaTheme="minorEastAsia"/>
+        </w:rPr>
+        <w:t xml:space="preserve">. </w:t>
+      </w:r>
+      <w:r>
+        <w:rPr>
+          <w:rFonts w:eastAsiaTheme="minorEastAsia"/>
+        </w:rPr>
+        <w:t xml:space="preserve">Должно включиться управление маятником. </w:t>
+      </w:r>
+    </w:p>
+    <w:tbl>
+      <w:tblPr>
+        <w:tblStyle w:val="a5"/>
+        <w:tblW w:w="8222" w:type="dxa"/>
+        <w:tblInd w:w="1129" w:type="dxa"/>
+        <w:tblBorders>
+          <w:top w:val="none" w:sz="0" w:space="0" w:color="auto"/>
+          <w:left w:val="none" w:sz="0" w:space="0" w:color="auto"/>
+          <w:bottom w:val="none" w:sz="0" w:space="0" w:color="auto"/>
+          <w:right w:val="none" w:sz="0" w:space="0" w:color="auto"/>
+          <w:insideH w:val="none" w:sz="0" w:space="0" w:color="auto"/>
+          <w:insideV w:val="none" w:sz="0" w:space="0" w:color="auto"/>
+        </w:tblBorders>
+        <w:tblCellMar>
+          <w:top w:w="91" w:type="dxa"/>
+          <w:bottom w:w="91" w:type="dxa"/>
+        </w:tblCellMar>
+        <w:tblLook w:val="04A0" w:firstRow="1" w:lastRow="0" w:firstColumn="1" w:lastColumn="0" w:noHBand="0" w:noVBand="1"/>
+      </w:tblPr>
+      <w:tblGrid>
+        <w:gridCol w:w="8222"/>
+      </w:tblGrid>
+      <w:tr>
+        <w:tc>
+          <w:tcPr>
+            <w:tcW w:w="8222" w:type="dxa"/>
+            <w:tcBorders>
+              <w:top w:val="single" w:sz="4" w:space="0" w:color="D9D9D9" w:themeColor="background1" w:themeShade="D9"/>
+              <w:left w:val="single" w:sz="4" w:space="0" w:color="D9D9D9" w:themeColor="background1" w:themeShade="D9"/>
+              <w:right w:val="single" w:sz="4" w:space="0" w:color="D9D9D9" w:themeColor="background1" w:themeShade="D9"/>
+            </w:tcBorders>
+            <w:shd w:val="clear" w:color="auto" w:fill="D9D9D9" w:themeFill="background1" w:themeFillShade="D9"/>
+          </w:tcPr>
+          <w:p>
+            <w:pPr>
+              <w:jc w:val="both"/>
+              <w:rPr>
+                <w:lang w:eastAsia="ru-RU"/>
+              </w:rPr>
+            </w:pPr>
+            <w:r>
+              <w:rPr>
+                <w:noProof/>
+                <w:lang w:eastAsia="ru-RU"/>
+              </w:rPr>
+              <w:drawing>
+                <wp:inline distT="0" distB="0" distL="0" distR="0" wp14:anchorId="4DD6F73D" wp14:editId="4AD7CAE8">
+                  <wp:extent cx="180000" cy="180000"/>
+                  <wp:effectExtent l="0" t="0" r="0" b="0"/>
+                  <wp:docPr id="29" name="Рисунок 29"/>
+                  <wp:cNvGraphicFramePr>
+                    <a:graphicFrameLocks xmlns:a="http://schemas.openxmlformats.org/drawingml/2006/main" noChangeAspect="1"/>
+                  </wp:cNvGraphicFramePr>
+                  <a:graphic xmlns:a="http://schemas.openxmlformats.org/drawingml/2006/main">
+                    <a:graphicData uri="http://schemas.openxmlformats.org/drawingml/2006/picture">
+                      <pic:pic xmlns:pic="http://schemas.openxmlformats.org/drawingml/2006/picture">
+                        <pic:nvPicPr>
+                          <pic:cNvPr id="29" name="Рисунок 29"/>
+                          <pic:cNvPicPr/>
+                        </pic:nvPicPr>
+                        <pic:blipFill>
+                          <a:blip r:embed="rId24" cstate="print">
+                            <a:extLst>
+                              <a:ext uri="{28A0092B-C50C-407E-A947-70E740481C1C}">
+                                <a14:useLocalDpi xmlns:a14="http://schemas.microsoft.com/office/drawing/2010/main" val="0"/>
+                              </a:ext>
+                            </a:extLst>
+                          </a:blip>
+                          <a:stretch>
+                            <a:fillRect/>
+                          </a:stretch>
+                        </pic:blipFill>
+                        <pic:spPr>
+                          <a:xfrm>
+                            <a:off x="0" y="0"/>
+                            <a:ext cx="180000" cy="180000"/>
+                          </a:xfrm>
+                          <a:prstGeom prst="rect">
+                            <a:avLst/>
+                          </a:prstGeom>
+                        </pic:spPr>
+                      </pic:pic>
+                    </a:graphicData>
+                  </a:graphic>
+                </wp:inline>
+              </w:drawing>
+            </w:r>
+          </w:p>
+        </w:tc>
+      </w:tr>
+      <w:tr>
+        <w:tc>
+          <w:tcPr>
+            <w:tcW w:w="8222" w:type="dxa"/>
+            <w:tcBorders>
+              <w:left w:val="single" w:sz="4" w:space="0" w:color="D9D9D9" w:themeColor="background1" w:themeShade="D9"/>
+              <w:bottom w:val="single" w:sz="4" w:space="0" w:color="D9D9D9" w:themeColor="background1" w:themeShade="D9"/>
+              <w:right w:val="single" w:sz="4" w:space="0" w:color="D9D9D9" w:themeColor="background1" w:themeShade="D9"/>
+            </w:tcBorders>
+            <w:shd w:val="clear" w:color="auto" w:fill="F2F2F2" w:themeFill="background1" w:themeFillShade="F2"/>
+          </w:tcPr>
+          <w:p>
+            <w:pPr>
+              <w:jc w:val="both"/>
+              <w:rPr>
+                <w:lang w:eastAsia="ru-RU"/>
+              </w:rPr>
+            </w:pPr>
+            <w:r>
+              <w:rPr>
+                <w:lang w:eastAsia="ru-RU"/>
+              </w:rPr>
+              <w:t xml:space="preserve">Если </w:t>
+            </w:r>
+            <w:r>
+              <w:rPr>
+                <w:lang w:eastAsia="ru-RU"/>
+              </w:rPr>
+              <w:t xml:space="preserve">после нажатия на кнопку </w:t>
+            </w:r>
+            <w:r>
+              <w:rPr>
+                <w:lang w:val="en-US" w:eastAsia="ru-RU"/>
+              </w:rPr>
+              <w:t>USR</w:t>
+            </w:r>
+            <w:r>
+              <w:rPr>
+                <w:lang w:eastAsia="ru-RU"/>
+              </w:rPr>
+              <w:t xml:space="preserve"> </w:t>
+            </w:r>
+            <w:r>
+              <w:rPr>
+                <w:lang w:eastAsia="ru-RU"/>
+              </w:rPr>
+              <w:t>двигатель не пришел в движение сделайте следующее:</w:t>
+            </w:r>
+          </w:p>
+          <w:p>
+            <w:pPr>
+              <w:jc w:val="both"/>
+              <w:rPr>
+                <w:lang w:eastAsia="ru-RU"/>
+              </w:rPr>
+            </w:pPr>
+            <w:r>
+              <w:rPr>
+                <w:lang w:eastAsia="ru-RU"/>
+              </w:rPr>
+              <w:t>- качните маятник рукой</w:t>
+            </w:r>
+          </w:p>
+          <w:p>
+            <w:pPr>
+              <w:jc w:val="both"/>
+              <w:rPr>
+                <w:lang w:eastAsia="ru-RU"/>
+              </w:rPr>
+            </w:pPr>
+            <w:r>
+              <w:rPr>
+                <w:lang w:eastAsia="ru-RU"/>
+              </w:rPr>
+              <w:t>- отключите программатор, выключите и снова включите плату управления</w:t>
+            </w:r>
+          </w:p>
+        </w:tc>
+      </w:tr>
+    </w:tbl>
+    <w:p>
+      <w:pPr>
+        <w:ind w:firstLine="708"/>
+        <w:jc w:val="both"/>
+        <w:rPr>
+          <w:rFonts w:eastAsiaTheme="minorEastAsia"/>
+        </w:rPr>
+      </w:pPr>
+      <w:r>
+        <w:t xml:space="preserve">Если вы включили управление маятником, он раскачался и встал в режим стабилизации, значит вы правильно настроили коэффициенты обратной связи. Часто, при разработке систем управления, получается так, что коэффициенты, отлично подходящие для модели, не всегда подходят к реальному объекту управления. Это связано с расхождением между моделью и реальностью. Чаще всего это происходит из-за погрешности вычислений физических параметров объекта управления и неучтенных параметрах в уравнениях движения (например, силы трения, упругости, ограничения по скорости двигателя и т.д.). В таком случае, сначала стоит попробовать подобрать другие коэффициенты. Если это не поможет, необходимо </w:t>
+      </w:r>
+      <w:r>
+        <w:t xml:space="preserve">произвести уточнение модели. Соответственно, в случае проблем со стабилизацией, попробуйте подобрать другие коэффициенты, меняя весовые коэффициенты матриц </w:t>
+      </w:r>
+      <m:oMath>
+        <m:r>
+          <m:rPr>
+            <m:sty m:val="b"/>
+          </m:rPr>
+          <w:rPr>
+            <w:rFonts w:ascii="Cambria Math" w:eastAsiaTheme="minorEastAsia" w:hAnsi="Cambria Math"/>
+          </w:rPr>
+          <m:t>Q</m:t>
+        </m:r>
+      </m:oMath>
+      <w:r>
+        <w:rPr>
+          <w:rFonts w:eastAsiaTheme="minorEastAsia"/>
+          <w:iCs/>
+        </w:rPr>
+        <w:t xml:space="preserve"> </w:t>
+      </w:r>
+      <w:r>
+        <w:rPr>
+          <w:rFonts w:eastAsiaTheme="minorEastAsia"/>
+          <w:iCs/>
+        </w:rPr>
+        <w:t xml:space="preserve">и </w:t>
+      </w:r>
+      <m:oMath>
+        <m:r>
+          <m:rPr>
+            <m:sty m:val="b"/>
+          </m:rPr>
+          <w:rPr>
+            <w:rFonts w:ascii="Cambria Math" w:eastAsiaTheme="minorEastAsia" w:hAnsi="Cambria Math"/>
+          </w:rPr>
+          <m:t>R</m:t>
+        </m:r>
+      </m:oMath>
+      <w:r>
+        <w:rPr>
+          <w:rFonts w:eastAsiaTheme="minorEastAsia"/>
+          <w:iCs/>
+        </w:rPr>
+        <w:t xml:space="preserve">. </w:t>
+      </w:r>
+      <w:r>
+        <w:rPr>
+          <w:rFonts w:eastAsiaTheme="minorEastAsia"/>
+          <w:iCs/>
+        </w:rPr>
+        <w:t xml:space="preserve">Также, в случае проблем с раскачиванием или порогом переключения, попробуйте изменить коэффициенты </w:t>
+      </w:r>
+      <m:oMath>
+        <m:r>
+          <w:rPr>
+            <w:rFonts w:ascii="Cambria Math" w:eastAsiaTheme="minorEastAsia" w:hAnsi="Cambria Math"/>
+          </w:rPr>
+          <m:t>k</m:t>
+        </m:r>
+      </m:oMath>
+      <w:r>
+        <w:rPr>
+          <w:rFonts w:eastAsiaTheme="minorEastAsia"/>
+          <w:iCs/>
+        </w:rPr>
+        <w:t xml:space="preserve"> </w:t>
+      </w:r>
+      <w:r>
+        <w:rPr>
+          <w:rFonts w:eastAsiaTheme="minorEastAsia"/>
+          <w:iCs/>
+        </w:rPr>
+        <w:t xml:space="preserve">и </w:t>
+      </w:r>
+      <m:oMath>
+        <m:r>
+          <w:rPr>
+            <w:rFonts w:ascii="Cambria Math" w:eastAsiaTheme="minorEastAsia" w:hAnsi="Cambria Math"/>
+          </w:rPr>
+          <m:t>ϵ</m:t>
+        </m:r>
+      </m:oMath>
+      <w:r>
+        <w:rPr>
+          <w:rFonts w:eastAsiaTheme="minorEastAsia"/>
+        </w:rPr>
+        <w:t xml:space="preserve">. </w:t>
+      </w:r>
+    </w:p>
+    <w:p>
+      <w:pPr>
+        <w:ind w:firstLine="708"/>
+        <w:jc w:val="both"/>
+      </w:pPr>
+      <w:r>
+        <w:rPr>
+          <w:rFonts w:eastAsiaTheme="minorEastAsia"/>
+        </w:rPr>
+        <w:t xml:space="preserve">Дополнительно проверьте, как ведет себя маятник в режиме стабилизации, когда вы используете разные </w:t>
+      </w:r>
+      <w:r>
+        <w:t xml:space="preserve">весовые коэффициенты матриц </w:t>
+      </w:r>
+      <m:oMath>
+        <m:r>
+          <m:rPr>
+            <m:sty m:val="b"/>
+          </m:rPr>
+          <w:rPr>
+            <w:rFonts w:ascii="Cambria Math" w:eastAsiaTheme="minorEastAsia" w:hAnsi="Cambria Math"/>
+          </w:rPr>
+          <m:t>Q</m:t>
+        </m:r>
+      </m:oMath>
+      <w:r>
+        <w:rPr>
+          <w:rFonts w:eastAsiaTheme="minorEastAsia"/>
+          <w:iCs/>
+        </w:rPr>
+        <w:t xml:space="preserve"> </w:t>
+      </w:r>
+      <w:r>
+        <w:rPr>
+          <w:rFonts w:eastAsiaTheme="minorEastAsia"/>
+          <w:iCs/>
+        </w:rPr>
+        <w:t xml:space="preserve">и </w:t>
+      </w:r>
+      <m:oMath>
+        <m:r>
+          <m:rPr>
+            <m:sty m:val="b"/>
+          </m:rPr>
+          <w:rPr>
+            <w:rFonts w:ascii="Cambria Math" w:eastAsiaTheme="minorEastAsia" w:hAnsi="Cambria Math"/>
+          </w:rPr>
+          <m:t>R</m:t>
+        </m:r>
+      </m:oMath>
+      <w:r>
+        <w:rPr>
+          <w:rFonts w:eastAsiaTheme="minorEastAsia"/>
+          <w:bCs/>
+        </w:rPr>
+        <w:t>.</w:t>
+      </w:r>
+    </w:p>
+    <w:p/>
+    <w:p/>
+    <w:p/>
+    <w:p/>
     <w:p>
       <w:pPr>
         <w:pStyle w:val="2"/>
         <w:jc w:val="center"/>
       </w:pPr>
-    </w:p>
-    <w:p>
-      <w:pPr>
-        <w:pStyle w:val="2"/>
-        <w:jc w:val="center"/>
-      </w:pPr>
-      <w:r>
+      <w:r>
+        <w:lastRenderedPageBreak/>
         <w:t>Контрольные вопросы</w:t>
       </w:r>
     </w:p>
@@ -36745,7 +37383,13 @@
         </w:numPr>
       </w:pPr>
       <w:r>
-        <w:t>Как определяется управляющее воздействие в линейно-квадратичной задаче управления?</w:t>
+        <w:t xml:space="preserve">Как </w:t>
+      </w:r>
+      <w:r>
+        <w:t>вычисляется матрица коэффициентов обратной связи в линейно-квадратичной задаче управления</w:t>
+      </w:r>
+      <w:r>
+        <w:t>?</w:t>
       </w:r>
     </w:p>
     <w:p>
@@ -36883,7 +37527,6 @@
         </w:numPr>
       </w:pPr>
       <w:r>
-        <w:lastRenderedPageBreak/>
         <w:t xml:space="preserve">Буданов В. М., Данилов В.А., </w:t>
       </w:r>
       <w:proofErr w:type="spellStart"/>
@@ -37290,6 +37933,119 @@
     </w:lvl>
   </w:abstractNum>
   <w:abstractNum w:abstractNumId="2" w15:restartNumberingAfterBreak="0">
+    <w:nsid w:val="1520122D"/>
+    <w:multiLevelType w:val="hybridMultilevel"/>
+    <w:tmpl w:val="E252DE6A"/>
+    <w:lvl w:ilvl="0" w:tplc="04190001">
+      <w:start w:val="1"/>
+      <w:numFmt w:val="bullet"/>
+      <w:lvlText w:val=""/>
+      <w:lvlJc w:val="left"/>
+      <w:pPr>
+        <w:ind w:left="1080" w:hanging="360"/>
+      </w:pPr>
+      <w:rPr>
+        <w:rFonts w:ascii="Symbol" w:hAnsi="Symbol" w:hint="default"/>
+      </w:rPr>
+    </w:lvl>
+    <w:lvl w:ilvl="1" w:tplc="04190003" w:tentative="1">
+      <w:start w:val="1"/>
+      <w:numFmt w:val="bullet"/>
+      <w:lvlText w:val="o"/>
+      <w:lvlJc w:val="left"/>
+      <w:pPr>
+        <w:ind w:left="1800" w:hanging="360"/>
+      </w:pPr>
+      <w:rPr>
+        <w:rFonts w:ascii="Courier New" w:hAnsi="Courier New" w:cs="Courier New" w:hint="default"/>
+      </w:rPr>
+    </w:lvl>
+    <w:lvl w:ilvl="2" w:tplc="04190005" w:tentative="1">
+      <w:start w:val="1"/>
+      <w:numFmt w:val="bullet"/>
+      <w:lvlText w:val=""/>
+      <w:lvlJc w:val="left"/>
+      <w:pPr>
+        <w:ind w:left="2520" w:hanging="360"/>
+      </w:pPr>
+      <w:rPr>
+        <w:rFonts w:ascii="Wingdings" w:hAnsi="Wingdings" w:hint="default"/>
+      </w:rPr>
+    </w:lvl>
+    <w:lvl w:ilvl="3" w:tplc="04190001" w:tentative="1">
+      <w:start w:val="1"/>
+      <w:numFmt w:val="bullet"/>
+      <w:lvlText w:val=""/>
+      <w:lvlJc w:val="left"/>
+      <w:pPr>
+        <w:ind w:left="3240" w:hanging="360"/>
+      </w:pPr>
+      <w:rPr>
+        <w:rFonts w:ascii="Symbol" w:hAnsi="Symbol" w:hint="default"/>
+      </w:rPr>
+    </w:lvl>
+    <w:lvl w:ilvl="4" w:tplc="04190003" w:tentative="1">
+      <w:start w:val="1"/>
+      <w:numFmt w:val="bullet"/>
+      <w:lvlText w:val="o"/>
+      <w:lvlJc w:val="left"/>
+      <w:pPr>
+        <w:ind w:left="3960" w:hanging="360"/>
+      </w:pPr>
+      <w:rPr>
+        <w:rFonts w:ascii="Courier New" w:hAnsi="Courier New" w:cs="Courier New" w:hint="default"/>
+      </w:rPr>
+    </w:lvl>
+    <w:lvl w:ilvl="5" w:tplc="04190005" w:tentative="1">
+      <w:start w:val="1"/>
+      <w:numFmt w:val="bullet"/>
+      <w:lvlText w:val=""/>
+      <w:lvlJc w:val="left"/>
+      <w:pPr>
+        <w:ind w:left="4680" w:hanging="360"/>
+      </w:pPr>
+      <w:rPr>
+        <w:rFonts w:ascii="Wingdings" w:hAnsi="Wingdings" w:hint="default"/>
+      </w:rPr>
+    </w:lvl>
+    <w:lvl w:ilvl="6" w:tplc="04190001" w:tentative="1">
+      <w:start w:val="1"/>
+      <w:numFmt w:val="bullet"/>
+      <w:lvlText w:val=""/>
+      <w:lvlJc w:val="left"/>
+      <w:pPr>
+        <w:ind w:left="5400" w:hanging="360"/>
+      </w:pPr>
+      <w:rPr>
+        <w:rFonts w:ascii="Symbol" w:hAnsi="Symbol" w:hint="default"/>
+      </w:rPr>
+    </w:lvl>
+    <w:lvl w:ilvl="7" w:tplc="04190003" w:tentative="1">
+      <w:start w:val="1"/>
+      <w:numFmt w:val="bullet"/>
+      <w:lvlText w:val="o"/>
+      <w:lvlJc w:val="left"/>
+      <w:pPr>
+        <w:ind w:left="6120" w:hanging="360"/>
+      </w:pPr>
+      <w:rPr>
+        <w:rFonts w:ascii="Courier New" w:hAnsi="Courier New" w:cs="Courier New" w:hint="default"/>
+      </w:rPr>
+    </w:lvl>
+    <w:lvl w:ilvl="8" w:tplc="04190005" w:tentative="1">
+      <w:start w:val="1"/>
+      <w:numFmt w:val="bullet"/>
+      <w:lvlText w:val=""/>
+      <w:lvlJc w:val="left"/>
+      <w:pPr>
+        <w:ind w:left="6840" w:hanging="360"/>
+      </w:pPr>
+      <w:rPr>
+        <w:rFonts w:ascii="Wingdings" w:hAnsi="Wingdings" w:hint="default"/>
+      </w:rPr>
+    </w:lvl>
+  </w:abstractNum>
+  <w:abstractNum w:abstractNumId="3" w15:restartNumberingAfterBreak="0">
     <w:nsid w:val="29A60735"/>
     <w:multiLevelType w:val="multilevel"/>
     <w:tmpl w:val="5CBE640C"/>
@@ -37402,7 +38158,7 @@
       </w:pPr>
     </w:lvl>
   </w:abstractNum>
-  <w:abstractNum w:abstractNumId="3" w15:restartNumberingAfterBreak="0">
+  <w:abstractNum w:abstractNumId="4" w15:restartNumberingAfterBreak="0">
     <w:nsid w:val="2EC85F54"/>
     <w:multiLevelType w:val="multilevel"/>
     <w:tmpl w:val="EE665D2C"/>
@@ -37515,7 +38271,7 @@
       </w:pPr>
     </w:lvl>
   </w:abstractNum>
-  <w:abstractNum w:abstractNumId="4" w15:restartNumberingAfterBreak="0">
+  <w:abstractNum w:abstractNumId="5" w15:restartNumberingAfterBreak="0">
     <w:nsid w:val="2FD660C1"/>
     <w:multiLevelType w:val="hybridMultilevel"/>
     <w:tmpl w:val="3CF27048"/>
@@ -37628,7 +38384,7 @@
       </w:rPr>
     </w:lvl>
   </w:abstractNum>
-  <w:abstractNum w:abstractNumId="5" w15:restartNumberingAfterBreak="0">
+  <w:abstractNum w:abstractNumId="6" w15:restartNumberingAfterBreak="0">
     <w:nsid w:val="41330DD4"/>
     <w:multiLevelType w:val="multilevel"/>
     <w:tmpl w:val="CC463F60"/>
@@ -37773,7 +38529,7 @@
       </w:rPr>
     </w:lvl>
   </w:abstractNum>
-  <w:abstractNum w:abstractNumId="6" w15:restartNumberingAfterBreak="0">
+  <w:abstractNum w:abstractNumId="7" w15:restartNumberingAfterBreak="0">
     <w:nsid w:val="416D4588"/>
     <w:multiLevelType w:val="multilevel"/>
     <w:tmpl w:val="CC463F60"/>
@@ -37918,7 +38674,7 @@
       </w:rPr>
     </w:lvl>
   </w:abstractNum>
-  <w:abstractNum w:abstractNumId="7" w15:restartNumberingAfterBreak="0">
+  <w:abstractNum w:abstractNumId="8" w15:restartNumberingAfterBreak="0">
     <w:nsid w:val="524D193F"/>
     <w:multiLevelType w:val="hybridMultilevel"/>
     <w:tmpl w:val="B402449A"/>
@@ -38007,7 +38763,7 @@
       </w:pPr>
     </w:lvl>
   </w:abstractNum>
-  <w:abstractNum w:abstractNumId="8" w15:restartNumberingAfterBreak="0">
+  <w:abstractNum w:abstractNumId="9" w15:restartNumberingAfterBreak="0">
     <w:nsid w:val="5E8571D0"/>
     <w:multiLevelType w:val="multilevel"/>
     <w:tmpl w:val="CC463F60"/>
@@ -38152,7 +38908,7 @@
       </w:rPr>
     </w:lvl>
   </w:abstractNum>
-  <w:abstractNum w:abstractNumId="9" w15:restartNumberingAfterBreak="0">
+  <w:abstractNum w:abstractNumId="10" w15:restartNumberingAfterBreak="0">
     <w:nsid w:val="60CA0005"/>
     <w:multiLevelType w:val="hybridMultilevel"/>
     <w:tmpl w:val="11B0D574"/>
@@ -38241,7 +38997,7 @@
       </w:pPr>
     </w:lvl>
   </w:abstractNum>
-  <w:abstractNum w:abstractNumId="10" w15:restartNumberingAfterBreak="0">
+  <w:abstractNum w:abstractNumId="11" w15:restartNumberingAfterBreak="0">
     <w:nsid w:val="74FD6007"/>
     <w:multiLevelType w:val="hybridMultilevel"/>
     <w:tmpl w:val="F918D902"/>
@@ -38331,37 +39087,40 @@
     </w:lvl>
   </w:abstractNum>
   <w:num w:numId="1">
-    <w:abstractNumId w:val="3"/>
+    <w:abstractNumId w:val="4"/>
   </w:num>
   <w:num w:numId="2">
-    <w:abstractNumId w:val="8"/>
+    <w:abstractNumId w:val="9"/>
   </w:num>
   <w:num w:numId="3">
     <w:abstractNumId w:val="1"/>
   </w:num>
   <w:num w:numId="4">
-    <w:abstractNumId w:val="10"/>
+    <w:abstractNumId w:val="11"/>
   </w:num>
   <w:num w:numId="5">
-    <w:abstractNumId w:val="9"/>
+    <w:abstractNumId w:val="10"/>
   </w:num>
   <w:num w:numId="6">
     <w:abstractNumId w:val="0"/>
   </w:num>
   <w:num w:numId="7">
-    <w:abstractNumId w:val="4"/>
+    <w:abstractNumId w:val="5"/>
   </w:num>
   <w:num w:numId="8">
-    <w:abstractNumId w:val="2"/>
+    <w:abstractNumId w:val="3"/>
   </w:num>
   <w:num w:numId="9">
+    <w:abstractNumId w:val="7"/>
+  </w:num>
+  <w:num w:numId="10">
+    <w:abstractNumId w:val="8"/>
+  </w:num>
+  <w:num w:numId="11">
     <w:abstractNumId w:val="6"/>
   </w:num>
-  <w:num w:numId="10">
-    <w:abstractNumId w:val="7"/>
-  </w:num>
-  <w:num w:numId="11">
-    <w:abstractNumId w:val="5"/>
+  <w:num w:numId="12">
+    <w:abstractNumId w:val="2"/>
   </w:num>
 </w:numbering>
 </file>

--- a/Tutorials/Ru_Теория.docx
+++ b/Tutorials/Ru_Теория.docx
@@ -664,8 +664,7 @@
     </w:p>
     <w:p>
       <w:pPr>
-        <w:spacing w:after="0"/>
-        <w:jc w:val="center"/>
+        <w:pStyle w:val="ad"/>
       </w:pPr>
       <w:r>
         <w:t>Рисунок 2. Двухзвенный обратный маятник</w:t>
@@ -814,7 +813,7 @@
           </w:tcPr>
           <w:p>
             <w:pPr>
-              <w:jc w:val="center"/>
+              <w:pStyle w:val="ad"/>
             </w:pPr>
             <w:r>
               <w:t xml:space="preserve">Рисунок 3. Маятник </w:t>
@@ -835,7 +834,7 @@
           </w:tcPr>
           <w:p>
             <w:pPr>
-              <w:jc w:val="center"/>
+              <w:pStyle w:val="ad"/>
             </w:pPr>
             <w:r>
               <w:t>Рисунок 4. Обратный маятник с маховиком.</w:t>
@@ -843,30 +842,6 @@
           </w:p>
         </w:tc>
       </w:tr>
-    </w:tbl>
-    <w:p>
-      <w:pPr>
-        <w:spacing w:after="0"/>
-      </w:pPr>
-    </w:p>
-    <w:tbl>
-      <w:tblPr>
-        <w:tblStyle w:val="a5"/>
-        <w:tblW w:w="0" w:type="auto"/>
-        <w:tblBorders>
-          <w:top w:val="none" w:sz="0" w:space="0" w:color="auto"/>
-          <w:left w:val="none" w:sz="0" w:space="0" w:color="auto"/>
-          <w:bottom w:val="none" w:sz="0" w:space="0" w:color="auto"/>
-          <w:right w:val="none" w:sz="0" w:space="0" w:color="auto"/>
-          <w:insideH w:val="none" w:sz="0" w:space="0" w:color="auto"/>
-          <w:insideV w:val="none" w:sz="0" w:space="0" w:color="auto"/>
-        </w:tblBorders>
-        <w:tblLook w:val="04A0" w:firstRow="1" w:lastRow="0" w:firstColumn="1" w:lastColumn="0" w:noHBand="0" w:noVBand="1"/>
-      </w:tblPr>
-      <w:tblGrid>
-        <w:gridCol w:w="4672"/>
-        <w:gridCol w:w="4673"/>
-      </w:tblGrid>
       <w:tr>
         <w:tc>
           <w:tcPr>
@@ -997,7 +972,7 @@
           </w:tcPr>
           <w:p>
             <w:pPr>
-              <w:jc w:val="center"/>
+              <w:pStyle w:val="ad"/>
             </w:pPr>
             <w:r>
               <w:t>Рисунок 4. Балансирующий стержень.</w:t>
@@ -1010,7 +985,7 @@
           </w:tcPr>
           <w:p>
             <w:pPr>
-              <w:jc w:val="center"/>
+              <w:pStyle w:val="ad"/>
             </w:pPr>
             <w:r>
               <w:t>Рисунок 5. Балансирующий куб.</w:t>
@@ -1019,11 +994,6 @@
         </w:tc>
       </w:tr>
     </w:tbl>
-    <w:p>
-      <w:pPr>
-        <w:spacing w:after="0"/>
-      </w:pPr>
-    </w:p>
     <w:p>
       <w:pPr>
         <w:spacing w:after="0"/>
@@ -1154,8 +1124,7 @@
     </w:p>
     <w:p>
       <w:pPr>
-        <w:spacing w:after="0"/>
-        <w:jc w:val="center"/>
+        <w:pStyle w:val="ad"/>
       </w:pPr>
       <w:r>
         <w:t xml:space="preserve">Рисунок 6. Модель </w:t>
@@ -1182,6 +1151,93 @@
     </w:p>
     <w:p>
       <w:pPr>
+        <w:spacing w:after="0"/>
+        <w:ind w:firstLine="708"/>
+        <w:jc w:val="both"/>
+      </w:pPr>
+      <w:r>
+        <w:t xml:space="preserve">При выполнении этой работы, предполагается, что вы уже установили и настроили всё необходимое ПО </w:t>
+      </w:r>
+      <w:proofErr w:type="spellStart"/>
+      <w:r>
+        <w:t>по</w:t>
+      </w:r>
+      <w:proofErr w:type="spellEnd"/>
+      <w:r>
+        <w:t xml:space="preserve"> инструкции из файла </w:t>
+      </w:r>
+      <w:r>
+        <w:rPr>
+          <w:i/>
+          <w:iCs/>
+          <w:lang w:val="en-US"/>
+        </w:rPr>
+        <w:t>Tutorials</w:t>
+      </w:r>
+      <w:r>
+        <w:rPr>
+          <w:i/>
+          <w:iCs/>
+        </w:rPr>
+        <w:t>/</w:t>
+      </w:r>
+      <w:r>
+        <w:rPr>
+          <w:i/>
+          <w:iCs/>
+          <w:lang w:val="en-US"/>
+        </w:rPr>
+        <w:t>Ru</w:t>
+      </w:r>
+      <w:r>
+        <w:rPr>
+          <w:i/>
+          <w:iCs/>
+        </w:rPr>
+        <w:t>_</w:t>
+      </w:r>
+      <w:proofErr w:type="spellStart"/>
+      <w:r>
+        <w:rPr>
+          <w:i/>
+          <w:iCs/>
+        </w:rPr>
+        <w:t>Инструкция_по_установке</w:t>
+      </w:r>
+      <w:proofErr w:type="spellEnd"/>
+      <w:r>
+        <w:rPr>
+          <w:i/>
+          <w:iCs/>
+        </w:rPr>
+        <w:t>.</w:t>
+      </w:r>
+      <w:r>
+        <w:rPr>
+          <w:i/>
+          <w:iCs/>
+          <w:lang w:val="en-US"/>
+        </w:rPr>
+        <w:t>docx</w:t>
+      </w:r>
+      <w:r>
+        <w:t xml:space="preserve">. </w:t>
+      </w:r>
+      <w:r>
+        <w:t xml:space="preserve">Также предполагается, что вы уже обладаете базовыми знаниями в теоретической механике и теории автоматического управления. Если у вас возникнут сложности с пониманием материала, обратитесь к учебникам </w:t>
+      </w:r>
+      <w:r>
+        <w:t xml:space="preserve">[3] </w:t>
+      </w:r>
+      <w:r>
+        <w:t xml:space="preserve">и </w:t>
+      </w:r>
+      <w:r>
+        <w:t>[5].</w:t>
+      </w:r>
+    </w:p>
+    <w:p>
+      <w:pPr>
         <w:pStyle w:val="2"/>
         <w:jc w:val="center"/>
       </w:pPr>
@@ -1234,9 +1290,9 @@
           <w:color w:val="FF0000"/>
         </w:rPr>
         <w:drawing>
-          <wp:inline distT="0" distB="0" distL="0" distR="0" wp14:anchorId="614187B6" wp14:editId="45633FBE">
-            <wp:extent cx="2937462" cy="3600000"/>
-            <wp:effectExtent l="0" t="0" r="0" b="635"/>
+          <wp:inline distT="0" distB="0" distL="0" distR="0" wp14:anchorId="614187B6" wp14:editId="35EFFEAB">
+            <wp:extent cx="2349970" cy="2880000"/>
+            <wp:effectExtent l="0" t="0" r="0" b="0"/>
             <wp:docPr id="15" name="Рисунок 15"/>
             <wp:cNvGraphicFramePr>
               <a:graphicFrameLocks xmlns:a="http://schemas.openxmlformats.org/drawingml/2006/main" noChangeAspect="1"/>
@@ -1263,7 +1319,7 @@
                   <pic:spPr>
                     <a:xfrm>
                       <a:off x="0" y="0"/>
-                      <a:ext cx="2937462" cy="3600000"/>
+                      <a:ext cx="2349970" cy="2880000"/>
                     </a:xfrm>
                     <a:prstGeom prst="rect">
                       <a:avLst/>
@@ -1278,8 +1334,7 @@
     </w:p>
     <w:p>
       <w:pPr>
-        <w:spacing w:after="0"/>
-        <w:jc w:val="center"/>
+        <w:pStyle w:val="ad"/>
       </w:pPr>
       <w:r>
         <w:t xml:space="preserve">Рисунок 7. Основные компоненты маятника с маховиком. </w:t>
@@ -1322,6 +1377,7 @@
         <w:jc w:val="both"/>
       </w:pPr>
       <w:r>
+        <w:lastRenderedPageBreak/>
         <w:t xml:space="preserve">Ось вращения маховика </w:t>
       </w:r>
       <w:r>
@@ -1354,18 +1410,7 @@
         <w:t>2</w:t>
       </w:r>
       <w:r>
-        <w:t xml:space="preserve">. </w:t>
-      </w:r>
-    </w:p>
-    <w:p>
-      <w:pPr>
-        <w:spacing w:after="0"/>
-        <w:ind w:firstLine="708"/>
-        <w:jc w:val="both"/>
-      </w:pPr>
-      <w:r>
-        <w:lastRenderedPageBreak/>
-        <w:t>Электропривод</w:t>
+        <w:t>. Электропривод</w:t>
       </w:r>
       <w:r>
         <w:t>,</w:t>
@@ -1589,8 +1634,7 @@
     </w:p>
     <w:p>
       <w:pPr>
-        <w:spacing w:after="0"/>
-        <w:jc w:val="center"/>
+        <w:pStyle w:val="ad"/>
       </w:pPr>
       <w:r>
         <w:t xml:space="preserve">Рисунок </w:t>
@@ -1606,7 +1650,18 @@
       <w:pPr>
         <w:spacing w:after="0"/>
       </w:pPr>
-      <w:r>
+    </w:p>
+    <w:p>
+      <w:pPr>
+        <w:spacing w:after="0"/>
+      </w:pPr>
+    </w:p>
+    <w:p>
+      <w:pPr>
+        <w:spacing w:after="0"/>
+      </w:pPr>
+      <w:r>
+        <w:lastRenderedPageBreak/>
         <w:t>Таблица 1. Параметры маятника.</w:t>
       </w:r>
     </w:p>
@@ -1917,7 +1972,6 @@
                   <w:rPr>
                     <w:rFonts w:ascii="Cambria Math" w:hAnsi="Cambria Math"/>
                   </w:rPr>
-                  <w:lastRenderedPageBreak/>
                   <m:t>θ</m:t>
                 </m:r>
               </m:oMath>
@@ -3766,6 +3820,7 @@
         </w:rPr>
       </w:pPr>
       <w:r>
+        <w:lastRenderedPageBreak/>
         <w:t>Приступим к построению динамической модели маятника в соответствие с предложенным выше алгоритмом.</w:t>
       </w:r>
       <w:r>
@@ -4048,7 +4103,6 @@
             <w:rPr>
               <w:rFonts w:ascii="Cambria Math" w:eastAsiaTheme="minorEastAsia" w:hAnsi="Cambria Math"/>
             </w:rPr>
-            <w:lastRenderedPageBreak/>
             <m:t>Q</m:t>
           </m:r>
           <m:r>
@@ -10095,6 +10149,7 @@
         <w:rPr>
           <w:rFonts w:eastAsiaTheme="minorEastAsia"/>
         </w:rPr>
+        <w:lastRenderedPageBreak/>
         <w:t>Запишем уравнения Лагранжа второго рода</w:t>
       </w:r>
       <w:r>
@@ -15552,6 +15607,7 @@
         <w:rPr>
           <w:rFonts w:eastAsiaTheme="minorEastAsia"/>
         </w:rPr>
+        <w:lastRenderedPageBreak/>
         <w:t>Мы получили математическую модель, полностью описывающую поведение обратного маятника. Теперь для синтеза управления и анализа на устойчивость нам необходимо её линеаризовать и привести к форме в пространствах состояния.</w:t>
       </w:r>
     </w:p>
@@ -21488,14 +21544,7 @@
         </m:oMath>
       </m:oMathPara>
     </w:p>
-    <w:p>
-      <w:pPr>
-        <w:rPr>
-          <w:rFonts w:eastAsiaTheme="minorEastAsia"/>
-          <w:lang w:val="en-US"/>
-        </w:rPr>
-      </w:pPr>
-    </w:p>
+    <w:p/>
     <w:p>
       <w:pPr>
         <w:pStyle w:val="2"/>
@@ -21782,6 +21831,7 @@
           <w:rFonts w:eastAsiaTheme="minorEastAsia"/>
           <w:iCs/>
         </w:rPr>
+        <w:lastRenderedPageBreak/>
         <w:t xml:space="preserve">При этом задача сводится к выбору таких коэффициентов </w:t>
       </w:r>
       <w:r>
@@ -21832,7 +21882,6 @@
           <w:iCs/>
           <w:noProof/>
         </w:rPr>
-        <w:lastRenderedPageBreak/>
         <w:drawing>
           <wp:inline distT="0" distB="0" distL="0" distR="0" wp14:anchorId="3A0F28BD" wp14:editId="5E801F68">
             <wp:extent cx="1913263" cy="1799999"/>
@@ -21878,18 +21927,9 @@
     </w:p>
     <w:p>
       <w:pPr>
-        <w:spacing w:after="0"/>
-        <w:jc w:val="center"/>
-        <w:rPr>
-          <w:rFonts w:eastAsiaTheme="minorEastAsia"/>
-          <w:iCs/>
-        </w:rPr>
+        <w:pStyle w:val="ad"/>
       </w:pPr>
       <w:r>
-        <w:rPr>
-          <w:rFonts w:eastAsiaTheme="minorEastAsia"/>
-          <w:iCs/>
-        </w:rPr>
         <w:t>Рисунок 9. Структурная схема системы управления с регулятором полного состояния.</w:t>
       </w:r>
     </w:p>
@@ -24799,6 +24839,7 @@
           <w:iCs/>
           <w:spacing w:val="30"/>
         </w:rPr>
+        <w:lastRenderedPageBreak/>
         <w:t>Критерий управляемости линейных стационарных систем</w:t>
       </w:r>
       <w:r>
@@ -25047,7 +25088,6 @@
           <w:rFonts w:eastAsiaTheme="minorEastAsia"/>
           <w:iCs/>
         </w:rPr>
-        <w:lastRenderedPageBreak/>
         <w:t xml:space="preserve">имеет максимальный ранг, т.е. когда её ранг равен </w:t>
       </w:r>
       <m:oMath>
@@ -28172,6 +28212,7 @@
         <w:rPr>
           <w:rFonts w:eastAsiaTheme="minorEastAsia"/>
         </w:rPr>
+        <w:lastRenderedPageBreak/>
         <w:t xml:space="preserve">Энергия </w:t>
       </w:r>
       <m:oMath>
@@ -28604,7 +28645,6 @@
           <w:rFonts w:eastAsiaTheme="minorEastAsia"/>
           <w:iCs/>
         </w:rPr>
-        <w:lastRenderedPageBreak/>
         <w:t xml:space="preserve">где </w:t>
       </w:r>
       <m:oMath>
@@ -29069,41 +29109,59 @@
       </w:r>
       <w:r>
         <w:rPr>
+          <w:i/>
+          <w:iCs/>
           <w:lang w:val="en-US"/>
         </w:rPr>
         <w:t>Python</w:t>
       </w:r>
       <w:r>
-        <w:t xml:space="preserve"> -&gt; </w:t>
-      </w:r>
-      <w:r>
-        <w:rPr>
+        <w:rPr>
+          <w:i/>
+          <w:iCs/>
+        </w:rPr>
+        <w:t>/</w:t>
+      </w:r>
+      <w:r>
+        <w:rPr>
+          <w:i/>
+          <w:iCs/>
           <w:lang w:val="en-US"/>
         </w:rPr>
         <w:t>model</w:t>
       </w:r>
       <w:r>
+        <w:rPr>
+          <w:i/>
+          <w:iCs/>
+        </w:rPr>
         <w:t>_</w:t>
       </w:r>
-      <w:proofErr w:type="gramStart"/>
-      <w:r>
-        <w:rPr>
+      <w:r>
+        <w:rPr>
+          <w:i/>
+          <w:iCs/>
           <w:lang w:val="en-US"/>
         </w:rPr>
         <w:t>student</w:t>
       </w:r>
       <w:r>
+        <w:rPr>
+          <w:i/>
+          <w:iCs/>
+        </w:rPr>
         <w:t>.</w:t>
       </w:r>
       <w:proofErr w:type="spellStart"/>
       <w:r>
         <w:rPr>
+          <w:i/>
+          <w:iCs/>
           <w:lang w:val="en-US"/>
         </w:rPr>
         <w:t>ipynb</w:t>
       </w:r>
       <w:proofErr w:type="spellEnd"/>
-      <w:proofErr w:type="gramEnd"/>
       <w:r>
         <w:t xml:space="preserve">. </w:t>
       </w:r>
@@ -30326,7 +30384,11 @@
         <w:t>объекта управления</w:t>
       </w:r>
       <w:r>
-        <w:t xml:space="preserve">. Обычно эти параметры берутся из документации к составным устройствам или получаются экспериментальным путем. Например, сопротивление обмоток двигателя можно взять из документации к нему, либо его можно измерить омметром. </w:t>
+        <w:t xml:space="preserve">. Обычно эти параметры берутся из документации к составным устройствам или получаются экспериментальным путем. </w:t>
+      </w:r>
+      <w:r>
+        <w:lastRenderedPageBreak/>
+        <w:t xml:space="preserve">Например, сопротивление обмоток двигателя можно взять из документации к нему, либо его можно измерить омметром. </w:t>
       </w:r>
     </w:p>
     <w:p>
@@ -30346,7 +30408,6 @@
         <w:spacing w:after="0"/>
       </w:pPr>
       <w:r>
-        <w:lastRenderedPageBreak/>
         <w:t>Таблица 3. Физические параметры маятника.</w:t>
       </w:r>
     </w:p>
@@ -36442,7 +36503,15 @@
           <w:iCs/>
           <w:lang w:val="en-US"/>
         </w:rPr>
-        <w:t xml:space="preserve">Firmware -&gt; </w:t>
+        <w:t>Firmware</w:t>
+      </w:r>
+      <w:r>
+        <w:rPr>
+          <w:rFonts w:eastAsiaTheme="minorEastAsia"/>
+          <w:iCs/>
+          <w:lang w:val="en-US"/>
+        </w:rPr>
+        <w:t>/</w:t>
       </w:r>
       <w:proofErr w:type="spellStart"/>
       <w:r>
@@ -36485,7 +36554,6 @@
         </w:rPr>
         <w:t>_</w:t>
       </w:r>
-      <w:proofErr w:type="gramStart"/>
       <w:r>
         <w:rPr>
           <w:rFonts w:eastAsiaTheme="minorEastAsia"/>
@@ -36501,24 +36569,7 @@
           <w:i/>
           <w:lang w:val="en-US"/>
         </w:rPr>
-        <w:t xml:space="preserve"> </w:t>
-      </w:r>
-      <w:r>
-        <w:rPr>
-          <w:rFonts w:eastAsiaTheme="minorEastAsia"/>
-          <w:i/>
-          <w:lang w:val="en-US"/>
-        </w:rPr>
-        <w:t xml:space="preserve"> -</w:t>
-      </w:r>
-      <w:proofErr w:type="gramEnd"/>
-      <w:r>
-        <w:rPr>
-          <w:rFonts w:eastAsiaTheme="minorEastAsia"/>
-          <w:i/>
-          <w:lang w:val="en-US"/>
-        </w:rPr>
-        <w:t xml:space="preserve">&gt; </w:t>
+        <w:t>/</w:t>
       </w:r>
       <w:proofErr w:type="spellStart"/>
       <w:r>
@@ -39879,6 +39930,31 @@
       <w:lang w:eastAsia="ru-RU"/>
     </w:rPr>
   </w:style>
+  <w:style w:type="paragraph" w:customStyle="1" w:styleId="ad">
+    <w:name w:val="Рисунок"/>
+    <w:basedOn w:val="a"/>
+    <w:link w:val="ae"/>
+    <w:qFormat/>
+    <w:rsid w:val="00A67869"/>
+    <w:pPr>
+      <w:spacing w:before="120" w:after="240" w:line="220" w:lineRule="atLeast"/>
+      <w:jc w:val="center"/>
+    </w:pPr>
+    <w:rPr>
+      <w:sz w:val="20"/>
+      <w:szCs w:val="20"/>
+    </w:rPr>
+  </w:style>
+  <w:style w:type="character" w:customStyle="1" w:styleId="ae">
+    <w:name w:val="Рисунок Знак"/>
+    <w:basedOn w:val="a0"/>
+    <w:link w:val="ad"/>
+    <w:rsid w:val="00A67869"/>
+    <w:rPr>
+      <w:sz w:val="20"/>
+      <w:szCs w:val="20"/>
+    </w:rPr>
+  </w:style>
 </w:styles>
 </file>
 

--- a/Tutorials/Ru_Теория.docx
+++ b/Tutorials/Ru_Теория.docx
@@ -40,7 +40,13 @@
         <w:jc w:val="both"/>
       </w:pPr>
       <w:r>
-        <w:t>Значительные трудности вызывает обычно задача построения управления объектами, в которых число управляющих воздействий меньше числа степеней свободы. В этом случае говорят, что</w:t>
+        <w:t xml:space="preserve">Значительные трудности </w:t>
+      </w:r>
+      <w:r>
+        <w:t xml:space="preserve">обычно </w:t>
+      </w:r>
+      <w:r>
+        <w:t>вызывает задача построения управления объектами, в которых число управляющих воздействий меньше числа степеней свободы. В этом случае говорят, что</w:t>
       </w:r>
       <w:r>
         <w:t xml:space="preserve"> это </w:t>
@@ -461,7 +467,7 @@
         <w:rPr>
           <w:color w:val="000000" w:themeColor="text1"/>
         </w:rPr>
-        <w:t>Для наглядности, ниже приведен список ссылок на видеозаписи с демонстрацией работы, описанных маятников:</w:t>
+        <w:t>Для наглядности, ниже приведен список ссылок на видеозаписи с демонстрацией работы описанных маятников:</w:t>
       </w:r>
     </w:p>
     <w:p>
@@ -559,6 +565,17 @@
       <w:r>
         <w:t xml:space="preserve"> </w:t>
       </w:r>
+      <w:hyperlink r:id="rId10" w:history="1">
+        <w:r>
+          <w:rPr>
+            <w:rStyle w:val="aa"/>
+          </w:rPr>
+          <w:t>https://youtu.be/FLvGr2hywII</w:t>
+        </w:r>
+      </w:hyperlink>
+      <w:r>
+        <w:t xml:space="preserve"> </w:t>
+      </w:r>
     </w:p>
     <w:p>
       <w:pPr>
@@ -572,7 +589,7 @@
       <w:r>
         <w:t xml:space="preserve">балансирующий стержень </w:t>
       </w:r>
-      <w:hyperlink r:id="rId10" w:history="1">
+      <w:hyperlink r:id="rId11" w:history="1">
         <w:r>
           <w:rPr>
             <w:rStyle w:val="aa"/>
@@ -593,7 +610,7 @@
       <w:r>
         <w:t xml:space="preserve">балансирующий куб </w:t>
       </w:r>
-      <w:hyperlink r:id="rId11" w:history="1">
+      <w:hyperlink r:id="rId12" w:history="1">
         <w:r>
           <w:rPr>
             <w:rStyle w:val="aa"/>
@@ -628,7 +645,7 @@
                     <pic:cNvPicPr/>
                   </pic:nvPicPr>
                   <pic:blipFill rotWithShape="1">
-                    <a:blip r:embed="rId12">
+                    <a:blip r:embed="rId13">
                       <a:extLst>
                         <a:ext uri="{28A0092B-C50C-407E-A947-70E740481C1C}">
                           <a14:useLocalDpi xmlns:a14="http://schemas.microsoft.com/office/drawing/2010/main" val="0"/>
@@ -720,7 +737,7 @@
                           <pic:cNvPicPr/>
                         </pic:nvPicPr>
                         <pic:blipFill>
-                          <a:blip r:embed="rId13">
+                          <a:blip r:embed="rId14">
                             <a:extLst>
                               <a:ext uri="{28A0092B-C50C-407E-A947-70E740481C1C}">
                                 <a14:useLocalDpi xmlns:a14="http://schemas.microsoft.com/office/drawing/2010/main" val="0"/>
@@ -777,7 +794,7 @@
                           <pic:cNvPicPr/>
                         </pic:nvPicPr>
                         <pic:blipFill>
-                          <a:blip r:embed="rId14">
+                          <a:blip r:embed="rId15">
                             <a:extLst>
                               <a:ext uri="{28A0092B-C50C-407E-A947-70E740481C1C}">
                                 <a14:useLocalDpi xmlns:a14="http://schemas.microsoft.com/office/drawing/2010/main" val="0"/>
@@ -872,7 +889,7 @@
                           <pic:cNvPicPr/>
                         </pic:nvPicPr>
                         <pic:blipFill rotWithShape="1">
-                          <a:blip r:embed="rId15">
+                          <a:blip r:embed="rId16">
                             <a:extLst>
                               <a:ext uri="{28A0092B-C50C-407E-A947-70E740481C1C}">
                                 <a14:useLocalDpi xmlns:a14="http://schemas.microsoft.com/office/drawing/2010/main" val="0"/>
@@ -936,7 +953,7 @@
                           <pic:cNvPicPr/>
                         </pic:nvPicPr>
                         <pic:blipFill>
-                          <a:blip r:embed="rId16">
+                          <a:blip r:embed="rId17">
                             <a:extLst>
                               <a:ext uri="{28A0092B-C50C-407E-A947-70E740481C1C}">
                                 <a14:useLocalDpi xmlns:a14="http://schemas.microsoft.com/office/drawing/2010/main" val="0"/>
@@ -1053,7 +1070,10 @@
         <w:t>]</w:t>
       </w:r>
       <w:r>
-        <w:t>! При двуногой ходьбе представ</w:t>
+        <w:t>.</w:t>
+      </w:r>
+      <w:r>
+        <w:t xml:space="preserve"> При двуногой ходьбе представ</w:t>
       </w:r>
       <w:r>
         <w:t>ьте</w:t>
@@ -1088,7 +1108,7 @@
                     <pic:cNvPicPr/>
                   </pic:nvPicPr>
                   <pic:blipFill rotWithShape="1">
-                    <a:blip r:embed="rId17">
+                    <a:blip r:embed="rId18">
                       <a:extLst>
                         <a:ext uri="{28A0092B-C50C-407E-A947-70E740481C1C}">
                           <a14:useLocalDpi xmlns:a14="http://schemas.microsoft.com/office/drawing/2010/main" val="0"/>
@@ -1235,6 +1255,33 @@
       <w:r>
         <w:t>[5].</w:t>
       </w:r>
+      <w:r>
+        <w:t xml:space="preserve"> </w:t>
+      </w:r>
+      <w:r>
+        <w:t xml:space="preserve">Дополнительно нужно иметь начальные навыки работы с </w:t>
+      </w:r>
+      <w:r>
+        <w:rPr>
+          <w:lang w:val="en-US"/>
+        </w:rPr>
+        <w:t>Arduino</w:t>
+      </w:r>
+      <w:r>
+        <w:t xml:space="preserve"> </w:t>
+      </w:r>
+      <w:r>
+        <w:rPr>
+          <w:lang w:val="en-US"/>
+        </w:rPr>
+        <w:t>IDE</w:t>
+      </w:r>
+      <w:r>
+        <w:t xml:space="preserve"> при выполнении практической части работы</w:t>
+      </w:r>
+      <w:r>
+        <w:t>.</w:t>
+      </w:r>
     </w:p>
     <w:p>
       <w:pPr>
@@ -1264,7 +1311,16 @@
         <w:t>1</w:t>
       </w:r>
       <w:r>
-        <w:t>. Маятник способен совершать круговые движения в вертикальной плоскости. Его ось вращения расположена на неподвижном основании. В этой оси отсутствует какой-либо привод.</w:t>
+        <w:t>. Маятник способен совершать круговые движения в вертикальной плоскости. Его ось вращения</w:t>
+      </w:r>
+      <w:r>
+        <w:rPr>
+          <w:lang w:val="en-US"/>
+        </w:rPr>
+        <w:t xml:space="preserve"> 5</w:t>
+      </w:r>
+      <w:r>
+        <w:t xml:space="preserve"> расположена на неподвижном основании. В этой оси отсутствует какой-либо привод.</w:t>
       </w:r>
       <w:r>
         <w:t xml:space="preserve"> Сам маятник </w:t>
@@ -1290,9 +1346,9 @@
           <w:color w:val="FF0000"/>
         </w:rPr>
         <w:drawing>
-          <wp:inline distT="0" distB="0" distL="0" distR="0" wp14:anchorId="614187B6" wp14:editId="35EFFEAB">
-            <wp:extent cx="2349970" cy="2880000"/>
-            <wp:effectExtent l="0" t="0" r="0" b="0"/>
+          <wp:inline distT="0" distB="0" distL="0" distR="0" wp14:anchorId="614187B6" wp14:editId="6DD7F63E">
+            <wp:extent cx="2056224" cy="2520000"/>
+            <wp:effectExtent l="0" t="0" r="1270" b="0"/>
             <wp:docPr id="15" name="Рисунок 15"/>
             <wp:cNvGraphicFramePr>
               <a:graphicFrameLocks xmlns:a="http://schemas.openxmlformats.org/drawingml/2006/main" noChangeAspect="1"/>
@@ -1305,7 +1361,7 @@
                     <pic:cNvPicPr/>
                   </pic:nvPicPr>
                   <pic:blipFill>
-                    <a:blip r:embed="rId18" cstate="print">
+                    <a:blip r:embed="rId19" cstate="print">
                       <a:extLst>
                         <a:ext uri="{28A0092B-C50C-407E-A947-70E740481C1C}">
                           <a14:useLocalDpi xmlns:a14="http://schemas.microsoft.com/office/drawing/2010/main" val="0"/>
@@ -1319,7 +1375,7 @@
                   <pic:spPr>
                     <a:xfrm>
                       <a:off x="0" y="0"/>
-                      <a:ext cx="2349970" cy="2880000"/>
+                      <a:ext cx="2056224" cy="2520000"/>
                     </a:xfrm>
                     <a:prstGeom prst="rect">
                       <a:avLst/>
@@ -1340,10 +1396,7 @@
         <w:t xml:space="preserve">Рисунок 7. Основные компоненты маятника с маховиком. </w:t>
       </w:r>
       <w:r>
-        <w:t xml:space="preserve">1 – маховик, 2 – электродвигатель, 3 – ось маховика, </w:t>
-      </w:r>
-      <w:r>
-        <w:t>4</w:t>
+        <w:t>1 – маховик, 2 – электродвигатель, 3 – ось маховика, 4</w:t>
       </w:r>
       <w:r>
         <w:t xml:space="preserve"> – стержень, </w:t>
@@ -1543,7 +1596,18 @@
         <w:t xml:space="preserve"> </w:t>
       </w:r>
       <w:r>
-        <w:t xml:space="preserve">Вся система имеет две степени свободы. Единственное, с помощью чего можно управлять системой – это момент, вырабатываемый электродвигателем. </w:t>
+        <w:rPr>
+          <w:lang w:val="en-US"/>
+        </w:rPr>
+        <w:t>C</w:t>
+      </w:r>
+      <w:proofErr w:type="spellStart"/>
+      <w:r>
+        <w:t>истема</w:t>
+      </w:r>
+      <w:proofErr w:type="spellEnd"/>
+      <w:r>
+        <w:t xml:space="preserve"> имеет две степени свободы. Единственное, с помощью чего можно управлять системой – это момент, вырабатываемый электродвигателем. </w:t>
       </w:r>
       <w:r>
         <w:tab/>
@@ -1568,7 +1632,31 @@
         <w:t xml:space="preserve"> тоже</w:t>
       </w:r>
       <w:r>
-        <w:t xml:space="preserve"> будет напряжение. Для этого в модель маятника нужно будет дополнительно включить модель двигателя.</w:t>
+        <w:t xml:space="preserve"> будет напряжение. </w:t>
+      </w:r>
+      <w:r>
+        <w:t>Чтобы преобразовать желаемый момент</w:t>
+      </w:r>
+      <w:r>
+        <w:t xml:space="preserve"> </w:t>
+      </w:r>
+      <w:r>
+        <w:t>в напряжение</w:t>
+      </w:r>
+      <w:r>
+        <w:t xml:space="preserve">, в </w:t>
+      </w:r>
+      <w:r>
+        <w:t>модель маятника нужно будет дополнительно включить модель</w:t>
+      </w:r>
+      <w:r>
+        <w:t xml:space="preserve"> </w:t>
+      </w:r>
+      <w:r>
+        <w:t xml:space="preserve">коллекторного </w:t>
+      </w:r>
+      <w:r>
+        <w:t>двигателя.</w:t>
       </w:r>
     </w:p>
     <w:p>
@@ -1605,7 +1693,7 @@
                     <pic:cNvPicPr/>
                   </pic:nvPicPr>
                   <pic:blipFill>
-                    <a:blip r:embed="rId19" cstate="print">
+                    <a:blip r:embed="rId20" cstate="print">
                       <a:extLst>
                         <a:ext uri="{28A0092B-C50C-407E-A947-70E740481C1C}">
                           <a14:useLocalDpi xmlns:a14="http://schemas.microsoft.com/office/drawing/2010/main" val="0"/>
@@ -2815,10 +2903,9 @@
           <m:e>
             <m:r>
               <w:rPr>
-                <w:rFonts w:ascii="Cambria Math" w:eastAsia="Times New Roman" w:hAnsi="Cambria Math" w:cs="Calibri"/>
-                <w:lang w:eastAsia="ru-RU"/>
-              </w:rPr>
-              <m:t>q</m:t>
+                <w:rFonts w:ascii="Cambria Math" w:hAnsi="Cambria Math" w:cs="Calibri"/>
+              </w:rPr>
+              <m:t>η</m:t>
             </m:r>
           </m:e>
           <m:sub>
@@ -3162,7 +3249,7 @@
           <w:rFonts w:ascii="Calibri" w:eastAsia="Times New Roman" w:hAnsi="Calibri" w:cs="Calibri"/>
           <w:lang w:eastAsia="ru-RU"/>
         </w:rPr>
-        <w:t>Голубев</w:t>
+        <w:t>3</w:t>
       </w:r>
       <w:r>
         <w:rPr>
@@ -3176,7 +3263,21 @@
           <w:rFonts w:ascii="Calibri" w:eastAsia="Times New Roman" w:hAnsi="Calibri" w:cs="Calibri"/>
           <w:lang w:eastAsia="ru-RU"/>
         </w:rPr>
-        <w:t xml:space="preserve"> Здесь приведем общий</w:t>
+        <w:t xml:space="preserve"> </w:t>
+      </w:r>
+      <w:r>
+        <w:rPr>
+          <w:rFonts w:ascii="Calibri" w:eastAsia="Times New Roman" w:hAnsi="Calibri" w:cs="Calibri"/>
+          <w:lang w:eastAsia="ru-RU"/>
+        </w:rPr>
+        <w:t xml:space="preserve">Напомним </w:t>
+      </w:r>
+      <w:r>
+        <w:rPr>
+          <w:rFonts w:ascii="Calibri" w:eastAsia="Times New Roman" w:hAnsi="Calibri" w:cs="Calibri"/>
+          <w:lang w:eastAsia="ru-RU"/>
+        </w:rPr>
+        <w:t>общий</w:t>
       </w:r>
       <w:r>
         <w:rPr>
@@ -3495,7 +3596,21 @@
           <w:rFonts w:ascii="Calibri" w:eastAsia="Times New Roman" w:hAnsi="Calibri" w:cs="Calibri"/>
           <w:lang w:eastAsia="ru-RU"/>
         </w:rPr>
-        <w:t xml:space="preserve">Построение лагранжиана </w:t>
+        <w:t>Постро</w:t>
+      </w:r>
+      <w:r>
+        <w:rPr>
+          <w:rFonts w:ascii="Calibri" w:eastAsia="Times New Roman" w:hAnsi="Calibri" w:cs="Calibri"/>
+          <w:lang w:eastAsia="ru-RU"/>
+        </w:rPr>
+        <w:t>ить</w:t>
+      </w:r>
+      <w:r>
+        <w:rPr>
+          <w:rFonts w:ascii="Calibri" w:eastAsia="Times New Roman" w:hAnsi="Calibri" w:cs="Calibri"/>
+          <w:lang w:eastAsia="ru-RU"/>
+        </w:rPr>
+        <w:t xml:space="preserve"> лагранжиан </w:t>
       </w:r>
       <m:oMath>
         <m:r>
@@ -3532,7 +3647,35 @@
           <w:rFonts w:ascii="Calibri" w:eastAsia="Times New Roman" w:hAnsi="Calibri" w:cs="Calibri"/>
           <w:lang w:eastAsia="ru-RU"/>
         </w:rPr>
-        <w:t xml:space="preserve">Применение уравнений Лагранжа </w:t>
+        <w:t>Примен</w:t>
+      </w:r>
+      <w:r>
+        <w:rPr>
+          <w:rFonts w:ascii="Calibri" w:eastAsia="Times New Roman" w:hAnsi="Calibri" w:cs="Calibri"/>
+          <w:lang w:eastAsia="ru-RU"/>
+        </w:rPr>
+        <w:t>ить</w:t>
+      </w:r>
+      <w:r>
+        <w:rPr>
+          <w:rFonts w:ascii="Calibri" w:eastAsia="Times New Roman" w:hAnsi="Calibri" w:cs="Calibri"/>
+          <w:lang w:eastAsia="ru-RU"/>
+        </w:rPr>
+        <w:t xml:space="preserve"> уравнени</w:t>
+      </w:r>
+      <w:r>
+        <w:rPr>
+          <w:rFonts w:ascii="Calibri" w:eastAsia="Times New Roman" w:hAnsi="Calibri" w:cs="Calibri"/>
+          <w:lang w:eastAsia="ru-RU"/>
+        </w:rPr>
+        <w:t>я</w:t>
+      </w:r>
+      <w:r>
+        <w:rPr>
+          <w:rFonts w:ascii="Calibri" w:eastAsia="Times New Roman" w:hAnsi="Calibri" w:cs="Calibri"/>
+          <w:lang w:eastAsia="ru-RU"/>
+        </w:rPr>
+        <w:t xml:space="preserve"> Лагранжа </w:t>
       </w:r>
       <w:r>
         <w:rPr>
@@ -3873,32 +4016,22 @@
         <w:ind w:firstLine="360"/>
         <w:jc w:val="both"/>
         <w:rPr>
-          <w:rFonts w:eastAsiaTheme="minorEastAsia"/>
-          <w:sz w:val="24"/>
-          <w:szCs w:val="24"/>
+          <w:rFonts w:ascii="Calibri" w:eastAsiaTheme="minorEastAsia" w:hAnsi="Calibri" w:cs="Calibri"/>
         </w:rPr>
       </w:pPr>
       <w:r>
         <w:rPr>
-          <w:rFonts w:eastAsiaTheme="minorEastAsia"/>
-        </w:rPr>
-        <w:t>На систему действуют три силы: сила вязкого трения</w:t>
-      </w:r>
-      <w:r>
-        <w:rPr>
-          <w:rFonts w:eastAsiaTheme="minorEastAsia"/>
-        </w:rPr>
-        <w:t xml:space="preserve"> </w:t>
+          <w:rFonts w:ascii="Calibri" w:eastAsiaTheme="minorEastAsia" w:hAnsi="Calibri" w:cs="Calibri"/>
+        </w:rPr>
+        <w:t xml:space="preserve">На систему действуют три силы: сила вязкого трения </w:t>
       </w:r>
       <m:oMath>
         <m:sSub>
           <m:sSubPr>
             <m:ctrlPr>
               <w:rPr>
-                <w:rFonts w:ascii="Cambria Math" w:hAnsi="Cambria Math" w:cs="Times New Roman"/>
+                <w:rFonts w:ascii="Cambria Math" w:hAnsi="Cambria Math" w:cs="Calibri"/>
                 <w:i/>
-                <w:sz w:val="24"/>
-                <w:szCs w:val="24"/>
                 <w:lang w:val="en-US"/>
               </w:rPr>
             </m:ctrlPr>
@@ -3906,7 +4039,7 @@
           <m:e>
             <m:r>
               <w:rPr>
-                <w:rFonts w:ascii="Cambria Math" w:hAnsi="Cambria Math"/>
+                <w:rFonts w:ascii="Cambria Math" w:hAnsi="Cambria Math" w:cs="Calibri"/>
                 <w:lang w:val="en-US"/>
               </w:rPr>
               <m:t>μ</m:t>
@@ -3915,7 +4048,7 @@
           <m:sub>
             <m:r>
               <w:rPr>
-                <w:rFonts w:ascii="Cambria Math" w:hAnsi="Cambria Math"/>
+                <w:rFonts w:ascii="Cambria Math" w:hAnsi="Cambria Math" w:cs="Calibri"/>
                 <w:lang w:val="en-US"/>
               </w:rPr>
               <m:t>p</m:t>
@@ -3927,10 +4060,8 @@
             <m:chr m:val="̇"/>
             <m:ctrlPr>
               <w:rPr>
-                <w:rFonts w:ascii="Cambria Math" w:hAnsi="Cambria Math" w:cs="Times New Roman"/>
+                <w:rFonts w:ascii="Cambria Math" w:hAnsi="Cambria Math" w:cs="Calibri"/>
                 <w:i/>
-                <w:sz w:val="24"/>
-                <w:szCs w:val="24"/>
                 <w:lang w:val="en-US"/>
               </w:rPr>
             </m:ctrlPr>
@@ -3938,7 +4069,7 @@
           <m:e>
             <m:r>
               <w:rPr>
-                <w:rFonts w:ascii="Cambria Math" w:hAnsi="Cambria Math"/>
+                <w:rFonts w:ascii="Cambria Math" w:hAnsi="Cambria Math" w:cs="Calibri"/>
                 <w:lang w:val="en-US"/>
               </w:rPr>
               <m:t>θ</m:t>
@@ -3948,19 +4079,13 @@
       </m:oMath>
       <w:r>
         <w:rPr>
-          <w:rFonts w:eastAsiaTheme="minorEastAsia"/>
-        </w:rPr>
-        <w:t xml:space="preserve"> в неподвижной точке крепления стержня</w:t>
-      </w:r>
-      <w:r>
-        <w:rPr>
-          <w:rFonts w:eastAsiaTheme="minorEastAsia"/>
-        </w:rPr>
-        <w:t xml:space="preserve"> </w:t>
-      </w:r>
-      <w:r>
-        <w:rPr>
-          <w:rFonts w:eastAsiaTheme="minorEastAsia"/>
+          <w:rFonts w:ascii="Calibri" w:eastAsiaTheme="minorEastAsia" w:hAnsi="Calibri" w:cs="Calibri"/>
+        </w:rPr>
+        <w:t xml:space="preserve"> в неподвижной точке крепления стержня </w:t>
+      </w:r>
+      <w:r>
+        <w:rPr>
+          <w:rFonts w:ascii="Calibri" w:eastAsiaTheme="minorEastAsia" w:hAnsi="Calibri" w:cs="Calibri"/>
           <w:i/>
           <w:iCs/>
           <w:lang w:val="en-US"/>
@@ -3969,25 +4094,17 @@
       </w:r>
       <w:r>
         <w:rPr>
-          <w:rFonts w:eastAsiaTheme="minorEastAsia"/>
-        </w:rPr>
-        <w:t>, сила вязкого трения</w:t>
-      </w:r>
-      <w:r>
-        <w:rPr>
-          <w:rFonts w:eastAsiaTheme="minorEastAsia"/>
-        </w:rPr>
-        <w:t xml:space="preserve"> </w:t>
+          <w:rFonts w:ascii="Calibri" w:eastAsiaTheme="minorEastAsia" w:hAnsi="Calibri" w:cs="Calibri"/>
+        </w:rPr>
+        <w:t xml:space="preserve">, сила вязкого трения </w:t>
       </w:r>
       <m:oMath>
         <m:sSub>
           <m:sSubPr>
             <m:ctrlPr>
               <w:rPr>
-                <w:rFonts w:ascii="Cambria Math" w:hAnsi="Cambria Math" w:cs="Times New Roman"/>
+                <w:rFonts w:ascii="Cambria Math" w:hAnsi="Cambria Math" w:cs="Calibri"/>
                 <w:i/>
-                <w:sz w:val="24"/>
-                <w:szCs w:val="24"/>
                 <w:lang w:val="en-US"/>
               </w:rPr>
             </m:ctrlPr>
@@ -3995,7 +4112,7 @@
           <m:e>
             <m:r>
               <w:rPr>
-                <w:rFonts w:ascii="Cambria Math" w:hAnsi="Cambria Math"/>
+                <w:rFonts w:ascii="Cambria Math" w:hAnsi="Cambria Math" w:cs="Calibri"/>
                 <w:lang w:val="en-US"/>
               </w:rPr>
               <m:t>μ</m:t>
@@ -4004,7 +4121,7 @@
           <m:sub>
             <m:r>
               <w:rPr>
-                <w:rFonts w:ascii="Cambria Math" w:hAnsi="Cambria Math"/>
+                <w:rFonts w:ascii="Cambria Math" w:hAnsi="Cambria Math" w:cs="Calibri"/>
                 <w:lang w:val="en-US"/>
               </w:rPr>
               <m:t>m</m:t>
@@ -4016,10 +4133,8 @@
             <m:chr m:val="̇"/>
             <m:ctrlPr>
               <w:rPr>
-                <w:rFonts w:ascii="Cambria Math" w:hAnsi="Cambria Math" w:cs="Times New Roman"/>
+                <w:rFonts w:ascii="Cambria Math" w:hAnsi="Cambria Math" w:cs="Calibri"/>
                 <w:i/>
-                <w:sz w:val="24"/>
-                <w:szCs w:val="24"/>
                 <w:lang w:val="en-US"/>
               </w:rPr>
             </m:ctrlPr>
@@ -4027,7 +4142,7 @@
           <m:e>
             <m:r>
               <w:rPr>
-                <w:rFonts w:ascii="Cambria Math" w:hAnsi="Cambria Math"/>
+                <w:rFonts w:ascii="Cambria Math" w:hAnsi="Cambria Math" w:cs="Calibri"/>
                 <w:lang w:val="en-US"/>
               </w:rPr>
               <m:t>ϕ</m:t>
@@ -4037,49 +4152,27 @@
       </m:oMath>
       <w:r>
         <w:rPr>
-          <w:rFonts w:eastAsiaTheme="minorEastAsia"/>
-        </w:rPr>
-        <w:t xml:space="preserve"> между статором и ротором двигателя</w:t>
-      </w:r>
-      <w:r>
-        <w:rPr>
-          <w:rFonts w:eastAsiaTheme="minorEastAsia"/>
-          <w:sz w:val="24"/>
-          <w:szCs w:val="24"/>
-        </w:rPr>
-        <w:t xml:space="preserve"> и крутящий момент </w:t>
+          <w:rFonts w:ascii="Calibri" w:eastAsiaTheme="minorEastAsia" w:hAnsi="Calibri" w:cs="Calibri"/>
+        </w:rPr>
+        <w:t xml:space="preserve"> между статором и ротором двигателя и крутящий момент </w:t>
       </w:r>
       <m:oMath>
         <m:r>
           <w:rPr>
-            <w:rFonts w:ascii="Cambria Math" w:eastAsiaTheme="minorEastAsia" w:hAnsi="Cambria Math"/>
-            <w:sz w:val="24"/>
-            <w:szCs w:val="24"/>
+            <w:rFonts w:ascii="Cambria Math" w:eastAsiaTheme="minorEastAsia" w:hAnsi="Cambria Math" w:cs="Calibri"/>
           </w:rPr>
           <m:t>τ</m:t>
         </m:r>
       </m:oMath>
       <w:r>
         <w:rPr>
-          <w:rFonts w:eastAsiaTheme="minorEastAsia"/>
-          <w:sz w:val="24"/>
-          <w:szCs w:val="24"/>
-        </w:rPr>
-        <w:t>, создаваемый электродвигателем.</w:t>
-      </w:r>
-      <w:r>
-        <w:rPr>
-          <w:rFonts w:eastAsiaTheme="minorEastAsia"/>
-          <w:sz w:val="24"/>
-          <w:szCs w:val="24"/>
-        </w:rPr>
-        <w:t xml:space="preserve"> </w:t>
-      </w:r>
-      <w:r>
-        <w:rPr>
-          <w:rFonts w:eastAsiaTheme="minorEastAsia"/>
-          <w:sz w:val="24"/>
-          <w:szCs w:val="24"/>
+          <w:rFonts w:ascii="Calibri" w:eastAsiaTheme="minorEastAsia" w:hAnsi="Calibri" w:cs="Calibri"/>
+        </w:rPr>
+        <w:t xml:space="preserve">, создаваемый электродвигателем. </w:t>
+      </w:r>
+      <w:r>
+        <w:rPr>
+          <w:rFonts w:ascii="Calibri" w:eastAsiaTheme="minorEastAsia" w:hAnsi="Calibri" w:cs="Calibri"/>
         </w:rPr>
         <w:t>Таким образом вектор обобщенных сил будет выглядеть как:</w:t>
       </w:r>
@@ -8804,7 +8897,7 @@
         <w:t>1-2</w:t>
       </w:r>
       <w:r>
-        <w:t>) и получим:</w:t>
+        <w:t>):</w:t>
       </w:r>
     </w:p>
     <w:p>
@@ -10149,7 +10242,6 @@
         <w:rPr>
           <w:rFonts w:eastAsiaTheme="minorEastAsia"/>
         </w:rPr>
-        <w:lastRenderedPageBreak/>
         <w:t>Запишем уравнения Лагранжа второго рода</w:t>
       </w:r>
       <w:r>
@@ -10176,7 +10268,13 @@
         <w:rPr>
           <w:rFonts w:eastAsiaTheme="minorEastAsia"/>
         </w:rPr>
-        <w:t xml:space="preserve"> и </w:t>
+        <w:t>,</w:t>
+      </w:r>
+      <w:r>
+        <w:rPr>
+          <w:rFonts w:eastAsiaTheme="minorEastAsia"/>
+        </w:rPr>
+        <w:t xml:space="preserve"> </w:t>
       </w:r>
       <m:oMath>
         <m:r>
@@ -10225,7 +10323,7 @@
               <m:maxDist m:val="1"/>
               <m:ctrlPr>
                 <w:rPr>
-                  <w:rFonts w:ascii="Cambria Math" w:hAnsi="Cambria Math"/>
+                  <w:rFonts w:ascii="Cambria Math" w:eastAsiaTheme="minorEastAsia" w:hAnsi="Cambria Math"/>
                   <w:i/>
                 </w:rPr>
               </m:ctrlPr>
@@ -10237,401 +10335,413 @@
                   <m:endChr m:val=""/>
                   <m:ctrlPr>
                     <w:rPr>
-                      <w:rFonts w:ascii="Cambria Math" w:hAnsi="Cambria Math"/>
+                      <w:rFonts w:ascii="Cambria Math" w:eastAsiaTheme="minorEastAsia" w:hAnsi="Cambria Math"/>
                       <w:i/>
                     </w:rPr>
                   </m:ctrlPr>
                 </m:dPr>
                 <m:e>
-                  <m:eqArr>
-                    <m:eqArrPr>
+                  <m:m>
+                    <m:mPr>
+                      <m:mcs>
+                        <m:mc>
+                          <m:mcPr>
+                            <m:count m:val="1"/>
+                            <m:mcJc m:val="left"/>
+                          </m:mcPr>
+                        </m:mc>
+                      </m:mcs>
                       <m:ctrlPr>
                         <w:rPr>
-                          <w:rFonts w:ascii="Cambria Math" w:hAnsi="Cambria Math"/>
+                          <w:rFonts w:ascii="Cambria Math" w:eastAsiaTheme="minorEastAsia" w:hAnsi="Cambria Math"/>
                           <w:i/>
                         </w:rPr>
                       </m:ctrlPr>
-                    </m:eqArrPr>
-                    <m:e>
-                      <m:f>
-                        <m:fPr>
-                          <m:ctrlPr>
-                            <w:rPr>
-                              <w:rFonts w:ascii="Cambria Math" w:hAnsi="Cambria Math"/>
-                              <w:i/>
-                              <w:lang w:val="en-US"/>
-                            </w:rPr>
-                          </m:ctrlPr>
-                        </m:fPr>
-                        <m:num>
-                          <m:r>
-                            <w:rPr>
-                              <w:rFonts w:ascii="Cambria Math" w:hAnsi="Cambria Math"/>
-                              <w:lang w:val="en-US"/>
-                            </w:rPr>
-                            <m:t>d</m:t>
-                          </m:r>
-                        </m:num>
-                        <m:den>
-                          <m:r>
-                            <w:rPr>
-                              <w:rFonts w:ascii="Cambria Math" w:hAnsi="Cambria Math"/>
-                              <w:lang w:val="en-US"/>
-                            </w:rPr>
-                            <m:t>dt</m:t>
-                          </m:r>
-                        </m:den>
-                      </m:f>
-                      <m:d>
-                        <m:dPr>
-                          <m:ctrlPr>
-                            <w:rPr>
-                              <w:rFonts w:ascii="Cambria Math" w:hAnsi="Cambria Math"/>
-                              <w:i/>
-                              <w:lang w:val="en-US"/>
-                            </w:rPr>
-                          </m:ctrlPr>
-                        </m:dPr>
-                        <m:e>
-                          <m:f>
-                            <m:fPr>
-                              <m:ctrlPr>
-                                <w:rPr>
-                                  <w:rFonts w:ascii="Cambria Math" w:hAnsi="Cambria Math"/>
-                                  <w:i/>
-                                  <w:lang w:val="en-US"/>
-                                </w:rPr>
-                              </m:ctrlPr>
-                            </m:fPr>
-                            <m:num>
-                              <m:r>
-                                <w:rPr>
-                                  <w:rFonts w:ascii="Cambria Math" w:hAnsi="Cambria Math"/>
-                                  <w:lang w:val="en-US"/>
-                                </w:rPr>
-                                <m:t>∂L</m:t>
-                              </m:r>
-                            </m:num>
-                            <m:den>
-                              <m:r>
-                                <w:rPr>
-                                  <w:rFonts w:ascii="Cambria Math" w:hAnsi="Cambria Math"/>
-                                  <w:lang w:val="en-US"/>
-                                </w:rPr>
-                                <m:t>∂</m:t>
-                              </m:r>
-                              <m:acc>
-                                <m:accPr>
-                                  <m:chr m:val="̇"/>
-                                  <m:ctrlPr>
-                                    <w:rPr>
-                                      <w:rFonts w:ascii="Cambria Math" w:hAnsi="Cambria Math"/>
-                                      <w:i/>
-                                      <w:lang w:val="en-US"/>
-                                    </w:rPr>
-                                  </m:ctrlPr>
-                                </m:accPr>
-                                <m:e>
-                                  <m:r>
-                                    <w:rPr>
-                                      <w:rFonts w:ascii="Cambria Math" w:hAnsi="Cambria Math"/>
-                                      <w:lang w:val="en-US"/>
-                                    </w:rPr>
-                                    <m:t>θ</m:t>
-                                  </m:r>
-                                </m:e>
-                              </m:acc>
-                            </m:den>
-                          </m:f>
-                        </m:e>
-                      </m:d>
-                      <m:r>
-                        <w:rPr>
-                          <w:rFonts w:ascii="Cambria Math" w:hAnsi="Cambria Math"/>
-                          <w:lang w:val="en-US"/>
-                        </w:rPr>
-                        <m:t>-</m:t>
-                      </m:r>
-                      <m:f>
-                        <m:fPr>
-                          <m:ctrlPr>
-                            <w:rPr>
-                              <w:rFonts w:ascii="Cambria Math" w:hAnsi="Cambria Math"/>
-                              <w:i/>
-                              <w:lang w:val="en-US"/>
-                            </w:rPr>
-                          </m:ctrlPr>
-                        </m:fPr>
-                        <m:num>
-                          <m:r>
-                            <w:rPr>
-                              <w:rFonts w:ascii="Cambria Math" w:hAnsi="Cambria Math"/>
-                              <w:lang w:val="en-US"/>
-                            </w:rPr>
-                            <m:t>∂L</m:t>
-                          </m:r>
-                        </m:num>
-                        <m:den>
-                          <m:r>
-                            <w:rPr>
-                              <w:rFonts w:ascii="Cambria Math" w:hAnsi="Cambria Math"/>
-                              <w:lang w:val="en-US"/>
-                            </w:rPr>
-                            <m:t>∂θ</m:t>
-                          </m:r>
-                        </m:den>
-                      </m:f>
-                      <m:r>
-                        <w:rPr>
-                          <w:rFonts w:ascii="Cambria Math" w:hAnsi="Cambria Math"/>
-                          <w:lang w:val="en-US"/>
-                        </w:rPr>
-                        <m:t>=-</m:t>
-                      </m:r>
-                      <m:sSub>
-                        <m:sSubPr>
-                          <m:ctrlPr>
-                            <w:rPr>
-                              <w:rFonts w:ascii="Cambria Math" w:hAnsi="Cambria Math"/>
-                              <w:i/>
-                              <w:lang w:val="en-US"/>
-                            </w:rPr>
-                          </m:ctrlPr>
-                        </m:sSubPr>
-                        <m:e>
-                          <m:r>
-                            <w:rPr>
-                              <w:rFonts w:ascii="Cambria Math" w:hAnsi="Cambria Math"/>
-                              <w:lang w:val="en-US"/>
-                            </w:rPr>
-                            <m:t>μ</m:t>
-                          </m:r>
-                        </m:e>
-                        <m:sub>
-                          <m:r>
-                            <w:rPr>
-                              <w:rFonts w:ascii="Cambria Math" w:hAnsi="Cambria Math"/>
-                              <w:lang w:val="en-US"/>
-                            </w:rPr>
-                            <m:t>p</m:t>
-                          </m:r>
-                        </m:sub>
-                      </m:sSub>
-                      <m:acc>
-                        <m:accPr>
-                          <m:chr m:val="̇"/>
-                          <m:ctrlPr>
-                            <w:rPr>
-                              <w:rFonts w:ascii="Cambria Math" w:hAnsi="Cambria Math"/>
-                              <w:i/>
-                              <w:lang w:val="en-US"/>
-                            </w:rPr>
-                          </m:ctrlPr>
-                        </m:accPr>
-                        <m:e>
-                          <m:r>
-                            <w:rPr>
-                              <w:rFonts w:ascii="Cambria Math" w:hAnsi="Cambria Math"/>
-                              <w:lang w:val="en-US"/>
-                            </w:rPr>
-                            <m:t>θ</m:t>
-                          </m:r>
-                        </m:e>
-                      </m:acc>
-                    </m:e>
-                    <m:e>
-                      <m:f>
-                        <m:fPr>
-                          <m:ctrlPr>
-                            <w:rPr>
-                              <w:rFonts w:ascii="Cambria Math" w:hAnsi="Cambria Math"/>
-                              <w:i/>
-                              <w:lang w:val="en-US"/>
-                            </w:rPr>
-                          </m:ctrlPr>
-                        </m:fPr>
-                        <m:num>
-                          <m:r>
-                            <w:rPr>
-                              <w:rFonts w:ascii="Cambria Math" w:hAnsi="Cambria Math"/>
-                              <w:lang w:val="en-US"/>
-                            </w:rPr>
-                            <m:t>d</m:t>
-                          </m:r>
-                        </m:num>
-                        <m:den>
-                          <m:r>
-                            <w:rPr>
-                              <w:rFonts w:ascii="Cambria Math" w:hAnsi="Cambria Math"/>
-                              <w:lang w:val="en-US"/>
-                            </w:rPr>
-                            <m:t>dt</m:t>
-                          </m:r>
-                        </m:den>
-                      </m:f>
-                      <m:d>
-                        <m:dPr>
-                          <m:ctrlPr>
-                            <w:rPr>
-                              <w:rFonts w:ascii="Cambria Math" w:hAnsi="Cambria Math"/>
-                              <w:i/>
-                              <w:lang w:val="en-US"/>
-                            </w:rPr>
-                          </m:ctrlPr>
-                        </m:dPr>
-                        <m:e>
-                          <m:f>
-                            <m:fPr>
-                              <m:ctrlPr>
-                                <w:rPr>
-                                  <w:rFonts w:ascii="Cambria Math" w:hAnsi="Cambria Math"/>
-                                  <w:i/>
-                                  <w:lang w:val="en-US"/>
-                                </w:rPr>
-                              </m:ctrlPr>
-                            </m:fPr>
-                            <m:num>
-                              <m:r>
-                                <w:rPr>
-                                  <w:rFonts w:ascii="Cambria Math" w:hAnsi="Cambria Math"/>
-                                  <w:lang w:val="en-US"/>
-                                </w:rPr>
-                                <m:t>∂L</m:t>
-                              </m:r>
-                            </m:num>
-                            <m:den>
-                              <m:r>
-                                <w:rPr>
-                                  <w:rFonts w:ascii="Cambria Math" w:hAnsi="Cambria Math"/>
-                                  <w:lang w:val="en-US"/>
-                                </w:rPr>
-                                <m:t>∂</m:t>
-                              </m:r>
-                              <m:acc>
-                                <m:accPr>
-                                  <m:chr m:val="̇"/>
-                                  <m:ctrlPr>
-                                    <w:rPr>
-                                      <w:rFonts w:ascii="Cambria Math" w:hAnsi="Cambria Math"/>
-                                      <w:i/>
-                                      <w:lang w:val="en-US"/>
-                                    </w:rPr>
-                                  </m:ctrlPr>
-                                </m:accPr>
-                                <m:e>
-                                  <m:r>
-                                    <w:rPr>
-                                      <w:rFonts w:ascii="Cambria Math" w:hAnsi="Cambria Math"/>
-                                      <w:lang w:val="en-US"/>
-                                    </w:rPr>
-                                    <m:t>ϕ</m:t>
-                                  </m:r>
-                                </m:e>
-                              </m:acc>
-                            </m:den>
-                          </m:f>
-                        </m:e>
-                      </m:d>
-                      <m:r>
-                        <w:rPr>
-                          <w:rFonts w:ascii="Cambria Math" w:hAnsi="Cambria Math"/>
-                          <w:lang w:val="en-US"/>
-                        </w:rPr>
-                        <m:t>-</m:t>
-                      </m:r>
-                      <m:f>
-                        <m:fPr>
-                          <m:ctrlPr>
-                            <w:rPr>
-                              <w:rFonts w:ascii="Cambria Math" w:hAnsi="Cambria Math"/>
-                              <w:i/>
-                              <w:lang w:val="en-US"/>
-                            </w:rPr>
-                          </m:ctrlPr>
-                        </m:fPr>
-                        <m:num>
-                          <m:r>
-                            <w:rPr>
-                              <w:rFonts w:ascii="Cambria Math" w:hAnsi="Cambria Math"/>
-                              <w:lang w:val="en-US"/>
-                            </w:rPr>
-                            <m:t>∂L</m:t>
-                          </m:r>
-                        </m:num>
-                        <m:den>
-                          <m:r>
-                            <w:rPr>
-                              <w:rFonts w:ascii="Cambria Math" w:hAnsi="Cambria Math"/>
-                              <w:lang w:val="en-US"/>
-                            </w:rPr>
-                            <m:t>∂ϕ</m:t>
-                          </m:r>
-                        </m:den>
-                      </m:f>
-                      <m:r>
-                        <w:rPr>
-                          <w:rFonts w:ascii="Cambria Math" w:hAnsi="Cambria Math"/>
-                          <w:lang w:val="en-US"/>
-                        </w:rPr>
-                        <m:t>=τ-</m:t>
-                      </m:r>
-                      <m:sSub>
-                        <m:sSubPr>
-                          <m:ctrlPr>
-                            <w:rPr>
-                              <w:rFonts w:ascii="Cambria Math" w:hAnsi="Cambria Math"/>
-                              <w:i/>
-                              <w:lang w:val="en-US"/>
-                            </w:rPr>
-                          </m:ctrlPr>
-                        </m:sSubPr>
-                        <m:e>
-                          <m:r>
-                            <w:rPr>
-                              <w:rFonts w:ascii="Cambria Math" w:hAnsi="Cambria Math"/>
-                              <w:lang w:val="en-US"/>
-                            </w:rPr>
-                            <m:t>μ</m:t>
-                          </m:r>
-                        </m:e>
-                        <m:sub>
-                          <m:r>
-                            <w:rPr>
-                              <w:rFonts w:ascii="Cambria Math" w:hAnsi="Cambria Math"/>
-                              <w:lang w:val="en-US"/>
-                            </w:rPr>
-                            <m:t>m</m:t>
-                          </m:r>
-                        </m:sub>
-                      </m:sSub>
-                      <m:acc>
-                        <m:accPr>
-                          <m:chr m:val="̇"/>
-                          <m:ctrlPr>
-                            <w:rPr>
-                              <w:rFonts w:ascii="Cambria Math" w:hAnsi="Cambria Math"/>
-                              <w:i/>
-                              <w:lang w:val="en-US"/>
-                            </w:rPr>
-                          </m:ctrlPr>
-                        </m:accPr>
-                        <m:e>
-                          <m:r>
-                            <w:rPr>
-                              <w:rFonts w:ascii="Cambria Math" w:hAnsi="Cambria Math"/>
-                              <w:lang w:val="en-US"/>
-                            </w:rPr>
-                            <m:t>ϕ</m:t>
-                          </m:r>
-                        </m:e>
-                      </m:acc>
-                    </m:e>
-                  </m:eqArr>
+                    </m:mPr>
+                    <m:mr>
+                      <m:e>
+                        <m:f>
+                          <m:fPr>
+                            <m:ctrlPr>
+                              <w:rPr>
+                                <w:rFonts w:ascii="Cambria Math" w:hAnsi="Cambria Math"/>
+                                <w:i/>
+                                <w:lang w:val="en-US"/>
+                              </w:rPr>
+                            </m:ctrlPr>
+                          </m:fPr>
+                          <m:num>
+                            <m:r>
+                              <w:rPr>
+                                <w:rFonts w:ascii="Cambria Math" w:hAnsi="Cambria Math"/>
+                                <w:lang w:val="en-US"/>
+                              </w:rPr>
+                              <m:t>d</m:t>
+                            </m:r>
+                          </m:num>
+                          <m:den>
+                            <m:r>
+                              <w:rPr>
+                                <w:rFonts w:ascii="Cambria Math" w:hAnsi="Cambria Math"/>
+                                <w:lang w:val="en-US"/>
+                              </w:rPr>
+                              <m:t>dt</m:t>
+                            </m:r>
+                          </m:den>
+                        </m:f>
+                        <m:d>
+                          <m:dPr>
+                            <m:ctrlPr>
+                              <w:rPr>
+                                <w:rFonts w:ascii="Cambria Math" w:hAnsi="Cambria Math"/>
+                                <w:i/>
+                                <w:lang w:val="en-US"/>
+                              </w:rPr>
+                            </m:ctrlPr>
+                          </m:dPr>
+                          <m:e>
+                            <m:f>
+                              <m:fPr>
+                                <m:ctrlPr>
+                                  <w:rPr>
+                                    <w:rFonts w:ascii="Cambria Math" w:hAnsi="Cambria Math"/>
+                                    <w:i/>
+                                    <w:lang w:val="en-US"/>
+                                  </w:rPr>
+                                </m:ctrlPr>
+                              </m:fPr>
+                              <m:num>
+                                <m:r>
+                                  <w:rPr>
+                                    <w:rFonts w:ascii="Cambria Math" w:hAnsi="Cambria Math"/>
+                                    <w:lang w:val="en-US"/>
+                                  </w:rPr>
+                                  <m:t>∂L</m:t>
+                                </m:r>
+                              </m:num>
+                              <m:den>
+                                <m:r>
+                                  <w:rPr>
+                                    <w:rFonts w:ascii="Cambria Math" w:hAnsi="Cambria Math"/>
+                                    <w:lang w:val="en-US"/>
+                                  </w:rPr>
+                                  <m:t>∂</m:t>
+                                </m:r>
+                                <m:acc>
+                                  <m:accPr>
+                                    <m:chr m:val="̇"/>
+                                    <m:ctrlPr>
+                                      <w:rPr>
+                                        <w:rFonts w:ascii="Cambria Math" w:hAnsi="Cambria Math"/>
+                                        <w:i/>
+                                        <w:lang w:val="en-US"/>
+                                      </w:rPr>
+                                    </m:ctrlPr>
+                                  </m:accPr>
+                                  <m:e>
+                                    <m:r>
+                                      <w:rPr>
+                                        <w:rFonts w:ascii="Cambria Math" w:hAnsi="Cambria Math"/>
+                                        <w:lang w:val="en-US"/>
+                                      </w:rPr>
+                                      <m:t>θ</m:t>
+                                    </m:r>
+                                  </m:e>
+                                </m:acc>
+                              </m:den>
+                            </m:f>
+                          </m:e>
+                        </m:d>
+                        <m:r>
+                          <w:rPr>
+                            <w:rFonts w:ascii="Cambria Math" w:hAnsi="Cambria Math"/>
+                            <w:lang w:val="en-US"/>
+                          </w:rPr>
+                          <m:t>-</m:t>
+                        </m:r>
+                        <m:f>
+                          <m:fPr>
+                            <m:ctrlPr>
+                              <w:rPr>
+                                <w:rFonts w:ascii="Cambria Math" w:hAnsi="Cambria Math"/>
+                                <w:i/>
+                                <w:lang w:val="en-US"/>
+                              </w:rPr>
+                            </m:ctrlPr>
+                          </m:fPr>
+                          <m:num>
+                            <m:r>
+                              <w:rPr>
+                                <w:rFonts w:ascii="Cambria Math" w:hAnsi="Cambria Math"/>
+                                <w:lang w:val="en-US"/>
+                              </w:rPr>
+                              <m:t>∂L</m:t>
+                            </m:r>
+                          </m:num>
+                          <m:den>
+                            <m:r>
+                              <w:rPr>
+                                <w:rFonts w:ascii="Cambria Math" w:hAnsi="Cambria Math"/>
+                                <w:lang w:val="en-US"/>
+                              </w:rPr>
+                              <m:t>∂θ</m:t>
+                            </m:r>
+                          </m:den>
+                        </m:f>
+                        <m:r>
+                          <w:rPr>
+                            <w:rFonts w:ascii="Cambria Math" w:hAnsi="Cambria Math"/>
+                            <w:lang w:val="en-US"/>
+                          </w:rPr>
+                          <m:t>=-</m:t>
+                        </m:r>
+                        <m:sSub>
+                          <m:sSubPr>
+                            <m:ctrlPr>
+                              <w:rPr>
+                                <w:rFonts w:ascii="Cambria Math" w:hAnsi="Cambria Math"/>
+                                <w:i/>
+                                <w:lang w:val="en-US"/>
+                              </w:rPr>
+                            </m:ctrlPr>
+                          </m:sSubPr>
+                          <m:e>
+                            <m:r>
+                              <w:rPr>
+                                <w:rFonts w:ascii="Cambria Math" w:hAnsi="Cambria Math"/>
+                                <w:lang w:val="en-US"/>
+                              </w:rPr>
+                              <m:t>μ</m:t>
+                            </m:r>
+                          </m:e>
+                          <m:sub>
+                            <m:r>
+                              <w:rPr>
+                                <w:rFonts w:ascii="Cambria Math" w:hAnsi="Cambria Math"/>
+                                <w:lang w:val="en-US"/>
+                              </w:rPr>
+                              <m:t>p</m:t>
+                            </m:r>
+                          </m:sub>
+                        </m:sSub>
+                        <m:acc>
+                          <m:accPr>
+                            <m:chr m:val="̇"/>
+                            <m:ctrlPr>
+                              <w:rPr>
+                                <w:rFonts w:ascii="Cambria Math" w:hAnsi="Cambria Math"/>
+                                <w:i/>
+                                <w:lang w:val="en-US"/>
+                              </w:rPr>
+                            </m:ctrlPr>
+                          </m:accPr>
+                          <m:e>
+                            <m:r>
+                              <w:rPr>
+                                <w:rFonts w:ascii="Cambria Math" w:hAnsi="Cambria Math"/>
+                                <w:lang w:val="en-US"/>
+                              </w:rPr>
+                              <m:t>θ</m:t>
+                            </m:r>
+                          </m:e>
+                        </m:acc>
+                      </m:e>
+                    </m:mr>
+                    <m:mr>
+                      <m:e>
+                        <m:f>
+                          <m:fPr>
+                            <m:ctrlPr>
+                              <w:rPr>
+                                <w:rFonts w:ascii="Cambria Math" w:hAnsi="Cambria Math"/>
+                                <w:i/>
+                                <w:lang w:val="en-US"/>
+                              </w:rPr>
+                            </m:ctrlPr>
+                          </m:fPr>
+                          <m:num>
+                            <m:r>
+                              <w:rPr>
+                                <w:rFonts w:ascii="Cambria Math" w:hAnsi="Cambria Math"/>
+                                <w:lang w:val="en-US"/>
+                              </w:rPr>
+                              <m:t>d</m:t>
+                            </m:r>
+                          </m:num>
+                          <m:den>
+                            <m:r>
+                              <w:rPr>
+                                <w:rFonts w:ascii="Cambria Math" w:hAnsi="Cambria Math"/>
+                                <w:lang w:val="en-US"/>
+                              </w:rPr>
+                              <m:t>dt</m:t>
+                            </m:r>
+                          </m:den>
+                        </m:f>
+                        <m:d>
+                          <m:dPr>
+                            <m:ctrlPr>
+                              <w:rPr>
+                                <w:rFonts w:ascii="Cambria Math" w:hAnsi="Cambria Math"/>
+                                <w:i/>
+                                <w:lang w:val="en-US"/>
+                              </w:rPr>
+                            </m:ctrlPr>
+                          </m:dPr>
+                          <m:e>
+                            <m:f>
+                              <m:fPr>
+                                <m:ctrlPr>
+                                  <w:rPr>
+                                    <w:rFonts w:ascii="Cambria Math" w:hAnsi="Cambria Math"/>
+                                    <w:i/>
+                                    <w:lang w:val="en-US"/>
+                                  </w:rPr>
+                                </m:ctrlPr>
+                              </m:fPr>
+                              <m:num>
+                                <m:r>
+                                  <w:rPr>
+                                    <w:rFonts w:ascii="Cambria Math" w:hAnsi="Cambria Math"/>
+                                    <w:lang w:val="en-US"/>
+                                  </w:rPr>
+                                  <m:t>∂L</m:t>
+                                </m:r>
+                              </m:num>
+                              <m:den>
+                                <m:r>
+                                  <w:rPr>
+                                    <w:rFonts w:ascii="Cambria Math" w:hAnsi="Cambria Math"/>
+                                    <w:lang w:val="en-US"/>
+                                  </w:rPr>
+                                  <m:t>∂</m:t>
+                                </m:r>
+                                <m:acc>
+                                  <m:accPr>
+                                    <m:chr m:val="̇"/>
+                                    <m:ctrlPr>
+                                      <w:rPr>
+                                        <w:rFonts w:ascii="Cambria Math" w:hAnsi="Cambria Math"/>
+                                        <w:i/>
+                                        <w:lang w:val="en-US"/>
+                                      </w:rPr>
+                                    </m:ctrlPr>
+                                  </m:accPr>
+                                  <m:e>
+                                    <m:r>
+                                      <w:rPr>
+                                        <w:rFonts w:ascii="Cambria Math" w:hAnsi="Cambria Math"/>
+                                        <w:lang w:val="en-US"/>
+                                      </w:rPr>
+                                      <m:t>ϕ</m:t>
+                                    </m:r>
+                                  </m:e>
+                                </m:acc>
+                              </m:den>
+                            </m:f>
+                          </m:e>
+                        </m:d>
+                        <m:r>
+                          <w:rPr>
+                            <w:rFonts w:ascii="Cambria Math" w:hAnsi="Cambria Math"/>
+                            <w:lang w:val="en-US"/>
+                          </w:rPr>
+                          <m:t>-</m:t>
+                        </m:r>
+                        <m:f>
+                          <m:fPr>
+                            <m:ctrlPr>
+                              <w:rPr>
+                                <w:rFonts w:ascii="Cambria Math" w:hAnsi="Cambria Math"/>
+                                <w:i/>
+                                <w:lang w:val="en-US"/>
+                              </w:rPr>
+                            </m:ctrlPr>
+                          </m:fPr>
+                          <m:num>
+                            <m:r>
+                              <w:rPr>
+                                <w:rFonts w:ascii="Cambria Math" w:hAnsi="Cambria Math"/>
+                                <w:lang w:val="en-US"/>
+                              </w:rPr>
+                              <m:t>∂L</m:t>
+                            </m:r>
+                          </m:num>
+                          <m:den>
+                            <m:r>
+                              <w:rPr>
+                                <w:rFonts w:ascii="Cambria Math" w:hAnsi="Cambria Math"/>
+                                <w:lang w:val="en-US"/>
+                              </w:rPr>
+                              <m:t>∂ϕ</m:t>
+                            </m:r>
+                          </m:den>
+                        </m:f>
+                        <m:r>
+                          <w:rPr>
+                            <w:rFonts w:ascii="Cambria Math" w:hAnsi="Cambria Math"/>
+                            <w:lang w:val="en-US"/>
+                          </w:rPr>
+                          <m:t>=τ-</m:t>
+                        </m:r>
+                        <m:sSub>
+                          <m:sSubPr>
+                            <m:ctrlPr>
+                              <w:rPr>
+                                <w:rFonts w:ascii="Cambria Math" w:hAnsi="Cambria Math"/>
+                                <w:i/>
+                                <w:lang w:val="en-US"/>
+                              </w:rPr>
+                            </m:ctrlPr>
+                          </m:sSubPr>
+                          <m:e>
+                            <m:r>
+                              <w:rPr>
+                                <w:rFonts w:ascii="Cambria Math" w:hAnsi="Cambria Math"/>
+                                <w:lang w:val="en-US"/>
+                              </w:rPr>
+                              <m:t>μ</m:t>
+                            </m:r>
+                          </m:e>
+                          <m:sub>
+                            <m:r>
+                              <w:rPr>
+                                <w:rFonts w:ascii="Cambria Math" w:hAnsi="Cambria Math"/>
+                                <w:lang w:val="en-US"/>
+                              </w:rPr>
+                              <m:t>m</m:t>
+                            </m:r>
+                          </m:sub>
+                        </m:sSub>
+                        <m:acc>
+                          <m:accPr>
+                            <m:chr m:val="̇"/>
+                            <m:ctrlPr>
+                              <w:rPr>
+                                <w:rFonts w:ascii="Cambria Math" w:hAnsi="Cambria Math"/>
+                                <w:i/>
+                                <w:lang w:val="en-US"/>
+                              </w:rPr>
+                            </m:ctrlPr>
+                          </m:accPr>
+                          <m:e>
+                            <m:r>
+                              <w:rPr>
+                                <w:rFonts w:ascii="Cambria Math" w:hAnsi="Cambria Math"/>
+                                <w:lang w:val="en-US"/>
+                              </w:rPr>
+                              <m:t>ϕ</m:t>
+                            </m:r>
+                          </m:e>
+                        </m:acc>
+                      </m:e>
+                    </m:mr>
+                  </m:m>
                 </m:e>
               </m:d>
               <m:r>
                 <w:rPr>
-                  <w:rFonts w:ascii="Cambria Math" w:hAnsi="Cambria Math"/>
+                  <w:rFonts w:ascii="Cambria Math" w:eastAsiaTheme="minorEastAsia" w:hAnsi="Cambria Math"/>
                 </w:rPr>
                 <m:t>#</m:t>
               </m:r>
@@ -10639,7 +10749,7 @@
                 <m:dPr>
                   <m:ctrlPr>
                     <w:rPr>
-                      <w:rFonts w:ascii="Cambria Math" w:hAnsi="Cambria Math"/>
+                      <w:rFonts w:ascii="Cambria Math" w:eastAsiaTheme="minorEastAsia" w:hAnsi="Cambria Math"/>
                       <w:i/>
                     </w:rPr>
                   </m:ctrlPr>
@@ -10647,7 +10757,7 @@
                 <m:e>
                   <m:r>
                     <w:rPr>
-                      <w:rFonts w:ascii="Cambria Math" w:hAnsi="Cambria Math"/>
+                      <w:rFonts w:ascii="Cambria Math" w:eastAsiaTheme="minorEastAsia" w:hAnsi="Cambria Math"/>
                     </w:rPr>
                     <m:t>8</m:t>
                   </m:r>
@@ -11669,9 +11779,6 @@
         </w:rPr>
       </w:pPr>
       <m:oMathPara>
-        <m:oMathParaPr>
-          <m:jc m:val="center"/>
-        </m:oMathParaPr>
         <m:oMath>
           <m:d>
             <m:dPr>
@@ -11679,434 +11786,446 @@
               <m:endChr m:val=""/>
               <m:ctrlPr>
                 <w:rPr>
-                  <w:rFonts w:ascii="Cambria Math" w:hAnsi="Cambria Math"/>
+                  <w:rFonts w:ascii="Cambria Math" w:eastAsiaTheme="minorEastAsia" w:hAnsi="Cambria Math"/>
                   <w:i/>
                   <w:iCs/>
                 </w:rPr>
               </m:ctrlPr>
             </m:dPr>
             <m:e>
-              <m:eqArr>
-                <m:eqArrPr>
+              <m:m>
+                <m:mPr>
+                  <m:mcs>
+                    <m:mc>
+                      <m:mcPr>
+                        <m:count m:val="1"/>
+                        <m:mcJc m:val="left"/>
+                      </m:mcPr>
+                    </m:mc>
+                  </m:mcs>
                   <m:ctrlPr>
                     <w:rPr>
-                      <w:rFonts w:ascii="Cambria Math" w:hAnsi="Cambria Math"/>
+                      <w:rFonts w:ascii="Cambria Math" w:eastAsiaTheme="minorEastAsia" w:hAnsi="Cambria Math"/>
                       <w:i/>
                       <w:iCs/>
                     </w:rPr>
                   </m:ctrlPr>
-                </m:eqArrPr>
-                <m:e>
-                  <m:d>
-                    <m:dPr>
-                      <m:ctrlPr>
-                        <w:rPr>
-                          <w:rFonts w:ascii="Cambria Math" w:hAnsi="Cambria Math"/>
-                          <w:i/>
-                          <w:lang w:val="en-US"/>
-                        </w:rPr>
-                      </m:ctrlPr>
-                    </m:dPr>
-                    <m:e>
-                      <m:r>
-                        <w:rPr>
-                          <w:rFonts w:ascii="Cambria Math" w:hAnsi="Cambria Math"/>
-                          <w:lang w:val="en-US"/>
-                        </w:rPr>
-                        <m:t>a</m:t>
-                      </m:r>
-                      <m:r>
-                        <w:rPr>
-                          <w:rFonts w:ascii="Cambria Math" w:hAnsi="Cambria Math"/>
-                        </w:rPr>
-                        <m:t>+</m:t>
-                      </m:r>
-                      <m:sSub>
-                        <m:sSubPr>
-                          <m:ctrlPr>
-                            <w:rPr>
-                              <w:rFonts w:ascii="Cambria Math" w:hAnsi="Cambria Math"/>
-                              <w:i/>
-                              <w:lang w:val="en-US"/>
-                            </w:rPr>
-                          </m:ctrlPr>
-                        </m:sSubPr>
-                        <m:e>
-                          <m:r>
-                            <w:rPr>
-                              <w:rFonts w:ascii="Cambria Math" w:hAnsi="Cambria Math"/>
-                              <w:lang w:val="en-US"/>
-                            </w:rPr>
-                            <m:t>I</m:t>
-                          </m:r>
-                        </m:e>
-                        <m:sub>
-                          <m:r>
-                            <w:rPr>
-                              <w:rFonts w:ascii="Cambria Math" w:hAnsi="Cambria Math"/>
-                            </w:rPr>
-                            <m:t>2</m:t>
-                          </m:r>
-                        </m:sub>
-                      </m:sSub>
-                    </m:e>
-                  </m:d>
-                  <m:acc>
-                    <m:accPr>
-                      <m:chr m:val="̈"/>
-                      <m:ctrlPr>
-                        <w:rPr>
-                          <w:rFonts w:ascii="Cambria Math" w:hAnsi="Cambria Math"/>
-                          <w:i/>
-                          <w:lang w:val="en-US"/>
-                        </w:rPr>
-                      </m:ctrlPr>
-                    </m:accPr>
-                    <m:e>
-                      <m:r>
-                        <w:rPr>
-                          <w:rFonts w:ascii="Cambria Math" w:hAnsi="Cambria Math"/>
-                          <w:lang w:val="en-US"/>
-                        </w:rPr>
-                        <m:t>θ</m:t>
-                      </m:r>
-                    </m:e>
-                  </m:acc>
-                  <m:r>
-                    <w:rPr>
-                      <w:rFonts w:ascii="Cambria Math" w:hAnsi="Cambria Math"/>
-                    </w:rPr>
-                    <m:t xml:space="preserve"> +</m:t>
-                  </m:r>
-                  <m:sSub>
-                    <m:sSubPr>
-                      <m:ctrlPr>
-                        <w:rPr>
-                          <w:rFonts w:ascii="Cambria Math" w:hAnsi="Cambria Math"/>
-                          <w:i/>
-                          <w:lang w:val="en-US"/>
-                        </w:rPr>
-                      </m:ctrlPr>
-                    </m:sSubPr>
-                    <m:e>
-                      <m:r>
-                        <w:rPr>
-                          <w:rFonts w:ascii="Cambria Math" w:hAnsi="Cambria Math"/>
-                          <w:lang w:val="en-US"/>
-                        </w:rPr>
-                        <m:t>I</m:t>
-                      </m:r>
-                    </m:e>
-                    <m:sub>
-                      <m:r>
-                        <w:rPr>
-                          <w:rFonts w:ascii="Cambria Math" w:hAnsi="Cambria Math"/>
-                        </w:rPr>
-                        <m:t>2</m:t>
-                      </m:r>
-                    </m:sub>
-                  </m:sSub>
-                  <m:acc>
-                    <m:accPr>
-                      <m:chr m:val="̈"/>
-                      <m:ctrlPr>
-                        <w:rPr>
-                          <w:rFonts w:ascii="Cambria Math" w:hAnsi="Cambria Math"/>
-                          <w:i/>
-                          <w:lang w:val="en-US"/>
-                        </w:rPr>
-                      </m:ctrlPr>
-                    </m:accPr>
-                    <m:e>
-                      <m:r>
-                        <w:rPr>
-                          <w:rFonts w:ascii="Cambria Math" w:hAnsi="Cambria Math"/>
-                          <w:lang w:val="en-US"/>
-                        </w:rPr>
-                        <m:t>ϕ</m:t>
-                      </m:r>
-                    </m:e>
-                  </m:acc>
-                  <m:r>
-                    <w:rPr>
-                      <w:rFonts w:ascii="Cambria Math" w:hAnsi="Cambria Math"/>
-                      <w:lang w:val="en-US"/>
-                    </w:rPr>
-                    <m:t>-</m:t>
-                  </m:r>
-                  <m:r>
-                    <w:rPr>
-                      <w:rFonts w:ascii="Cambria Math" w:hAnsi="Cambria Math"/>
-                    </w:rPr>
-                    <m:t>b</m:t>
-                  </m:r>
-                  <m:func>
-                    <m:funcPr>
-                      <m:ctrlPr>
-                        <w:rPr>
-                          <w:rFonts w:ascii="Cambria Math" w:hAnsi="Cambria Math"/>
-                          <w:i/>
-                        </w:rPr>
-                      </m:ctrlPr>
-                    </m:funcPr>
-                    <m:fName>
-                      <m:r>
-                        <m:rPr>
-                          <m:sty m:val="p"/>
-                        </m:rPr>
-                        <w:rPr>
-                          <w:rFonts w:ascii="Cambria Math" w:hAnsi="Cambria Math"/>
-                        </w:rPr>
-                        <m:t>sin</m:t>
-                      </m:r>
-                    </m:fName>
-                    <m:e>
-                      <m:r>
-                        <w:rPr>
-                          <w:rFonts w:ascii="Cambria Math" w:hAnsi="Cambria Math"/>
-                        </w:rPr>
-                        <m:t>θ</m:t>
-                      </m:r>
-                    </m:e>
-                  </m:func>
-                  <m:r>
-                    <w:rPr>
-                      <w:rFonts w:ascii="Cambria Math" w:hAnsi="Cambria Math"/>
-                    </w:rPr>
-                    <m:t>=</m:t>
-                  </m:r>
-                  <m:r>
-                    <w:rPr>
-                      <w:rFonts w:ascii="Cambria Math" w:hAnsi="Cambria Math"/>
-                      <w:lang w:val="en-US"/>
-                    </w:rPr>
-                    <m:t>-</m:t>
-                  </m:r>
-                  <m:sSub>
-                    <m:sSubPr>
-                      <m:ctrlPr>
-                        <w:rPr>
-                          <w:rFonts w:ascii="Cambria Math" w:hAnsi="Cambria Math"/>
-                          <w:i/>
-                          <w:lang w:val="en-US"/>
-                        </w:rPr>
-                      </m:ctrlPr>
-                    </m:sSubPr>
-                    <m:e>
-                      <m:r>
-                        <w:rPr>
-                          <w:rFonts w:ascii="Cambria Math" w:hAnsi="Cambria Math"/>
-                          <w:lang w:val="en-US"/>
-                        </w:rPr>
-                        <m:t>μ</m:t>
-                      </m:r>
-                    </m:e>
-                    <m:sub>
-                      <m:r>
-                        <w:rPr>
-                          <w:rFonts w:ascii="Cambria Math" w:hAnsi="Cambria Math"/>
-                          <w:lang w:val="en-US"/>
-                        </w:rPr>
-                        <m:t>p</m:t>
-                      </m:r>
-                    </m:sub>
-                  </m:sSub>
-                  <m:acc>
-                    <m:accPr>
-                      <m:chr m:val="̇"/>
-                      <m:ctrlPr>
-                        <w:rPr>
-                          <w:rFonts w:ascii="Cambria Math" w:hAnsi="Cambria Math"/>
-                          <w:i/>
-                          <w:lang w:val="en-US"/>
-                        </w:rPr>
-                      </m:ctrlPr>
-                    </m:accPr>
-                    <m:e>
-                      <m:r>
-                        <w:rPr>
-                          <w:rFonts w:ascii="Cambria Math" w:hAnsi="Cambria Math"/>
-                          <w:lang w:val="en-US"/>
-                        </w:rPr>
-                        <m:t>θ</m:t>
-                      </m:r>
-                    </m:e>
-                  </m:acc>
-                </m:e>
-                <m:e>
-                  <m:sSub>
-                    <m:sSubPr>
-                      <m:ctrlPr>
-                        <w:rPr>
-                          <w:rFonts w:ascii="Cambria Math" w:hAnsi="Cambria Math"/>
-                          <w:i/>
-                          <w:lang w:val="en-US"/>
-                        </w:rPr>
-                      </m:ctrlPr>
-                    </m:sSubPr>
-                    <m:e>
-                      <m:r>
-                        <w:rPr>
-                          <w:rFonts w:ascii="Cambria Math" w:hAnsi="Cambria Math"/>
-                          <w:lang w:val="en-US"/>
-                        </w:rPr>
-                        <m:t>I</m:t>
-                      </m:r>
-                    </m:e>
-                    <m:sub>
-                      <m:r>
-                        <w:rPr>
-                          <w:rFonts w:ascii="Cambria Math" w:hAnsi="Cambria Math"/>
-                          <w:lang w:val="en-US"/>
-                        </w:rPr>
-                        <m:t>2</m:t>
-                      </m:r>
-                    </m:sub>
-                  </m:sSub>
-                  <m:acc>
-                    <m:accPr>
-                      <m:chr m:val="̈"/>
-                      <m:ctrlPr>
-                        <w:rPr>
-                          <w:rFonts w:ascii="Cambria Math" w:hAnsi="Cambria Math"/>
-                          <w:i/>
-                          <w:lang w:val="en-US"/>
-                        </w:rPr>
-                      </m:ctrlPr>
-                    </m:accPr>
-                    <m:e>
-                      <m:r>
-                        <w:rPr>
-                          <w:rFonts w:ascii="Cambria Math" w:hAnsi="Cambria Math"/>
-                          <w:lang w:val="en-US"/>
-                        </w:rPr>
-                        <m:t>θ</m:t>
-                      </m:r>
-                    </m:e>
-                  </m:acc>
-                  <m:r>
-                    <w:rPr>
-                      <w:rFonts w:ascii="Cambria Math" w:hAnsi="Cambria Math"/>
-                      <w:lang w:val="en-US"/>
-                    </w:rPr>
-                    <m:t>+</m:t>
-                  </m:r>
-                  <m:sSub>
-                    <m:sSubPr>
-                      <m:ctrlPr>
-                        <w:rPr>
-                          <w:rFonts w:ascii="Cambria Math" w:hAnsi="Cambria Math"/>
-                          <w:i/>
-                          <w:lang w:val="en-US"/>
-                        </w:rPr>
-                      </m:ctrlPr>
-                    </m:sSubPr>
-                    <m:e>
-                      <m:r>
-                        <w:rPr>
-                          <w:rFonts w:ascii="Cambria Math" w:hAnsi="Cambria Math"/>
-                          <w:lang w:val="en-US"/>
-                        </w:rPr>
-                        <m:t>I</m:t>
-                      </m:r>
-                    </m:e>
-                    <m:sub>
-                      <m:r>
-                        <w:rPr>
-                          <w:rFonts w:ascii="Cambria Math" w:hAnsi="Cambria Math"/>
-                          <w:lang w:val="en-US"/>
-                        </w:rPr>
-                        <m:t>2</m:t>
-                      </m:r>
-                    </m:sub>
-                  </m:sSub>
-                  <m:acc>
-                    <m:accPr>
-                      <m:chr m:val="̈"/>
-                      <m:ctrlPr>
-                        <w:rPr>
-                          <w:rFonts w:ascii="Cambria Math" w:hAnsi="Cambria Math"/>
-                          <w:i/>
-                          <w:lang w:val="en-US"/>
-                        </w:rPr>
-                      </m:ctrlPr>
-                    </m:accPr>
-                    <m:e>
-                      <m:r>
-                        <w:rPr>
-                          <w:rFonts w:ascii="Cambria Math" w:hAnsi="Cambria Math"/>
-                          <w:lang w:val="en-US"/>
-                        </w:rPr>
-                        <m:t>ϕ</m:t>
-                      </m:r>
-                    </m:e>
-                  </m:acc>
-                  <m:r>
-                    <w:rPr>
-                      <w:rFonts w:ascii="Cambria Math" w:hAnsi="Cambria Math"/>
-                      <w:lang w:val="en-US"/>
-                    </w:rPr>
-                    <m:t>=τ-</m:t>
-                  </m:r>
-                  <m:sSub>
-                    <m:sSubPr>
-                      <m:ctrlPr>
-                        <w:rPr>
-                          <w:rFonts w:ascii="Cambria Math" w:hAnsi="Cambria Math"/>
-                          <w:i/>
-                          <w:lang w:val="en-US"/>
-                        </w:rPr>
-                      </m:ctrlPr>
-                    </m:sSubPr>
-                    <m:e>
-                      <m:r>
-                        <w:rPr>
-                          <w:rFonts w:ascii="Cambria Math" w:hAnsi="Cambria Math"/>
-                          <w:lang w:val="en-US"/>
-                        </w:rPr>
-                        <m:t>μ</m:t>
-                      </m:r>
-                    </m:e>
-                    <m:sub>
-                      <m:r>
-                        <w:rPr>
-                          <w:rFonts w:ascii="Cambria Math" w:hAnsi="Cambria Math"/>
-                          <w:lang w:val="en-US"/>
-                        </w:rPr>
-                        <m:t>m</m:t>
-                      </m:r>
-                    </m:sub>
-                  </m:sSub>
-                  <m:acc>
-                    <m:accPr>
-                      <m:chr m:val="̇"/>
-                      <m:ctrlPr>
-                        <w:rPr>
-                          <w:rFonts w:ascii="Cambria Math" w:hAnsi="Cambria Math"/>
-                          <w:i/>
-                          <w:lang w:val="en-US"/>
-                        </w:rPr>
-                      </m:ctrlPr>
-                    </m:accPr>
-                    <m:e>
-                      <m:r>
-                        <w:rPr>
-                          <w:rFonts w:ascii="Cambria Math" w:hAnsi="Cambria Math"/>
-                          <w:lang w:val="en-US"/>
-                        </w:rPr>
-                        <m:t>ϕ</m:t>
-                      </m:r>
-                    </m:e>
-                  </m:acc>
-                  <m:r>
-                    <w:rPr>
-                      <w:rFonts w:ascii="Cambria Math" w:hAnsi="Cambria Math"/>
-                      <w:lang w:val="en-US"/>
-                    </w:rPr>
-                    <m:t>.</m:t>
-                  </m:r>
-                </m:e>
-              </m:eqArr>
+                </m:mPr>
+                <m:mr>
+                  <m:e>
+                    <m:d>
+                      <m:dPr>
+                        <m:ctrlPr>
+                          <w:rPr>
+                            <w:rFonts w:ascii="Cambria Math" w:hAnsi="Cambria Math"/>
+                            <w:i/>
+                            <w:lang w:val="en-US"/>
+                          </w:rPr>
+                        </m:ctrlPr>
+                      </m:dPr>
+                      <m:e>
+                        <m:r>
+                          <w:rPr>
+                            <w:rFonts w:ascii="Cambria Math" w:hAnsi="Cambria Math"/>
+                            <w:lang w:val="en-US"/>
+                          </w:rPr>
+                          <m:t>a</m:t>
+                        </m:r>
+                        <m:r>
+                          <w:rPr>
+                            <w:rFonts w:ascii="Cambria Math" w:hAnsi="Cambria Math"/>
+                          </w:rPr>
+                          <m:t>+</m:t>
+                        </m:r>
+                        <m:sSub>
+                          <m:sSubPr>
+                            <m:ctrlPr>
+                              <w:rPr>
+                                <w:rFonts w:ascii="Cambria Math" w:hAnsi="Cambria Math"/>
+                                <w:i/>
+                                <w:lang w:val="en-US"/>
+                              </w:rPr>
+                            </m:ctrlPr>
+                          </m:sSubPr>
+                          <m:e>
+                            <m:r>
+                              <w:rPr>
+                                <w:rFonts w:ascii="Cambria Math" w:hAnsi="Cambria Math"/>
+                                <w:lang w:val="en-US"/>
+                              </w:rPr>
+                              <m:t>I</m:t>
+                            </m:r>
+                          </m:e>
+                          <m:sub>
+                            <m:r>
+                              <w:rPr>
+                                <w:rFonts w:ascii="Cambria Math" w:hAnsi="Cambria Math"/>
+                              </w:rPr>
+                              <m:t>2</m:t>
+                            </m:r>
+                          </m:sub>
+                        </m:sSub>
+                      </m:e>
+                    </m:d>
+                    <m:acc>
+                      <m:accPr>
+                        <m:chr m:val="̈"/>
+                        <m:ctrlPr>
+                          <w:rPr>
+                            <w:rFonts w:ascii="Cambria Math" w:hAnsi="Cambria Math"/>
+                            <w:i/>
+                            <w:lang w:val="en-US"/>
+                          </w:rPr>
+                        </m:ctrlPr>
+                      </m:accPr>
+                      <m:e>
+                        <m:r>
+                          <w:rPr>
+                            <w:rFonts w:ascii="Cambria Math" w:hAnsi="Cambria Math"/>
+                            <w:lang w:val="en-US"/>
+                          </w:rPr>
+                          <m:t>θ</m:t>
+                        </m:r>
+                      </m:e>
+                    </m:acc>
+                    <m:r>
+                      <w:rPr>
+                        <w:rFonts w:ascii="Cambria Math" w:hAnsi="Cambria Math"/>
+                      </w:rPr>
+                      <m:t xml:space="preserve"> +</m:t>
+                    </m:r>
+                    <m:sSub>
+                      <m:sSubPr>
+                        <m:ctrlPr>
+                          <w:rPr>
+                            <w:rFonts w:ascii="Cambria Math" w:hAnsi="Cambria Math"/>
+                            <w:i/>
+                            <w:lang w:val="en-US"/>
+                          </w:rPr>
+                        </m:ctrlPr>
+                      </m:sSubPr>
+                      <m:e>
+                        <m:r>
+                          <w:rPr>
+                            <w:rFonts w:ascii="Cambria Math" w:hAnsi="Cambria Math"/>
+                            <w:lang w:val="en-US"/>
+                          </w:rPr>
+                          <m:t>I</m:t>
+                        </m:r>
+                      </m:e>
+                      <m:sub>
+                        <m:r>
+                          <w:rPr>
+                            <w:rFonts w:ascii="Cambria Math" w:hAnsi="Cambria Math"/>
+                          </w:rPr>
+                          <m:t>2</m:t>
+                        </m:r>
+                      </m:sub>
+                    </m:sSub>
+                    <m:acc>
+                      <m:accPr>
+                        <m:chr m:val="̈"/>
+                        <m:ctrlPr>
+                          <w:rPr>
+                            <w:rFonts w:ascii="Cambria Math" w:hAnsi="Cambria Math"/>
+                            <w:i/>
+                            <w:lang w:val="en-US"/>
+                          </w:rPr>
+                        </m:ctrlPr>
+                      </m:accPr>
+                      <m:e>
+                        <m:r>
+                          <w:rPr>
+                            <w:rFonts w:ascii="Cambria Math" w:hAnsi="Cambria Math"/>
+                            <w:lang w:val="en-US"/>
+                          </w:rPr>
+                          <m:t>ϕ</m:t>
+                        </m:r>
+                      </m:e>
+                    </m:acc>
+                    <m:r>
+                      <w:rPr>
+                        <w:rFonts w:ascii="Cambria Math" w:hAnsi="Cambria Math"/>
+                        <w:lang w:val="en-US"/>
+                      </w:rPr>
+                      <m:t>-</m:t>
+                    </m:r>
+                    <m:r>
+                      <w:rPr>
+                        <w:rFonts w:ascii="Cambria Math" w:hAnsi="Cambria Math"/>
+                      </w:rPr>
+                      <m:t>b</m:t>
+                    </m:r>
+                    <m:func>
+                      <m:funcPr>
+                        <m:ctrlPr>
+                          <w:rPr>
+                            <w:rFonts w:ascii="Cambria Math" w:hAnsi="Cambria Math"/>
+                            <w:i/>
+                          </w:rPr>
+                        </m:ctrlPr>
+                      </m:funcPr>
+                      <m:fName>
+                        <m:r>
+                          <m:rPr>
+                            <m:sty m:val="p"/>
+                          </m:rPr>
+                          <w:rPr>
+                            <w:rFonts w:ascii="Cambria Math" w:hAnsi="Cambria Math"/>
+                          </w:rPr>
+                          <m:t>sin</m:t>
+                        </m:r>
+                      </m:fName>
+                      <m:e>
+                        <m:r>
+                          <w:rPr>
+                            <w:rFonts w:ascii="Cambria Math" w:hAnsi="Cambria Math"/>
+                          </w:rPr>
+                          <m:t>θ</m:t>
+                        </m:r>
+                      </m:e>
+                    </m:func>
+                    <m:r>
+                      <w:rPr>
+                        <w:rFonts w:ascii="Cambria Math" w:hAnsi="Cambria Math"/>
+                      </w:rPr>
+                      <m:t>=</m:t>
+                    </m:r>
+                    <m:r>
+                      <w:rPr>
+                        <w:rFonts w:ascii="Cambria Math" w:hAnsi="Cambria Math"/>
+                        <w:lang w:val="en-US"/>
+                      </w:rPr>
+                      <m:t>-</m:t>
+                    </m:r>
+                    <m:sSub>
+                      <m:sSubPr>
+                        <m:ctrlPr>
+                          <w:rPr>
+                            <w:rFonts w:ascii="Cambria Math" w:hAnsi="Cambria Math"/>
+                            <w:i/>
+                            <w:lang w:val="en-US"/>
+                          </w:rPr>
+                        </m:ctrlPr>
+                      </m:sSubPr>
+                      <m:e>
+                        <m:r>
+                          <w:rPr>
+                            <w:rFonts w:ascii="Cambria Math" w:hAnsi="Cambria Math"/>
+                            <w:lang w:val="en-US"/>
+                          </w:rPr>
+                          <m:t>μ</m:t>
+                        </m:r>
+                      </m:e>
+                      <m:sub>
+                        <m:r>
+                          <w:rPr>
+                            <w:rFonts w:ascii="Cambria Math" w:hAnsi="Cambria Math"/>
+                            <w:lang w:val="en-US"/>
+                          </w:rPr>
+                          <m:t>p</m:t>
+                        </m:r>
+                      </m:sub>
+                    </m:sSub>
+                    <m:acc>
+                      <m:accPr>
+                        <m:chr m:val="̇"/>
+                        <m:ctrlPr>
+                          <w:rPr>
+                            <w:rFonts w:ascii="Cambria Math" w:hAnsi="Cambria Math"/>
+                            <w:i/>
+                            <w:lang w:val="en-US"/>
+                          </w:rPr>
+                        </m:ctrlPr>
+                      </m:accPr>
+                      <m:e>
+                        <m:r>
+                          <w:rPr>
+                            <w:rFonts w:ascii="Cambria Math" w:hAnsi="Cambria Math"/>
+                            <w:lang w:val="en-US"/>
+                          </w:rPr>
+                          <m:t>θ</m:t>
+                        </m:r>
+                      </m:e>
+                    </m:acc>
+                  </m:e>
+                </m:mr>
+                <m:mr>
+                  <m:e>
+                    <m:sSub>
+                      <m:sSubPr>
+                        <m:ctrlPr>
+                          <w:rPr>
+                            <w:rFonts w:ascii="Cambria Math" w:hAnsi="Cambria Math"/>
+                            <w:i/>
+                            <w:lang w:val="en-US"/>
+                          </w:rPr>
+                        </m:ctrlPr>
+                      </m:sSubPr>
+                      <m:e>
+                        <m:r>
+                          <w:rPr>
+                            <w:rFonts w:ascii="Cambria Math" w:hAnsi="Cambria Math"/>
+                            <w:lang w:val="en-US"/>
+                          </w:rPr>
+                          <m:t>I</m:t>
+                        </m:r>
+                      </m:e>
+                      <m:sub>
+                        <m:r>
+                          <w:rPr>
+                            <w:rFonts w:ascii="Cambria Math" w:hAnsi="Cambria Math"/>
+                            <w:lang w:val="en-US"/>
+                          </w:rPr>
+                          <m:t>2</m:t>
+                        </m:r>
+                      </m:sub>
+                    </m:sSub>
+                    <m:acc>
+                      <m:accPr>
+                        <m:chr m:val="̈"/>
+                        <m:ctrlPr>
+                          <w:rPr>
+                            <w:rFonts w:ascii="Cambria Math" w:hAnsi="Cambria Math"/>
+                            <w:i/>
+                            <w:lang w:val="en-US"/>
+                          </w:rPr>
+                        </m:ctrlPr>
+                      </m:accPr>
+                      <m:e>
+                        <m:r>
+                          <w:rPr>
+                            <w:rFonts w:ascii="Cambria Math" w:hAnsi="Cambria Math"/>
+                            <w:lang w:val="en-US"/>
+                          </w:rPr>
+                          <m:t>θ</m:t>
+                        </m:r>
+                      </m:e>
+                    </m:acc>
+                    <m:r>
+                      <w:rPr>
+                        <w:rFonts w:ascii="Cambria Math" w:hAnsi="Cambria Math"/>
+                        <w:lang w:val="en-US"/>
+                      </w:rPr>
+                      <m:t>+</m:t>
+                    </m:r>
+                    <m:sSub>
+                      <m:sSubPr>
+                        <m:ctrlPr>
+                          <w:rPr>
+                            <w:rFonts w:ascii="Cambria Math" w:hAnsi="Cambria Math"/>
+                            <w:i/>
+                            <w:lang w:val="en-US"/>
+                          </w:rPr>
+                        </m:ctrlPr>
+                      </m:sSubPr>
+                      <m:e>
+                        <m:r>
+                          <w:rPr>
+                            <w:rFonts w:ascii="Cambria Math" w:hAnsi="Cambria Math"/>
+                            <w:lang w:val="en-US"/>
+                          </w:rPr>
+                          <m:t>I</m:t>
+                        </m:r>
+                      </m:e>
+                      <m:sub>
+                        <m:r>
+                          <w:rPr>
+                            <w:rFonts w:ascii="Cambria Math" w:hAnsi="Cambria Math"/>
+                            <w:lang w:val="en-US"/>
+                          </w:rPr>
+                          <m:t>2</m:t>
+                        </m:r>
+                      </m:sub>
+                    </m:sSub>
+                    <m:acc>
+                      <m:accPr>
+                        <m:chr m:val="̈"/>
+                        <m:ctrlPr>
+                          <w:rPr>
+                            <w:rFonts w:ascii="Cambria Math" w:hAnsi="Cambria Math"/>
+                            <w:i/>
+                            <w:lang w:val="en-US"/>
+                          </w:rPr>
+                        </m:ctrlPr>
+                      </m:accPr>
+                      <m:e>
+                        <m:r>
+                          <w:rPr>
+                            <w:rFonts w:ascii="Cambria Math" w:hAnsi="Cambria Math"/>
+                            <w:lang w:val="en-US"/>
+                          </w:rPr>
+                          <m:t>ϕ</m:t>
+                        </m:r>
+                      </m:e>
+                    </m:acc>
+                    <m:r>
+                      <w:rPr>
+                        <w:rFonts w:ascii="Cambria Math" w:hAnsi="Cambria Math"/>
+                        <w:lang w:val="en-US"/>
+                      </w:rPr>
+                      <m:t>=τ-</m:t>
+                    </m:r>
+                    <m:sSub>
+                      <m:sSubPr>
+                        <m:ctrlPr>
+                          <w:rPr>
+                            <w:rFonts w:ascii="Cambria Math" w:hAnsi="Cambria Math"/>
+                            <w:i/>
+                            <w:lang w:val="en-US"/>
+                          </w:rPr>
+                        </m:ctrlPr>
+                      </m:sSubPr>
+                      <m:e>
+                        <m:r>
+                          <w:rPr>
+                            <w:rFonts w:ascii="Cambria Math" w:hAnsi="Cambria Math"/>
+                            <w:lang w:val="en-US"/>
+                          </w:rPr>
+                          <m:t>μ</m:t>
+                        </m:r>
+                      </m:e>
+                      <m:sub>
+                        <m:r>
+                          <w:rPr>
+                            <w:rFonts w:ascii="Cambria Math" w:hAnsi="Cambria Math"/>
+                            <w:lang w:val="en-US"/>
+                          </w:rPr>
+                          <m:t>m</m:t>
+                        </m:r>
+                      </m:sub>
+                    </m:sSub>
+                    <m:acc>
+                      <m:accPr>
+                        <m:chr m:val="̇"/>
+                        <m:ctrlPr>
+                          <w:rPr>
+                            <w:rFonts w:ascii="Cambria Math" w:hAnsi="Cambria Math"/>
+                            <w:i/>
+                            <w:lang w:val="en-US"/>
+                          </w:rPr>
+                        </m:ctrlPr>
+                      </m:accPr>
+                      <m:e>
+                        <m:r>
+                          <w:rPr>
+                            <w:rFonts w:ascii="Cambria Math" w:hAnsi="Cambria Math"/>
+                            <w:lang w:val="en-US"/>
+                          </w:rPr>
+                          <m:t>ϕ</m:t>
+                        </m:r>
+                      </m:e>
+                    </m:acc>
+                    <m:r>
+                      <w:rPr>
+                        <w:rFonts w:ascii="Cambria Math" w:hAnsi="Cambria Math"/>
+                        <w:lang w:val="en-US"/>
+                      </w:rPr>
+                      <m:t>.</m:t>
+                    </m:r>
+                  </m:e>
+                </m:mr>
+              </m:m>
             </m:e>
           </m:d>
         </m:oMath>
@@ -12125,21 +12244,7 @@
           <w:rFonts w:eastAsiaTheme="minorEastAsia"/>
           <w:iCs/>
         </w:rPr>
-        <w:t xml:space="preserve">Преобразуем уравнения в </w:t>
-      </w:r>
-      <w:r>
-        <w:rPr>
-          <w:rFonts w:eastAsiaTheme="minorEastAsia"/>
-          <w:iCs/>
-        </w:rPr>
-        <w:t xml:space="preserve">этой </w:t>
-      </w:r>
-      <w:r>
-        <w:rPr>
-          <w:rFonts w:eastAsiaTheme="minorEastAsia"/>
-          <w:iCs/>
-        </w:rPr>
-        <w:t xml:space="preserve">системе так, чтобы </w:t>
+        <w:t xml:space="preserve">Преобразуем уравнения так, чтобы </w:t>
       </w:r>
       <m:oMath>
         <m:acc>
@@ -12198,7 +12303,21 @@
           <w:rFonts w:eastAsiaTheme="minorEastAsia"/>
           <w:iCs/>
         </w:rPr>
-        <w:t xml:space="preserve"> оказались </w:t>
+        <w:t xml:space="preserve"> </w:t>
+      </w:r>
+      <w:r>
+        <w:rPr>
+          <w:rFonts w:eastAsiaTheme="minorEastAsia"/>
+          <w:iCs/>
+        </w:rPr>
+        <w:t>лежали</w:t>
+      </w:r>
+      <w:r>
+        <w:rPr>
+          <w:rFonts w:eastAsiaTheme="minorEastAsia"/>
+          <w:iCs/>
+        </w:rPr>
+        <w:t xml:space="preserve"> </w:t>
       </w:r>
       <w:r>
         <w:rPr>
@@ -12258,778 +12377,797 @@
                   <m:endChr m:val=""/>
                   <m:ctrlPr>
                     <w:rPr>
-                      <w:rFonts w:ascii="Cambria Math" w:hAnsi="Cambria Math"/>
+                      <w:rFonts w:ascii="Cambria Math" w:eastAsiaTheme="minorEastAsia" w:hAnsi="Cambria Math"/>
                       <w:i/>
                       <w:iCs/>
                     </w:rPr>
                   </m:ctrlPr>
                 </m:dPr>
                 <m:e>
-                  <m:eqArr>
-                    <m:eqArrPr>
+                  <m:m>
+                    <m:mPr>
+                      <m:mcs>
+                        <m:mc>
+                          <m:mcPr>
+                            <m:count m:val="1"/>
+                            <m:mcJc m:val="left"/>
+                          </m:mcPr>
+                        </m:mc>
+                      </m:mcs>
                       <m:ctrlPr>
                         <w:rPr>
-                          <w:rFonts w:ascii="Cambria Math" w:hAnsi="Cambria Math"/>
+                          <w:rFonts w:ascii="Cambria Math" w:eastAsiaTheme="minorEastAsia" w:hAnsi="Cambria Math"/>
                           <w:i/>
                           <w:iCs/>
                         </w:rPr>
                       </m:ctrlPr>
-                    </m:eqArrPr>
-                    <m:e>
-                      <m:acc>
-                        <m:accPr>
-                          <m:chr m:val="̈"/>
-                          <m:ctrlPr>
-                            <w:rPr>
-                              <w:rFonts w:ascii="Cambria Math" w:hAnsi="Cambria Math"/>
-                              <w:i/>
-                              <w:lang w:val="en-US"/>
-                            </w:rPr>
-                          </m:ctrlPr>
-                        </m:accPr>
-                        <m:e>
-                          <m:r>
-                            <w:rPr>
-                              <w:rFonts w:ascii="Cambria Math" w:hAnsi="Cambria Math"/>
-                              <w:lang w:val="en-US"/>
-                            </w:rPr>
-                            <m:t>θ</m:t>
-                          </m:r>
-                        </m:e>
-                      </m:acc>
-                      <m:r>
-                        <w:rPr>
-                          <w:rFonts w:ascii="Cambria Math" w:hAnsi="Cambria Math"/>
-                          <w:lang w:val="en-US"/>
-                        </w:rPr>
-                        <m:t>=-</m:t>
-                      </m:r>
-                      <m:f>
-                        <m:fPr>
-                          <m:ctrlPr>
-                            <w:rPr>
-                              <w:rFonts w:ascii="Cambria Math" w:hAnsi="Cambria Math"/>
-                              <w:i/>
-                              <w:lang w:val="en-US"/>
-                            </w:rPr>
-                          </m:ctrlPr>
-                        </m:fPr>
-                        <m:num>
-                          <m:sSub>
-                            <m:sSubPr>
-                              <m:ctrlPr>
-                                <w:rPr>
-                                  <w:rFonts w:ascii="Cambria Math" w:hAnsi="Cambria Math"/>
-                                  <w:i/>
-                                  <w:lang w:val="en-US"/>
-                                </w:rPr>
-                              </m:ctrlPr>
-                            </m:sSubPr>
-                            <m:e>
-                              <m:r>
-                                <w:rPr>
-                                  <w:rFonts w:ascii="Cambria Math" w:hAnsi="Cambria Math"/>
-                                  <w:lang w:val="en-US"/>
-                                </w:rPr>
-                                <m:t>μ</m:t>
-                              </m:r>
-                            </m:e>
-                            <m:sub>
-                              <m:r>
-                                <w:rPr>
-                                  <w:rFonts w:ascii="Cambria Math" w:hAnsi="Cambria Math"/>
-                                  <w:lang w:val="en-US"/>
-                                </w:rPr>
-                                <m:t>p</m:t>
-                              </m:r>
-                            </m:sub>
-                          </m:sSub>
-                        </m:num>
-                        <m:den>
-                          <m:r>
-                            <w:rPr>
-                              <w:rFonts w:ascii="Cambria Math" w:hAnsi="Cambria Math"/>
-                              <w:lang w:val="en-US"/>
-                            </w:rPr>
-                            <m:t>a</m:t>
-                          </m:r>
-                        </m:den>
-                      </m:f>
-                      <m:acc>
-                        <m:accPr>
-                          <m:chr m:val="̇"/>
-                          <m:ctrlPr>
-                            <w:rPr>
-                              <w:rFonts w:ascii="Cambria Math" w:hAnsi="Cambria Math"/>
-                              <w:i/>
-                              <w:lang w:val="en-US"/>
-                            </w:rPr>
-                          </m:ctrlPr>
-                        </m:accPr>
-                        <m:e>
-                          <m:r>
-                            <w:rPr>
-                              <w:rFonts w:ascii="Cambria Math" w:hAnsi="Cambria Math"/>
-                              <w:lang w:val="en-US"/>
-                            </w:rPr>
-                            <m:t>θ</m:t>
-                          </m:r>
-                        </m:e>
-                      </m:acc>
-                      <m:r>
-                        <w:rPr>
-                          <w:rFonts w:ascii="Cambria Math" w:hAnsi="Cambria Math"/>
-                          <w:lang w:val="en-US"/>
-                        </w:rPr>
-                        <m:t>+</m:t>
-                      </m:r>
-                      <m:f>
-                        <m:fPr>
-                          <m:ctrlPr>
-                            <w:rPr>
-                              <w:rFonts w:ascii="Cambria Math" w:hAnsi="Cambria Math"/>
-                              <w:i/>
-                              <w:lang w:val="en-US"/>
-                            </w:rPr>
-                          </m:ctrlPr>
-                        </m:fPr>
-                        <m:num>
-                          <m:sSub>
-                            <m:sSubPr>
-                              <m:ctrlPr>
-                                <w:rPr>
-                                  <w:rFonts w:ascii="Cambria Math" w:hAnsi="Cambria Math"/>
-                                  <w:i/>
-                                  <w:lang w:val="en-US"/>
-                                </w:rPr>
-                              </m:ctrlPr>
-                            </m:sSubPr>
-                            <m:e>
-                              <m:r>
-                                <w:rPr>
-                                  <w:rFonts w:ascii="Cambria Math" w:hAnsi="Cambria Math"/>
-                                  <w:lang w:val="en-US"/>
-                                </w:rPr>
-                                <m:t>μ</m:t>
-                              </m:r>
-                            </m:e>
-                            <m:sub>
-                              <m:r>
-                                <w:rPr>
-                                  <w:rFonts w:ascii="Cambria Math" w:hAnsi="Cambria Math"/>
-                                  <w:lang w:val="en-US"/>
-                                </w:rPr>
-                                <m:t>m</m:t>
-                              </m:r>
-                            </m:sub>
-                          </m:sSub>
-                        </m:num>
-                        <m:den>
-                          <m:r>
-                            <w:rPr>
-                              <w:rFonts w:ascii="Cambria Math" w:hAnsi="Cambria Math"/>
-                              <w:lang w:val="en-US"/>
-                            </w:rPr>
-                            <m:t>a</m:t>
-                          </m:r>
-                        </m:den>
-                      </m:f>
-                      <m:acc>
-                        <m:accPr>
-                          <m:chr m:val="̇"/>
-                          <m:ctrlPr>
-                            <w:rPr>
-                              <w:rFonts w:ascii="Cambria Math" w:hAnsi="Cambria Math"/>
-                              <w:i/>
-                              <w:lang w:val="en-US"/>
-                            </w:rPr>
-                          </m:ctrlPr>
-                        </m:accPr>
-                        <m:e>
-                          <m:r>
-                            <w:rPr>
-                              <w:rFonts w:ascii="Cambria Math" w:hAnsi="Cambria Math"/>
-                              <w:lang w:val="en-US"/>
-                            </w:rPr>
-                            <m:t>ϕ</m:t>
-                          </m:r>
-                        </m:e>
-                      </m:acc>
-                      <m:r>
-                        <w:rPr>
-                          <w:rFonts w:ascii="Cambria Math" w:hAnsi="Cambria Math"/>
-                          <w:lang w:val="en-US"/>
-                        </w:rPr>
-                        <m:t>+</m:t>
-                      </m:r>
-                      <m:f>
-                        <m:fPr>
-                          <m:ctrlPr>
-                            <w:rPr>
-                              <w:rFonts w:ascii="Cambria Math" w:hAnsi="Cambria Math"/>
-                              <w:i/>
-                              <w:lang w:val="en-US"/>
-                            </w:rPr>
-                          </m:ctrlPr>
-                        </m:fPr>
-                        <m:num>
-                          <m:r>
-                            <w:rPr>
-                              <w:rFonts w:ascii="Cambria Math" w:hAnsi="Cambria Math"/>
-                              <w:lang w:val="en-US"/>
-                            </w:rPr>
-                            <m:t>b</m:t>
-                          </m:r>
-                        </m:num>
-                        <m:den>
-                          <m:r>
-                            <w:rPr>
-                              <w:rFonts w:ascii="Cambria Math" w:hAnsi="Cambria Math"/>
-                              <w:lang w:val="en-US"/>
-                            </w:rPr>
-                            <m:t>a</m:t>
-                          </m:r>
-                        </m:den>
-                      </m:f>
-                      <m:func>
-                        <m:funcPr>
-                          <m:ctrlPr>
-                            <w:rPr>
-                              <w:rFonts w:ascii="Cambria Math" w:hAnsi="Cambria Math"/>
-                              <w:i/>
-                              <w:lang w:val="en-US"/>
-                            </w:rPr>
-                          </m:ctrlPr>
-                        </m:funcPr>
-                        <m:fName>
-                          <m:r>
-                            <m:rPr>
-                              <m:sty m:val="p"/>
-                            </m:rPr>
-                            <w:rPr>
-                              <w:rFonts w:ascii="Cambria Math" w:hAnsi="Cambria Math"/>
-                              <w:lang w:val="en-US"/>
-                            </w:rPr>
-                            <m:t>sin</m:t>
-                          </m:r>
-                        </m:fName>
-                        <m:e>
-                          <m:r>
-                            <w:rPr>
-                              <w:rFonts w:ascii="Cambria Math" w:hAnsi="Cambria Math"/>
-                              <w:lang w:val="en-US"/>
-                            </w:rPr>
-                            <m:t>θ</m:t>
-                          </m:r>
-                        </m:e>
-                      </m:func>
-                      <m:r>
-                        <w:rPr>
-                          <w:rFonts w:ascii="Cambria Math" w:hAnsi="Cambria Math"/>
-                          <w:lang w:val="en-US"/>
-                        </w:rPr>
-                        <m:t>-</m:t>
-                      </m:r>
-                      <m:f>
-                        <m:fPr>
-                          <m:ctrlPr>
-                            <w:rPr>
-                              <w:rFonts w:ascii="Cambria Math" w:hAnsi="Cambria Math"/>
-                              <w:i/>
-                              <w:lang w:val="en-US"/>
-                            </w:rPr>
-                          </m:ctrlPr>
-                        </m:fPr>
-                        <m:num>
-                          <m:r>
-                            <w:rPr>
-                              <w:rFonts w:ascii="Cambria Math" w:hAnsi="Cambria Math"/>
-                              <w:lang w:val="en-US"/>
-                            </w:rPr>
-                            <m:t>1</m:t>
-                          </m:r>
-                        </m:num>
-                        <m:den>
-                          <m:r>
-                            <w:rPr>
-                              <w:rFonts w:ascii="Cambria Math" w:hAnsi="Cambria Math"/>
-                              <w:lang w:val="en-US"/>
-                            </w:rPr>
-                            <m:t>a</m:t>
-                          </m:r>
-                        </m:den>
-                      </m:f>
-                      <m:r>
-                        <w:rPr>
-                          <w:rFonts w:ascii="Cambria Math" w:hAnsi="Cambria Math"/>
-                          <w:lang w:val="en-US"/>
-                        </w:rPr>
-                        <m:t>τ</m:t>
-                      </m:r>
-                    </m:e>
-                    <m:e>
-                      <m:acc>
-                        <m:accPr>
-                          <m:chr m:val="̈"/>
-                          <m:ctrlPr>
-                            <w:rPr>
-                              <w:rFonts w:ascii="Cambria Math" w:hAnsi="Cambria Math"/>
-                              <w:i/>
-                              <w:lang w:val="en-US"/>
-                            </w:rPr>
-                          </m:ctrlPr>
-                        </m:accPr>
-                        <m:e>
-                          <m:r>
-                            <w:rPr>
-                              <w:rFonts w:ascii="Cambria Math" w:hAnsi="Cambria Math"/>
-                              <w:lang w:val="en-US"/>
-                            </w:rPr>
-                            <m:t>ϕ</m:t>
-                          </m:r>
-                        </m:e>
-                      </m:acc>
-                      <m:r>
-                        <w:rPr>
-                          <w:rFonts w:ascii="Cambria Math" w:hAnsi="Cambria Math"/>
-                          <w:lang w:val="en-US"/>
-                        </w:rPr>
-                        <m:t>=-</m:t>
-                      </m:r>
-                      <m:f>
-                        <m:fPr>
-                          <m:ctrlPr>
-                            <w:rPr>
-                              <w:rFonts w:ascii="Cambria Math" w:hAnsi="Cambria Math"/>
-                              <w:i/>
-                              <w:lang w:val="en-US"/>
-                            </w:rPr>
-                          </m:ctrlPr>
-                        </m:fPr>
-                        <m:num>
-                          <m:sSub>
-                            <m:sSubPr>
-                              <m:ctrlPr>
-                                <w:rPr>
-                                  <w:rFonts w:ascii="Cambria Math" w:hAnsi="Cambria Math"/>
-                                  <w:i/>
-                                  <w:lang w:val="en-US"/>
-                                </w:rPr>
-                              </m:ctrlPr>
-                            </m:sSubPr>
-                            <m:e>
-                              <m:r>
-                                <w:rPr>
-                                  <w:rFonts w:ascii="Cambria Math" w:hAnsi="Cambria Math"/>
-                                  <w:lang w:val="en-US"/>
-                                </w:rPr>
-                                <m:t>μ</m:t>
-                              </m:r>
-                            </m:e>
-                            <m:sub>
-                              <m:r>
-                                <w:rPr>
-                                  <w:rFonts w:ascii="Cambria Math" w:hAnsi="Cambria Math"/>
-                                  <w:lang w:val="en-US"/>
-                                </w:rPr>
-                                <m:t>m</m:t>
-                              </m:r>
-                            </m:sub>
-                          </m:sSub>
-                        </m:num>
-                        <m:den>
-                          <m:sSub>
-                            <m:sSubPr>
-                              <m:ctrlPr>
-                                <w:rPr>
-                                  <w:rFonts w:ascii="Cambria Math" w:hAnsi="Cambria Math"/>
-                                  <w:i/>
-                                  <w:lang w:val="en-US"/>
-                                </w:rPr>
-                              </m:ctrlPr>
-                            </m:sSubPr>
-                            <m:e>
-                              <m:r>
-                                <w:rPr>
-                                  <w:rFonts w:ascii="Cambria Math" w:hAnsi="Cambria Math"/>
-                                  <w:lang w:val="en-US"/>
-                                </w:rPr>
-                                <m:t>I</m:t>
-                              </m:r>
-                            </m:e>
-                            <m:sub>
-                              <m:r>
-                                <w:rPr>
-                                  <w:rFonts w:ascii="Cambria Math" w:hAnsi="Cambria Math"/>
-                                  <w:lang w:val="en-US"/>
-                                </w:rPr>
-                                <m:t>2</m:t>
-                              </m:r>
-                            </m:sub>
-                          </m:sSub>
-                        </m:den>
-                      </m:f>
-                      <m:acc>
-                        <m:accPr>
-                          <m:chr m:val="̇"/>
-                          <m:ctrlPr>
-                            <w:rPr>
-                              <w:rFonts w:ascii="Cambria Math" w:hAnsi="Cambria Math"/>
-                              <w:i/>
-                              <w:lang w:val="en-US"/>
-                            </w:rPr>
-                          </m:ctrlPr>
-                        </m:accPr>
-                        <m:e>
-                          <m:r>
-                            <w:rPr>
-                              <w:rFonts w:ascii="Cambria Math" w:hAnsi="Cambria Math"/>
-                              <w:lang w:val="en-US"/>
-                            </w:rPr>
-                            <m:t>ϕ</m:t>
-                          </m:r>
-                        </m:e>
-                      </m:acc>
-                      <m:r>
-                        <w:rPr>
-                          <w:rFonts w:ascii="Cambria Math" w:hAnsi="Cambria Math"/>
-                          <w:lang w:val="en-US"/>
-                        </w:rPr>
-                        <m:t>+</m:t>
-                      </m:r>
-                      <m:f>
-                        <m:fPr>
-                          <m:ctrlPr>
-                            <w:rPr>
-                              <w:rFonts w:ascii="Cambria Math" w:hAnsi="Cambria Math"/>
-                              <w:i/>
-                              <w:lang w:val="en-US"/>
-                            </w:rPr>
-                          </m:ctrlPr>
-                        </m:fPr>
-                        <m:num>
-                          <m:sSub>
-                            <m:sSubPr>
-                              <m:ctrlPr>
-                                <w:rPr>
-                                  <w:rFonts w:ascii="Cambria Math" w:hAnsi="Cambria Math"/>
-                                  <w:i/>
-                                  <w:lang w:val="en-US"/>
-                                </w:rPr>
-                              </m:ctrlPr>
-                            </m:sSubPr>
-                            <m:e>
-                              <m:r>
-                                <w:rPr>
-                                  <w:rFonts w:ascii="Cambria Math" w:hAnsi="Cambria Math"/>
-                                  <w:lang w:val="en-US"/>
-                                </w:rPr>
-                                <m:t>μ</m:t>
-                              </m:r>
-                            </m:e>
-                            <m:sub>
-                              <m:r>
-                                <w:rPr>
-                                  <w:rFonts w:ascii="Cambria Math" w:hAnsi="Cambria Math"/>
-                                  <w:lang w:val="en-US"/>
-                                </w:rPr>
-                                <m:t>p</m:t>
-                              </m:r>
-                            </m:sub>
-                          </m:sSub>
-                        </m:num>
-                        <m:den>
-                          <m:r>
-                            <w:rPr>
-                              <w:rFonts w:ascii="Cambria Math" w:hAnsi="Cambria Math"/>
-                              <w:lang w:val="en-US"/>
-                            </w:rPr>
-                            <m:t>a</m:t>
-                          </m:r>
-                        </m:den>
-                      </m:f>
-                      <m:acc>
-                        <m:accPr>
-                          <m:chr m:val="̇"/>
-                          <m:ctrlPr>
-                            <w:rPr>
-                              <w:rFonts w:ascii="Cambria Math" w:hAnsi="Cambria Math"/>
-                              <w:i/>
-                              <w:lang w:val="en-US"/>
-                            </w:rPr>
-                          </m:ctrlPr>
-                        </m:accPr>
-                        <m:e>
-                          <m:r>
-                            <w:rPr>
-                              <w:rFonts w:ascii="Cambria Math" w:hAnsi="Cambria Math"/>
-                              <w:lang w:val="en-US"/>
-                            </w:rPr>
-                            <m:t>θ</m:t>
-                          </m:r>
-                        </m:e>
-                      </m:acc>
-                      <m:r>
-                        <w:rPr>
-                          <w:rFonts w:ascii="Cambria Math" w:hAnsi="Cambria Math"/>
-                          <w:lang w:val="en-US"/>
-                        </w:rPr>
-                        <m:t>-</m:t>
-                      </m:r>
-                      <m:f>
-                        <m:fPr>
-                          <m:ctrlPr>
-                            <w:rPr>
-                              <w:rFonts w:ascii="Cambria Math" w:hAnsi="Cambria Math"/>
-                              <w:i/>
-                              <w:lang w:val="en-US"/>
-                            </w:rPr>
-                          </m:ctrlPr>
-                        </m:fPr>
-                        <m:num>
-                          <m:sSub>
-                            <m:sSubPr>
-                              <m:ctrlPr>
-                                <w:rPr>
-                                  <w:rFonts w:ascii="Cambria Math" w:hAnsi="Cambria Math"/>
-                                  <w:i/>
-                                  <w:lang w:val="en-US"/>
-                                </w:rPr>
-                              </m:ctrlPr>
-                            </m:sSubPr>
-                            <m:e>
-                              <m:r>
-                                <w:rPr>
-                                  <w:rFonts w:ascii="Cambria Math" w:hAnsi="Cambria Math"/>
-                                  <w:lang w:val="en-US"/>
-                                </w:rPr>
-                                <m:t>μ</m:t>
-                              </m:r>
-                            </m:e>
-                            <m:sub>
-                              <m:r>
-                                <w:rPr>
-                                  <w:rFonts w:ascii="Cambria Math" w:hAnsi="Cambria Math"/>
-                                  <w:lang w:val="en-US"/>
-                                </w:rPr>
-                                <m:t>m</m:t>
-                              </m:r>
-                            </m:sub>
-                          </m:sSub>
-                        </m:num>
-                        <m:den>
-                          <m:r>
-                            <w:rPr>
-                              <w:rFonts w:ascii="Cambria Math" w:hAnsi="Cambria Math"/>
-                              <w:lang w:val="en-US"/>
-                            </w:rPr>
-                            <m:t>a</m:t>
-                          </m:r>
-                        </m:den>
-                      </m:f>
-                      <m:acc>
-                        <m:accPr>
-                          <m:chr m:val="̇"/>
-                          <m:ctrlPr>
-                            <w:rPr>
-                              <w:rFonts w:ascii="Cambria Math" w:hAnsi="Cambria Math"/>
-                              <w:i/>
-                              <w:lang w:val="en-US"/>
-                            </w:rPr>
-                          </m:ctrlPr>
-                        </m:accPr>
-                        <m:e>
-                          <m:r>
-                            <w:rPr>
-                              <w:rFonts w:ascii="Cambria Math" w:hAnsi="Cambria Math"/>
-                              <w:lang w:val="en-US"/>
-                            </w:rPr>
-                            <m:t>ϕ</m:t>
-                          </m:r>
-                        </m:e>
-                      </m:acc>
-                      <m:r>
-                        <w:rPr>
-                          <w:rFonts w:ascii="Cambria Math" w:hAnsi="Cambria Math"/>
-                          <w:lang w:val="en-US"/>
-                        </w:rPr>
-                        <m:t>-</m:t>
-                      </m:r>
-                      <m:f>
-                        <m:fPr>
-                          <m:ctrlPr>
-                            <w:rPr>
-                              <w:rFonts w:ascii="Cambria Math" w:hAnsi="Cambria Math"/>
-                              <w:i/>
-                              <w:lang w:val="en-US"/>
-                            </w:rPr>
-                          </m:ctrlPr>
-                        </m:fPr>
-                        <m:num>
-                          <m:r>
-                            <w:rPr>
-                              <w:rFonts w:ascii="Cambria Math" w:hAnsi="Cambria Math"/>
-                              <w:lang w:val="en-US"/>
-                            </w:rPr>
-                            <m:t>b</m:t>
-                          </m:r>
-                        </m:num>
-                        <m:den>
-                          <m:r>
-                            <w:rPr>
-                              <w:rFonts w:ascii="Cambria Math" w:hAnsi="Cambria Math"/>
-                              <w:lang w:val="en-US"/>
-                            </w:rPr>
-                            <m:t>a</m:t>
-                          </m:r>
-                        </m:den>
-                      </m:f>
-                      <m:func>
-                        <m:funcPr>
-                          <m:ctrlPr>
-                            <w:rPr>
-                              <w:rFonts w:ascii="Cambria Math" w:hAnsi="Cambria Math"/>
-                              <w:i/>
-                              <w:lang w:val="en-US"/>
-                            </w:rPr>
-                          </m:ctrlPr>
-                        </m:funcPr>
-                        <m:fName>
-                          <m:r>
-                            <m:rPr>
-                              <m:sty m:val="p"/>
-                            </m:rPr>
-                            <w:rPr>
-                              <w:rFonts w:ascii="Cambria Math" w:hAnsi="Cambria Math"/>
-                              <w:lang w:val="en-US"/>
-                            </w:rPr>
-                            <m:t>sin</m:t>
-                          </m:r>
-                        </m:fName>
-                        <m:e>
-                          <m:r>
-                            <w:rPr>
-                              <w:rFonts w:ascii="Cambria Math" w:hAnsi="Cambria Math"/>
-                              <w:lang w:val="en-US"/>
-                            </w:rPr>
-                            <m:t>θ+</m:t>
-                          </m:r>
-                          <m:d>
-                            <m:dPr>
-                              <m:ctrlPr>
-                                <w:rPr>
-                                  <w:rFonts w:ascii="Cambria Math" w:hAnsi="Cambria Math"/>
-                                  <w:i/>
-                                  <w:lang w:val="en-US"/>
-                                </w:rPr>
-                              </m:ctrlPr>
-                            </m:dPr>
-                            <m:e>
-                              <m:f>
-                                <m:fPr>
-                                  <m:ctrlPr>
-                                    <w:rPr>
-                                      <w:rFonts w:ascii="Cambria Math" w:hAnsi="Cambria Math"/>
-                                      <w:i/>
-                                      <w:lang w:val="en-US"/>
-                                    </w:rPr>
-                                  </m:ctrlPr>
-                                </m:fPr>
-                                <m:num>
-                                  <m:r>
-                                    <w:rPr>
-                                      <w:rFonts w:ascii="Cambria Math" w:hAnsi="Cambria Math"/>
-                                      <w:lang w:val="en-US"/>
-                                    </w:rPr>
-                                    <m:t>1</m:t>
-                                  </m:r>
-                                </m:num>
-                                <m:den>
-                                  <m:sSub>
-                                    <m:sSubPr>
-                                      <m:ctrlPr>
-                                        <w:rPr>
-                                          <w:rFonts w:ascii="Cambria Math" w:hAnsi="Cambria Math"/>
-                                          <w:i/>
-                                          <w:lang w:val="en-US"/>
-                                        </w:rPr>
-                                      </m:ctrlPr>
-                                    </m:sSubPr>
-                                    <m:e>
-                                      <m:r>
-                                        <w:rPr>
-                                          <w:rFonts w:ascii="Cambria Math" w:hAnsi="Cambria Math"/>
-                                          <w:lang w:val="en-US"/>
-                                        </w:rPr>
-                                        <m:t>I</m:t>
-                                      </m:r>
-                                    </m:e>
-                                    <m:sub>
-                                      <m:r>
-                                        <w:rPr>
-                                          <w:rFonts w:ascii="Cambria Math" w:hAnsi="Cambria Math"/>
-                                          <w:lang w:val="en-US"/>
-                                        </w:rPr>
-                                        <m:t>2</m:t>
-                                      </m:r>
-                                    </m:sub>
-                                  </m:sSub>
-                                </m:den>
-                              </m:f>
-                              <m:r>
-                                <w:rPr>
-                                  <w:rFonts w:ascii="Cambria Math" w:hAnsi="Cambria Math"/>
-                                  <w:lang w:val="en-US"/>
-                                </w:rPr>
-                                <m:t>+</m:t>
-                              </m:r>
-                              <m:f>
-                                <m:fPr>
-                                  <m:ctrlPr>
-                                    <w:rPr>
-                                      <w:rFonts w:ascii="Cambria Math" w:hAnsi="Cambria Math"/>
-                                      <w:i/>
-                                      <w:lang w:val="en-US"/>
-                                    </w:rPr>
-                                  </m:ctrlPr>
-                                </m:fPr>
-                                <m:num>
-                                  <m:r>
-                                    <w:rPr>
-                                      <w:rFonts w:ascii="Cambria Math" w:hAnsi="Cambria Math"/>
-                                      <w:lang w:val="en-US"/>
-                                    </w:rPr>
-                                    <m:t>1</m:t>
-                                  </m:r>
-                                </m:num>
-                                <m:den>
-                                  <m:r>
-                                    <w:rPr>
-                                      <w:rFonts w:ascii="Cambria Math" w:hAnsi="Cambria Math"/>
-                                      <w:lang w:val="en-US"/>
-                                    </w:rPr>
-                                    <m:t>a</m:t>
-                                  </m:r>
-                                </m:den>
-                              </m:f>
-                            </m:e>
-                          </m:d>
-                        </m:e>
-                      </m:func>
-                      <m:r>
-                        <w:rPr>
-                          <w:rFonts w:ascii="Cambria Math" w:hAnsi="Cambria Math"/>
-                          <w:lang w:val="en-US"/>
-                        </w:rPr>
-                        <m:t>τ.</m:t>
-                      </m:r>
-                    </m:e>
-                  </m:eqArr>
+                    </m:mPr>
+                    <m:mr>
+                      <m:e>
+                        <m:acc>
+                          <m:accPr>
+                            <m:chr m:val="̈"/>
+                            <m:ctrlPr>
+                              <w:rPr>
+                                <w:rFonts w:ascii="Cambria Math" w:hAnsi="Cambria Math"/>
+                                <w:i/>
+                                <w:lang w:val="en-US"/>
+                              </w:rPr>
+                            </m:ctrlPr>
+                          </m:accPr>
+                          <m:e>
+                            <m:r>
+                              <w:rPr>
+                                <w:rFonts w:ascii="Cambria Math" w:hAnsi="Cambria Math"/>
+                                <w:lang w:val="en-US"/>
+                              </w:rPr>
+                              <m:t>θ</m:t>
+                            </m:r>
+                          </m:e>
+                        </m:acc>
+                        <m:r>
+                          <w:rPr>
+                            <w:rFonts w:ascii="Cambria Math" w:hAnsi="Cambria Math"/>
+                            <w:lang w:val="en-US"/>
+                          </w:rPr>
+                          <m:t>=-</m:t>
+                        </m:r>
+                        <m:f>
+                          <m:fPr>
+                            <m:ctrlPr>
+                              <w:rPr>
+                                <w:rFonts w:ascii="Cambria Math" w:hAnsi="Cambria Math"/>
+                                <w:i/>
+                                <w:lang w:val="en-US"/>
+                              </w:rPr>
+                            </m:ctrlPr>
+                          </m:fPr>
+                          <m:num>
+                            <m:sSub>
+                              <m:sSubPr>
+                                <m:ctrlPr>
+                                  <w:rPr>
+                                    <w:rFonts w:ascii="Cambria Math" w:hAnsi="Cambria Math"/>
+                                    <w:i/>
+                                    <w:lang w:val="en-US"/>
+                                  </w:rPr>
+                                </m:ctrlPr>
+                              </m:sSubPr>
+                              <m:e>
+                                <m:r>
+                                  <w:rPr>
+                                    <w:rFonts w:ascii="Cambria Math" w:hAnsi="Cambria Math"/>
+                                    <w:lang w:val="en-US"/>
+                                  </w:rPr>
+                                  <m:t>μ</m:t>
+                                </m:r>
+                              </m:e>
+                              <m:sub>
+                                <m:r>
+                                  <w:rPr>
+                                    <w:rFonts w:ascii="Cambria Math" w:hAnsi="Cambria Math"/>
+                                    <w:lang w:val="en-US"/>
+                                  </w:rPr>
+                                  <m:t>p</m:t>
+                                </m:r>
+                              </m:sub>
+                            </m:sSub>
+                          </m:num>
+                          <m:den>
+                            <m:r>
+                              <w:rPr>
+                                <w:rFonts w:ascii="Cambria Math" w:hAnsi="Cambria Math"/>
+                                <w:lang w:val="en-US"/>
+                              </w:rPr>
+                              <m:t>a</m:t>
+                            </m:r>
+                          </m:den>
+                        </m:f>
+                        <m:acc>
+                          <m:accPr>
+                            <m:chr m:val="̇"/>
+                            <m:ctrlPr>
+                              <w:rPr>
+                                <w:rFonts w:ascii="Cambria Math" w:hAnsi="Cambria Math"/>
+                                <w:i/>
+                                <w:lang w:val="en-US"/>
+                              </w:rPr>
+                            </m:ctrlPr>
+                          </m:accPr>
+                          <m:e>
+                            <m:r>
+                              <w:rPr>
+                                <w:rFonts w:ascii="Cambria Math" w:hAnsi="Cambria Math"/>
+                                <w:lang w:val="en-US"/>
+                              </w:rPr>
+                              <m:t>θ</m:t>
+                            </m:r>
+                          </m:e>
+                        </m:acc>
+                        <m:r>
+                          <w:rPr>
+                            <w:rFonts w:ascii="Cambria Math" w:hAnsi="Cambria Math"/>
+                            <w:lang w:val="en-US"/>
+                          </w:rPr>
+                          <m:t>+</m:t>
+                        </m:r>
+                        <m:f>
+                          <m:fPr>
+                            <m:ctrlPr>
+                              <w:rPr>
+                                <w:rFonts w:ascii="Cambria Math" w:hAnsi="Cambria Math"/>
+                                <w:i/>
+                                <w:lang w:val="en-US"/>
+                              </w:rPr>
+                            </m:ctrlPr>
+                          </m:fPr>
+                          <m:num>
+                            <m:sSub>
+                              <m:sSubPr>
+                                <m:ctrlPr>
+                                  <w:rPr>
+                                    <w:rFonts w:ascii="Cambria Math" w:hAnsi="Cambria Math"/>
+                                    <w:i/>
+                                    <w:lang w:val="en-US"/>
+                                  </w:rPr>
+                                </m:ctrlPr>
+                              </m:sSubPr>
+                              <m:e>
+                                <m:r>
+                                  <w:rPr>
+                                    <w:rFonts w:ascii="Cambria Math" w:hAnsi="Cambria Math"/>
+                                    <w:lang w:val="en-US"/>
+                                  </w:rPr>
+                                  <m:t>μ</m:t>
+                                </m:r>
+                              </m:e>
+                              <m:sub>
+                                <m:r>
+                                  <w:rPr>
+                                    <w:rFonts w:ascii="Cambria Math" w:hAnsi="Cambria Math"/>
+                                    <w:lang w:val="en-US"/>
+                                  </w:rPr>
+                                  <m:t>m</m:t>
+                                </m:r>
+                              </m:sub>
+                            </m:sSub>
+                          </m:num>
+                          <m:den>
+                            <m:r>
+                              <w:rPr>
+                                <w:rFonts w:ascii="Cambria Math" w:hAnsi="Cambria Math"/>
+                                <w:lang w:val="en-US"/>
+                              </w:rPr>
+                              <m:t>a</m:t>
+                            </m:r>
+                          </m:den>
+                        </m:f>
+                        <m:acc>
+                          <m:accPr>
+                            <m:chr m:val="̇"/>
+                            <m:ctrlPr>
+                              <w:rPr>
+                                <w:rFonts w:ascii="Cambria Math" w:hAnsi="Cambria Math"/>
+                                <w:i/>
+                                <w:lang w:val="en-US"/>
+                              </w:rPr>
+                            </m:ctrlPr>
+                          </m:accPr>
+                          <m:e>
+                            <m:r>
+                              <w:rPr>
+                                <w:rFonts w:ascii="Cambria Math" w:hAnsi="Cambria Math"/>
+                                <w:lang w:val="en-US"/>
+                              </w:rPr>
+                              <m:t>ϕ</m:t>
+                            </m:r>
+                          </m:e>
+                        </m:acc>
+                        <m:r>
+                          <w:rPr>
+                            <w:rFonts w:ascii="Cambria Math" w:hAnsi="Cambria Math"/>
+                            <w:lang w:val="en-US"/>
+                          </w:rPr>
+                          <m:t>+</m:t>
+                        </m:r>
+                        <m:f>
+                          <m:fPr>
+                            <m:ctrlPr>
+                              <w:rPr>
+                                <w:rFonts w:ascii="Cambria Math" w:hAnsi="Cambria Math"/>
+                                <w:i/>
+                                <w:lang w:val="en-US"/>
+                              </w:rPr>
+                            </m:ctrlPr>
+                          </m:fPr>
+                          <m:num>
+                            <m:r>
+                              <w:rPr>
+                                <w:rFonts w:ascii="Cambria Math" w:hAnsi="Cambria Math"/>
+                                <w:lang w:val="en-US"/>
+                              </w:rPr>
+                              <m:t>b</m:t>
+                            </m:r>
+                          </m:num>
+                          <m:den>
+                            <m:r>
+                              <w:rPr>
+                                <w:rFonts w:ascii="Cambria Math" w:hAnsi="Cambria Math"/>
+                                <w:lang w:val="en-US"/>
+                              </w:rPr>
+                              <m:t>a</m:t>
+                            </m:r>
+                          </m:den>
+                        </m:f>
+                        <m:func>
+                          <m:funcPr>
+                            <m:ctrlPr>
+                              <w:rPr>
+                                <w:rFonts w:ascii="Cambria Math" w:hAnsi="Cambria Math"/>
+                                <w:i/>
+                                <w:lang w:val="en-US"/>
+                              </w:rPr>
+                            </m:ctrlPr>
+                          </m:funcPr>
+                          <m:fName>
+                            <m:r>
+                              <m:rPr>
+                                <m:sty m:val="p"/>
+                              </m:rPr>
+                              <w:rPr>
+                                <w:rFonts w:ascii="Cambria Math" w:hAnsi="Cambria Math"/>
+                                <w:lang w:val="en-US"/>
+                              </w:rPr>
+                              <m:t>sin</m:t>
+                            </m:r>
+                          </m:fName>
+                          <m:e>
+                            <m:r>
+                              <w:rPr>
+                                <w:rFonts w:ascii="Cambria Math" w:hAnsi="Cambria Math"/>
+                                <w:lang w:val="en-US"/>
+                              </w:rPr>
+                              <m:t>θ</m:t>
+                            </m:r>
+                          </m:e>
+                        </m:func>
+                        <m:r>
+                          <w:rPr>
+                            <w:rFonts w:ascii="Cambria Math" w:hAnsi="Cambria Math"/>
+                            <w:lang w:val="en-US"/>
+                          </w:rPr>
+                          <m:t>-</m:t>
+                        </m:r>
+                        <m:f>
+                          <m:fPr>
+                            <m:ctrlPr>
+                              <w:rPr>
+                                <w:rFonts w:ascii="Cambria Math" w:hAnsi="Cambria Math"/>
+                                <w:i/>
+                                <w:lang w:val="en-US"/>
+                              </w:rPr>
+                            </m:ctrlPr>
+                          </m:fPr>
+                          <m:num>
+                            <m:r>
+                              <w:rPr>
+                                <w:rFonts w:ascii="Cambria Math" w:hAnsi="Cambria Math"/>
+                                <w:lang w:val="en-US"/>
+                              </w:rPr>
+                              <m:t>1</m:t>
+                            </m:r>
+                          </m:num>
+                          <m:den>
+                            <m:r>
+                              <w:rPr>
+                                <w:rFonts w:ascii="Cambria Math" w:hAnsi="Cambria Math"/>
+                                <w:lang w:val="en-US"/>
+                              </w:rPr>
+                              <m:t>a</m:t>
+                            </m:r>
+                          </m:den>
+                        </m:f>
+                        <m:r>
+                          <w:rPr>
+                            <w:rFonts w:ascii="Cambria Math" w:hAnsi="Cambria Math"/>
+                            <w:lang w:val="en-US"/>
+                          </w:rPr>
+                          <m:t>τ</m:t>
+                        </m:r>
+                      </m:e>
+                    </m:mr>
+                    <m:mr>
+                      <m:e>
+                        <m:acc>
+                          <m:accPr>
+                            <m:chr m:val="̈"/>
+                            <m:ctrlPr>
+                              <w:rPr>
+                                <w:rFonts w:ascii="Cambria Math" w:hAnsi="Cambria Math"/>
+                                <w:i/>
+                                <w:lang w:val="en-US"/>
+                              </w:rPr>
+                            </m:ctrlPr>
+                          </m:accPr>
+                          <m:e>
+                            <m:r>
+                              <w:rPr>
+                                <w:rFonts w:ascii="Cambria Math" w:hAnsi="Cambria Math"/>
+                                <w:lang w:val="en-US"/>
+                              </w:rPr>
+                              <m:t>ϕ</m:t>
+                            </m:r>
+                          </m:e>
+                        </m:acc>
+                        <m:r>
+                          <w:rPr>
+                            <w:rFonts w:ascii="Cambria Math" w:hAnsi="Cambria Math"/>
+                            <w:lang w:val="en-US"/>
+                          </w:rPr>
+                          <m:t>=-</m:t>
+                        </m:r>
+                        <m:f>
+                          <m:fPr>
+                            <m:ctrlPr>
+                              <w:rPr>
+                                <w:rFonts w:ascii="Cambria Math" w:hAnsi="Cambria Math"/>
+                                <w:i/>
+                                <w:lang w:val="en-US"/>
+                              </w:rPr>
+                            </m:ctrlPr>
+                          </m:fPr>
+                          <m:num>
+                            <m:sSub>
+                              <m:sSubPr>
+                                <m:ctrlPr>
+                                  <w:rPr>
+                                    <w:rFonts w:ascii="Cambria Math" w:hAnsi="Cambria Math"/>
+                                    <w:i/>
+                                    <w:lang w:val="en-US"/>
+                                  </w:rPr>
+                                </m:ctrlPr>
+                              </m:sSubPr>
+                              <m:e>
+                                <m:r>
+                                  <w:rPr>
+                                    <w:rFonts w:ascii="Cambria Math" w:hAnsi="Cambria Math"/>
+                                    <w:lang w:val="en-US"/>
+                                  </w:rPr>
+                                  <m:t>μ</m:t>
+                                </m:r>
+                              </m:e>
+                              <m:sub>
+                                <m:r>
+                                  <w:rPr>
+                                    <w:rFonts w:ascii="Cambria Math" w:hAnsi="Cambria Math"/>
+                                    <w:lang w:val="en-US"/>
+                                  </w:rPr>
+                                  <m:t>m</m:t>
+                                </m:r>
+                              </m:sub>
+                            </m:sSub>
+                          </m:num>
+                          <m:den>
+                            <m:sSub>
+                              <m:sSubPr>
+                                <m:ctrlPr>
+                                  <w:rPr>
+                                    <w:rFonts w:ascii="Cambria Math" w:hAnsi="Cambria Math"/>
+                                    <w:i/>
+                                    <w:lang w:val="en-US"/>
+                                  </w:rPr>
+                                </m:ctrlPr>
+                              </m:sSubPr>
+                              <m:e>
+                                <m:r>
+                                  <w:rPr>
+                                    <w:rFonts w:ascii="Cambria Math" w:hAnsi="Cambria Math"/>
+                                    <w:lang w:val="en-US"/>
+                                  </w:rPr>
+                                  <m:t>I</m:t>
+                                </m:r>
+                              </m:e>
+                              <m:sub>
+                                <m:r>
+                                  <w:rPr>
+                                    <w:rFonts w:ascii="Cambria Math" w:hAnsi="Cambria Math"/>
+                                    <w:lang w:val="en-US"/>
+                                  </w:rPr>
+                                  <m:t>2</m:t>
+                                </m:r>
+                              </m:sub>
+                            </m:sSub>
+                          </m:den>
+                        </m:f>
+                        <m:acc>
+                          <m:accPr>
+                            <m:chr m:val="̇"/>
+                            <m:ctrlPr>
+                              <w:rPr>
+                                <w:rFonts w:ascii="Cambria Math" w:hAnsi="Cambria Math"/>
+                                <w:i/>
+                                <w:lang w:val="en-US"/>
+                              </w:rPr>
+                            </m:ctrlPr>
+                          </m:accPr>
+                          <m:e>
+                            <m:r>
+                              <w:rPr>
+                                <w:rFonts w:ascii="Cambria Math" w:hAnsi="Cambria Math"/>
+                                <w:lang w:val="en-US"/>
+                              </w:rPr>
+                              <m:t>ϕ</m:t>
+                            </m:r>
+                          </m:e>
+                        </m:acc>
+                        <m:r>
+                          <w:rPr>
+                            <w:rFonts w:ascii="Cambria Math" w:hAnsi="Cambria Math"/>
+                            <w:lang w:val="en-US"/>
+                          </w:rPr>
+                          <m:t>+</m:t>
+                        </m:r>
+                        <m:f>
+                          <m:fPr>
+                            <m:ctrlPr>
+                              <w:rPr>
+                                <w:rFonts w:ascii="Cambria Math" w:hAnsi="Cambria Math"/>
+                                <w:i/>
+                                <w:lang w:val="en-US"/>
+                              </w:rPr>
+                            </m:ctrlPr>
+                          </m:fPr>
+                          <m:num>
+                            <m:sSub>
+                              <m:sSubPr>
+                                <m:ctrlPr>
+                                  <w:rPr>
+                                    <w:rFonts w:ascii="Cambria Math" w:hAnsi="Cambria Math"/>
+                                    <w:i/>
+                                    <w:lang w:val="en-US"/>
+                                  </w:rPr>
+                                </m:ctrlPr>
+                              </m:sSubPr>
+                              <m:e>
+                                <m:r>
+                                  <w:rPr>
+                                    <w:rFonts w:ascii="Cambria Math" w:hAnsi="Cambria Math"/>
+                                    <w:lang w:val="en-US"/>
+                                  </w:rPr>
+                                  <m:t>μ</m:t>
+                                </m:r>
+                              </m:e>
+                              <m:sub>
+                                <m:r>
+                                  <w:rPr>
+                                    <w:rFonts w:ascii="Cambria Math" w:hAnsi="Cambria Math"/>
+                                    <w:lang w:val="en-US"/>
+                                  </w:rPr>
+                                  <m:t>p</m:t>
+                                </m:r>
+                              </m:sub>
+                            </m:sSub>
+                          </m:num>
+                          <m:den>
+                            <m:r>
+                              <w:rPr>
+                                <w:rFonts w:ascii="Cambria Math" w:hAnsi="Cambria Math"/>
+                                <w:lang w:val="en-US"/>
+                              </w:rPr>
+                              <m:t>a</m:t>
+                            </m:r>
+                          </m:den>
+                        </m:f>
+                        <m:acc>
+                          <m:accPr>
+                            <m:chr m:val="̇"/>
+                            <m:ctrlPr>
+                              <w:rPr>
+                                <w:rFonts w:ascii="Cambria Math" w:hAnsi="Cambria Math"/>
+                                <w:i/>
+                                <w:lang w:val="en-US"/>
+                              </w:rPr>
+                            </m:ctrlPr>
+                          </m:accPr>
+                          <m:e>
+                            <m:r>
+                              <w:rPr>
+                                <w:rFonts w:ascii="Cambria Math" w:hAnsi="Cambria Math"/>
+                                <w:lang w:val="en-US"/>
+                              </w:rPr>
+                              <m:t>θ</m:t>
+                            </m:r>
+                          </m:e>
+                        </m:acc>
+                        <m:r>
+                          <w:rPr>
+                            <w:rFonts w:ascii="Cambria Math" w:hAnsi="Cambria Math"/>
+                            <w:lang w:val="en-US"/>
+                          </w:rPr>
+                          <m:t>-</m:t>
+                        </m:r>
+                        <m:f>
+                          <m:fPr>
+                            <m:ctrlPr>
+                              <w:rPr>
+                                <w:rFonts w:ascii="Cambria Math" w:hAnsi="Cambria Math"/>
+                                <w:i/>
+                                <w:lang w:val="en-US"/>
+                              </w:rPr>
+                            </m:ctrlPr>
+                          </m:fPr>
+                          <m:num>
+                            <m:sSub>
+                              <m:sSubPr>
+                                <m:ctrlPr>
+                                  <w:rPr>
+                                    <w:rFonts w:ascii="Cambria Math" w:hAnsi="Cambria Math"/>
+                                    <w:i/>
+                                    <w:lang w:val="en-US"/>
+                                  </w:rPr>
+                                </m:ctrlPr>
+                              </m:sSubPr>
+                              <m:e>
+                                <m:r>
+                                  <w:rPr>
+                                    <w:rFonts w:ascii="Cambria Math" w:hAnsi="Cambria Math"/>
+                                    <w:lang w:val="en-US"/>
+                                  </w:rPr>
+                                  <m:t>μ</m:t>
+                                </m:r>
+                              </m:e>
+                              <m:sub>
+                                <m:r>
+                                  <w:rPr>
+                                    <w:rFonts w:ascii="Cambria Math" w:hAnsi="Cambria Math"/>
+                                    <w:lang w:val="en-US"/>
+                                  </w:rPr>
+                                  <m:t>m</m:t>
+                                </m:r>
+                              </m:sub>
+                            </m:sSub>
+                          </m:num>
+                          <m:den>
+                            <m:r>
+                              <w:rPr>
+                                <w:rFonts w:ascii="Cambria Math" w:hAnsi="Cambria Math"/>
+                                <w:lang w:val="en-US"/>
+                              </w:rPr>
+                              <m:t>a</m:t>
+                            </m:r>
+                          </m:den>
+                        </m:f>
+                        <m:acc>
+                          <m:accPr>
+                            <m:chr m:val="̇"/>
+                            <m:ctrlPr>
+                              <w:rPr>
+                                <w:rFonts w:ascii="Cambria Math" w:hAnsi="Cambria Math"/>
+                                <w:i/>
+                                <w:lang w:val="en-US"/>
+                              </w:rPr>
+                            </m:ctrlPr>
+                          </m:accPr>
+                          <m:e>
+                            <m:r>
+                              <w:rPr>
+                                <w:rFonts w:ascii="Cambria Math" w:hAnsi="Cambria Math"/>
+                                <w:lang w:val="en-US"/>
+                              </w:rPr>
+                              <m:t>ϕ</m:t>
+                            </m:r>
+                          </m:e>
+                        </m:acc>
+                        <m:r>
+                          <w:rPr>
+                            <w:rFonts w:ascii="Cambria Math" w:hAnsi="Cambria Math"/>
+                            <w:lang w:val="en-US"/>
+                          </w:rPr>
+                          <m:t>-</m:t>
+                        </m:r>
+                        <m:f>
+                          <m:fPr>
+                            <m:ctrlPr>
+                              <w:rPr>
+                                <w:rFonts w:ascii="Cambria Math" w:hAnsi="Cambria Math"/>
+                                <w:i/>
+                                <w:lang w:val="en-US"/>
+                              </w:rPr>
+                            </m:ctrlPr>
+                          </m:fPr>
+                          <m:num>
+                            <m:r>
+                              <w:rPr>
+                                <w:rFonts w:ascii="Cambria Math" w:hAnsi="Cambria Math"/>
+                                <w:lang w:val="en-US"/>
+                              </w:rPr>
+                              <m:t>b</m:t>
+                            </m:r>
+                          </m:num>
+                          <m:den>
+                            <m:r>
+                              <w:rPr>
+                                <w:rFonts w:ascii="Cambria Math" w:hAnsi="Cambria Math"/>
+                                <w:lang w:val="en-US"/>
+                              </w:rPr>
+                              <m:t>a</m:t>
+                            </m:r>
+                          </m:den>
+                        </m:f>
+                        <m:func>
+                          <m:funcPr>
+                            <m:ctrlPr>
+                              <w:rPr>
+                                <w:rFonts w:ascii="Cambria Math" w:hAnsi="Cambria Math"/>
+                                <w:i/>
+                                <w:lang w:val="en-US"/>
+                              </w:rPr>
+                            </m:ctrlPr>
+                          </m:funcPr>
+                          <m:fName>
+                            <m:r>
+                              <m:rPr>
+                                <m:sty m:val="p"/>
+                              </m:rPr>
+                              <w:rPr>
+                                <w:rFonts w:ascii="Cambria Math" w:hAnsi="Cambria Math"/>
+                                <w:lang w:val="en-US"/>
+                              </w:rPr>
+                              <m:t>sin</m:t>
+                            </m:r>
+                          </m:fName>
+                          <m:e>
+                            <m:r>
+                              <w:rPr>
+                                <w:rFonts w:ascii="Cambria Math" w:hAnsi="Cambria Math"/>
+                                <w:lang w:val="en-US"/>
+                              </w:rPr>
+                              <m:t>θ+</m:t>
+                            </m:r>
+                            <m:d>
+                              <m:dPr>
+                                <m:ctrlPr>
+                                  <w:rPr>
+                                    <w:rFonts w:ascii="Cambria Math" w:hAnsi="Cambria Math"/>
+                                    <w:i/>
+                                    <w:lang w:val="en-US"/>
+                                  </w:rPr>
+                                </m:ctrlPr>
+                              </m:dPr>
+                              <m:e>
+                                <m:f>
+                                  <m:fPr>
+                                    <m:ctrlPr>
+                                      <w:rPr>
+                                        <w:rFonts w:ascii="Cambria Math" w:hAnsi="Cambria Math"/>
+                                        <w:i/>
+                                        <w:lang w:val="en-US"/>
+                                      </w:rPr>
+                                    </m:ctrlPr>
+                                  </m:fPr>
+                                  <m:num>
+                                    <m:r>
+                                      <w:rPr>
+                                        <w:rFonts w:ascii="Cambria Math" w:hAnsi="Cambria Math"/>
+                                        <w:lang w:val="en-US"/>
+                                      </w:rPr>
+                                      <m:t>1</m:t>
+                                    </m:r>
+                                  </m:num>
+                                  <m:den>
+                                    <m:sSub>
+                                      <m:sSubPr>
+                                        <m:ctrlPr>
+                                          <w:rPr>
+                                            <w:rFonts w:ascii="Cambria Math" w:hAnsi="Cambria Math"/>
+                                            <w:i/>
+                                            <w:lang w:val="en-US"/>
+                                          </w:rPr>
+                                        </m:ctrlPr>
+                                      </m:sSubPr>
+                                      <m:e>
+                                        <m:r>
+                                          <w:rPr>
+                                            <w:rFonts w:ascii="Cambria Math" w:hAnsi="Cambria Math"/>
+                                            <w:lang w:val="en-US"/>
+                                          </w:rPr>
+                                          <m:t>I</m:t>
+                                        </m:r>
+                                      </m:e>
+                                      <m:sub>
+                                        <m:r>
+                                          <w:rPr>
+                                            <w:rFonts w:ascii="Cambria Math" w:hAnsi="Cambria Math"/>
+                                            <w:lang w:val="en-US"/>
+                                          </w:rPr>
+                                          <m:t>2</m:t>
+                                        </m:r>
+                                      </m:sub>
+                                    </m:sSub>
+                                  </m:den>
+                                </m:f>
+                                <m:r>
+                                  <w:rPr>
+                                    <w:rFonts w:ascii="Cambria Math" w:hAnsi="Cambria Math"/>
+                                    <w:lang w:val="en-US"/>
+                                  </w:rPr>
+                                  <m:t>+</m:t>
+                                </m:r>
+                                <m:f>
+                                  <m:fPr>
+                                    <m:ctrlPr>
+                                      <w:rPr>
+                                        <w:rFonts w:ascii="Cambria Math" w:hAnsi="Cambria Math"/>
+                                        <w:i/>
+                                        <w:lang w:val="en-US"/>
+                                      </w:rPr>
+                                    </m:ctrlPr>
+                                  </m:fPr>
+                                  <m:num>
+                                    <m:r>
+                                      <w:rPr>
+                                        <w:rFonts w:ascii="Cambria Math" w:hAnsi="Cambria Math"/>
+                                        <w:lang w:val="en-US"/>
+                                      </w:rPr>
+                                      <m:t>1</m:t>
+                                    </m:r>
+                                  </m:num>
+                                  <m:den>
+                                    <m:r>
+                                      <w:rPr>
+                                        <w:rFonts w:ascii="Cambria Math" w:hAnsi="Cambria Math"/>
+                                        <w:lang w:val="en-US"/>
+                                      </w:rPr>
+                                      <m:t>a</m:t>
+                                    </m:r>
+                                  </m:den>
+                                </m:f>
+                              </m:e>
+                            </m:d>
+                          </m:e>
+                        </m:func>
+                        <m:r>
+                          <w:rPr>
+                            <w:rFonts w:ascii="Cambria Math" w:hAnsi="Cambria Math"/>
+                            <w:lang w:val="en-US"/>
+                          </w:rPr>
+                          <m:t>τ</m:t>
+                        </m:r>
+                        <m:r>
+                          <w:rPr>
+                            <w:rFonts w:ascii="Cambria Math" w:hAnsi="Cambria Math"/>
+                            <w:lang w:val="en-US"/>
+                          </w:rPr>
+                          <m:t>.</m:t>
+                        </m:r>
+                      </m:e>
+                    </m:mr>
+                  </m:m>
                 </m:e>
               </m:d>
               <m:r>
                 <w:rPr>
-                  <w:rFonts w:ascii="Cambria Math" w:hAnsi="Cambria Math"/>
+                  <w:rFonts w:ascii="Cambria Math" w:eastAsiaTheme="minorEastAsia" w:hAnsi="Cambria Math"/>
                 </w:rPr>
                 <m:t>#</m:t>
               </m:r>
@@ -13056,7 +13194,7 @@
               </m:d>
               <m:ctrlPr>
                 <w:rPr>
-                  <w:rFonts w:ascii="Cambria Math" w:hAnsi="Cambria Math"/>
+                  <w:rFonts w:ascii="Cambria Math" w:eastAsiaTheme="minorEastAsia" w:hAnsi="Cambria Math"/>
                   <w:i/>
                   <w:iCs/>
                 </w:rPr>
@@ -13434,7 +13572,7 @@
     </w:p>
     <w:p>
       <w:pPr>
-        <w:spacing w:after="0"/>
+        <w:spacing w:before="240" w:after="120" w:line="220" w:lineRule="atLeast"/>
       </w:pPr>
       <w:r>
         <w:t>Таблица 2. Параметры электродвигателя.</w:t>
@@ -14440,7 +14578,6 @@
         <w:spacing w:after="0"/>
         <w:rPr>
           <w:rFonts w:eastAsiaTheme="minorEastAsia"/>
-          <w:iCs/>
         </w:rPr>
       </w:pPr>
       <m:oMathPara>
@@ -14452,7 +14589,6 @@
                 <w:rPr>
                   <w:rFonts w:ascii="Cambria Math" w:eastAsiaTheme="minorEastAsia" w:hAnsi="Cambria Math"/>
                   <w:i/>
-                  <w:iCs/>
                 </w:rPr>
               </m:ctrlPr>
             </m:eqArrPr>
@@ -14463,1103 +14599,1113 @@
                   <m:endChr m:val=""/>
                   <m:ctrlPr>
                     <w:rPr>
-                      <w:rFonts w:ascii="Cambria Math" w:hAnsi="Cambria Math"/>
+                      <w:rFonts w:ascii="Cambria Math" w:eastAsiaTheme="minorEastAsia" w:hAnsi="Cambria Math"/>
                       <w:i/>
-                      <w:iCs/>
                     </w:rPr>
                   </m:ctrlPr>
                 </m:dPr>
                 <m:e>
-                  <m:eqArr>
-                    <m:eqArrPr>
+                  <m:m>
+                    <m:mPr>
+                      <m:mcs>
+                        <m:mc>
+                          <m:mcPr>
+                            <m:count m:val="1"/>
+                            <m:mcJc m:val="center"/>
+                          </m:mcPr>
+                        </m:mc>
+                      </m:mcs>
                       <m:ctrlPr>
                         <w:rPr>
-                          <w:rFonts w:ascii="Cambria Math" w:hAnsi="Cambria Math"/>
+                          <w:rFonts w:ascii="Cambria Math" w:eastAsiaTheme="minorEastAsia" w:hAnsi="Cambria Math"/>
                           <w:i/>
-                          <w:iCs/>
                         </w:rPr>
                       </m:ctrlPr>
-                    </m:eqArrPr>
-                    <m:e>
-                      <m:acc>
-                        <m:accPr>
-                          <m:chr m:val="̈"/>
-                          <m:ctrlPr>
-                            <w:rPr>
-                              <w:rFonts w:ascii="Cambria Math" w:hAnsi="Cambria Math"/>
-                              <w:i/>
-                              <w:lang w:val="en-US"/>
-                            </w:rPr>
-                          </m:ctrlPr>
-                        </m:accPr>
-                        <m:e>
-                          <m:r>
-                            <w:rPr>
-                              <w:rFonts w:ascii="Cambria Math" w:hAnsi="Cambria Math"/>
-                              <w:lang w:val="en-US"/>
-                            </w:rPr>
-                            <m:t>θ</m:t>
-                          </m:r>
-                        </m:e>
-                      </m:acc>
-                      <m:r>
-                        <w:rPr>
-                          <w:rFonts w:ascii="Cambria Math" w:hAnsi="Cambria Math"/>
-                          <w:lang w:val="en-US"/>
-                        </w:rPr>
-                        <m:t>=</m:t>
-                      </m:r>
-                      <m:f>
-                        <m:fPr>
-                          <m:ctrlPr>
-                            <w:rPr>
-                              <w:rFonts w:ascii="Cambria Math" w:hAnsi="Cambria Math"/>
-                              <w:i/>
-                              <w:lang w:val="en-US"/>
-                            </w:rPr>
-                          </m:ctrlPr>
-                        </m:fPr>
-                        <m:num>
-                          <m:r>
-                            <w:rPr>
-                              <w:rFonts w:ascii="Cambria Math" w:hAnsi="Cambria Math"/>
-                              <w:lang w:val="en-US"/>
-                            </w:rPr>
-                            <m:t>b</m:t>
-                          </m:r>
-                        </m:num>
-                        <m:den>
-                          <m:r>
-                            <w:rPr>
-                              <w:rFonts w:ascii="Cambria Math" w:hAnsi="Cambria Math"/>
-                              <w:lang w:val="en-US"/>
-                            </w:rPr>
-                            <m:t>a</m:t>
-                          </m:r>
-                        </m:den>
-                      </m:f>
-                      <m:func>
-                        <m:funcPr>
-                          <m:ctrlPr>
-                            <w:rPr>
-                              <w:rFonts w:ascii="Cambria Math" w:hAnsi="Cambria Math"/>
-                              <w:i/>
-                              <w:lang w:val="en-US"/>
-                            </w:rPr>
-                          </m:ctrlPr>
-                        </m:funcPr>
-                        <m:fName>
-                          <m:r>
-                            <m:rPr>
-                              <m:sty m:val="p"/>
-                            </m:rPr>
-                            <w:rPr>
-                              <w:rFonts w:ascii="Cambria Math" w:hAnsi="Cambria Math"/>
-                              <w:lang w:val="en-US"/>
-                            </w:rPr>
-                            <m:t>sin</m:t>
-                          </m:r>
-                        </m:fName>
-                        <m:e>
-                          <m:r>
-                            <w:rPr>
-                              <w:rFonts w:ascii="Cambria Math" w:hAnsi="Cambria Math"/>
-                              <w:lang w:val="en-US"/>
-                            </w:rPr>
-                            <m:t>θ</m:t>
-                          </m:r>
-                        </m:e>
-                      </m:func>
-                      <m:r>
-                        <w:rPr>
-                          <w:rFonts w:ascii="Cambria Math" w:hAnsi="Cambria Math"/>
-                          <w:lang w:val="en-US"/>
-                        </w:rPr>
-                        <m:t>-</m:t>
-                      </m:r>
-                      <m:f>
-                        <m:fPr>
-                          <m:ctrlPr>
-                            <w:rPr>
-                              <w:rFonts w:ascii="Cambria Math" w:hAnsi="Cambria Math"/>
-                              <w:i/>
-                              <w:lang w:val="en-US"/>
-                            </w:rPr>
-                          </m:ctrlPr>
-                        </m:fPr>
-                        <m:num>
-                          <m:sSub>
-                            <m:sSubPr>
-                              <m:ctrlPr>
-                                <w:rPr>
-                                  <w:rFonts w:ascii="Cambria Math" w:hAnsi="Cambria Math"/>
-                                  <w:i/>
-                                  <w:lang w:val="en-US"/>
-                                </w:rPr>
-                              </m:ctrlPr>
-                            </m:sSubPr>
-                            <m:e>
-                              <m:r>
-                                <w:rPr>
-                                  <w:rFonts w:ascii="Cambria Math" w:hAnsi="Cambria Math"/>
-                                  <w:lang w:val="en-US"/>
-                                </w:rPr>
-                                <m:t>μ</m:t>
-                              </m:r>
-                            </m:e>
-                            <m:sub>
-                              <m:r>
-                                <w:rPr>
-                                  <w:rFonts w:ascii="Cambria Math" w:hAnsi="Cambria Math"/>
-                                  <w:lang w:val="en-US"/>
-                                </w:rPr>
-                                <m:t>p</m:t>
-                              </m:r>
-                            </m:sub>
-                          </m:sSub>
-                        </m:num>
-                        <m:den>
-                          <m:r>
-                            <w:rPr>
-                              <w:rFonts w:ascii="Cambria Math" w:hAnsi="Cambria Math"/>
-                              <w:lang w:val="en-US"/>
-                            </w:rPr>
-                            <m:t>a</m:t>
-                          </m:r>
-                        </m:den>
-                      </m:f>
-                      <m:acc>
-                        <m:accPr>
-                          <m:chr m:val="̇"/>
-                          <m:ctrlPr>
-                            <w:rPr>
-                              <w:rFonts w:ascii="Cambria Math" w:hAnsi="Cambria Math"/>
-                              <w:i/>
-                              <w:lang w:val="en-US"/>
-                            </w:rPr>
-                          </m:ctrlPr>
-                        </m:accPr>
-                        <m:e>
-                          <m:r>
-                            <w:rPr>
-                              <w:rFonts w:ascii="Cambria Math" w:hAnsi="Cambria Math"/>
-                              <w:lang w:val="en-US"/>
-                            </w:rPr>
-                            <m:t>θ</m:t>
-                          </m:r>
-                        </m:e>
-                      </m:acc>
-                      <m:r>
-                        <w:rPr>
-                          <w:rFonts w:ascii="Cambria Math" w:hAnsi="Cambria Math"/>
-                          <w:lang w:val="en-US"/>
-                        </w:rPr>
-                        <m:t>+</m:t>
-                      </m:r>
-                      <m:f>
-                        <m:fPr>
-                          <m:ctrlPr>
-                            <w:rPr>
-                              <w:rFonts w:ascii="Cambria Math" w:hAnsi="Cambria Math"/>
-                              <w:i/>
-                              <w:lang w:val="en-US"/>
-                            </w:rPr>
-                          </m:ctrlPr>
-                        </m:fPr>
-                        <m:num>
-                          <m:sSub>
-                            <m:sSubPr>
-                              <m:ctrlPr>
-                                <w:rPr>
-                                  <w:rFonts w:ascii="Cambria Math" w:hAnsi="Cambria Math"/>
-                                  <w:i/>
-                                  <w:lang w:val="en-US"/>
-                                </w:rPr>
-                              </m:ctrlPr>
-                            </m:sSubPr>
-                            <m:e>
-                              <m:r>
-                                <w:rPr>
-                                  <w:rFonts w:ascii="Cambria Math" w:hAnsi="Cambria Math"/>
-                                  <w:lang w:val="en-US"/>
-                                </w:rPr>
-                                <m:t>R</m:t>
-                              </m:r>
-                            </m:e>
-                            <m:sub>
-                              <m:r>
-                                <w:rPr>
-                                  <w:rFonts w:ascii="Cambria Math" w:hAnsi="Cambria Math"/>
-                                  <w:lang w:val="en-US"/>
-                                </w:rPr>
-                                <m:t>m</m:t>
-                              </m:r>
-                            </m:sub>
-                          </m:sSub>
-                          <m:sSub>
-                            <m:sSubPr>
-                              <m:ctrlPr>
-                                <w:rPr>
-                                  <w:rFonts w:ascii="Cambria Math" w:hAnsi="Cambria Math"/>
-                                  <w:i/>
-                                  <w:lang w:val="en-US"/>
-                                </w:rPr>
-                              </m:ctrlPr>
-                            </m:sSubPr>
-                            <m:e>
-                              <m:r>
-                                <w:rPr>
-                                  <w:rFonts w:ascii="Cambria Math" w:hAnsi="Cambria Math"/>
-                                  <w:lang w:val="en-US"/>
-                                </w:rPr>
-                                <m:t>μ</m:t>
-                              </m:r>
-                            </m:e>
-                            <m:sub>
-                              <m:r>
-                                <w:rPr>
-                                  <w:rFonts w:ascii="Cambria Math" w:hAnsi="Cambria Math"/>
-                                  <w:lang w:val="en-US"/>
-                                </w:rPr>
-                                <m:t>m</m:t>
-                              </m:r>
-                            </m:sub>
-                          </m:sSub>
-                          <m:r>
-                            <w:rPr>
-                              <w:rFonts w:ascii="Cambria Math" w:hAnsi="Cambria Math"/>
-                              <w:lang w:val="en-US"/>
-                            </w:rPr>
-                            <m:t>+</m:t>
-                          </m:r>
-                          <m:sSub>
-                            <m:sSubPr>
-                              <m:ctrlPr>
-                                <w:rPr>
-                                  <w:rFonts w:ascii="Cambria Math" w:hAnsi="Cambria Math"/>
-                                  <w:i/>
-                                  <w:lang w:val="en-US"/>
-                                </w:rPr>
-                              </m:ctrlPr>
-                            </m:sSubPr>
-                            <m:e>
-                              <m:r>
-                                <w:rPr>
-                                  <w:rFonts w:ascii="Cambria Math" w:hAnsi="Cambria Math"/>
-                                  <w:lang w:val="en-US"/>
-                                </w:rPr>
-                                <m:t>K</m:t>
-                              </m:r>
-                            </m:e>
-                            <m:sub>
-                              <m:r>
-                                <w:rPr>
-                                  <w:rFonts w:ascii="Cambria Math" w:hAnsi="Cambria Math"/>
-                                  <w:lang w:val="en-US"/>
-                                </w:rPr>
-                                <m:t>t</m:t>
-                              </m:r>
-                            </m:sub>
-                          </m:sSub>
-                          <m:sSub>
-                            <m:sSubPr>
-                              <m:ctrlPr>
-                                <w:rPr>
-                                  <w:rFonts w:ascii="Cambria Math" w:hAnsi="Cambria Math"/>
-                                  <w:i/>
-                                  <w:lang w:val="en-US"/>
-                                </w:rPr>
-                              </m:ctrlPr>
-                            </m:sSubPr>
-                            <m:e>
-                              <m:r>
-                                <w:rPr>
-                                  <w:rFonts w:ascii="Cambria Math" w:hAnsi="Cambria Math"/>
-                                  <w:lang w:val="en-US"/>
-                                </w:rPr>
-                                <m:t>K</m:t>
-                              </m:r>
-                            </m:e>
-                            <m:sub>
-                              <m:r>
-                                <w:rPr>
-                                  <w:rFonts w:ascii="Cambria Math" w:hAnsi="Cambria Math"/>
-                                  <w:lang w:val="en-US"/>
-                                </w:rPr>
-                                <m:t>e</m:t>
-                              </m:r>
-                            </m:sub>
-                          </m:sSub>
-                        </m:num>
-                        <m:den>
-                          <m:r>
-                            <w:rPr>
-                              <w:rFonts w:ascii="Cambria Math" w:hAnsi="Cambria Math"/>
-                              <w:lang w:val="en-US"/>
-                            </w:rPr>
-                            <m:t>a</m:t>
-                          </m:r>
-                          <m:sSub>
-                            <m:sSubPr>
-                              <m:ctrlPr>
-                                <w:rPr>
-                                  <w:rFonts w:ascii="Cambria Math" w:hAnsi="Cambria Math"/>
-                                  <w:i/>
-                                  <w:lang w:val="en-US"/>
-                                </w:rPr>
-                              </m:ctrlPr>
-                            </m:sSubPr>
-                            <m:e>
-                              <m:r>
-                                <w:rPr>
-                                  <w:rFonts w:ascii="Cambria Math" w:hAnsi="Cambria Math"/>
-                                  <w:lang w:val="en-US"/>
-                                </w:rPr>
-                                <m:t>R</m:t>
-                              </m:r>
-                            </m:e>
-                            <m:sub>
-                              <m:r>
-                                <w:rPr>
-                                  <w:rFonts w:ascii="Cambria Math" w:hAnsi="Cambria Math"/>
-                                  <w:lang w:val="en-US"/>
-                                </w:rPr>
-                                <m:t>m</m:t>
-                              </m:r>
-                            </m:sub>
-                          </m:sSub>
-                        </m:den>
-                      </m:f>
-                      <m:acc>
-                        <m:accPr>
-                          <m:chr m:val="̇"/>
-                          <m:ctrlPr>
-                            <w:rPr>
-                              <w:rFonts w:ascii="Cambria Math" w:hAnsi="Cambria Math"/>
-                              <w:i/>
-                              <w:lang w:val="en-US"/>
-                            </w:rPr>
-                          </m:ctrlPr>
-                        </m:accPr>
-                        <m:e>
-                          <m:r>
-                            <w:rPr>
-                              <w:rFonts w:ascii="Cambria Math" w:hAnsi="Cambria Math"/>
-                              <w:lang w:val="en-US"/>
-                            </w:rPr>
-                            <m:t>ϕ</m:t>
-                          </m:r>
-                        </m:e>
-                      </m:acc>
-                      <m:r>
-                        <w:rPr>
-                          <w:rFonts w:ascii="Cambria Math" w:hAnsi="Cambria Math"/>
-                          <w:lang w:val="en-US"/>
-                        </w:rPr>
-                        <m:t>-</m:t>
-                      </m:r>
-                      <m:f>
-                        <m:fPr>
-                          <m:ctrlPr>
-                            <w:rPr>
-                              <w:rFonts w:ascii="Cambria Math" w:hAnsi="Cambria Math"/>
-                              <w:i/>
-                              <w:lang w:val="en-US"/>
-                            </w:rPr>
-                          </m:ctrlPr>
-                        </m:fPr>
-                        <m:num>
-                          <m:sSub>
-                            <m:sSubPr>
-                              <m:ctrlPr>
-                                <w:rPr>
-                                  <w:rFonts w:ascii="Cambria Math" w:hAnsi="Cambria Math"/>
-                                  <w:i/>
-                                  <w:lang w:val="en-US"/>
-                                </w:rPr>
-                              </m:ctrlPr>
-                            </m:sSubPr>
-                            <m:e>
-                              <m:r>
-                                <w:rPr>
-                                  <w:rFonts w:ascii="Cambria Math" w:hAnsi="Cambria Math"/>
-                                  <w:lang w:val="en-US"/>
-                                </w:rPr>
-                                <m:t>K</m:t>
-                              </m:r>
-                            </m:e>
-                            <m:sub>
-                              <m:r>
-                                <w:rPr>
-                                  <w:rFonts w:ascii="Cambria Math" w:hAnsi="Cambria Math"/>
-                                  <w:lang w:val="en-US"/>
-                                </w:rPr>
-                                <m:t>t</m:t>
-                              </m:r>
-                            </m:sub>
-                          </m:sSub>
-                        </m:num>
-                        <m:den>
-                          <m:r>
-                            <w:rPr>
-                              <w:rFonts w:ascii="Cambria Math" w:hAnsi="Cambria Math"/>
-                              <w:lang w:val="en-US"/>
-                            </w:rPr>
-                            <m:t>a</m:t>
-                          </m:r>
-                          <m:sSub>
-                            <m:sSubPr>
-                              <m:ctrlPr>
-                                <w:rPr>
-                                  <w:rFonts w:ascii="Cambria Math" w:hAnsi="Cambria Math"/>
-                                  <w:i/>
-                                  <w:lang w:val="en-US"/>
-                                </w:rPr>
-                              </m:ctrlPr>
-                            </m:sSubPr>
-                            <m:e>
-                              <m:r>
-                                <w:rPr>
-                                  <w:rFonts w:ascii="Cambria Math" w:hAnsi="Cambria Math"/>
-                                  <w:lang w:val="en-US"/>
-                                </w:rPr>
-                                <m:t>R</m:t>
-                              </m:r>
-                            </m:e>
-                            <m:sub>
-                              <m:r>
-                                <w:rPr>
-                                  <w:rFonts w:ascii="Cambria Math" w:hAnsi="Cambria Math"/>
-                                  <w:lang w:val="en-US"/>
-                                </w:rPr>
-                                <m:t>m</m:t>
-                              </m:r>
-                            </m:sub>
-                          </m:sSub>
-                        </m:den>
-                      </m:f>
-                      <m:r>
-                        <w:rPr>
-                          <w:rFonts w:ascii="Cambria Math" w:hAnsi="Cambria Math"/>
-                          <w:lang w:val="en-US"/>
-                        </w:rPr>
-                        <m:t>V</m:t>
-                      </m:r>
-                    </m:e>
-                    <m:e>
-                      <m:acc>
-                        <m:accPr>
-                          <m:chr m:val="̈"/>
-                          <m:ctrlPr>
-                            <w:rPr>
-                              <w:rFonts w:ascii="Cambria Math" w:hAnsi="Cambria Math"/>
-                              <w:i/>
-                              <w:lang w:val="en-US"/>
-                            </w:rPr>
-                          </m:ctrlPr>
-                        </m:accPr>
-                        <m:e>
-                          <m:r>
-                            <w:rPr>
-                              <w:rFonts w:ascii="Cambria Math" w:hAnsi="Cambria Math"/>
-                              <w:lang w:val="en-US"/>
-                            </w:rPr>
-                            <m:t>ϕ</m:t>
-                          </m:r>
-                        </m:e>
-                      </m:acc>
-                      <m:r>
-                        <w:rPr>
-                          <w:rFonts w:ascii="Cambria Math" w:hAnsi="Cambria Math"/>
-                          <w:lang w:val="en-US"/>
-                        </w:rPr>
-                        <m:t>=-</m:t>
-                      </m:r>
-                      <m:f>
-                        <m:fPr>
-                          <m:ctrlPr>
-                            <w:rPr>
-                              <w:rFonts w:ascii="Cambria Math" w:hAnsi="Cambria Math"/>
-                              <w:i/>
-                              <w:lang w:val="en-US"/>
-                            </w:rPr>
-                          </m:ctrlPr>
-                        </m:fPr>
-                        <m:num>
-                          <m:r>
-                            <w:rPr>
-                              <w:rFonts w:ascii="Cambria Math" w:hAnsi="Cambria Math"/>
-                              <w:lang w:val="en-US"/>
-                            </w:rPr>
-                            <m:t>b</m:t>
-                          </m:r>
-                        </m:num>
-                        <m:den>
-                          <m:r>
-                            <w:rPr>
-                              <w:rFonts w:ascii="Cambria Math" w:hAnsi="Cambria Math"/>
-                              <w:lang w:val="en-US"/>
-                            </w:rPr>
-                            <m:t>a</m:t>
-                          </m:r>
-                        </m:den>
-                      </m:f>
-                      <m:func>
-                        <m:funcPr>
-                          <m:ctrlPr>
-                            <w:rPr>
-                              <w:rFonts w:ascii="Cambria Math" w:hAnsi="Cambria Math"/>
-                              <w:i/>
-                              <w:lang w:val="en-US"/>
-                            </w:rPr>
-                          </m:ctrlPr>
-                        </m:funcPr>
-                        <m:fName>
-                          <m:r>
-                            <m:rPr>
-                              <m:sty m:val="p"/>
-                            </m:rPr>
-                            <w:rPr>
-                              <w:rFonts w:ascii="Cambria Math" w:hAnsi="Cambria Math"/>
-                              <w:lang w:val="en-US"/>
-                            </w:rPr>
-                            <m:t>sin</m:t>
-                          </m:r>
-                        </m:fName>
-                        <m:e>
-                          <m:r>
-                            <w:rPr>
-                              <w:rFonts w:ascii="Cambria Math" w:hAnsi="Cambria Math"/>
-                              <w:lang w:val="en-US"/>
-                            </w:rPr>
-                            <m:t>θ</m:t>
-                          </m:r>
-                        </m:e>
-                      </m:func>
-                      <m:r>
-                        <w:rPr>
-                          <w:rFonts w:ascii="Cambria Math" w:hAnsi="Cambria Math"/>
-                          <w:lang w:val="en-US"/>
-                        </w:rPr>
-                        <m:t>+</m:t>
-                      </m:r>
-                      <m:f>
-                        <m:fPr>
-                          <m:ctrlPr>
-                            <w:rPr>
-                              <w:rFonts w:ascii="Cambria Math" w:hAnsi="Cambria Math"/>
-                              <w:i/>
-                              <w:lang w:val="en-US"/>
-                            </w:rPr>
-                          </m:ctrlPr>
-                        </m:fPr>
-                        <m:num>
-                          <m:sSub>
-                            <m:sSubPr>
-                              <m:ctrlPr>
-                                <w:rPr>
-                                  <w:rFonts w:ascii="Cambria Math" w:hAnsi="Cambria Math"/>
-                                  <w:i/>
-                                  <w:lang w:val="en-US"/>
-                                </w:rPr>
-                              </m:ctrlPr>
-                            </m:sSubPr>
-                            <m:e>
-                              <m:r>
-                                <w:rPr>
-                                  <w:rFonts w:ascii="Cambria Math" w:hAnsi="Cambria Math"/>
-                                  <w:lang w:val="en-US"/>
-                                </w:rPr>
-                                <m:t>μ</m:t>
-                              </m:r>
-                            </m:e>
-                            <m:sub>
-                              <m:r>
-                                <w:rPr>
-                                  <w:rFonts w:ascii="Cambria Math" w:hAnsi="Cambria Math"/>
-                                  <w:lang w:val="en-US"/>
-                                </w:rPr>
-                                <m:t>p</m:t>
-                              </m:r>
-                            </m:sub>
-                          </m:sSub>
-                        </m:num>
-                        <m:den>
-                          <m:r>
-                            <w:rPr>
-                              <w:rFonts w:ascii="Cambria Math" w:hAnsi="Cambria Math"/>
-                              <w:lang w:val="en-US"/>
-                            </w:rPr>
-                            <m:t>a</m:t>
-                          </m:r>
-                        </m:den>
-                      </m:f>
-                      <m:acc>
-                        <m:accPr>
-                          <m:chr m:val="̇"/>
-                          <m:ctrlPr>
-                            <w:rPr>
-                              <w:rFonts w:ascii="Cambria Math" w:hAnsi="Cambria Math"/>
-                              <w:i/>
-                              <w:lang w:val="en-US"/>
-                            </w:rPr>
-                          </m:ctrlPr>
-                        </m:accPr>
-                        <m:e>
-                          <m:r>
-                            <w:rPr>
-                              <w:rFonts w:ascii="Cambria Math" w:hAnsi="Cambria Math"/>
-                              <w:lang w:val="en-US"/>
-                            </w:rPr>
-                            <m:t>θ</m:t>
-                          </m:r>
-                        </m:e>
-                      </m:acc>
-                      <m:r>
-                        <w:rPr>
-                          <w:rFonts w:ascii="Cambria Math" w:hAnsi="Cambria Math"/>
-                          <w:lang w:val="en-US"/>
-                        </w:rPr>
-                        <m:t>-</m:t>
-                      </m:r>
-                      <m:f>
-                        <m:fPr>
-                          <m:ctrlPr>
-                            <w:rPr>
-                              <w:rFonts w:ascii="Cambria Math" w:hAnsi="Cambria Math"/>
-                              <w:i/>
-                              <w:lang w:val="en-US"/>
-                            </w:rPr>
-                          </m:ctrlPr>
-                        </m:fPr>
-                        <m:num>
-                          <m:r>
-                            <w:rPr>
-                              <w:rFonts w:ascii="Cambria Math" w:hAnsi="Cambria Math"/>
-                              <w:lang w:val="en-US"/>
-                            </w:rPr>
-                            <m:t>a+</m:t>
-                          </m:r>
-                          <m:sSub>
-                            <m:sSubPr>
-                              <m:ctrlPr>
-                                <w:rPr>
-                                  <w:rFonts w:ascii="Cambria Math" w:hAnsi="Cambria Math"/>
-                                  <w:i/>
-                                  <w:lang w:val="en-US"/>
-                                </w:rPr>
-                              </m:ctrlPr>
-                            </m:sSubPr>
-                            <m:e>
-                              <m:r>
-                                <w:rPr>
-                                  <w:rFonts w:ascii="Cambria Math" w:hAnsi="Cambria Math"/>
-                                  <w:lang w:val="en-US"/>
-                                </w:rPr>
-                                <m:t>I</m:t>
-                              </m:r>
-                            </m:e>
-                            <m:sub>
-                              <m:r>
-                                <w:rPr>
-                                  <w:rFonts w:ascii="Cambria Math" w:hAnsi="Cambria Math"/>
-                                  <w:lang w:val="en-US"/>
-                                </w:rPr>
-                                <m:t>2</m:t>
-                              </m:r>
-                            </m:sub>
-                          </m:sSub>
-                        </m:num>
-                        <m:den>
-                          <m:r>
-                            <w:rPr>
-                              <w:rFonts w:ascii="Cambria Math" w:hAnsi="Cambria Math"/>
-                              <w:lang w:val="en-US"/>
-                            </w:rPr>
-                            <m:t>a</m:t>
-                          </m:r>
-                          <m:sSub>
-                            <m:sSubPr>
-                              <m:ctrlPr>
-                                <w:rPr>
-                                  <w:rFonts w:ascii="Cambria Math" w:hAnsi="Cambria Math"/>
-                                  <w:i/>
-                                  <w:lang w:val="en-US"/>
-                                </w:rPr>
-                              </m:ctrlPr>
-                            </m:sSubPr>
-                            <m:e>
-                              <m:r>
-                                <w:rPr>
-                                  <w:rFonts w:ascii="Cambria Math" w:hAnsi="Cambria Math"/>
-                                  <w:lang w:val="en-US"/>
-                                </w:rPr>
-                                <m:t>I</m:t>
-                              </m:r>
-                            </m:e>
-                            <m:sub>
-                              <m:r>
-                                <w:rPr>
-                                  <w:rFonts w:ascii="Cambria Math" w:hAnsi="Cambria Math"/>
-                                  <w:lang w:val="en-US"/>
-                                </w:rPr>
-                                <m:t>2</m:t>
-                              </m:r>
-                            </m:sub>
-                          </m:sSub>
-                        </m:den>
-                      </m:f>
-                      <m:d>
-                        <m:dPr>
-                          <m:ctrlPr>
-                            <w:rPr>
-                              <w:rFonts w:ascii="Cambria Math" w:hAnsi="Cambria Math"/>
-                              <w:i/>
-                              <w:lang w:val="en-US"/>
-                            </w:rPr>
-                          </m:ctrlPr>
-                        </m:dPr>
-                        <m:e>
-                          <m:sSub>
-                            <m:sSubPr>
-                              <m:ctrlPr>
-                                <w:rPr>
-                                  <w:rFonts w:ascii="Cambria Math" w:hAnsi="Cambria Math"/>
-                                  <w:i/>
-                                  <w:lang w:val="en-US"/>
-                                </w:rPr>
-                              </m:ctrlPr>
-                            </m:sSubPr>
-                            <m:e>
-                              <m:r>
-                                <w:rPr>
-                                  <w:rFonts w:ascii="Cambria Math" w:hAnsi="Cambria Math"/>
-                                  <w:lang w:val="en-US"/>
-                                </w:rPr>
-                                <m:t>μ</m:t>
-                              </m:r>
-                            </m:e>
-                            <m:sub>
-                              <m:r>
-                                <w:rPr>
-                                  <w:rFonts w:ascii="Cambria Math" w:hAnsi="Cambria Math"/>
-                                  <w:lang w:val="en-US"/>
-                                </w:rPr>
-                                <m:t>m</m:t>
-                              </m:r>
-                            </m:sub>
-                          </m:sSub>
-                          <m:r>
-                            <w:rPr>
-                              <w:rFonts w:ascii="Cambria Math" w:hAnsi="Cambria Math"/>
-                              <w:lang w:val="en-US"/>
-                            </w:rPr>
-                            <m:t>+</m:t>
-                          </m:r>
-                          <m:f>
-                            <m:fPr>
-                              <m:ctrlPr>
-                                <w:rPr>
-                                  <w:rFonts w:ascii="Cambria Math" w:hAnsi="Cambria Math"/>
-                                  <w:i/>
-                                  <w:lang w:val="en-US"/>
-                                </w:rPr>
-                              </m:ctrlPr>
-                            </m:fPr>
-                            <m:num>
-                              <m:sSub>
-                                <m:sSubPr>
-                                  <m:ctrlPr>
-                                    <w:rPr>
-                                      <w:rFonts w:ascii="Cambria Math" w:hAnsi="Cambria Math"/>
-                                      <w:i/>
-                                      <w:lang w:val="en-US"/>
-                                    </w:rPr>
-                                  </m:ctrlPr>
-                                </m:sSubPr>
-                                <m:e>
-                                  <m:r>
-                                    <w:rPr>
-                                      <w:rFonts w:ascii="Cambria Math" w:hAnsi="Cambria Math"/>
-                                      <w:lang w:val="en-US"/>
-                                    </w:rPr>
-                                    <m:t>K</m:t>
-                                  </m:r>
-                                </m:e>
-                                <m:sub>
-                                  <m:r>
-                                    <w:rPr>
-                                      <w:rFonts w:ascii="Cambria Math" w:hAnsi="Cambria Math"/>
-                                      <w:lang w:val="en-US"/>
-                                    </w:rPr>
-                                    <m:t>t</m:t>
-                                  </m:r>
-                                </m:sub>
-                              </m:sSub>
-                              <m:sSub>
-                                <m:sSubPr>
-                                  <m:ctrlPr>
-                                    <w:rPr>
-                                      <w:rFonts w:ascii="Cambria Math" w:hAnsi="Cambria Math"/>
-                                      <w:i/>
-                                      <w:lang w:val="en-US"/>
-                                    </w:rPr>
-                                  </m:ctrlPr>
-                                </m:sSubPr>
-                                <m:e>
-                                  <m:r>
-                                    <w:rPr>
-                                      <w:rFonts w:ascii="Cambria Math" w:hAnsi="Cambria Math"/>
-                                      <w:lang w:val="en-US"/>
-                                    </w:rPr>
-                                    <m:t>K</m:t>
-                                  </m:r>
-                                </m:e>
-                                <m:sub>
-                                  <m:r>
-                                    <w:rPr>
-                                      <w:rFonts w:ascii="Cambria Math" w:hAnsi="Cambria Math"/>
-                                      <w:lang w:val="en-US"/>
-                                    </w:rPr>
-                                    <m:t>e</m:t>
-                                  </m:r>
-                                </m:sub>
-                              </m:sSub>
-                            </m:num>
-                            <m:den>
-                              <m:sSub>
-                                <m:sSubPr>
-                                  <m:ctrlPr>
-                                    <w:rPr>
-                                      <w:rFonts w:ascii="Cambria Math" w:hAnsi="Cambria Math"/>
-                                      <w:i/>
-                                      <w:lang w:val="en-US"/>
-                                    </w:rPr>
-                                  </m:ctrlPr>
-                                </m:sSubPr>
-                                <m:e>
-                                  <m:r>
-                                    <w:rPr>
-                                      <w:rFonts w:ascii="Cambria Math" w:hAnsi="Cambria Math"/>
-                                      <w:lang w:val="en-US"/>
-                                    </w:rPr>
-                                    <m:t>R</m:t>
-                                  </m:r>
-                                </m:e>
-                                <m:sub>
-                                  <m:r>
-                                    <w:rPr>
-                                      <w:rFonts w:ascii="Cambria Math" w:hAnsi="Cambria Math"/>
-                                      <w:lang w:val="en-US"/>
-                                    </w:rPr>
-                                    <m:t>m</m:t>
-                                  </m:r>
-                                </m:sub>
-                              </m:sSub>
-                            </m:den>
-                          </m:f>
-                        </m:e>
-                      </m:d>
-                      <m:acc>
-                        <m:accPr>
-                          <m:chr m:val="̇"/>
-                          <m:ctrlPr>
-                            <w:rPr>
-                              <w:rFonts w:ascii="Cambria Math" w:hAnsi="Cambria Math"/>
-                              <w:i/>
-                              <w:lang w:val="en-US"/>
-                            </w:rPr>
-                          </m:ctrlPr>
-                        </m:accPr>
-                        <m:e>
-                          <m:r>
-                            <w:rPr>
-                              <w:rFonts w:ascii="Cambria Math" w:hAnsi="Cambria Math"/>
-                              <w:lang w:val="en-US"/>
-                            </w:rPr>
-                            <m:t>ϕ</m:t>
-                          </m:r>
-                        </m:e>
-                      </m:acc>
-                      <m:r>
-                        <w:rPr>
-                          <w:rFonts w:ascii="Cambria Math" w:hAnsi="Cambria Math"/>
-                          <w:lang w:val="en-US"/>
-                        </w:rPr>
-                        <m:t>-</m:t>
-                      </m:r>
-                      <m:f>
-                        <m:fPr>
-                          <m:ctrlPr>
-                            <w:rPr>
-                              <w:rFonts w:ascii="Cambria Math" w:hAnsi="Cambria Math"/>
-                              <w:i/>
-                              <w:lang w:val="en-US"/>
-                            </w:rPr>
-                          </m:ctrlPr>
-                        </m:fPr>
-                        <m:num>
-                          <m:sSub>
-                            <m:sSubPr>
-                              <m:ctrlPr>
-                                <w:rPr>
-                                  <w:rFonts w:ascii="Cambria Math" w:hAnsi="Cambria Math"/>
-                                  <w:i/>
-                                  <w:lang w:val="en-US"/>
-                                </w:rPr>
-                              </m:ctrlPr>
-                            </m:sSubPr>
-                            <m:e>
-                              <m:r>
-                                <w:rPr>
-                                  <w:rFonts w:ascii="Cambria Math" w:hAnsi="Cambria Math"/>
-                                  <w:lang w:val="en-US"/>
-                                </w:rPr>
-                                <m:t>K</m:t>
-                              </m:r>
-                            </m:e>
-                            <m:sub>
-                              <m:r>
-                                <w:rPr>
-                                  <w:rFonts w:ascii="Cambria Math" w:hAnsi="Cambria Math"/>
-                                  <w:lang w:val="en-US"/>
-                                </w:rPr>
-                                <m:t>t</m:t>
-                              </m:r>
-                            </m:sub>
-                          </m:sSub>
-                          <m:d>
-                            <m:dPr>
-                              <m:ctrlPr>
-                                <w:rPr>
-                                  <w:rFonts w:ascii="Cambria Math" w:hAnsi="Cambria Math"/>
-                                  <w:i/>
-                                  <w:lang w:val="en-US"/>
-                                </w:rPr>
-                              </m:ctrlPr>
-                            </m:dPr>
-                            <m:e>
-                              <m:r>
-                                <w:rPr>
-                                  <w:rFonts w:ascii="Cambria Math" w:hAnsi="Cambria Math"/>
-                                  <w:lang w:val="en-US"/>
-                                </w:rPr>
-                                <m:t>a+</m:t>
-                              </m:r>
-                              <m:sSub>
-                                <m:sSubPr>
-                                  <m:ctrlPr>
-                                    <w:rPr>
-                                      <w:rFonts w:ascii="Cambria Math" w:hAnsi="Cambria Math"/>
-                                      <w:i/>
-                                      <w:lang w:val="en-US"/>
-                                    </w:rPr>
-                                  </m:ctrlPr>
-                                </m:sSubPr>
-                                <m:e>
-                                  <m:r>
-                                    <w:rPr>
-                                      <w:rFonts w:ascii="Cambria Math" w:hAnsi="Cambria Math"/>
-                                      <w:lang w:val="en-US"/>
-                                    </w:rPr>
-                                    <m:t>I</m:t>
-                                  </m:r>
-                                </m:e>
-                                <m:sub>
-                                  <m:r>
-                                    <w:rPr>
-                                      <w:rFonts w:ascii="Cambria Math" w:hAnsi="Cambria Math"/>
-                                      <w:lang w:val="en-US"/>
-                                    </w:rPr>
-                                    <m:t>2</m:t>
-                                  </m:r>
-                                </m:sub>
-                              </m:sSub>
-                            </m:e>
-                          </m:d>
-                        </m:num>
-                        <m:den>
-                          <m:r>
-                            <w:rPr>
-                              <w:rFonts w:ascii="Cambria Math" w:hAnsi="Cambria Math"/>
-                              <w:lang w:val="en-US"/>
-                            </w:rPr>
-                            <m:t>a</m:t>
-                          </m:r>
-                          <m:sSub>
-                            <m:sSubPr>
-                              <m:ctrlPr>
-                                <w:rPr>
-                                  <w:rFonts w:ascii="Cambria Math" w:hAnsi="Cambria Math"/>
-                                  <w:i/>
-                                  <w:lang w:val="en-US"/>
-                                </w:rPr>
-                              </m:ctrlPr>
-                            </m:sSubPr>
-                            <m:e>
-                              <m:r>
-                                <w:rPr>
-                                  <w:rFonts w:ascii="Cambria Math" w:hAnsi="Cambria Math"/>
-                                  <w:lang w:val="en-US"/>
-                                </w:rPr>
-                                <m:t>I</m:t>
-                              </m:r>
-                            </m:e>
-                            <m:sub>
-                              <m:r>
-                                <w:rPr>
-                                  <w:rFonts w:ascii="Cambria Math" w:hAnsi="Cambria Math"/>
-                                  <w:lang w:val="en-US"/>
-                                </w:rPr>
-                                <m:t>2</m:t>
-                              </m:r>
-                            </m:sub>
-                          </m:sSub>
-                          <m:sSub>
-                            <m:sSubPr>
-                              <m:ctrlPr>
-                                <w:rPr>
-                                  <w:rFonts w:ascii="Cambria Math" w:hAnsi="Cambria Math"/>
-                                  <w:i/>
-                                  <w:lang w:val="en-US"/>
-                                </w:rPr>
-                              </m:ctrlPr>
-                            </m:sSubPr>
-                            <m:e>
-                              <m:r>
-                                <w:rPr>
-                                  <w:rFonts w:ascii="Cambria Math" w:hAnsi="Cambria Math"/>
-                                  <w:lang w:val="en-US"/>
-                                </w:rPr>
-                                <m:t>R</m:t>
-                              </m:r>
-                            </m:e>
-                            <m:sub>
-                              <m:r>
-                                <w:rPr>
-                                  <w:rFonts w:ascii="Cambria Math" w:hAnsi="Cambria Math"/>
-                                  <w:lang w:val="en-US"/>
-                                </w:rPr>
-                                <m:t>m</m:t>
-                              </m:r>
-                            </m:sub>
-                          </m:sSub>
-                        </m:den>
-                      </m:f>
-                      <m:r>
-                        <w:rPr>
-                          <w:rFonts w:ascii="Cambria Math" w:hAnsi="Cambria Math"/>
-                          <w:lang w:val="en-US"/>
-                        </w:rPr>
-                        <m:t>V.</m:t>
-                      </m:r>
-                    </m:e>
-                  </m:eqArr>
+                    </m:mPr>
+                    <m:mr>
+                      <m:e>
+                        <m:acc>
+                          <m:accPr>
+                            <m:chr m:val="̈"/>
+                            <m:ctrlPr>
+                              <w:rPr>
+                                <w:rFonts w:ascii="Cambria Math" w:hAnsi="Cambria Math"/>
+                                <w:i/>
+                                <w:lang w:val="en-US"/>
+                              </w:rPr>
+                            </m:ctrlPr>
+                          </m:accPr>
+                          <m:e>
+                            <m:r>
+                              <w:rPr>
+                                <w:rFonts w:ascii="Cambria Math" w:hAnsi="Cambria Math"/>
+                                <w:lang w:val="en-US"/>
+                              </w:rPr>
+                              <m:t>θ</m:t>
+                            </m:r>
+                          </m:e>
+                        </m:acc>
+                        <m:r>
+                          <w:rPr>
+                            <w:rFonts w:ascii="Cambria Math" w:hAnsi="Cambria Math"/>
+                            <w:lang w:val="en-US"/>
+                          </w:rPr>
+                          <m:t>=</m:t>
+                        </m:r>
+                        <m:f>
+                          <m:fPr>
+                            <m:ctrlPr>
+                              <w:rPr>
+                                <w:rFonts w:ascii="Cambria Math" w:hAnsi="Cambria Math"/>
+                                <w:i/>
+                                <w:lang w:val="en-US"/>
+                              </w:rPr>
+                            </m:ctrlPr>
+                          </m:fPr>
+                          <m:num>
+                            <m:r>
+                              <w:rPr>
+                                <w:rFonts w:ascii="Cambria Math" w:hAnsi="Cambria Math"/>
+                                <w:lang w:val="en-US"/>
+                              </w:rPr>
+                              <m:t>b</m:t>
+                            </m:r>
+                          </m:num>
+                          <m:den>
+                            <m:r>
+                              <w:rPr>
+                                <w:rFonts w:ascii="Cambria Math" w:hAnsi="Cambria Math"/>
+                                <w:lang w:val="en-US"/>
+                              </w:rPr>
+                              <m:t>a</m:t>
+                            </m:r>
+                          </m:den>
+                        </m:f>
+                        <m:func>
+                          <m:funcPr>
+                            <m:ctrlPr>
+                              <w:rPr>
+                                <w:rFonts w:ascii="Cambria Math" w:hAnsi="Cambria Math"/>
+                                <w:i/>
+                                <w:lang w:val="en-US"/>
+                              </w:rPr>
+                            </m:ctrlPr>
+                          </m:funcPr>
+                          <m:fName>
+                            <m:r>
+                              <m:rPr>
+                                <m:sty m:val="p"/>
+                              </m:rPr>
+                              <w:rPr>
+                                <w:rFonts w:ascii="Cambria Math" w:hAnsi="Cambria Math"/>
+                                <w:lang w:val="en-US"/>
+                              </w:rPr>
+                              <m:t>sin</m:t>
+                            </m:r>
+                          </m:fName>
+                          <m:e>
+                            <m:r>
+                              <w:rPr>
+                                <w:rFonts w:ascii="Cambria Math" w:hAnsi="Cambria Math"/>
+                                <w:lang w:val="en-US"/>
+                              </w:rPr>
+                              <m:t>θ</m:t>
+                            </m:r>
+                          </m:e>
+                        </m:func>
+                        <m:r>
+                          <w:rPr>
+                            <w:rFonts w:ascii="Cambria Math" w:hAnsi="Cambria Math"/>
+                            <w:lang w:val="en-US"/>
+                          </w:rPr>
+                          <m:t>-</m:t>
+                        </m:r>
+                        <m:f>
+                          <m:fPr>
+                            <m:ctrlPr>
+                              <w:rPr>
+                                <w:rFonts w:ascii="Cambria Math" w:hAnsi="Cambria Math"/>
+                                <w:i/>
+                                <w:lang w:val="en-US"/>
+                              </w:rPr>
+                            </m:ctrlPr>
+                          </m:fPr>
+                          <m:num>
+                            <m:sSub>
+                              <m:sSubPr>
+                                <m:ctrlPr>
+                                  <w:rPr>
+                                    <w:rFonts w:ascii="Cambria Math" w:hAnsi="Cambria Math"/>
+                                    <w:i/>
+                                    <w:lang w:val="en-US"/>
+                                  </w:rPr>
+                                </m:ctrlPr>
+                              </m:sSubPr>
+                              <m:e>
+                                <m:r>
+                                  <w:rPr>
+                                    <w:rFonts w:ascii="Cambria Math" w:hAnsi="Cambria Math"/>
+                                    <w:lang w:val="en-US"/>
+                                  </w:rPr>
+                                  <m:t>μ</m:t>
+                                </m:r>
+                              </m:e>
+                              <m:sub>
+                                <m:r>
+                                  <w:rPr>
+                                    <w:rFonts w:ascii="Cambria Math" w:hAnsi="Cambria Math"/>
+                                    <w:lang w:val="en-US"/>
+                                  </w:rPr>
+                                  <m:t>p</m:t>
+                                </m:r>
+                              </m:sub>
+                            </m:sSub>
+                          </m:num>
+                          <m:den>
+                            <m:r>
+                              <w:rPr>
+                                <w:rFonts w:ascii="Cambria Math" w:hAnsi="Cambria Math"/>
+                                <w:lang w:val="en-US"/>
+                              </w:rPr>
+                              <m:t>a</m:t>
+                            </m:r>
+                          </m:den>
+                        </m:f>
+                        <m:acc>
+                          <m:accPr>
+                            <m:chr m:val="̇"/>
+                            <m:ctrlPr>
+                              <w:rPr>
+                                <w:rFonts w:ascii="Cambria Math" w:hAnsi="Cambria Math"/>
+                                <w:i/>
+                                <w:lang w:val="en-US"/>
+                              </w:rPr>
+                            </m:ctrlPr>
+                          </m:accPr>
+                          <m:e>
+                            <m:r>
+                              <w:rPr>
+                                <w:rFonts w:ascii="Cambria Math" w:hAnsi="Cambria Math"/>
+                                <w:lang w:val="en-US"/>
+                              </w:rPr>
+                              <m:t>θ</m:t>
+                            </m:r>
+                          </m:e>
+                        </m:acc>
+                        <m:r>
+                          <w:rPr>
+                            <w:rFonts w:ascii="Cambria Math" w:hAnsi="Cambria Math"/>
+                            <w:lang w:val="en-US"/>
+                          </w:rPr>
+                          <m:t>+</m:t>
+                        </m:r>
+                        <m:f>
+                          <m:fPr>
+                            <m:ctrlPr>
+                              <w:rPr>
+                                <w:rFonts w:ascii="Cambria Math" w:hAnsi="Cambria Math"/>
+                                <w:i/>
+                                <w:lang w:val="en-US"/>
+                              </w:rPr>
+                            </m:ctrlPr>
+                          </m:fPr>
+                          <m:num>
+                            <m:sSub>
+                              <m:sSubPr>
+                                <m:ctrlPr>
+                                  <w:rPr>
+                                    <w:rFonts w:ascii="Cambria Math" w:hAnsi="Cambria Math"/>
+                                    <w:i/>
+                                    <w:lang w:val="en-US"/>
+                                  </w:rPr>
+                                </m:ctrlPr>
+                              </m:sSubPr>
+                              <m:e>
+                                <m:r>
+                                  <w:rPr>
+                                    <w:rFonts w:ascii="Cambria Math" w:hAnsi="Cambria Math"/>
+                                    <w:lang w:val="en-US"/>
+                                  </w:rPr>
+                                  <m:t>R</m:t>
+                                </m:r>
+                              </m:e>
+                              <m:sub>
+                                <m:r>
+                                  <w:rPr>
+                                    <w:rFonts w:ascii="Cambria Math" w:hAnsi="Cambria Math"/>
+                                    <w:lang w:val="en-US"/>
+                                  </w:rPr>
+                                  <m:t>m</m:t>
+                                </m:r>
+                              </m:sub>
+                            </m:sSub>
+                            <m:sSub>
+                              <m:sSubPr>
+                                <m:ctrlPr>
+                                  <w:rPr>
+                                    <w:rFonts w:ascii="Cambria Math" w:hAnsi="Cambria Math"/>
+                                    <w:i/>
+                                    <w:lang w:val="en-US"/>
+                                  </w:rPr>
+                                </m:ctrlPr>
+                              </m:sSubPr>
+                              <m:e>
+                                <m:r>
+                                  <w:rPr>
+                                    <w:rFonts w:ascii="Cambria Math" w:hAnsi="Cambria Math"/>
+                                    <w:lang w:val="en-US"/>
+                                  </w:rPr>
+                                  <m:t>μ</m:t>
+                                </m:r>
+                              </m:e>
+                              <m:sub>
+                                <m:r>
+                                  <w:rPr>
+                                    <w:rFonts w:ascii="Cambria Math" w:hAnsi="Cambria Math"/>
+                                    <w:lang w:val="en-US"/>
+                                  </w:rPr>
+                                  <m:t>m</m:t>
+                                </m:r>
+                              </m:sub>
+                            </m:sSub>
+                            <m:r>
+                              <w:rPr>
+                                <w:rFonts w:ascii="Cambria Math" w:hAnsi="Cambria Math"/>
+                                <w:lang w:val="en-US"/>
+                              </w:rPr>
+                              <m:t>+</m:t>
+                            </m:r>
+                            <m:sSub>
+                              <m:sSubPr>
+                                <m:ctrlPr>
+                                  <w:rPr>
+                                    <w:rFonts w:ascii="Cambria Math" w:hAnsi="Cambria Math"/>
+                                    <w:i/>
+                                    <w:lang w:val="en-US"/>
+                                  </w:rPr>
+                                </m:ctrlPr>
+                              </m:sSubPr>
+                              <m:e>
+                                <m:r>
+                                  <w:rPr>
+                                    <w:rFonts w:ascii="Cambria Math" w:hAnsi="Cambria Math"/>
+                                    <w:lang w:val="en-US"/>
+                                  </w:rPr>
+                                  <m:t>K</m:t>
+                                </m:r>
+                              </m:e>
+                              <m:sub>
+                                <m:r>
+                                  <w:rPr>
+                                    <w:rFonts w:ascii="Cambria Math" w:hAnsi="Cambria Math"/>
+                                    <w:lang w:val="en-US"/>
+                                  </w:rPr>
+                                  <m:t>t</m:t>
+                                </m:r>
+                              </m:sub>
+                            </m:sSub>
+                            <m:sSub>
+                              <m:sSubPr>
+                                <m:ctrlPr>
+                                  <w:rPr>
+                                    <w:rFonts w:ascii="Cambria Math" w:hAnsi="Cambria Math"/>
+                                    <w:i/>
+                                    <w:lang w:val="en-US"/>
+                                  </w:rPr>
+                                </m:ctrlPr>
+                              </m:sSubPr>
+                              <m:e>
+                                <m:r>
+                                  <w:rPr>
+                                    <w:rFonts w:ascii="Cambria Math" w:hAnsi="Cambria Math"/>
+                                    <w:lang w:val="en-US"/>
+                                  </w:rPr>
+                                  <m:t>K</m:t>
+                                </m:r>
+                              </m:e>
+                              <m:sub>
+                                <m:r>
+                                  <w:rPr>
+                                    <w:rFonts w:ascii="Cambria Math" w:hAnsi="Cambria Math"/>
+                                    <w:lang w:val="en-US"/>
+                                  </w:rPr>
+                                  <m:t>e</m:t>
+                                </m:r>
+                              </m:sub>
+                            </m:sSub>
+                          </m:num>
+                          <m:den>
+                            <m:r>
+                              <w:rPr>
+                                <w:rFonts w:ascii="Cambria Math" w:hAnsi="Cambria Math"/>
+                                <w:lang w:val="en-US"/>
+                              </w:rPr>
+                              <m:t>a</m:t>
+                            </m:r>
+                            <m:sSub>
+                              <m:sSubPr>
+                                <m:ctrlPr>
+                                  <w:rPr>
+                                    <w:rFonts w:ascii="Cambria Math" w:hAnsi="Cambria Math"/>
+                                    <w:i/>
+                                    <w:lang w:val="en-US"/>
+                                  </w:rPr>
+                                </m:ctrlPr>
+                              </m:sSubPr>
+                              <m:e>
+                                <m:r>
+                                  <w:rPr>
+                                    <w:rFonts w:ascii="Cambria Math" w:hAnsi="Cambria Math"/>
+                                    <w:lang w:val="en-US"/>
+                                  </w:rPr>
+                                  <m:t>R</m:t>
+                                </m:r>
+                              </m:e>
+                              <m:sub>
+                                <m:r>
+                                  <w:rPr>
+                                    <w:rFonts w:ascii="Cambria Math" w:hAnsi="Cambria Math"/>
+                                    <w:lang w:val="en-US"/>
+                                  </w:rPr>
+                                  <m:t>m</m:t>
+                                </m:r>
+                              </m:sub>
+                            </m:sSub>
+                          </m:den>
+                        </m:f>
+                        <m:acc>
+                          <m:accPr>
+                            <m:chr m:val="̇"/>
+                            <m:ctrlPr>
+                              <w:rPr>
+                                <w:rFonts w:ascii="Cambria Math" w:hAnsi="Cambria Math"/>
+                                <w:i/>
+                                <w:lang w:val="en-US"/>
+                              </w:rPr>
+                            </m:ctrlPr>
+                          </m:accPr>
+                          <m:e>
+                            <m:r>
+                              <w:rPr>
+                                <w:rFonts w:ascii="Cambria Math" w:hAnsi="Cambria Math"/>
+                                <w:lang w:val="en-US"/>
+                              </w:rPr>
+                              <m:t>ϕ</m:t>
+                            </m:r>
+                          </m:e>
+                        </m:acc>
+                        <m:r>
+                          <w:rPr>
+                            <w:rFonts w:ascii="Cambria Math" w:hAnsi="Cambria Math"/>
+                            <w:lang w:val="en-US"/>
+                          </w:rPr>
+                          <m:t>-</m:t>
+                        </m:r>
+                        <m:f>
+                          <m:fPr>
+                            <m:ctrlPr>
+                              <w:rPr>
+                                <w:rFonts w:ascii="Cambria Math" w:hAnsi="Cambria Math"/>
+                                <w:i/>
+                                <w:lang w:val="en-US"/>
+                              </w:rPr>
+                            </m:ctrlPr>
+                          </m:fPr>
+                          <m:num>
+                            <m:sSub>
+                              <m:sSubPr>
+                                <m:ctrlPr>
+                                  <w:rPr>
+                                    <w:rFonts w:ascii="Cambria Math" w:hAnsi="Cambria Math"/>
+                                    <w:i/>
+                                    <w:lang w:val="en-US"/>
+                                  </w:rPr>
+                                </m:ctrlPr>
+                              </m:sSubPr>
+                              <m:e>
+                                <m:r>
+                                  <w:rPr>
+                                    <w:rFonts w:ascii="Cambria Math" w:hAnsi="Cambria Math"/>
+                                    <w:lang w:val="en-US"/>
+                                  </w:rPr>
+                                  <m:t>K</m:t>
+                                </m:r>
+                              </m:e>
+                              <m:sub>
+                                <m:r>
+                                  <w:rPr>
+                                    <w:rFonts w:ascii="Cambria Math" w:hAnsi="Cambria Math"/>
+                                    <w:lang w:val="en-US"/>
+                                  </w:rPr>
+                                  <m:t>t</m:t>
+                                </m:r>
+                              </m:sub>
+                            </m:sSub>
+                          </m:num>
+                          <m:den>
+                            <m:r>
+                              <w:rPr>
+                                <w:rFonts w:ascii="Cambria Math" w:hAnsi="Cambria Math"/>
+                                <w:lang w:val="en-US"/>
+                              </w:rPr>
+                              <m:t>a</m:t>
+                            </m:r>
+                            <m:sSub>
+                              <m:sSubPr>
+                                <m:ctrlPr>
+                                  <w:rPr>
+                                    <w:rFonts w:ascii="Cambria Math" w:hAnsi="Cambria Math"/>
+                                    <w:i/>
+                                    <w:lang w:val="en-US"/>
+                                  </w:rPr>
+                                </m:ctrlPr>
+                              </m:sSubPr>
+                              <m:e>
+                                <m:r>
+                                  <w:rPr>
+                                    <w:rFonts w:ascii="Cambria Math" w:hAnsi="Cambria Math"/>
+                                    <w:lang w:val="en-US"/>
+                                  </w:rPr>
+                                  <m:t>R</m:t>
+                                </m:r>
+                              </m:e>
+                              <m:sub>
+                                <m:r>
+                                  <w:rPr>
+                                    <w:rFonts w:ascii="Cambria Math" w:hAnsi="Cambria Math"/>
+                                    <w:lang w:val="en-US"/>
+                                  </w:rPr>
+                                  <m:t>m</m:t>
+                                </m:r>
+                              </m:sub>
+                            </m:sSub>
+                          </m:den>
+                        </m:f>
+                        <m:r>
+                          <w:rPr>
+                            <w:rFonts w:ascii="Cambria Math" w:hAnsi="Cambria Math"/>
+                            <w:lang w:val="en-US"/>
+                          </w:rPr>
+                          <m:t>V</m:t>
+                        </m:r>
+                      </m:e>
+                    </m:mr>
+                    <m:mr>
+                      <m:e>
+                        <m:acc>
+                          <m:accPr>
+                            <m:chr m:val="̈"/>
+                            <m:ctrlPr>
+                              <w:rPr>
+                                <w:rFonts w:ascii="Cambria Math" w:hAnsi="Cambria Math"/>
+                                <w:i/>
+                                <w:lang w:val="en-US"/>
+                              </w:rPr>
+                            </m:ctrlPr>
+                          </m:accPr>
+                          <m:e>
+                            <m:r>
+                              <w:rPr>
+                                <w:rFonts w:ascii="Cambria Math" w:hAnsi="Cambria Math"/>
+                                <w:lang w:val="en-US"/>
+                              </w:rPr>
+                              <m:t>ϕ</m:t>
+                            </m:r>
+                          </m:e>
+                        </m:acc>
+                        <m:r>
+                          <w:rPr>
+                            <w:rFonts w:ascii="Cambria Math" w:hAnsi="Cambria Math"/>
+                            <w:lang w:val="en-US"/>
+                          </w:rPr>
+                          <m:t>=-</m:t>
+                        </m:r>
+                        <m:f>
+                          <m:fPr>
+                            <m:ctrlPr>
+                              <w:rPr>
+                                <w:rFonts w:ascii="Cambria Math" w:hAnsi="Cambria Math"/>
+                                <w:i/>
+                                <w:lang w:val="en-US"/>
+                              </w:rPr>
+                            </m:ctrlPr>
+                          </m:fPr>
+                          <m:num>
+                            <m:r>
+                              <w:rPr>
+                                <w:rFonts w:ascii="Cambria Math" w:hAnsi="Cambria Math"/>
+                                <w:lang w:val="en-US"/>
+                              </w:rPr>
+                              <m:t>b</m:t>
+                            </m:r>
+                          </m:num>
+                          <m:den>
+                            <m:r>
+                              <w:rPr>
+                                <w:rFonts w:ascii="Cambria Math" w:hAnsi="Cambria Math"/>
+                                <w:lang w:val="en-US"/>
+                              </w:rPr>
+                              <m:t>a</m:t>
+                            </m:r>
+                          </m:den>
+                        </m:f>
+                        <m:func>
+                          <m:funcPr>
+                            <m:ctrlPr>
+                              <w:rPr>
+                                <w:rFonts w:ascii="Cambria Math" w:hAnsi="Cambria Math"/>
+                                <w:i/>
+                                <w:lang w:val="en-US"/>
+                              </w:rPr>
+                            </m:ctrlPr>
+                          </m:funcPr>
+                          <m:fName>
+                            <m:r>
+                              <m:rPr>
+                                <m:sty m:val="p"/>
+                              </m:rPr>
+                              <w:rPr>
+                                <w:rFonts w:ascii="Cambria Math" w:hAnsi="Cambria Math"/>
+                                <w:lang w:val="en-US"/>
+                              </w:rPr>
+                              <m:t>sin</m:t>
+                            </m:r>
+                          </m:fName>
+                          <m:e>
+                            <m:r>
+                              <w:rPr>
+                                <w:rFonts w:ascii="Cambria Math" w:hAnsi="Cambria Math"/>
+                                <w:lang w:val="en-US"/>
+                              </w:rPr>
+                              <m:t>θ</m:t>
+                            </m:r>
+                          </m:e>
+                        </m:func>
+                        <m:r>
+                          <w:rPr>
+                            <w:rFonts w:ascii="Cambria Math" w:hAnsi="Cambria Math"/>
+                            <w:lang w:val="en-US"/>
+                          </w:rPr>
+                          <m:t>+</m:t>
+                        </m:r>
+                        <m:f>
+                          <m:fPr>
+                            <m:ctrlPr>
+                              <w:rPr>
+                                <w:rFonts w:ascii="Cambria Math" w:hAnsi="Cambria Math"/>
+                                <w:i/>
+                                <w:lang w:val="en-US"/>
+                              </w:rPr>
+                            </m:ctrlPr>
+                          </m:fPr>
+                          <m:num>
+                            <m:sSub>
+                              <m:sSubPr>
+                                <m:ctrlPr>
+                                  <w:rPr>
+                                    <w:rFonts w:ascii="Cambria Math" w:hAnsi="Cambria Math"/>
+                                    <w:i/>
+                                    <w:lang w:val="en-US"/>
+                                  </w:rPr>
+                                </m:ctrlPr>
+                              </m:sSubPr>
+                              <m:e>
+                                <m:r>
+                                  <w:rPr>
+                                    <w:rFonts w:ascii="Cambria Math" w:hAnsi="Cambria Math"/>
+                                    <w:lang w:val="en-US"/>
+                                  </w:rPr>
+                                  <m:t>μ</m:t>
+                                </m:r>
+                              </m:e>
+                              <m:sub>
+                                <m:r>
+                                  <w:rPr>
+                                    <w:rFonts w:ascii="Cambria Math" w:hAnsi="Cambria Math"/>
+                                    <w:lang w:val="en-US"/>
+                                  </w:rPr>
+                                  <m:t>p</m:t>
+                                </m:r>
+                              </m:sub>
+                            </m:sSub>
+                          </m:num>
+                          <m:den>
+                            <m:r>
+                              <w:rPr>
+                                <w:rFonts w:ascii="Cambria Math" w:hAnsi="Cambria Math"/>
+                                <w:lang w:val="en-US"/>
+                              </w:rPr>
+                              <m:t>a</m:t>
+                            </m:r>
+                          </m:den>
+                        </m:f>
+                        <m:acc>
+                          <m:accPr>
+                            <m:chr m:val="̇"/>
+                            <m:ctrlPr>
+                              <w:rPr>
+                                <w:rFonts w:ascii="Cambria Math" w:hAnsi="Cambria Math"/>
+                                <w:i/>
+                                <w:lang w:val="en-US"/>
+                              </w:rPr>
+                            </m:ctrlPr>
+                          </m:accPr>
+                          <m:e>
+                            <m:r>
+                              <w:rPr>
+                                <w:rFonts w:ascii="Cambria Math" w:hAnsi="Cambria Math"/>
+                                <w:lang w:val="en-US"/>
+                              </w:rPr>
+                              <m:t>θ</m:t>
+                            </m:r>
+                          </m:e>
+                        </m:acc>
+                        <m:r>
+                          <w:rPr>
+                            <w:rFonts w:ascii="Cambria Math" w:hAnsi="Cambria Math"/>
+                            <w:lang w:val="en-US"/>
+                          </w:rPr>
+                          <m:t>-</m:t>
+                        </m:r>
+                        <m:f>
+                          <m:fPr>
+                            <m:ctrlPr>
+                              <w:rPr>
+                                <w:rFonts w:ascii="Cambria Math" w:hAnsi="Cambria Math"/>
+                                <w:i/>
+                                <w:lang w:val="en-US"/>
+                              </w:rPr>
+                            </m:ctrlPr>
+                          </m:fPr>
+                          <m:num>
+                            <m:r>
+                              <w:rPr>
+                                <w:rFonts w:ascii="Cambria Math" w:hAnsi="Cambria Math"/>
+                                <w:lang w:val="en-US"/>
+                              </w:rPr>
+                              <m:t>a+</m:t>
+                            </m:r>
+                            <m:sSub>
+                              <m:sSubPr>
+                                <m:ctrlPr>
+                                  <w:rPr>
+                                    <w:rFonts w:ascii="Cambria Math" w:hAnsi="Cambria Math"/>
+                                    <w:i/>
+                                    <w:lang w:val="en-US"/>
+                                  </w:rPr>
+                                </m:ctrlPr>
+                              </m:sSubPr>
+                              <m:e>
+                                <m:r>
+                                  <w:rPr>
+                                    <w:rFonts w:ascii="Cambria Math" w:hAnsi="Cambria Math"/>
+                                    <w:lang w:val="en-US"/>
+                                  </w:rPr>
+                                  <m:t>I</m:t>
+                                </m:r>
+                              </m:e>
+                              <m:sub>
+                                <m:r>
+                                  <w:rPr>
+                                    <w:rFonts w:ascii="Cambria Math" w:hAnsi="Cambria Math"/>
+                                    <w:lang w:val="en-US"/>
+                                  </w:rPr>
+                                  <m:t>2</m:t>
+                                </m:r>
+                              </m:sub>
+                            </m:sSub>
+                          </m:num>
+                          <m:den>
+                            <m:r>
+                              <w:rPr>
+                                <w:rFonts w:ascii="Cambria Math" w:hAnsi="Cambria Math"/>
+                                <w:lang w:val="en-US"/>
+                              </w:rPr>
+                              <m:t>a</m:t>
+                            </m:r>
+                            <m:sSub>
+                              <m:sSubPr>
+                                <m:ctrlPr>
+                                  <w:rPr>
+                                    <w:rFonts w:ascii="Cambria Math" w:hAnsi="Cambria Math"/>
+                                    <w:i/>
+                                    <w:lang w:val="en-US"/>
+                                  </w:rPr>
+                                </m:ctrlPr>
+                              </m:sSubPr>
+                              <m:e>
+                                <m:r>
+                                  <w:rPr>
+                                    <w:rFonts w:ascii="Cambria Math" w:hAnsi="Cambria Math"/>
+                                    <w:lang w:val="en-US"/>
+                                  </w:rPr>
+                                  <m:t>I</m:t>
+                                </m:r>
+                              </m:e>
+                              <m:sub>
+                                <m:r>
+                                  <w:rPr>
+                                    <w:rFonts w:ascii="Cambria Math" w:hAnsi="Cambria Math"/>
+                                    <w:lang w:val="en-US"/>
+                                  </w:rPr>
+                                  <m:t>2</m:t>
+                                </m:r>
+                              </m:sub>
+                            </m:sSub>
+                          </m:den>
+                        </m:f>
+                        <m:d>
+                          <m:dPr>
+                            <m:ctrlPr>
+                              <w:rPr>
+                                <w:rFonts w:ascii="Cambria Math" w:hAnsi="Cambria Math"/>
+                                <w:i/>
+                                <w:lang w:val="en-US"/>
+                              </w:rPr>
+                            </m:ctrlPr>
+                          </m:dPr>
+                          <m:e>
+                            <m:sSub>
+                              <m:sSubPr>
+                                <m:ctrlPr>
+                                  <w:rPr>
+                                    <w:rFonts w:ascii="Cambria Math" w:hAnsi="Cambria Math"/>
+                                    <w:i/>
+                                    <w:lang w:val="en-US"/>
+                                  </w:rPr>
+                                </m:ctrlPr>
+                              </m:sSubPr>
+                              <m:e>
+                                <m:r>
+                                  <w:rPr>
+                                    <w:rFonts w:ascii="Cambria Math" w:hAnsi="Cambria Math"/>
+                                    <w:lang w:val="en-US"/>
+                                  </w:rPr>
+                                  <m:t>μ</m:t>
+                                </m:r>
+                              </m:e>
+                              <m:sub>
+                                <m:r>
+                                  <w:rPr>
+                                    <w:rFonts w:ascii="Cambria Math" w:hAnsi="Cambria Math"/>
+                                    <w:lang w:val="en-US"/>
+                                  </w:rPr>
+                                  <m:t>m</m:t>
+                                </m:r>
+                              </m:sub>
+                            </m:sSub>
+                            <m:r>
+                              <w:rPr>
+                                <w:rFonts w:ascii="Cambria Math" w:hAnsi="Cambria Math"/>
+                                <w:lang w:val="en-US"/>
+                              </w:rPr>
+                              <m:t>+</m:t>
+                            </m:r>
+                            <m:f>
+                              <m:fPr>
+                                <m:ctrlPr>
+                                  <w:rPr>
+                                    <w:rFonts w:ascii="Cambria Math" w:hAnsi="Cambria Math"/>
+                                    <w:i/>
+                                    <w:lang w:val="en-US"/>
+                                  </w:rPr>
+                                </m:ctrlPr>
+                              </m:fPr>
+                              <m:num>
+                                <m:sSub>
+                                  <m:sSubPr>
+                                    <m:ctrlPr>
+                                      <w:rPr>
+                                        <w:rFonts w:ascii="Cambria Math" w:hAnsi="Cambria Math"/>
+                                        <w:i/>
+                                        <w:lang w:val="en-US"/>
+                                      </w:rPr>
+                                    </m:ctrlPr>
+                                  </m:sSubPr>
+                                  <m:e>
+                                    <m:r>
+                                      <w:rPr>
+                                        <w:rFonts w:ascii="Cambria Math" w:hAnsi="Cambria Math"/>
+                                        <w:lang w:val="en-US"/>
+                                      </w:rPr>
+                                      <m:t>K</m:t>
+                                    </m:r>
+                                  </m:e>
+                                  <m:sub>
+                                    <m:r>
+                                      <w:rPr>
+                                        <w:rFonts w:ascii="Cambria Math" w:hAnsi="Cambria Math"/>
+                                        <w:lang w:val="en-US"/>
+                                      </w:rPr>
+                                      <m:t>t</m:t>
+                                    </m:r>
+                                  </m:sub>
+                                </m:sSub>
+                                <m:sSub>
+                                  <m:sSubPr>
+                                    <m:ctrlPr>
+                                      <w:rPr>
+                                        <w:rFonts w:ascii="Cambria Math" w:hAnsi="Cambria Math"/>
+                                        <w:i/>
+                                        <w:lang w:val="en-US"/>
+                                      </w:rPr>
+                                    </m:ctrlPr>
+                                  </m:sSubPr>
+                                  <m:e>
+                                    <m:r>
+                                      <w:rPr>
+                                        <w:rFonts w:ascii="Cambria Math" w:hAnsi="Cambria Math"/>
+                                        <w:lang w:val="en-US"/>
+                                      </w:rPr>
+                                      <m:t>K</m:t>
+                                    </m:r>
+                                  </m:e>
+                                  <m:sub>
+                                    <m:r>
+                                      <w:rPr>
+                                        <w:rFonts w:ascii="Cambria Math" w:hAnsi="Cambria Math"/>
+                                        <w:lang w:val="en-US"/>
+                                      </w:rPr>
+                                      <m:t>e</m:t>
+                                    </m:r>
+                                  </m:sub>
+                                </m:sSub>
+                              </m:num>
+                              <m:den>
+                                <m:sSub>
+                                  <m:sSubPr>
+                                    <m:ctrlPr>
+                                      <w:rPr>
+                                        <w:rFonts w:ascii="Cambria Math" w:hAnsi="Cambria Math"/>
+                                        <w:i/>
+                                        <w:lang w:val="en-US"/>
+                                      </w:rPr>
+                                    </m:ctrlPr>
+                                  </m:sSubPr>
+                                  <m:e>
+                                    <m:r>
+                                      <w:rPr>
+                                        <w:rFonts w:ascii="Cambria Math" w:hAnsi="Cambria Math"/>
+                                        <w:lang w:val="en-US"/>
+                                      </w:rPr>
+                                      <m:t>R</m:t>
+                                    </m:r>
+                                  </m:e>
+                                  <m:sub>
+                                    <m:r>
+                                      <w:rPr>
+                                        <w:rFonts w:ascii="Cambria Math" w:hAnsi="Cambria Math"/>
+                                        <w:lang w:val="en-US"/>
+                                      </w:rPr>
+                                      <m:t>m</m:t>
+                                    </m:r>
+                                  </m:sub>
+                                </m:sSub>
+                              </m:den>
+                            </m:f>
+                          </m:e>
+                        </m:d>
+                        <m:acc>
+                          <m:accPr>
+                            <m:chr m:val="̇"/>
+                            <m:ctrlPr>
+                              <w:rPr>
+                                <w:rFonts w:ascii="Cambria Math" w:hAnsi="Cambria Math"/>
+                                <w:i/>
+                                <w:lang w:val="en-US"/>
+                              </w:rPr>
+                            </m:ctrlPr>
+                          </m:accPr>
+                          <m:e>
+                            <m:r>
+                              <w:rPr>
+                                <w:rFonts w:ascii="Cambria Math" w:hAnsi="Cambria Math"/>
+                                <w:lang w:val="en-US"/>
+                              </w:rPr>
+                              <m:t>ϕ</m:t>
+                            </m:r>
+                          </m:e>
+                        </m:acc>
+                        <m:r>
+                          <w:rPr>
+                            <w:rFonts w:ascii="Cambria Math" w:hAnsi="Cambria Math"/>
+                            <w:lang w:val="en-US"/>
+                          </w:rPr>
+                          <m:t>-</m:t>
+                        </m:r>
+                        <m:f>
+                          <m:fPr>
+                            <m:ctrlPr>
+                              <w:rPr>
+                                <w:rFonts w:ascii="Cambria Math" w:hAnsi="Cambria Math"/>
+                                <w:i/>
+                                <w:lang w:val="en-US"/>
+                              </w:rPr>
+                            </m:ctrlPr>
+                          </m:fPr>
+                          <m:num>
+                            <m:sSub>
+                              <m:sSubPr>
+                                <m:ctrlPr>
+                                  <w:rPr>
+                                    <w:rFonts w:ascii="Cambria Math" w:hAnsi="Cambria Math"/>
+                                    <w:i/>
+                                    <w:lang w:val="en-US"/>
+                                  </w:rPr>
+                                </m:ctrlPr>
+                              </m:sSubPr>
+                              <m:e>
+                                <m:r>
+                                  <w:rPr>
+                                    <w:rFonts w:ascii="Cambria Math" w:hAnsi="Cambria Math"/>
+                                    <w:lang w:val="en-US"/>
+                                  </w:rPr>
+                                  <m:t>K</m:t>
+                                </m:r>
+                              </m:e>
+                              <m:sub>
+                                <m:r>
+                                  <w:rPr>
+                                    <w:rFonts w:ascii="Cambria Math" w:hAnsi="Cambria Math"/>
+                                    <w:lang w:val="en-US"/>
+                                  </w:rPr>
+                                  <m:t>t</m:t>
+                                </m:r>
+                              </m:sub>
+                            </m:sSub>
+                            <m:d>
+                              <m:dPr>
+                                <m:ctrlPr>
+                                  <w:rPr>
+                                    <w:rFonts w:ascii="Cambria Math" w:hAnsi="Cambria Math"/>
+                                    <w:i/>
+                                    <w:lang w:val="en-US"/>
+                                  </w:rPr>
+                                </m:ctrlPr>
+                              </m:dPr>
+                              <m:e>
+                                <m:r>
+                                  <w:rPr>
+                                    <w:rFonts w:ascii="Cambria Math" w:hAnsi="Cambria Math"/>
+                                    <w:lang w:val="en-US"/>
+                                  </w:rPr>
+                                  <m:t>a+</m:t>
+                                </m:r>
+                                <m:sSub>
+                                  <m:sSubPr>
+                                    <m:ctrlPr>
+                                      <w:rPr>
+                                        <w:rFonts w:ascii="Cambria Math" w:hAnsi="Cambria Math"/>
+                                        <w:i/>
+                                        <w:lang w:val="en-US"/>
+                                      </w:rPr>
+                                    </m:ctrlPr>
+                                  </m:sSubPr>
+                                  <m:e>
+                                    <m:r>
+                                      <w:rPr>
+                                        <w:rFonts w:ascii="Cambria Math" w:hAnsi="Cambria Math"/>
+                                        <w:lang w:val="en-US"/>
+                                      </w:rPr>
+                                      <m:t>I</m:t>
+                                    </m:r>
+                                  </m:e>
+                                  <m:sub>
+                                    <m:r>
+                                      <w:rPr>
+                                        <w:rFonts w:ascii="Cambria Math" w:hAnsi="Cambria Math"/>
+                                        <w:lang w:val="en-US"/>
+                                      </w:rPr>
+                                      <m:t>2</m:t>
+                                    </m:r>
+                                  </m:sub>
+                                </m:sSub>
+                              </m:e>
+                            </m:d>
+                          </m:num>
+                          <m:den>
+                            <m:r>
+                              <w:rPr>
+                                <w:rFonts w:ascii="Cambria Math" w:hAnsi="Cambria Math"/>
+                                <w:lang w:val="en-US"/>
+                              </w:rPr>
+                              <m:t>a</m:t>
+                            </m:r>
+                            <m:sSub>
+                              <m:sSubPr>
+                                <m:ctrlPr>
+                                  <w:rPr>
+                                    <w:rFonts w:ascii="Cambria Math" w:hAnsi="Cambria Math"/>
+                                    <w:i/>
+                                    <w:lang w:val="en-US"/>
+                                  </w:rPr>
+                                </m:ctrlPr>
+                              </m:sSubPr>
+                              <m:e>
+                                <m:r>
+                                  <w:rPr>
+                                    <w:rFonts w:ascii="Cambria Math" w:hAnsi="Cambria Math"/>
+                                    <w:lang w:val="en-US"/>
+                                  </w:rPr>
+                                  <m:t>I</m:t>
+                                </m:r>
+                              </m:e>
+                              <m:sub>
+                                <m:r>
+                                  <w:rPr>
+                                    <w:rFonts w:ascii="Cambria Math" w:hAnsi="Cambria Math"/>
+                                    <w:lang w:val="en-US"/>
+                                  </w:rPr>
+                                  <m:t>2</m:t>
+                                </m:r>
+                              </m:sub>
+                            </m:sSub>
+                            <m:sSub>
+                              <m:sSubPr>
+                                <m:ctrlPr>
+                                  <w:rPr>
+                                    <w:rFonts w:ascii="Cambria Math" w:hAnsi="Cambria Math"/>
+                                    <w:i/>
+                                    <w:lang w:val="en-US"/>
+                                  </w:rPr>
+                                </m:ctrlPr>
+                              </m:sSubPr>
+                              <m:e>
+                                <m:r>
+                                  <w:rPr>
+                                    <w:rFonts w:ascii="Cambria Math" w:hAnsi="Cambria Math"/>
+                                    <w:lang w:val="en-US"/>
+                                  </w:rPr>
+                                  <m:t>R</m:t>
+                                </m:r>
+                              </m:e>
+                              <m:sub>
+                                <m:r>
+                                  <w:rPr>
+                                    <w:rFonts w:ascii="Cambria Math" w:hAnsi="Cambria Math"/>
+                                    <w:lang w:val="en-US"/>
+                                  </w:rPr>
+                                  <m:t>m</m:t>
+                                </m:r>
+                              </m:sub>
+                            </m:sSub>
+                          </m:den>
+                        </m:f>
+                        <m:r>
+                          <w:rPr>
+                            <w:rFonts w:ascii="Cambria Math" w:hAnsi="Cambria Math"/>
+                            <w:lang w:val="en-US"/>
+                          </w:rPr>
+                          <m:t>V.</m:t>
+                        </m:r>
+                      </m:e>
+                    </m:mr>
+                  </m:m>
                 </m:e>
               </m:d>
               <m:r>
                 <w:rPr>
-                  <w:rFonts w:ascii="Cambria Math" w:hAnsi="Cambria Math"/>
+                  <w:rFonts w:ascii="Cambria Math" w:eastAsiaTheme="minorEastAsia" w:hAnsi="Cambria Math"/>
                 </w:rPr>
                 <m:t>#</m:t>
               </m:r>
@@ -15569,7 +15715,6 @@
                     <w:rPr>
                       <w:rFonts w:ascii="Cambria Math" w:eastAsiaTheme="minorEastAsia" w:hAnsi="Cambria Math"/>
                       <w:i/>
-                      <w:iCs/>
                     </w:rPr>
                   </m:ctrlPr>
                 </m:dPr>
@@ -15582,13 +15727,6 @@
                   </m:r>
                 </m:e>
               </m:d>
-              <m:ctrlPr>
-                <w:rPr>
-                  <w:rFonts w:ascii="Cambria Math" w:hAnsi="Cambria Math"/>
-                  <w:i/>
-                  <w:iCs/>
-                </w:rPr>
-              </m:ctrlPr>
             </m:e>
           </m:eqArr>
         </m:oMath>
@@ -15717,15 +15855,13 @@
     <w:p>
       <w:pPr>
         <w:spacing w:after="0"/>
-        <w:rPr>
-          <w:rFonts w:eastAsiaTheme="minorEastAsia"/>
-          <w:iCs/>
+        <w:ind w:firstLine="708"/>
+        <w:jc w:val="both"/>
+        <w:rPr>
+          <w:rFonts w:eastAsiaTheme="minorEastAsia"/>
         </w:rPr>
       </w:pPr>
       <m:oMathPara>
-        <m:oMathParaPr>
-          <m:jc m:val="center"/>
-        </m:oMathParaPr>
         <m:oMath>
           <m:d>
             <m:dPr>
@@ -15733,1028 +15869,1038 @@
               <m:endChr m:val=""/>
               <m:ctrlPr>
                 <w:rPr>
-                  <w:rFonts w:ascii="Cambria Math" w:hAnsi="Cambria Math"/>
+                  <w:rFonts w:ascii="Cambria Math" w:eastAsiaTheme="minorEastAsia" w:hAnsi="Cambria Math"/>
                   <w:i/>
-                  <w:iCs/>
                 </w:rPr>
               </m:ctrlPr>
             </m:dPr>
             <m:e>
-              <m:eqArr>
-                <m:eqArrPr>
+              <m:m>
+                <m:mPr>
+                  <m:mcs>
+                    <m:mc>
+                      <m:mcPr>
+                        <m:count m:val="1"/>
+                        <m:mcJc m:val="left"/>
+                      </m:mcPr>
+                    </m:mc>
+                  </m:mcs>
                   <m:ctrlPr>
                     <w:rPr>
-                      <w:rFonts w:ascii="Cambria Math" w:hAnsi="Cambria Math"/>
+                      <w:rFonts w:ascii="Cambria Math" w:eastAsiaTheme="minorEastAsia" w:hAnsi="Cambria Math"/>
                       <w:i/>
-                      <w:iCs/>
                     </w:rPr>
                   </m:ctrlPr>
-                </m:eqArrPr>
-                <m:e>
-                  <m:acc>
-                    <m:accPr>
-                      <m:chr m:val="̈"/>
-                      <m:ctrlPr>
-                        <w:rPr>
-                          <w:rFonts w:ascii="Cambria Math" w:hAnsi="Cambria Math"/>
-                          <w:i/>
-                          <w:lang w:val="en-US"/>
-                        </w:rPr>
-                      </m:ctrlPr>
-                    </m:accPr>
-                    <m:e>
-                      <m:r>
-                        <w:rPr>
-                          <w:rFonts w:ascii="Cambria Math" w:hAnsi="Cambria Math"/>
-                          <w:lang w:val="en-US"/>
-                        </w:rPr>
-                        <m:t>θ</m:t>
-                      </m:r>
-                    </m:e>
-                  </m:acc>
-                  <m:r>
-                    <w:rPr>
-                      <w:rFonts w:ascii="Cambria Math" w:hAnsi="Cambria Math"/>
-                      <w:lang w:val="en-US"/>
-                    </w:rPr>
-                    <m:t>=</m:t>
-                  </m:r>
-                  <m:f>
-                    <m:fPr>
-                      <m:ctrlPr>
-                        <w:rPr>
-                          <w:rFonts w:ascii="Cambria Math" w:hAnsi="Cambria Math"/>
-                          <w:i/>
-                          <w:lang w:val="en-US"/>
-                        </w:rPr>
-                      </m:ctrlPr>
-                    </m:fPr>
-                    <m:num>
-                      <m:r>
-                        <w:rPr>
-                          <w:rFonts w:ascii="Cambria Math" w:hAnsi="Cambria Math"/>
-                          <w:lang w:val="en-US"/>
-                        </w:rPr>
-                        <m:t>b</m:t>
-                      </m:r>
-                    </m:num>
-                    <m:den>
-                      <m:r>
-                        <w:rPr>
-                          <w:rFonts w:ascii="Cambria Math" w:hAnsi="Cambria Math"/>
-                          <w:lang w:val="en-US"/>
-                        </w:rPr>
-                        <m:t>a</m:t>
-                      </m:r>
-                    </m:den>
-                  </m:f>
-                  <m:r>
-                    <w:rPr>
-                      <w:rFonts w:ascii="Cambria Math" w:hAnsi="Cambria Math"/>
-                      <w:lang w:val="en-US"/>
-                    </w:rPr>
-                    <m:t>θ-</m:t>
-                  </m:r>
-                  <m:f>
-                    <m:fPr>
-                      <m:ctrlPr>
-                        <w:rPr>
-                          <w:rFonts w:ascii="Cambria Math" w:hAnsi="Cambria Math"/>
-                          <w:i/>
-                          <w:lang w:val="en-US"/>
-                        </w:rPr>
-                      </m:ctrlPr>
-                    </m:fPr>
-                    <m:num>
-                      <m:sSub>
-                        <m:sSubPr>
-                          <m:ctrlPr>
-                            <w:rPr>
-                              <w:rFonts w:ascii="Cambria Math" w:hAnsi="Cambria Math"/>
-                              <w:i/>
-                              <w:lang w:val="en-US"/>
-                            </w:rPr>
-                          </m:ctrlPr>
-                        </m:sSubPr>
-                        <m:e>
-                          <m:r>
-                            <w:rPr>
-                              <w:rFonts w:ascii="Cambria Math" w:hAnsi="Cambria Math"/>
-                              <w:lang w:val="en-US"/>
-                            </w:rPr>
-                            <m:t>μ</m:t>
-                          </m:r>
-                        </m:e>
-                        <m:sub>
-                          <m:r>
-                            <w:rPr>
-                              <w:rFonts w:ascii="Cambria Math" w:hAnsi="Cambria Math"/>
-                              <w:lang w:val="en-US"/>
-                            </w:rPr>
-                            <m:t>p</m:t>
-                          </m:r>
-                        </m:sub>
-                      </m:sSub>
-                    </m:num>
-                    <m:den>
-                      <m:r>
-                        <w:rPr>
-                          <w:rFonts w:ascii="Cambria Math" w:hAnsi="Cambria Math"/>
-                          <w:lang w:val="en-US"/>
-                        </w:rPr>
-                        <m:t>a</m:t>
-                      </m:r>
-                    </m:den>
-                  </m:f>
-                  <m:acc>
-                    <m:accPr>
-                      <m:chr m:val="̇"/>
-                      <m:ctrlPr>
-                        <w:rPr>
-                          <w:rFonts w:ascii="Cambria Math" w:hAnsi="Cambria Math"/>
-                          <w:i/>
-                          <w:lang w:val="en-US"/>
-                        </w:rPr>
-                      </m:ctrlPr>
-                    </m:accPr>
-                    <m:e>
-                      <m:r>
-                        <w:rPr>
-                          <w:rFonts w:ascii="Cambria Math" w:hAnsi="Cambria Math"/>
-                          <w:lang w:val="en-US"/>
-                        </w:rPr>
-                        <m:t>θ</m:t>
-                      </m:r>
-                    </m:e>
-                  </m:acc>
-                  <m:r>
-                    <w:rPr>
-                      <w:rFonts w:ascii="Cambria Math" w:hAnsi="Cambria Math"/>
-                      <w:lang w:val="en-US"/>
-                    </w:rPr>
-                    <m:t>+</m:t>
-                  </m:r>
-                  <m:f>
-                    <m:fPr>
-                      <m:ctrlPr>
-                        <w:rPr>
-                          <w:rFonts w:ascii="Cambria Math" w:hAnsi="Cambria Math"/>
-                          <w:i/>
-                          <w:lang w:val="en-US"/>
-                        </w:rPr>
-                      </m:ctrlPr>
-                    </m:fPr>
-                    <m:num>
-                      <m:sSub>
-                        <m:sSubPr>
-                          <m:ctrlPr>
-                            <w:rPr>
-                              <w:rFonts w:ascii="Cambria Math" w:hAnsi="Cambria Math"/>
-                              <w:i/>
-                              <w:lang w:val="en-US"/>
-                            </w:rPr>
-                          </m:ctrlPr>
-                        </m:sSubPr>
-                        <m:e>
-                          <m:r>
-                            <w:rPr>
-                              <w:rFonts w:ascii="Cambria Math" w:hAnsi="Cambria Math"/>
-                              <w:lang w:val="en-US"/>
-                            </w:rPr>
-                            <m:t>R</m:t>
-                          </m:r>
-                        </m:e>
-                        <m:sub>
-                          <m:r>
-                            <w:rPr>
-                              <w:rFonts w:ascii="Cambria Math" w:hAnsi="Cambria Math"/>
-                              <w:lang w:val="en-US"/>
-                            </w:rPr>
-                            <m:t>m</m:t>
-                          </m:r>
-                        </m:sub>
-                      </m:sSub>
-                      <m:sSub>
-                        <m:sSubPr>
-                          <m:ctrlPr>
-                            <w:rPr>
-                              <w:rFonts w:ascii="Cambria Math" w:hAnsi="Cambria Math"/>
-                              <w:i/>
-                              <w:lang w:val="en-US"/>
-                            </w:rPr>
-                          </m:ctrlPr>
-                        </m:sSubPr>
-                        <m:e>
-                          <m:r>
-                            <w:rPr>
-                              <w:rFonts w:ascii="Cambria Math" w:hAnsi="Cambria Math"/>
-                              <w:lang w:val="en-US"/>
-                            </w:rPr>
-                            <m:t>μ</m:t>
-                          </m:r>
-                        </m:e>
-                        <m:sub>
-                          <m:r>
-                            <w:rPr>
-                              <w:rFonts w:ascii="Cambria Math" w:hAnsi="Cambria Math"/>
-                              <w:lang w:val="en-US"/>
-                            </w:rPr>
-                            <m:t>m</m:t>
-                          </m:r>
-                        </m:sub>
-                      </m:sSub>
-                      <m:r>
-                        <w:rPr>
-                          <w:rFonts w:ascii="Cambria Math" w:hAnsi="Cambria Math"/>
-                          <w:lang w:val="en-US"/>
-                        </w:rPr>
-                        <m:t>+</m:t>
-                      </m:r>
-                      <m:sSub>
-                        <m:sSubPr>
-                          <m:ctrlPr>
-                            <w:rPr>
-                              <w:rFonts w:ascii="Cambria Math" w:hAnsi="Cambria Math"/>
-                              <w:i/>
-                              <w:lang w:val="en-US"/>
-                            </w:rPr>
-                          </m:ctrlPr>
-                        </m:sSubPr>
-                        <m:e>
-                          <m:r>
-                            <w:rPr>
-                              <w:rFonts w:ascii="Cambria Math" w:hAnsi="Cambria Math"/>
-                              <w:lang w:val="en-US"/>
-                            </w:rPr>
-                            <m:t>K</m:t>
-                          </m:r>
-                        </m:e>
-                        <m:sub>
-                          <m:r>
-                            <w:rPr>
-                              <w:rFonts w:ascii="Cambria Math" w:hAnsi="Cambria Math"/>
-                              <w:lang w:val="en-US"/>
-                            </w:rPr>
-                            <m:t>t</m:t>
-                          </m:r>
-                        </m:sub>
-                      </m:sSub>
-                      <m:sSub>
-                        <m:sSubPr>
-                          <m:ctrlPr>
-                            <w:rPr>
-                              <w:rFonts w:ascii="Cambria Math" w:hAnsi="Cambria Math"/>
-                              <w:i/>
-                              <w:lang w:val="en-US"/>
-                            </w:rPr>
-                          </m:ctrlPr>
-                        </m:sSubPr>
-                        <m:e>
-                          <m:r>
-                            <w:rPr>
-                              <w:rFonts w:ascii="Cambria Math" w:hAnsi="Cambria Math"/>
-                              <w:lang w:val="en-US"/>
-                            </w:rPr>
-                            <m:t>K</m:t>
-                          </m:r>
-                        </m:e>
-                        <m:sub>
-                          <m:r>
-                            <w:rPr>
-                              <w:rFonts w:ascii="Cambria Math" w:hAnsi="Cambria Math"/>
-                              <w:lang w:val="en-US"/>
-                            </w:rPr>
-                            <m:t>e</m:t>
-                          </m:r>
-                        </m:sub>
-                      </m:sSub>
-                    </m:num>
-                    <m:den>
-                      <m:r>
-                        <w:rPr>
-                          <w:rFonts w:ascii="Cambria Math" w:hAnsi="Cambria Math"/>
-                          <w:lang w:val="en-US"/>
-                        </w:rPr>
-                        <m:t>a</m:t>
-                      </m:r>
-                      <m:sSub>
-                        <m:sSubPr>
-                          <m:ctrlPr>
-                            <w:rPr>
-                              <w:rFonts w:ascii="Cambria Math" w:hAnsi="Cambria Math"/>
-                              <w:i/>
-                              <w:lang w:val="en-US"/>
-                            </w:rPr>
-                          </m:ctrlPr>
-                        </m:sSubPr>
-                        <m:e>
-                          <m:r>
-                            <w:rPr>
-                              <w:rFonts w:ascii="Cambria Math" w:hAnsi="Cambria Math"/>
-                              <w:lang w:val="en-US"/>
-                            </w:rPr>
-                            <m:t>R</m:t>
-                          </m:r>
-                        </m:e>
-                        <m:sub>
-                          <m:r>
-                            <w:rPr>
-                              <w:rFonts w:ascii="Cambria Math" w:hAnsi="Cambria Math"/>
-                              <w:lang w:val="en-US"/>
-                            </w:rPr>
-                            <m:t>m</m:t>
-                          </m:r>
-                        </m:sub>
-                      </m:sSub>
-                    </m:den>
-                  </m:f>
-                  <m:acc>
-                    <m:accPr>
-                      <m:chr m:val="̇"/>
-                      <m:ctrlPr>
-                        <w:rPr>
-                          <w:rFonts w:ascii="Cambria Math" w:hAnsi="Cambria Math"/>
-                          <w:i/>
-                          <w:lang w:val="en-US"/>
-                        </w:rPr>
-                      </m:ctrlPr>
-                    </m:accPr>
-                    <m:e>
-                      <m:r>
-                        <w:rPr>
-                          <w:rFonts w:ascii="Cambria Math" w:hAnsi="Cambria Math"/>
-                          <w:lang w:val="en-US"/>
-                        </w:rPr>
-                        <m:t>ϕ</m:t>
-                      </m:r>
-                    </m:e>
-                  </m:acc>
-                  <m:r>
-                    <w:rPr>
-                      <w:rFonts w:ascii="Cambria Math" w:hAnsi="Cambria Math"/>
-                      <w:lang w:val="en-US"/>
-                    </w:rPr>
-                    <m:t>-</m:t>
-                  </m:r>
-                  <m:f>
-                    <m:fPr>
-                      <m:ctrlPr>
-                        <w:rPr>
-                          <w:rFonts w:ascii="Cambria Math" w:hAnsi="Cambria Math"/>
-                          <w:i/>
-                          <w:lang w:val="en-US"/>
-                        </w:rPr>
-                      </m:ctrlPr>
-                    </m:fPr>
-                    <m:num>
-                      <m:sSub>
-                        <m:sSubPr>
-                          <m:ctrlPr>
-                            <w:rPr>
-                              <w:rFonts w:ascii="Cambria Math" w:hAnsi="Cambria Math"/>
-                              <w:i/>
-                              <w:lang w:val="en-US"/>
-                            </w:rPr>
-                          </m:ctrlPr>
-                        </m:sSubPr>
-                        <m:e>
-                          <m:r>
-                            <w:rPr>
-                              <w:rFonts w:ascii="Cambria Math" w:hAnsi="Cambria Math"/>
-                              <w:lang w:val="en-US"/>
-                            </w:rPr>
-                            <m:t>K</m:t>
-                          </m:r>
-                        </m:e>
-                        <m:sub>
-                          <m:r>
-                            <w:rPr>
-                              <w:rFonts w:ascii="Cambria Math" w:hAnsi="Cambria Math"/>
-                              <w:lang w:val="en-US"/>
-                            </w:rPr>
-                            <m:t>t</m:t>
-                          </m:r>
-                        </m:sub>
-                      </m:sSub>
-                    </m:num>
-                    <m:den>
-                      <m:r>
-                        <w:rPr>
-                          <w:rFonts w:ascii="Cambria Math" w:hAnsi="Cambria Math"/>
-                          <w:lang w:val="en-US"/>
-                        </w:rPr>
-                        <m:t>a</m:t>
-                      </m:r>
-                      <m:sSub>
-                        <m:sSubPr>
-                          <m:ctrlPr>
-                            <w:rPr>
-                              <w:rFonts w:ascii="Cambria Math" w:hAnsi="Cambria Math"/>
-                              <w:i/>
-                              <w:lang w:val="en-US"/>
-                            </w:rPr>
-                          </m:ctrlPr>
-                        </m:sSubPr>
-                        <m:e>
-                          <m:r>
-                            <w:rPr>
-                              <w:rFonts w:ascii="Cambria Math" w:hAnsi="Cambria Math"/>
-                              <w:lang w:val="en-US"/>
-                            </w:rPr>
-                            <m:t>R</m:t>
-                          </m:r>
-                        </m:e>
-                        <m:sub>
-                          <m:r>
-                            <w:rPr>
-                              <w:rFonts w:ascii="Cambria Math" w:hAnsi="Cambria Math"/>
-                              <w:lang w:val="en-US"/>
-                            </w:rPr>
-                            <m:t>m</m:t>
-                          </m:r>
-                        </m:sub>
-                      </m:sSub>
-                    </m:den>
-                  </m:f>
-                  <m:r>
-                    <w:rPr>
-                      <w:rFonts w:ascii="Cambria Math" w:hAnsi="Cambria Math"/>
-                      <w:lang w:val="en-US"/>
-                    </w:rPr>
-                    <m:t>V</m:t>
-                  </m:r>
-                </m:e>
-                <m:e>
-                  <m:acc>
-                    <m:accPr>
-                      <m:chr m:val="̈"/>
-                      <m:ctrlPr>
-                        <w:rPr>
-                          <w:rFonts w:ascii="Cambria Math" w:hAnsi="Cambria Math"/>
-                          <w:i/>
-                          <w:lang w:val="en-US"/>
-                        </w:rPr>
-                      </m:ctrlPr>
-                    </m:accPr>
-                    <m:e>
-                      <m:r>
-                        <w:rPr>
-                          <w:rFonts w:ascii="Cambria Math" w:hAnsi="Cambria Math"/>
-                          <w:lang w:val="en-US"/>
-                        </w:rPr>
-                        <m:t>ϕ</m:t>
-                      </m:r>
-                    </m:e>
-                  </m:acc>
-                  <m:r>
-                    <w:rPr>
-                      <w:rFonts w:ascii="Cambria Math" w:hAnsi="Cambria Math"/>
-                      <w:lang w:val="en-US"/>
-                    </w:rPr>
-                    <m:t>=-</m:t>
-                  </m:r>
-                  <m:f>
-                    <m:fPr>
-                      <m:ctrlPr>
-                        <w:rPr>
-                          <w:rFonts w:ascii="Cambria Math" w:hAnsi="Cambria Math"/>
-                          <w:i/>
-                          <w:lang w:val="en-US"/>
-                        </w:rPr>
-                      </m:ctrlPr>
-                    </m:fPr>
-                    <m:num>
-                      <m:r>
-                        <w:rPr>
-                          <w:rFonts w:ascii="Cambria Math" w:hAnsi="Cambria Math"/>
-                          <w:lang w:val="en-US"/>
-                        </w:rPr>
-                        <m:t>b</m:t>
-                      </m:r>
-                    </m:num>
-                    <m:den>
-                      <m:r>
-                        <w:rPr>
-                          <w:rFonts w:ascii="Cambria Math" w:hAnsi="Cambria Math"/>
-                          <w:lang w:val="en-US"/>
-                        </w:rPr>
-                        <m:t>a</m:t>
-                      </m:r>
-                    </m:den>
-                  </m:f>
-                  <m:r>
-                    <w:rPr>
-                      <w:rFonts w:ascii="Cambria Math" w:hAnsi="Cambria Math"/>
-                      <w:lang w:val="en-US"/>
-                    </w:rPr>
-                    <m:t>θ+</m:t>
-                  </m:r>
-                  <m:f>
-                    <m:fPr>
-                      <m:ctrlPr>
-                        <w:rPr>
-                          <w:rFonts w:ascii="Cambria Math" w:hAnsi="Cambria Math"/>
-                          <w:i/>
-                          <w:lang w:val="en-US"/>
-                        </w:rPr>
-                      </m:ctrlPr>
-                    </m:fPr>
-                    <m:num>
-                      <m:sSub>
-                        <m:sSubPr>
-                          <m:ctrlPr>
-                            <w:rPr>
-                              <w:rFonts w:ascii="Cambria Math" w:hAnsi="Cambria Math"/>
-                              <w:i/>
-                              <w:lang w:val="en-US"/>
-                            </w:rPr>
-                          </m:ctrlPr>
-                        </m:sSubPr>
-                        <m:e>
-                          <m:r>
-                            <w:rPr>
-                              <w:rFonts w:ascii="Cambria Math" w:hAnsi="Cambria Math"/>
-                              <w:lang w:val="en-US"/>
-                            </w:rPr>
-                            <m:t>μ</m:t>
-                          </m:r>
-                        </m:e>
-                        <m:sub>
-                          <m:r>
-                            <w:rPr>
-                              <w:rFonts w:ascii="Cambria Math" w:hAnsi="Cambria Math"/>
-                              <w:lang w:val="en-US"/>
-                            </w:rPr>
-                            <m:t>p</m:t>
-                          </m:r>
-                        </m:sub>
-                      </m:sSub>
-                    </m:num>
-                    <m:den>
-                      <m:r>
-                        <w:rPr>
-                          <w:rFonts w:ascii="Cambria Math" w:hAnsi="Cambria Math"/>
-                          <w:lang w:val="en-US"/>
-                        </w:rPr>
-                        <m:t>a</m:t>
-                      </m:r>
-                    </m:den>
-                  </m:f>
-                  <m:acc>
-                    <m:accPr>
-                      <m:chr m:val="̇"/>
-                      <m:ctrlPr>
-                        <w:rPr>
-                          <w:rFonts w:ascii="Cambria Math" w:hAnsi="Cambria Math"/>
-                          <w:i/>
-                          <w:lang w:val="en-US"/>
-                        </w:rPr>
-                      </m:ctrlPr>
-                    </m:accPr>
-                    <m:e>
-                      <m:r>
-                        <w:rPr>
-                          <w:rFonts w:ascii="Cambria Math" w:hAnsi="Cambria Math"/>
-                          <w:lang w:val="en-US"/>
-                        </w:rPr>
-                        <m:t>θ</m:t>
-                      </m:r>
-                    </m:e>
-                  </m:acc>
-                  <m:r>
-                    <w:rPr>
-                      <w:rFonts w:ascii="Cambria Math" w:hAnsi="Cambria Math"/>
-                      <w:lang w:val="en-US"/>
-                    </w:rPr>
-                    <m:t>-</m:t>
-                  </m:r>
-                  <m:f>
-                    <m:fPr>
-                      <m:ctrlPr>
-                        <w:rPr>
-                          <w:rFonts w:ascii="Cambria Math" w:hAnsi="Cambria Math"/>
-                          <w:i/>
-                          <w:lang w:val="en-US"/>
-                        </w:rPr>
-                      </m:ctrlPr>
-                    </m:fPr>
-                    <m:num>
-                      <m:r>
-                        <w:rPr>
-                          <w:rFonts w:ascii="Cambria Math" w:hAnsi="Cambria Math"/>
-                          <w:lang w:val="en-US"/>
-                        </w:rPr>
-                        <m:t>a+</m:t>
-                      </m:r>
-                      <m:sSub>
-                        <m:sSubPr>
-                          <m:ctrlPr>
-                            <w:rPr>
-                              <w:rFonts w:ascii="Cambria Math" w:hAnsi="Cambria Math"/>
-                              <w:i/>
-                              <w:lang w:val="en-US"/>
-                            </w:rPr>
-                          </m:ctrlPr>
-                        </m:sSubPr>
-                        <m:e>
-                          <m:r>
-                            <w:rPr>
-                              <w:rFonts w:ascii="Cambria Math" w:hAnsi="Cambria Math"/>
-                              <w:lang w:val="en-US"/>
-                            </w:rPr>
-                            <m:t>I</m:t>
-                          </m:r>
-                        </m:e>
-                        <m:sub>
-                          <m:r>
-                            <w:rPr>
-                              <w:rFonts w:ascii="Cambria Math" w:hAnsi="Cambria Math"/>
-                              <w:lang w:val="en-US"/>
-                            </w:rPr>
-                            <m:t>2</m:t>
-                          </m:r>
-                        </m:sub>
-                      </m:sSub>
-                    </m:num>
-                    <m:den>
-                      <m:r>
-                        <w:rPr>
-                          <w:rFonts w:ascii="Cambria Math" w:hAnsi="Cambria Math"/>
-                          <w:lang w:val="en-US"/>
-                        </w:rPr>
-                        <m:t>a</m:t>
-                      </m:r>
-                      <m:sSub>
-                        <m:sSubPr>
-                          <m:ctrlPr>
-                            <w:rPr>
-                              <w:rFonts w:ascii="Cambria Math" w:hAnsi="Cambria Math"/>
-                              <w:i/>
-                              <w:lang w:val="en-US"/>
-                            </w:rPr>
-                          </m:ctrlPr>
-                        </m:sSubPr>
-                        <m:e>
-                          <m:r>
-                            <w:rPr>
-                              <w:rFonts w:ascii="Cambria Math" w:hAnsi="Cambria Math"/>
-                              <w:lang w:val="en-US"/>
-                            </w:rPr>
-                            <m:t>I</m:t>
-                          </m:r>
-                        </m:e>
-                        <m:sub>
-                          <m:r>
-                            <w:rPr>
-                              <w:rFonts w:ascii="Cambria Math" w:hAnsi="Cambria Math"/>
-                              <w:lang w:val="en-US"/>
-                            </w:rPr>
-                            <m:t>2</m:t>
-                          </m:r>
-                        </m:sub>
-                      </m:sSub>
-                    </m:den>
-                  </m:f>
-                  <m:d>
-                    <m:dPr>
-                      <m:ctrlPr>
-                        <w:rPr>
-                          <w:rFonts w:ascii="Cambria Math" w:hAnsi="Cambria Math"/>
-                          <w:i/>
-                          <w:lang w:val="en-US"/>
-                        </w:rPr>
-                      </m:ctrlPr>
-                    </m:dPr>
-                    <m:e>
-                      <m:sSub>
-                        <m:sSubPr>
-                          <m:ctrlPr>
-                            <w:rPr>
-                              <w:rFonts w:ascii="Cambria Math" w:hAnsi="Cambria Math"/>
-                              <w:i/>
-                              <w:lang w:val="en-US"/>
-                            </w:rPr>
-                          </m:ctrlPr>
-                        </m:sSubPr>
-                        <m:e>
-                          <m:r>
-                            <w:rPr>
-                              <w:rFonts w:ascii="Cambria Math" w:hAnsi="Cambria Math"/>
-                              <w:lang w:val="en-US"/>
-                            </w:rPr>
-                            <m:t>μ</m:t>
-                          </m:r>
-                        </m:e>
-                        <m:sub>
-                          <m:r>
-                            <w:rPr>
-                              <w:rFonts w:ascii="Cambria Math" w:hAnsi="Cambria Math"/>
-                              <w:lang w:val="en-US"/>
-                            </w:rPr>
-                            <m:t>m</m:t>
-                          </m:r>
-                        </m:sub>
-                      </m:sSub>
-                      <m:r>
-                        <w:rPr>
-                          <w:rFonts w:ascii="Cambria Math" w:hAnsi="Cambria Math"/>
-                          <w:lang w:val="en-US"/>
-                        </w:rPr>
-                        <m:t>+</m:t>
-                      </m:r>
-                      <m:f>
-                        <m:fPr>
-                          <m:ctrlPr>
-                            <w:rPr>
-                              <w:rFonts w:ascii="Cambria Math" w:hAnsi="Cambria Math"/>
-                              <w:i/>
-                              <w:lang w:val="en-US"/>
-                            </w:rPr>
-                          </m:ctrlPr>
-                        </m:fPr>
-                        <m:num>
-                          <m:sSub>
-                            <m:sSubPr>
-                              <m:ctrlPr>
-                                <w:rPr>
-                                  <w:rFonts w:ascii="Cambria Math" w:hAnsi="Cambria Math"/>
-                                  <w:i/>
-                                  <w:lang w:val="en-US"/>
-                                </w:rPr>
-                              </m:ctrlPr>
-                            </m:sSubPr>
-                            <m:e>
-                              <m:r>
-                                <w:rPr>
-                                  <w:rFonts w:ascii="Cambria Math" w:hAnsi="Cambria Math"/>
-                                  <w:lang w:val="en-US"/>
-                                </w:rPr>
-                                <m:t>K</m:t>
-                              </m:r>
-                            </m:e>
-                            <m:sub>
-                              <m:r>
-                                <w:rPr>
-                                  <w:rFonts w:ascii="Cambria Math" w:hAnsi="Cambria Math"/>
-                                  <w:lang w:val="en-US"/>
-                                </w:rPr>
-                                <m:t>t</m:t>
-                              </m:r>
-                            </m:sub>
-                          </m:sSub>
-                          <m:sSub>
-                            <m:sSubPr>
-                              <m:ctrlPr>
-                                <w:rPr>
-                                  <w:rFonts w:ascii="Cambria Math" w:hAnsi="Cambria Math"/>
-                                  <w:i/>
-                                  <w:lang w:val="en-US"/>
-                                </w:rPr>
-                              </m:ctrlPr>
-                            </m:sSubPr>
-                            <m:e>
-                              <m:r>
-                                <w:rPr>
-                                  <w:rFonts w:ascii="Cambria Math" w:hAnsi="Cambria Math"/>
-                                  <w:lang w:val="en-US"/>
-                                </w:rPr>
-                                <m:t>K</m:t>
-                              </m:r>
-                            </m:e>
-                            <m:sub>
-                              <m:r>
-                                <w:rPr>
-                                  <w:rFonts w:ascii="Cambria Math" w:hAnsi="Cambria Math"/>
-                                  <w:lang w:val="en-US"/>
-                                </w:rPr>
-                                <m:t>e</m:t>
-                              </m:r>
-                            </m:sub>
-                          </m:sSub>
-                        </m:num>
-                        <m:den>
-                          <m:sSub>
-                            <m:sSubPr>
-                              <m:ctrlPr>
-                                <w:rPr>
-                                  <w:rFonts w:ascii="Cambria Math" w:hAnsi="Cambria Math"/>
-                                  <w:i/>
-                                  <w:lang w:val="en-US"/>
-                                </w:rPr>
-                              </m:ctrlPr>
-                            </m:sSubPr>
-                            <m:e>
-                              <m:r>
-                                <w:rPr>
-                                  <w:rFonts w:ascii="Cambria Math" w:hAnsi="Cambria Math"/>
-                                  <w:lang w:val="en-US"/>
-                                </w:rPr>
-                                <m:t>R</m:t>
-                              </m:r>
-                            </m:e>
-                            <m:sub>
-                              <m:r>
-                                <w:rPr>
-                                  <w:rFonts w:ascii="Cambria Math" w:hAnsi="Cambria Math"/>
-                                  <w:lang w:val="en-US"/>
-                                </w:rPr>
-                                <m:t>m</m:t>
-                              </m:r>
-                            </m:sub>
-                          </m:sSub>
-                        </m:den>
-                      </m:f>
-                    </m:e>
-                  </m:d>
-                  <m:acc>
-                    <m:accPr>
-                      <m:chr m:val="̇"/>
-                      <m:ctrlPr>
-                        <w:rPr>
-                          <w:rFonts w:ascii="Cambria Math" w:hAnsi="Cambria Math"/>
-                          <w:i/>
-                          <w:lang w:val="en-US"/>
-                        </w:rPr>
-                      </m:ctrlPr>
-                    </m:accPr>
-                    <m:e>
-                      <m:r>
-                        <w:rPr>
-                          <w:rFonts w:ascii="Cambria Math" w:hAnsi="Cambria Math"/>
-                          <w:lang w:val="en-US"/>
-                        </w:rPr>
-                        <m:t>ϕ</m:t>
-                      </m:r>
-                    </m:e>
-                  </m:acc>
-                  <m:r>
-                    <w:rPr>
-                      <w:rFonts w:ascii="Cambria Math" w:hAnsi="Cambria Math"/>
-                      <w:lang w:val="en-US"/>
-                    </w:rPr>
-                    <m:t>-</m:t>
-                  </m:r>
-                  <m:f>
-                    <m:fPr>
-                      <m:ctrlPr>
-                        <w:rPr>
-                          <w:rFonts w:ascii="Cambria Math" w:hAnsi="Cambria Math"/>
-                          <w:i/>
-                          <w:lang w:val="en-US"/>
-                        </w:rPr>
-                      </m:ctrlPr>
-                    </m:fPr>
-                    <m:num>
-                      <m:sSub>
-                        <m:sSubPr>
-                          <m:ctrlPr>
-                            <w:rPr>
-                              <w:rFonts w:ascii="Cambria Math" w:hAnsi="Cambria Math"/>
-                              <w:i/>
-                              <w:lang w:val="en-US"/>
-                            </w:rPr>
-                          </m:ctrlPr>
-                        </m:sSubPr>
-                        <m:e>
-                          <m:r>
-                            <w:rPr>
-                              <w:rFonts w:ascii="Cambria Math" w:hAnsi="Cambria Math"/>
-                              <w:lang w:val="en-US"/>
-                            </w:rPr>
-                            <m:t>K</m:t>
-                          </m:r>
-                        </m:e>
-                        <m:sub>
-                          <m:r>
-                            <w:rPr>
-                              <w:rFonts w:ascii="Cambria Math" w:hAnsi="Cambria Math"/>
-                              <w:lang w:val="en-US"/>
-                            </w:rPr>
-                            <m:t>t</m:t>
-                          </m:r>
-                        </m:sub>
-                      </m:sSub>
-                      <m:r>
-                        <w:rPr>
-                          <w:rFonts w:ascii="Cambria Math" w:hAnsi="Cambria Math"/>
-                          <w:lang w:val="en-US"/>
-                        </w:rPr>
-                        <m:t>(a+</m:t>
-                      </m:r>
-                      <m:sSub>
-                        <m:sSubPr>
-                          <m:ctrlPr>
-                            <w:rPr>
-                              <w:rFonts w:ascii="Cambria Math" w:hAnsi="Cambria Math"/>
-                              <w:i/>
-                              <w:lang w:val="en-US"/>
-                            </w:rPr>
-                          </m:ctrlPr>
-                        </m:sSubPr>
-                        <m:e>
-                          <m:r>
-                            <w:rPr>
-                              <w:rFonts w:ascii="Cambria Math" w:hAnsi="Cambria Math"/>
-                              <w:lang w:val="en-US"/>
-                            </w:rPr>
-                            <m:t>I</m:t>
-                          </m:r>
-                        </m:e>
-                        <m:sub>
-                          <m:r>
-                            <w:rPr>
-                              <w:rFonts w:ascii="Cambria Math" w:hAnsi="Cambria Math"/>
-                              <w:lang w:val="en-US"/>
-                            </w:rPr>
-                            <m:t>2</m:t>
-                          </m:r>
-                        </m:sub>
-                      </m:sSub>
-                      <m:r>
-                        <w:rPr>
-                          <w:rFonts w:ascii="Cambria Math" w:hAnsi="Cambria Math"/>
-                          <w:lang w:val="en-US"/>
-                        </w:rPr>
-                        <m:t>)</m:t>
-                      </m:r>
-                    </m:num>
-                    <m:den>
-                      <m:r>
-                        <w:rPr>
-                          <w:rFonts w:ascii="Cambria Math" w:hAnsi="Cambria Math"/>
-                          <w:lang w:val="en-US"/>
-                        </w:rPr>
-                        <m:t>a</m:t>
-                      </m:r>
-                      <m:sSub>
-                        <m:sSubPr>
-                          <m:ctrlPr>
-                            <w:rPr>
-                              <w:rFonts w:ascii="Cambria Math" w:hAnsi="Cambria Math"/>
-                              <w:i/>
-                              <w:lang w:val="en-US"/>
-                            </w:rPr>
-                          </m:ctrlPr>
-                        </m:sSubPr>
-                        <m:e>
-                          <m:r>
-                            <w:rPr>
-                              <w:rFonts w:ascii="Cambria Math" w:hAnsi="Cambria Math"/>
-                              <w:lang w:val="en-US"/>
-                            </w:rPr>
-                            <m:t>I</m:t>
-                          </m:r>
-                        </m:e>
-                        <m:sub>
-                          <m:r>
-                            <w:rPr>
-                              <w:rFonts w:ascii="Cambria Math" w:hAnsi="Cambria Math"/>
-                              <w:lang w:val="en-US"/>
-                            </w:rPr>
-                            <m:t>2</m:t>
-                          </m:r>
-                        </m:sub>
-                      </m:sSub>
-                      <m:sSub>
-                        <m:sSubPr>
-                          <m:ctrlPr>
-                            <w:rPr>
-                              <w:rFonts w:ascii="Cambria Math" w:hAnsi="Cambria Math"/>
-                              <w:i/>
-                              <w:lang w:val="en-US"/>
-                            </w:rPr>
-                          </m:ctrlPr>
-                        </m:sSubPr>
-                        <m:e>
-                          <m:r>
-                            <w:rPr>
-                              <w:rFonts w:ascii="Cambria Math" w:hAnsi="Cambria Math"/>
-                              <w:lang w:val="en-US"/>
-                            </w:rPr>
-                            <m:t>R</m:t>
-                          </m:r>
-                        </m:e>
-                        <m:sub>
-                          <m:r>
-                            <w:rPr>
-                              <w:rFonts w:ascii="Cambria Math" w:hAnsi="Cambria Math"/>
-                              <w:lang w:val="en-US"/>
-                            </w:rPr>
-                            <m:t>m</m:t>
-                          </m:r>
-                        </m:sub>
-                      </m:sSub>
-                    </m:den>
-                  </m:f>
-                  <m:r>
-                    <w:rPr>
-                      <w:rFonts w:ascii="Cambria Math" w:hAnsi="Cambria Math"/>
-                      <w:lang w:val="en-US"/>
-                    </w:rPr>
-                    <m:t>V.</m:t>
-                  </m:r>
-                </m:e>
-              </m:eqArr>
+                </m:mPr>
+                <m:mr>
+                  <m:e>
+                    <m:acc>
+                      <m:accPr>
+                        <m:chr m:val="̈"/>
+                        <m:ctrlPr>
+                          <w:rPr>
+                            <w:rFonts w:ascii="Cambria Math" w:hAnsi="Cambria Math"/>
+                            <w:i/>
+                            <w:lang w:val="en-US"/>
+                          </w:rPr>
+                        </m:ctrlPr>
+                      </m:accPr>
+                      <m:e>
+                        <m:r>
+                          <w:rPr>
+                            <w:rFonts w:ascii="Cambria Math" w:hAnsi="Cambria Math"/>
+                            <w:lang w:val="en-US"/>
+                          </w:rPr>
+                          <m:t>θ</m:t>
+                        </m:r>
+                      </m:e>
+                    </m:acc>
+                    <m:r>
+                      <w:rPr>
+                        <w:rFonts w:ascii="Cambria Math" w:hAnsi="Cambria Math"/>
+                        <w:lang w:val="en-US"/>
+                      </w:rPr>
+                      <m:t>=</m:t>
+                    </m:r>
+                    <m:f>
+                      <m:fPr>
+                        <m:ctrlPr>
+                          <w:rPr>
+                            <w:rFonts w:ascii="Cambria Math" w:hAnsi="Cambria Math"/>
+                            <w:i/>
+                            <w:lang w:val="en-US"/>
+                          </w:rPr>
+                        </m:ctrlPr>
+                      </m:fPr>
+                      <m:num>
+                        <m:r>
+                          <w:rPr>
+                            <w:rFonts w:ascii="Cambria Math" w:hAnsi="Cambria Math"/>
+                            <w:lang w:val="en-US"/>
+                          </w:rPr>
+                          <m:t>b</m:t>
+                        </m:r>
+                      </m:num>
+                      <m:den>
+                        <m:r>
+                          <w:rPr>
+                            <w:rFonts w:ascii="Cambria Math" w:hAnsi="Cambria Math"/>
+                            <w:lang w:val="en-US"/>
+                          </w:rPr>
+                          <m:t>a</m:t>
+                        </m:r>
+                      </m:den>
+                    </m:f>
+                    <m:r>
+                      <w:rPr>
+                        <w:rFonts w:ascii="Cambria Math" w:hAnsi="Cambria Math"/>
+                        <w:lang w:val="en-US"/>
+                      </w:rPr>
+                      <m:t>θ-</m:t>
+                    </m:r>
+                    <m:f>
+                      <m:fPr>
+                        <m:ctrlPr>
+                          <w:rPr>
+                            <w:rFonts w:ascii="Cambria Math" w:hAnsi="Cambria Math"/>
+                            <w:i/>
+                            <w:lang w:val="en-US"/>
+                          </w:rPr>
+                        </m:ctrlPr>
+                      </m:fPr>
+                      <m:num>
+                        <m:sSub>
+                          <m:sSubPr>
+                            <m:ctrlPr>
+                              <w:rPr>
+                                <w:rFonts w:ascii="Cambria Math" w:hAnsi="Cambria Math"/>
+                                <w:i/>
+                                <w:lang w:val="en-US"/>
+                              </w:rPr>
+                            </m:ctrlPr>
+                          </m:sSubPr>
+                          <m:e>
+                            <m:r>
+                              <w:rPr>
+                                <w:rFonts w:ascii="Cambria Math" w:hAnsi="Cambria Math"/>
+                                <w:lang w:val="en-US"/>
+                              </w:rPr>
+                              <m:t>μ</m:t>
+                            </m:r>
+                          </m:e>
+                          <m:sub>
+                            <m:r>
+                              <w:rPr>
+                                <w:rFonts w:ascii="Cambria Math" w:hAnsi="Cambria Math"/>
+                                <w:lang w:val="en-US"/>
+                              </w:rPr>
+                              <m:t>p</m:t>
+                            </m:r>
+                          </m:sub>
+                        </m:sSub>
+                      </m:num>
+                      <m:den>
+                        <m:r>
+                          <w:rPr>
+                            <w:rFonts w:ascii="Cambria Math" w:hAnsi="Cambria Math"/>
+                            <w:lang w:val="en-US"/>
+                          </w:rPr>
+                          <m:t>a</m:t>
+                        </m:r>
+                      </m:den>
+                    </m:f>
+                    <m:acc>
+                      <m:accPr>
+                        <m:chr m:val="̇"/>
+                        <m:ctrlPr>
+                          <w:rPr>
+                            <w:rFonts w:ascii="Cambria Math" w:hAnsi="Cambria Math"/>
+                            <w:i/>
+                            <w:lang w:val="en-US"/>
+                          </w:rPr>
+                        </m:ctrlPr>
+                      </m:accPr>
+                      <m:e>
+                        <m:r>
+                          <w:rPr>
+                            <w:rFonts w:ascii="Cambria Math" w:hAnsi="Cambria Math"/>
+                            <w:lang w:val="en-US"/>
+                          </w:rPr>
+                          <m:t>θ</m:t>
+                        </m:r>
+                      </m:e>
+                    </m:acc>
+                    <m:r>
+                      <w:rPr>
+                        <w:rFonts w:ascii="Cambria Math" w:hAnsi="Cambria Math"/>
+                        <w:lang w:val="en-US"/>
+                      </w:rPr>
+                      <m:t>+</m:t>
+                    </m:r>
+                    <m:f>
+                      <m:fPr>
+                        <m:ctrlPr>
+                          <w:rPr>
+                            <w:rFonts w:ascii="Cambria Math" w:hAnsi="Cambria Math"/>
+                            <w:i/>
+                            <w:lang w:val="en-US"/>
+                          </w:rPr>
+                        </m:ctrlPr>
+                      </m:fPr>
+                      <m:num>
+                        <m:sSub>
+                          <m:sSubPr>
+                            <m:ctrlPr>
+                              <w:rPr>
+                                <w:rFonts w:ascii="Cambria Math" w:hAnsi="Cambria Math"/>
+                                <w:i/>
+                                <w:lang w:val="en-US"/>
+                              </w:rPr>
+                            </m:ctrlPr>
+                          </m:sSubPr>
+                          <m:e>
+                            <m:r>
+                              <w:rPr>
+                                <w:rFonts w:ascii="Cambria Math" w:hAnsi="Cambria Math"/>
+                                <w:lang w:val="en-US"/>
+                              </w:rPr>
+                              <m:t>R</m:t>
+                            </m:r>
+                          </m:e>
+                          <m:sub>
+                            <m:r>
+                              <w:rPr>
+                                <w:rFonts w:ascii="Cambria Math" w:hAnsi="Cambria Math"/>
+                                <w:lang w:val="en-US"/>
+                              </w:rPr>
+                              <m:t>m</m:t>
+                            </m:r>
+                          </m:sub>
+                        </m:sSub>
+                        <m:sSub>
+                          <m:sSubPr>
+                            <m:ctrlPr>
+                              <w:rPr>
+                                <w:rFonts w:ascii="Cambria Math" w:hAnsi="Cambria Math"/>
+                                <w:i/>
+                                <w:lang w:val="en-US"/>
+                              </w:rPr>
+                            </m:ctrlPr>
+                          </m:sSubPr>
+                          <m:e>
+                            <m:r>
+                              <w:rPr>
+                                <w:rFonts w:ascii="Cambria Math" w:hAnsi="Cambria Math"/>
+                                <w:lang w:val="en-US"/>
+                              </w:rPr>
+                              <m:t>μ</m:t>
+                            </m:r>
+                          </m:e>
+                          <m:sub>
+                            <m:r>
+                              <w:rPr>
+                                <w:rFonts w:ascii="Cambria Math" w:hAnsi="Cambria Math"/>
+                                <w:lang w:val="en-US"/>
+                              </w:rPr>
+                              <m:t>m</m:t>
+                            </m:r>
+                          </m:sub>
+                        </m:sSub>
+                        <m:r>
+                          <w:rPr>
+                            <w:rFonts w:ascii="Cambria Math" w:hAnsi="Cambria Math"/>
+                            <w:lang w:val="en-US"/>
+                          </w:rPr>
+                          <m:t>+</m:t>
+                        </m:r>
+                        <m:sSub>
+                          <m:sSubPr>
+                            <m:ctrlPr>
+                              <w:rPr>
+                                <w:rFonts w:ascii="Cambria Math" w:hAnsi="Cambria Math"/>
+                                <w:i/>
+                                <w:lang w:val="en-US"/>
+                              </w:rPr>
+                            </m:ctrlPr>
+                          </m:sSubPr>
+                          <m:e>
+                            <m:r>
+                              <w:rPr>
+                                <w:rFonts w:ascii="Cambria Math" w:hAnsi="Cambria Math"/>
+                                <w:lang w:val="en-US"/>
+                              </w:rPr>
+                              <m:t>K</m:t>
+                            </m:r>
+                          </m:e>
+                          <m:sub>
+                            <m:r>
+                              <w:rPr>
+                                <w:rFonts w:ascii="Cambria Math" w:hAnsi="Cambria Math"/>
+                                <w:lang w:val="en-US"/>
+                              </w:rPr>
+                              <m:t>t</m:t>
+                            </m:r>
+                          </m:sub>
+                        </m:sSub>
+                        <m:sSub>
+                          <m:sSubPr>
+                            <m:ctrlPr>
+                              <w:rPr>
+                                <w:rFonts w:ascii="Cambria Math" w:hAnsi="Cambria Math"/>
+                                <w:i/>
+                                <w:lang w:val="en-US"/>
+                              </w:rPr>
+                            </m:ctrlPr>
+                          </m:sSubPr>
+                          <m:e>
+                            <m:r>
+                              <w:rPr>
+                                <w:rFonts w:ascii="Cambria Math" w:hAnsi="Cambria Math"/>
+                                <w:lang w:val="en-US"/>
+                              </w:rPr>
+                              <m:t>K</m:t>
+                            </m:r>
+                          </m:e>
+                          <m:sub>
+                            <m:r>
+                              <w:rPr>
+                                <w:rFonts w:ascii="Cambria Math" w:hAnsi="Cambria Math"/>
+                                <w:lang w:val="en-US"/>
+                              </w:rPr>
+                              <m:t>e</m:t>
+                            </m:r>
+                          </m:sub>
+                        </m:sSub>
+                      </m:num>
+                      <m:den>
+                        <m:r>
+                          <w:rPr>
+                            <w:rFonts w:ascii="Cambria Math" w:hAnsi="Cambria Math"/>
+                            <w:lang w:val="en-US"/>
+                          </w:rPr>
+                          <m:t>a</m:t>
+                        </m:r>
+                        <m:sSub>
+                          <m:sSubPr>
+                            <m:ctrlPr>
+                              <w:rPr>
+                                <w:rFonts w:ascii="Cambria Math" w:hAnsi="Cambria Math"/>
+                                <w:i/>
+                                <w:lang w:val="en-US"/>
+                              </w:rPr>
+                            </m:ctrlPr>
+                          </m:sSubPr>
+                          <m:e>
+                            <m:r>
+                              <w:rPr>
+                                <w:rFonts w:ascii="Cambria Math" w:hAnsi="Cambria Math"/>
+                                <w:lang w:val="en-US"/>
+                              </w:rPr>
+                              <m:t>R</m:t>
+                            </m:r>
+                          </m:e>
+                          <m:sub>
+                            <m:r>
+                              <w:rPr>
+                                <w:rFonts w:ascii="Cambria Math" w:hAnsi="Cambria Math"/>
+                                <w:lang w:val="en-US"/>
+                              </w:rPr>
+                              <m:t>m</m:t>
+                            </m:r>
+                          </m:sub>
+                        </m:sSub>
+                      </m:den>
+                    </m:f>
+                    <m:acc>
+                      <m:accPr>
+                        <m:chr m:val="̇"/>
+                        <m:ctrlPr>
+                          <w:rPr>
+                            <w:rFonts w:ascii="Cambria Math" w:hAnsi="Cambria Math"/>
+                            <w:i/>
+                            <w:lang w:val="en-US"/>
+                          </w:rPr>
+                        </m:ctrlPr>
+                      </m:accPr>
+                      <m:e>
+                        <m:r>
+                          <w:rPr>
+                            <w:rFonts w:ascii="Cambria Math" w:hAnsi="Cambria Math"/>
+                            <w:lang w:val="en-US"/>
+                          </w:rPr>
+                          <m:t>ϕ</m:t>
+                        </m:r>
+                      </m:e>
+                    </m:acc>
+                    <m:r>
+                      <w:rPr>
+                        <w:rFonts w:ascii="Cambria Math" w:hAnsi="Cambria Math"/>
+                        <w:lang w:val="en-US"/>
+                      </w:rPr>
+                      <m:t>-</m:t>
+                    </m:r>
+                    <m:f>
+                      <m:fPr>
+                        <m:ctrlPr>
+                          <w:rPr>
+                            <w:rFonts w:ascii="Cambria Math" w:hAnsi="Cambria Math"/>
+                            <w:i/>
+                            <w:lang w:val="en-US"/>
+                          </w:rPr>
+                        </m:ctrlPr>
+                      </m:fPr>
+                      <m:num>
+                        <m:sSub>
+                          <m:sSubPr>
+                            <m:ctrlPr>
+                              <w:rPr>
+                                <w:rFonts w:ascii="Cambria Math" w:hAnsi="Cambria Math"/>
+                                <w:i/>
+                                <w:lang w:val="en-US"/>
+                              </w:rPr>
+                            </m:ctrlPr>
+                          </m:sSubPr>
+                          <m:e>
+                            <m:r>
+                              <w:rPr>
+                                <w:rFonts w:ascii="Cambria Math" w:hAnsi="Cambria Math"/>
+                                <w:lang w:val="en-US"/>
+                              </w:rPr>
+                              <m:t>K</m:t>
+                            </m:r>
+                          </m:e>
+                          <m:sub>
+                            <m:r>
+                              <w:rPr>
+                                <w:rFonts w:ascii="Cambria Math" w:hAnsi="Cambria Math"/>
+                                <w:lang w:val="en-US"/>
+                              </w:rPr>
+                              <m:t>t</m:t>
+                            </m:r>
+                          </m:sub>
+                        </m:sSub>
+                      </m:num>
+                      <m:den>
+                        <m:r>
+                          <w:rPr>
+                            <w:rFonts w:ascii="Cambria Math" w:hAnsi="Cambria Math"/>
+                            <w:lang w:val="en-US"/>
+                          </w:rPr>
+                          <m:t>a</m:t>
+                        </m:r>
+                        <m:sSub>
+                          <m:sSubPr>
+                            <m:ctrlPr>
+                              <w:rPr>
+                                <w:rFonts w:ascii="Cambria Math" w:hAnsi="Cambria Math"/>
+                                <w:i/>
+                                <w:lang w:val="en-US"/>
+                              </w:rPr>
+                            </m:ctrlPr>
+                          </m:sSubPr>
+                          <m:e>
+                            <m:r>
+                              <w:rPr>
+                                <w:rFonts w:ascii="Cambria Math" w:hAnsi="Cambria Math"/>
+                                <w:lang w:val="en-US"/>
+                              </w:rPr>
+                              <m:t>R</m:t>
+                            </m:r>
+                          </m:e>
+                          <m:sub>
+                            <m:r>
+                              <w:rPr>
+                                <w:rFonts w:ascii="Cambria Math" w:hAnsi="Cambria Math"/>
+                                <w:lang w:val="en-US"/>
+                              </w:rPr>
+                              <m:t>m</m:t>
+                            </m:r>
+                          </m:sub>
+                        </m:sSub>
+                      </m:den>
+                    </m:f>
+                    <m:r>
+                      <w:rPr>
+                        <w:rFonts w:ascii="Cambria Math" w:hAnsi="Cambria Math"/>
+                        <w:lang w:val="en-US"/>
+                      </w:rPr>
+                      <m:t>V</m:t>
+                    </m:r>
+                  </m:e>
+                </m:mr>
+                <m:mr>
+                  <m:e>
+                    <m:acc>
+                      <m:accPr>
+                        <m:chr m:val="̈"/>
+                        <m:ctrlPr>
+                          <w:rPr>
+                            <w:rFonts w:ascii="Cambria Math" w:hAnsi="Cambria Math"/>
+                            <w:i/>
+                            <w:lang w:val="en-US"/>
+                          </w:rPr>
+                        </m:ctrlPr>
+                      </m:accPr>
+                      <m:e>
+                        <m:r>
+                          <w:rPr>
+                            <w:rFonts w:ascii="Cambria Math" w:hAnsi="Cambria Math"/>
+                            <w:lang w:val="en-US"/>
+                          </w:rPr>
+                          <m:t>ϕ</m:t>
+                        </m:r>
+                      </m:e>
+                    </m:acc>
+                    <m:r>
+                      <w:rPr>
+                        <w:rFonts w:ascii="Cambria Math" w:hAnsi="Cambria Math"/>
+                        <w:lang w:val="en-US"/>
+                      </w:rPr>
+                      <m:t>=-</m:t>
+                    </m:r>
+                    <m:f>
+                      <m:fPr>
+                        <m:ctrlPr>
+                          <w:rPr>
+                            <w:rFonts w:ascii="Cambria Math" w:hAnsi="Cambria Math"/>
+                            <w:i/>
+                            <w:lang w:val="en-US"/>
+                          </w:rPr>
+                        </m:ctrlPr>
+                      </m:fPr>
+                      <m:num>
+                        <m:r>
+                          <w:rPr>
+                            <w:rFonts w:ascii="Cambria Math" w:hAnsi="Cambria Math"/>
+                            <w:lang w:val="en-US"/>
+                          </w:rPr>
+                          <m:t>b</m:t>
+                        </m:r>
+                      </m:num>
+                      <m:den>
+                        <m:r>
+                          <w:rPr>
+                            <w:rFonts w:ascii="Cambria Math" w:hAnsi="Cambria Math"/>
+                            <w:lang w:val="en-US"/>
+                          </w:rPr>
+                          <m:t>a</m:t>
+                        </m:r>
+                      </m:den>
+                    </m:f>
+                    <m:r>
+                      <w:rPr>
+                        <w:rFonts w:ascii="Cambria Math" w:hAnsi="Cambria Math"/>
+                        <w:lang w:val="en-US"/>
+                      </w:rPr>
+                      <m:t>θ+</m:t>
+                    </m:r>
+                    <m:f>
+                      <m:fPr>
+                        <m:ctrlPr>
+                          <w:rPr>
+                            <w:rFonts w:ascii="Cambria Math" w:hAnsi="Cambria Math"/>
+                            <w:i/>
+                            <w:lang w:val="en-US"/>
+                          </w:rPr>
+                        </m:ctrlPr>
+                      </m:fPr>
+                      <m:num>
+                        <m:sSub>
+                          <m:sSubPr>
+                            <m:ctrlPr>
+                              <w:rPr>
+                                <w:rFonts w:ascii="Cambria Math" w:hAnsi="Cambria Math"/>
+                                <w:i/>
+                                <w:lang w:val="en-US"/>
+                              </w:rPr>
+                            </m:ctrlPr>
+                          </m:sSubPr>
+                          <m:e>
+                            <m:r>
+                              <w:rPr>
+                                <w:rFonts w:ascii="Cambria Math" w:hAnsi="Cambria Math"/>
+                                <w:lang w:val="en-US"/>
+                              </w:rPr>
+                              <m:t>μ</m:t>
+                            </m:r>
+                          </m:e>
+                          <m:sub>
+                            <m:r>
+                              <w:rPr>
+                                <w:rFonts w:ascii="Cambria Math" w:hAnsi="Cambria Math"/>
+                                <w:lang w:val="en-US"/>
+                              </w:rPr>
+                              <m:t>p</m:t>
+                            </m:r>
+                          </m:sub>
+                        </m:sSub>
+                      </m:num>
+                      <m:den>
+                        <m:r>
+                          <w:rPr>
+                            <w:rFonts w:ascii="Cambria Math" w:hAnsi="Cambria Math"/>
+                            <w:lang w:val="en-US"/>
+                          </w:rPr>
+                          <m:t>a</m:t>
+                        </m:r>
+                      </m:den>
+                    </m:f>
+                    <m:acc>
+                      <m:accPr>
+                        <m:chr m:val="̇"/>
+                        <m:ctrlPr>
+                          <w:rPr>
+                            <w:rFonts w:ascii="Cambria Math" w:hAnsi="Cambria Math"/>
+                            <w:i/>
+                            <w:lang w:val="en-US"/>
+                          </w:rPr>
+                        </m:ctrlPr>
+                      </m:accPr>
+                      <m:e>
+                        <m:r>
+                          <w:rPr>
+                            <w:rFonts w:ascii="Cambria Math" w:hAnsi="Cambria Math"/>
+                            <w:lang w:val="en-US"/>
+                          </w:rPr>
+                          <m:t>θ</m:t>
+                        </m:r>
+                      </m:e>
+                    </m:acc>
+                    <m:r>
+                      <w:rPr>
+                        <w:rFonts w:ascii="Cambria Math" w:hAnsi="Cambria Math"/>
+                        <w:lang w:val="en-US"/>
+                      </w:rPr>
+                      <m:t>-</m:t>
+                    </m:r>
+                    <m:f>
+                      <m:fPr>
+                        <m:ctrlPr>
+                          <w:rPr>
+                            <w:rFonts w:ascii="Cambria Math" w:hAnsi="Cambria Math"/>
+                            <w:i/>
+                            <w:lang w:val="en-US"/>
+                          </w:rPr>
+                        </m:ctrlPr>
+                      </m:fPr>
+                      <m:num>
+                        <m:r>
+                          <w:rPr>
+                            <w:rFonts w:ascii="Cambria Math" w:hAnsi="Cambria Math"/>
+                            <w:lang w:val="en-US"/>
+                          </w:rPr>
+                          <m:t>a+</m:t>
+                        </m:r>
+                        <m:sSub>
+                          <m:sSubPr>
+                            <m:ctrlPr>
+                              <w:rPr>
+                                <w:rFonts w:ascii="Cambria Math" w:hAnsi="Cambria Math"/>
+                                <w:i/>
+                                <w:lang w:val="en-US"/>
+                              </w:rPr>
+                            </m:ctrlPr>
+                          </m:sSubPr>
+                          <m:e>
+                            <m:r>
+                              <w:rPr>
+                                <w:rFonts w:ascii="Cambria Math" w:hAnsi="Cambria Math"/>
+                                <w:lang w:val="en-US"/>
+                              </w:rPr>
+                              <m:t>I</m:t>
+                            </m:r>
+                          </m:e>
+                          <m:sub>
+                            <m:r>
+                              <w:rPr>
+                                <w:rFonts w:ascii="Cambria Math" w:hAnsi="Cambria Math"/>
+                                <w:lang w:val="en-US"/>
+                              </w:rPr>
+                              <m:t>2</m:t>
+                            </m:r>
+                          </m:sub>
+                        </m:sSub>
+                      </m:num>
+                      <m:den>
+                        <m:r>
+                          <w:rPr>
+                            <w:rFonts w:ascii="Cambria Math" w:hAnsi="Cambria Math"/>
+                            <w:lang w:val="en-US"/>
+                          </w:rPr>
+                          <m:t>a</m:t>
+                        </m:r>
+                        <m:sSub>
+                          <m:sSubPr>
+                            <m:ctrlPr>
+                              <w:rPr>
+                                <w:rFonts w:ascii="Cambria Math" w:hAnsi="Cambria Math"/>
+                                <w:i/>
+                                <w:lang w:val="en-US"/>
+                              </w:rPr>
+                            </m:ctrlPr>
+                          </m:sSubPr>
+                          <m:e>
+                            <m:r>
+                              <w:rPr>
+                                <w:rFonts w:ascii="Cambria Math" w:hAnsi="Cambria Math"/>
+                                <w:lang w:val="en-US"/>
+                              </w:rPr>
+                              <m:t>I</m:t>
+                            </m:r>
+                          </m:e>
+                          <m:sub>
+                            <m:r>
+                              <w:rPr>
+                                <w:rFonts w:ascii="Cambria Math" w:hAnsi="Cambria Math"/>
+                                <w:lang w:val="en-US"/>
+                              </w:rPr>
+                              <m:t>2</m:t>
+                            </m:r>
+                          </m:sub>
+                        </m:sSub>
+                      </m:den>
+                    </m:f>
+                    <m:d>
+                      <m:dPr>
+                        <m:ctrlPr>
+                          <w:rPr>
+                            <w:rFonts w:ascii="Cambria Math" w:hAnsi="Cambria Math"/>
+                            <w:i/>
+                            <w:lang w:val="en-US"/>
+                          </w:rPr>
+                        </m:ctrlPr>
+                      </m:dPr>
+                      <m:e>
+                        <m:sSub>
+                          <m:sSubPr>
+                            <m:ctrlPr>
+                              <w:rPr>
+                                <w:rFonts w:ascii="Cambria Math" w:hAnsi="Cambria Math"/>
+                                <w:i/>
+                                <w:lang w:val="en-US"/>
+                              </w:rPr>
+                            </m:ctrlPr>
+                          </m:sSubPr>
+                          <m:e>
+                            <m:r>
+                              <w:rPr>
+                                <w:rFonts w:ascii="Cambria Math" w:hAnsi="Cambria Math"/>
+                                <w:lang w:val="en-US"/>
+                              </w:rPr>
+                              <m:t>μ</m:t>
+                            </m:r>
+                          </m:e>
+                          <m:sub>
+                            <m:r>
+                              <w:rPr>
+                                <w:rFonts w:ascii="Cambria Math" w:hAnsi="Cambria Math"/>
+                                <w:lang w:val="en-US"/>
+                              </w:rPr>
+                              <m:t>m</m:t>
+                            </m:r>
+                          </m:sub>
+                        </m:sSub>
+                        <m:r>
+                          <w:rPr>
+                            <w:rFonts w:ascii="Cambria Math" w:hAnsi="Cambria Math"/>
+                            <w:lang w:val="en-US"/>
+                          </w:rPr>
+                          <m:t>+</m:t>
+                        </m:r>
+                        <m:f>
+                          <m:fPr>
+                            <m:ctrlPr>
+                              <w:rPr>
+                                <w:rFonts w:ascii="Cambria Math" w:hAnsi="Cambria Math"/>
+                                <w:i/>
+                                <w:lang w:val="en-US"/>
+                              </w:rPr>
+                            </m:ctrlPr>
+                          </m:fPr>
+                          <m:num>
+                            <m:sSub>
+                              <m:sSubPr>
+                                <m:ctrlPr>
+                                  <w:rPr>
+                                    <w:rFonts w:ascii="Cambria Math" w:hAnsi="Cambria Math"/>
+                                    <w:i/>
+                                    <w:lang w:val="en-US"/>
+                                  </w:rPr>
+                                </m:ctrlPr>
+                              </m:sSubPr>
+                              <m:e>
+                                <m:r>
+                                  <w:rPr>
+                                    <w:rFonts w:ascii="Cambria Math" w:hAnsi="Cambria Math"/>
+                                    <w:lang w:val="en-US"/>
+                                  </w:rPr>
+                                  <m:t>K</m:t>
+                                </m:r>
+                              </m:e>
+                              <m:sub>
+                                <m:r>
+                                  <w:rPr>
+                                    <w:rFonts w:ascii="Cambria Math" w:hAnsi="Cambria Math"/>
+                                    <w:lang w:val="en-US"/>
+                                  </w:rPr>
+                                  <m:t>t</m:t>
+                                </m:r>
+                              </m:sub>
+                            </m:sSub>
+                            <m:sSub>
+                              <m:sSubPr>
+                                <m:ctrlPr>
+                                  <w:rPr>
+                                    <w:rFonts w:ascii="Cambria Math" w:hAnsi="Cambria Math"/>
+                                    <w:i/>
+                                    <w:lang w:val="en-US"/>
+                                  </w:rPr>
+                                </m:ctrlPr>
+                              </m:sSubPr>
+                              <m:e>
+                                <m:r>
+                                  <w:rPr>
+                                    <w:rFonts w:ascii="Cambria Math" w:hAnsi="Cambria Math"/>
+                                    <w:lang w:val="en-US"/>
+                                  </w:rPr>
+                                  <m:t>K</m:t>
+                                </m:r>
+                              </m:e>
+                              <m:sub>
+                                <m:r>
+                                  <w:rPr>
+                                    <w:rFonts w:ascii="Cambria Math" w:hAnsi="Cambria Math"/>
+                                    <w:lang w:val="en-US"/>
+                                  </w:rPr>
+                                  <m:t>e</m:t>
+                                </m:r>
+                              </m:sub>
+                            </m:sSub>
+                          </m:num>
+                          <m:den>
+                            <m:sSub>
+                              <m:sSubPr>
+                                <m:ctrlPr>
+                                  <w:rPr>
+                                    <w:rFonts w:ascii="Cambria Math" w:hAnsi="Cambria Math"/>
+                                    <w:i/>
+                                    <w:lang w:val="en-US"/>
+                                  </w:rPr>
+                                </m:ctrlPr>
+                              </m:sSubPr>
+                              <m:e>
+                                <m:r>
+                                  <w:rPr>
+                                    <w:rFonts w:ascii="Cambria Math" w:hAnsi="Cambria Math"/>
+                                    <w:lang w:val="en-US"/>
+                                  </w:rPr>
+                                  <m:t>R</m:t>
+                                </m:r>
+                              </m:e>
+                              <m:sub>
+                                <m:r>
+                                  <w:rPr>
+                                    <w:rFonts w:ascii="Cambria Math" w:hAnsi="Cambria Math"/>
+                                    <w:lang w:val="en-US"/>
+                                  </w:rPr>
+                                  <m:t>m</m:t>
+                                </m:r>
+                              </m:sub>
+                            </m:sSub>
+                          </m:den>
+                        </m:f>
+                      </m:e>
+                    </m:d>
+                    <m:acc>
+                      <m:accPr>
+                        <m:chr m:val="̇"/>
+                        <m:ctrlPr>
+                          <w:rPr>
+                            <w:rFonts w:ascii="Cambria Math" w:hAnsi="Cambria Math"/>
+                            <w:i/>
+                            <w:lang w:val="en-US"/>
+                          </w:rPr>
+                        </m:ctrlPr>
+                      </m:accPr>
+                      <m:e>
+                        <m:r>
+                          <w:rPr>
+                            <w:rFonts w:ascii="Cambria Math" w:hAnsi="Cambria Math"/>
+                            <w:lang w:val="en-US"/>
+                          </w:rPr>
+                          <m:t>ϕ</m:t>
+                        </m:r>
+                      </m:e>
+                    </m:acc>
+                    <m:r>
+                      <w:rPr>
+                        <w:rFonts w:ascii="Cambria Math" w:hAnsi="Cambria Math"/>
+                        <w:lang w:val="en-US"/>
+                      </w:rPr>
+                      <m:t>-</m:t>
+                    </m:r>
+                    <m:f>
+                      <m:fPr>
+                        <m:ctrlPr>
+                          <w:rPr>
+                            <w:rFonts w:ascii="Cambria Math" w:hAnsi="Cambria Math"/>
+                            <w:i/>
+                            <w:lang w:val="en-US"/>
+                          </w:rPr>
+                        </m:ctrlPr>
+                      </m:fPr>
+                      <m:num>
+                        <m:sSub>
+                          <m:sSubPr>
+                            <m:ctrlPr>
+                              <w:rPr>
+                                <w:rFonts w:ascii="Cambria Math" w:hAnsi="Cambria Math"/>
+                                <w:i/>
+                                <w:lang w:val="en-US"/>
+                              </w:rPr>
+                            </m:ctrlPr>
+                          </m:sSubPr>
+                          <m:e>
+                            <m:r>
+                              <w:rPr>
+                                <w:rFonts w:ascii="Cambria Math" w:hAnsi="Cambria Math"/>
+                                <w:lang w:val="en-US"/>
+                              </w:rPr>
+                              <m:t>K</m:t>
+                            </m:r>
+                          </m:e>
+                          <m:sub>
+                            <m:r>
+                              <w:rPr>
+                                <w:rFonts w:ascii="Cambria Math" w:hAnsi="Cambria Math"/>
+                                <w:lang w:val="en-US"/>
+                              </w:rPr>
+                              <m:t>t</m:t>
+                            </m:r>
+                          </m:sub>
+                        </m:sSub>
+                        <m:r>
+                          <w:rPr>
+                            <w:rFonts w:ascii="Cambria Math" w:hAnsi="Cambria Math"/>
+                            <w:lang w:val="en-US"/>
+                          </w:rPr>
+                          <m:t>(a+</m:t>
+                        </m:r>
+                        <m:sSub>
+                          <m:sSubPr>
+                            <m:ctrlPr>
+                              <w:rPr>
+                                <w:rFonts w:ascii="Cambria Math" w:hAnsi="Cambria Math"/>
+                                <w:i/>
+                                <w:lang w:val="en-US"/>
+                              </w:rPr>
+                            </m:ctrlPr>
+                          </m:sSubPr>
+                          <m:e>
+                            <m:r>
+                              <w:rPr>
+                                <w:rFonts w:ascii="Cambria Math" w:hAnsi="Cambria Math"/>
+                                <w:lang w:val="en-US"/>
+                              </w:rPr>
+                              <m:t>I</m:t>
+                            </m:r>
+                          </m:e>
+                          <m:sub>
+                            <m:r>
+                              <w:rPr>
+                                <w:rFonts w:ascii="Cambria Math" w:hAnsi="Cambria Math"/>
+                                <w:lang w:val="en-US"/>
+                              </w:rPr>
+                              <m:t>2</m:t>
+                            </m:r>
+                          </m:sub>
+                        </m:sSub>
+                        <m:r>
+                          <w:rPr>
+                            <w:rFonts w:ascii="Cambria Math" w:hAnsi="Cambria Math"/>
+                            <w:lang w:val="en-US"/>
+                          </w:rPr>
+                          <m:t>)</m:t>
+                        </m:r>
+                      </m:num>
+                      <m:den>
+                        <m:r>
+                          <w:rPr>
+                            <w:rFonts w:ascii="Cambria Math" w:hAnsi="Cambria Math"/>
+                            <w:lang w:val="en-US"/>
+                          </w:rPr>
+                          <m:t>a</m:t>
+                        </m:r>
+                        <m:sSub>
+                          <m:sSubPr>
+                            <m:ctrlPr>
+                              <w:rPr>
+                                <w:rFonts w:ascii="Cambria Math" w:hAnsi="Cambria Math"/>
+                                <w:i/>
+                                <w:lang w:val="en-US"/>
+                              </w:rPr>
+                            </m:ctrlPr>
+                          </m:sSubPr>
+                          <m:e>
+                            <m:r>
+                              <w:rPr>
+                                <w:rFonts w:ascii="Cambria Math" w:hAnsi="Cambria Math"/>
+                                <w:lang w:val="en-US"/>
+                              </w:rPr>
+                              <m:t>I</m:t>
+                            </m:r>
+                          </m:e>
+                          <m:sub>
+                            <m:r>
+                              <w:rPr>
+                                <w:rFonts w:ascii="Cambria Math" w:hAnsi="Cambria Math"/>
+                                <w:lang w:val="en-US"/>
+                              </w:rPr>
+                              <m:t>2</m:t>
+                            </m:r>
+                          </m:sub>
+                        </m:sSub>
+                        <m:sSub>
+                          <m:sSubPr>
+                            <m:ctrlPr>
+                              <w:rPr>
+                                <w:rFonts w:ascii="Cambria Math" w:hAnsi="Cambria Math"/>
+                                <w:i/>
+                                <w:lang w:val="en-US"/>
+                              </w:rPr>
+                            </m:ctrlPr>
+                          </m:sSubPr>
+                          <m:e>
+                            <m:r>
+                              <w:rPr>
+                                <w:rFonts w:ascii="Cambria Math" w:hAnsi="Cambria Math"/>
+                                <w:lang w:val="en-US"/>
+                              </w:rPr>
+                              <m:t>R</m:t>
+                            </m:r>
+                          </m:e>
+                          <m:sub>
+                            <m:r>
+                              <w:rPr>
+                                <w:rFonts w:ascii="Cambria Math" w:hAnsi="Cambria Math"/>
+                                <w:lang w:val="en-US"/>
+                              </w:rPr>
+                              <m:t>m</m:t>
+                            </m:r>
+                          </m:sub>
+                        </m:sSub>
+                      </m:den>
+                    </m:f>
+                    <m:r>
+                      <w:rPr>
+                        <w:rFonts w:ascii="Cambria Math" w:hAnsi="Cambria Math"/>
+                        <w:lang w:val="en-US"/>
+                      </w:rPr>
+                      <m:t>V.</m:t>
+                    </m:r>
+                  </m:e>
+                </m:mr>
+              </m:m>
             </m:e>
           </m:d>
         </m:oMath>
@@ -17169,7 +17315,7 @@
           <w:rFonts w:eastAsiaTheme="minorEastAsia"/>
           <w:iCs/>
         </w:rPr>
-        <w:t xml:space="preserve">Само уравнение теперь </w:t>
+        <w:t xml:space="preserve">Само уравнение </w:t>
       </w:r>
       <w:r>
         <w:rPr>
@@ -21677,7 +21823,7 @@
           <w:rFonts w:eastAsiaTheme="minorEastAsia"/>
           <w:iCs/>
         </w:rPr>
-        <w:t>матрица весовых коэффициентов. Отметим, что в такой системе в качестве обратной связи используется весь вектор состояния</w:t>
+        <w:t>матрица весовых коэффициентов. Отметим, что в системе в качестве обратной связи используется весь вектор состояния</w:t>
       </w:r>
       <w:r>
         <w:rPr>
@@ -21898,7 +22044,7 @@
                     <pic:cNvPicPr/>
                   </pic:nvPicPr>
                   <pic:blipFill>
-                    <a:blip r:embed="rId20" cstate="print">
+                    <a:blip r:embed="rId21" cstate="print">
                       <a:extLst>
                         <a:ext uri="{28A0092B-C50C-407E-A947-70E740481C1C}">
                           <a14:useLocalDpi xmlns:a14="http://schemas.microsoft.com/office/drawing/2010/main" val="0"/>
@@ -21962,7 +22108,21 @@
           <w:rFonts w:eastAsiaTheme="minorEastAsia"/>
           <w:iCs/>
         </w:rPr>
-        <w:t xml:space="preserve"> управления. В текущей работе мы рассмотрим вариант решения задачи линейно-квадратичного управления. Далее, регулятор, синтезированный с помощью решения этой задачи, будем называть </w:t>
+        <w:t xml:space="preserve"> управления. В текущей работе мы рассмотрим вариант решения задачи линейно-квадратичного управления. Далее</w:t>
+      </w:r>
+      <w:r>
+        <w:rPr>
+          <w:rFonts w:eastAsiaTheme="minorEastAsia"/>
+          <w:iCs/>
+        </w:rPr>
+        <w:t xml:space="preserve"> по тексту</w:t>
+      </w:r>
+      <w:r>
+        <w:rPr>
+          <w:rFonts w:eastAsiaTheme="minorEastAsia"/>
+          <w:iCs/>
+        </w:rPr>
+        <w:t xml:space="preserve">, регулятор, синтезированный с помощью решения этой задачи, будем называть </w:t>
       </w:r>
       <w:r>
         <w:rPr>
@@ -26729,6 +26889,14 @@
         <w:rPr>
           <w:rFonts w:eastAsiaTheme="minorEastAsia"/>
           <w:iCs/>
+          <w:lang w:val="en-US"/>
+        </w:rPr>
+        <w:t>s</w:t>
+      </w:r>
+      <w:r>
+        <w:rPr>
+          <w:rFonts w:eastAsiaTheme="minorEastAsia"/>
+          <w:iCs/>
         </w:rPr>
         <w:t xml:space="preserve"> </w:t>
       </w:r>
@@ -26736,9 +26904,23 @@
         <w:rPr>
           <w:rFonts w:eastAsiaTheme="minorEastAsia"/>
           <w:iCs/>
+        </w:rPr>
+        <w:t xml:space="preserve">в языке </w:t>
+      </w:r>
+      <w:r>
+        <w:rPr>
+          <w:rFonts w:eastAsiaTheme="minorEastAsia"/>
+          <w:iCs/>
           <w:lang w:val="en-US"/>
         </w:rPr>
-        <w:t>Toolbox</w:t>
+        <w:t>Python</w:t>
+      </w:r>
+      <w:r>
+        <w:rPr>
+          <w:rFonts w:eastAsiaTheme="minorEastAsia"/>
+          <w:iCs/>
+        </w:rPr>
+        <w:t>.</w:t>
       </w:r>
       <w:r>
         <w:rPr>
@@ -26752,29 +26934,56 @@
           <w:rFonts w:eastAsiaTheme="minorEastAsia"/>
           <w:iCs/>
         </w:rPr>
-        <w:t xml:space="preserve">в языке </w:t>
-      </w:r>
-      <w:r>
-        <w:rPr>
-          <w:rFonts w:eastAsiaTheme="minorEastAsia"/>
-          <w:iCs/>
-          <w:lang w:val="en-US"/>
-        </w:rPr>
-        <w:t>Python</w:t>
-      </w:r>
-      <w:r>
-        <w:rPr>
-          <w:rFonts w:eastAsiaTheme="minorEastAsia"/>
-          <w:iCs/>
-        </w:rPr>
-        <w:t>.</w:t>
-      </w:r>
-      <w:r>
-        <w:rPr>
-          <w:rFonts w:eastAsiaTheme="minorEastAsia"/>
-          <w:iCs/>
-        </w:rPr>
-        <w:t xml:space="preserve"> С помощью этих же инструментов находится матрица </w:t>
+        <w:t>Используя эти</w:t>
+      </w:r>
+      <w:r>
+        <w:rPr>
+          <w:rFonts w:eastAsiaTheme="minorEastAsia"/>
+          <w:iCs/>
+        </w:rPr>
+        <w:t xml:space="preserve"> же инструмент</w:t>
+      </w:r>
+      <w:r>
+        <w:rPr>
+          <w:rFonts w:eastAsiaTheme="minorEastAsia"/>
+          <w:iCs/>
+        </w:rPr>
+        <w:t>ы</w:t>
+      </w:r>
+      <w:r>
+        <w:rPr>
+          <w:rFonts w:eastAsiaTheme="minorEastAsia"/>
+          <w:iCs/>
+        </w:rPr>
+        <w:t xml:space="preserve"> наход</w:t>
+      </w:r>
+      <w:r>
+        <w:rPr>
+          <w:rFonts w:eastAsiaTheme="minorEastAsia"/>
+          <w:iCs/>
+        </w:rPr>
+        <w:t>ят</w:t>
+      </w:r>
+      <w:r>
+        <w:rPr>
+          <w:rFonts w:eastAsiaTheme="minorEastAsia"/>
+          <w:iCs/>
+        </w:rPr>
+        <w:t xml:space="preserve"> матриц</w:t>
+      </w:r>
+      <w:r>
+        <w:rPr>
+          <w:rFonts w:eastAsiaTheme="minorEastAsia"/>
+          <w:iCs/>
+        </w:rPr>
+        <w:t>у</w:t>
+      </w:r>
+      <w:r>
+        <w:rPr>
+          <w:rFonts w:eastAsiaTheme="minorEastAsia"/>
+          <w:iCs/>
+        </w:rPr>
+        <w:t xml:space="preserve"> </w:t>
       </w:r>
       <m:oMath>
         <m:r>
@@ -26799,7 +27008,21 @@
           <w:rFonts w:eastAsiaTheme="minorEastAsia"/>
           <w:iCs/>
         </w:rPr>
-        <w:t>и производится анализ управляемости и устойчивости системы. После этого</w:t>
+        <w:t>и производ</w:t>
+      </w:r>
+      <w:r>
+        <w:rPr>
+          <w:rFonts w:eastAsiaTheme="minorEastAsia"/>
+          <w:iCs/>
+        </w:rPr>
+        <w:t>ят</w:t>
+      </w:r>
+      <w:r>
+        <w:rPr>
+          <w:rFonts w:eastAsiaTheme="minorEastAsia"/>
+          <w:iCs/>
+        </w:rPr>
+        <w:t xml:space="preserve"> анализ управляемости и устойчивости системы. После этого</w:t>
       </w:r>
       <w:r>
         <w:rPr>
@@ -26831,7 +27054,21 @@
           <w:rFonts w:eastAsiaTheme="minorEastAsia"/>
           <w:iCs/>
         </w:rPr>
-        <w:t xml:space="preserve"> используются в управлении аппаратной платформой.</w:t>
+        <w:t xml:space="preserve"> </w:t>
+      </w:r>
+      <w:r>
+        <w:rPr>
+          <w:rFonts w:eastAsiaTheme="minorEastAsia"/>
+          <w:iCs/>
+        </w:rPr>
+        <w:t>применяются</w:t>
+      </w:r>
+      <w:r>
+        <w:rPr>
+          <w:rFonts w:eastAsiaTheme="minorEastAsia"/>
+          <w:iCs/>
+        </w:rPr>
+        <w:t xml:space="preserve"> в управлении аппаратной платформой.</w:t>
       </w:r>
       <w:r>
         <w:rPr>
@@ -28213,7 +28450,31 @@
           <w:rFonts w:eastAsiaTheme="minorEastAsia"/>
         </w:rPr>
         <w:lastRenderedPageBreak/>
-        <w:t xml:space="preserve">Энергия </w:t>
+        <w:t>Желаемая э</w:t>
+      </w:r>
+      <w:r>
+        <w:rPr>
+          <w:rFonts w:eastAsiaTheme="minorEastAsia"/>
+        </w:rPr>
+        <w:t>нергия</w:t>
+      </w:r>
+      <w:r>
+        <w:rPr>
+          <w:rFonts w:eastAsiaTheme="minorEastAsia"/>
+        </w:rPr>
+        <w:t xml:space="preserve"> </w:t>
+      </w:r>
+      <w:r>
+        <w:rPr>
+          <w:rFonts w:eastAsiaTheme="minorEastAsia"/>
+        </w:rPr>
+        <w:t>маятника</w:t>
+      </w:r>
+      <w:r>
+        <w:rPr>
+          <w:rFonts w:eastAsiaTheme="minorEastAsia"/>
+        </w:rPr>
+        <w:t xml:space="preserve"> </w:t>
       </w:r>
       <m:oMath>
         <m:sSup>
@@ -28247,13 +28508,7 @@
         <w:rPr>
           <w:rFonts w:eastAsiaTheme="minorEastAsia"/>
         </w:rPr>
-        <w:t xml:space="preserve"> </w:t>
-      </w:r>
-      <w:r>
-        <w:rPr>
-          <w:rFonts w:eastAsiaTheme="minorEastAsia"/>
-        </w:rPr>
-        <w:t xml:space="preserve">маятника, покоящегося в верхнем положении равновесия, равна </w:t>
+        <w:t xml:space="preserve">, покоящегося в верхнем положении равновесия, равна </w:t>
       </w:r>
       <m:oMath>
         <m:d>
@@ -29084,7 +29339,13 @@
         <w:jc w:val="both"/>
       </w:pPr>
       <w:r>
-        <w:t xml:space="preserve">При работе с реальными объектами управления, как правило, сначала производится описание объекта управления, построение регулятора, синтез и последующий анализ в среде математического моделирования. Затем полученный закон управления и коэффициенты обратной связи, удовлетворяющие желаемым требованиям, переносят на аппаратную платформу. Часто в роли объекта управления выступают такие устройства, которые при неправильно указанных коэффициентах, могут выйти из строя или причинить вред человеку. К таким устройствам можно отнести летательные аппараты, автомобили или шагающие роботы. Именно поэтому сначала производится моделирование и уже потом – тестирование на реальном объекте. </w:t>
+        <w:t>При работе с реальными объектами управления, как правило, сначала производится описание объекта управления, построение регулятора, синтез и последующий анализ в среде математического моделирования. Затем полученный закон управления и коэффициенты обратной связи, удовлетворяющие желаемым требованиям</w:t>
+      </w:r>
+      <w:r>
+        <w:t xml:space="preserve"> качества системы</w:t>
+      </w:r>
+      <w:r>
+        <w:t xml:space="preserve">, переносят на аппаратную платформу. Часто в роли объекта управления выступают устройства, которые при неправильно указанных коэффициентах, могут выйти из строя или причинить вред человеку. К таким устройствам можно отнести летательные аппараты, автомобили или шагающие роботы. Именно поэтому сначала производится моделирование и уже потом – тестирование на реальном объекте. </w:t>
       </w:r>
       <w:r>
         <w:t>Ход нашей практической работы будет строиться по этому же принципу.</w:t>
@@ -32343,7 +32604,7 @@
                           <pic:cNvPicPr/>
                         </pic:nvPicPr>
                         <pic:blipFill>
-                          <a:blip r:embed="rId21" cstate="print">
+                          <a:blip r:embed="rId22" cstate="print">
                             <a:extLst>
                               <a:ext uri="{28A0092B-C50C-407E-A947-70E740481C1C}">
                                 <a14:useLocalDpi xmlns:a14="http://schemas.microsoft.com/office/drawing/2010/main" val="0"/>
@@ -33831,7 +34092,7 @@
                     <pic:cNvPicPr/>
                   </pic:nvPicPr>
                   <pic:blipFill>
-                    <a:blip r:embed="rId22">
+                    <a:blip r:embed="rId23">
                       <a:extLst>
                         <a:ext uri="{28A0092B-C50C-407E-A947-70E740481C1C}">
                           <a14:useLocalDpi xmlns:a14="http://schemas.microsoft.com/office/drawing/2010/main" val="0"/>
@@ -34094,7 +34355,7 @@
                           <pic:cNvPicPr/>
                         </pic:nvPicPr>
                         <pic:blipFill>
-                          <a:blip r:embed="rId21" cstate="print">
+                          <a:blip r:embed="rId22" cstate="print">
                             <a:extLst>
                               <a:ext uri="{28A0092B-C50C-407E-A947-70E740481C1C}">
                                 <a14:useLocalDpi xmlns:a14="http://schemas.microsoft.com/office/drawing/2010/main" val="0"/>
@@ -35108,7 +35369,7 @@
                     <pic:cNvPicPr/>
                   </pic:nvPicPr>
                   <pic:blipFill>
-                    <a:blip r:embed="rId23">
+                    <a:blip r:embed="rId24">
                       <a:extLst>
                         <a:ext uri="{28A0092B-C50C-407E-A947-70E740481C1C}">
                           <a14:useLocalDpi xmlns:a14="http://schemas.microsoft.com/office/drawing/2010/main" val="0"/>
@@ -35150,7 +35411,7 @@
           <w:rFonts w:eastAsiaTheme="minorEastAsia"/>
           <w:iCs/>
         </w:rPr>
-        <w:t>Объясните, почему состояние линейной модели уходит в бесконечность в отличие от нелинейной модели</w:t>
+        <w:t>Объясните, почему состояние линейной модели уходит в бесконечность в отличие от нелинейной</w:t>
       </w:r>
       <w:r>
         <w:rPr>
@@ -35777,7 +36038,28 @@
           <w:rFonts w:eastAsiaTheme="minorEastAsia"/>
           <w:iCs/>
         </w:rPr>
-        <w:t xml:space="preserve">решающая уравнение </w:t>
+        <w:t>решающая</w:t>
+      </w:r>
+      <w:r>
+        <w:rPr>
+          <w:rFonts w:eastAsiaTheme="minorEastAsia"/>
+          <w:iCs/>
+        </w:rPr>
+        <w:t xml:space="preserve"> </w:t>
+      </w:r>
+      <w:r>
+        <w:rPr>
+          <w:rFonts w:eastAsiaTheme="minorEastAsia"/>
+          <w:iCs/>
+        </w:rPr>
+        <w:t>дискретное</w:t>
+      </w:r>
+      <w:r>
+        <w:rPr>
+          <w:rFonts w:eastAsiaTheme="minorEastAsia"/>
+          <w:iCs/>
+        </w:rPr>
+        <w:t xml:space="preserve"> уравнение </w:t>
       </w:r>
       <w:proofErr w:type="spellStart"/>
       <w:r>
@@ -36345,7 +36627,14 @@
           <w:rFonts w:eastAsiaTheme="minorEastAsia"/>
           <w:iCs/>
         </w:rPr>
-        <w:t>равны нулю. Вам необходимо подобрать такие значения этих переменных, чтобы маятник, раскачавшись, смог перейти в режим стабилизации.</w:t>
+        <w:t>заданы случайным образом</w:t>
+      </w:r>
+      <w:r>
+        <w:rPr>
+          <w:rFonts w:eastAsiaTheme="minorEastAsia"/>
+          <w:iCs/>
+        </w:rPr>
+        <w:t>. Вам необходимо подобрать такие значения этих переменных, чтобы маятник, раскачавшись, смог перейти в режим стабилизации.</w:t>
       </w:r>
     </w:p>
     <w:p>
@@ -36395,14 +36684,7 @@
           <w:rFonts w:eastAsiaTheme="minorEastAsia"/>
           <w:iCs/>
         </w:rPr>
-        <w:t>к</w:t>
-      </w:r>
-      <w:r>
-        <w:rPr>
-          <w:rFonts w:eastAsiaTheme="minorEastAsia"/>
-          <w:iCs/>
-        </w:rPr>
-        <w:t xml:space="preserve">оэффициент обратной связи </w:t>
+        <w:t xml:space="preserve">коэффициент обратной связи </w:t>
       </w:r>
       <m:oMath>
         <m:r>
@@ -36873,7 +37155,31 @@
         <w:rPr>
           <w:rFonts w:eastAsiaTheme="minorEastAsia"/>
         </w:rPr>
-        <w:t>ставьте свои собственные значения коэффициентов</w:t>
+        <w:t xml:space="preserve">ставьте </w:t>
+      </w:r>
+      <w:r>
+        <w:rPr>
+          <w:rFonts w:eastAsiaTheme="minorEastAsia"/>
+        </w:rPr>
+        <w:t>полученные вами</w:t>
+      </w:r>
+      <w:r>
+        <w:rPr>
+          <w:rFonts w:eastAsiaTheme="minorEastAsia"/>
+        </w:rPr>
+        <w:t xml:space="preserve"> </w:t>
+      </w:r>
+      <w:r>
+        <w:rPr>
+          <w:rFonts w:eastAsiaTheme="minorEastAsia"/>
+        </w:rPr>
+        <w:t xml:space="preserve">в ходе работы </w:t>
+      </w:r>
+      <w:r>
+        <w:rPr>
+          <w:rFonts w:eastAsiaTheme="minorEastAsia"/>
+        </w:rPr>
+        <w:t>значения коэффициентов</w:t>
       </w:r>
       <w:r>
         <w:rPr>
@@ -36912,7 +37218,31 @@
         <w:rPr>
           <w:rFonts w:eastAsiaTheme="minorEastAsia"/>
         </w:rPr>
-        <w:t xml:space="preserve">Подключите программатор к плате управления маятником и к компьютеру через </w:t>
+        <w:t>Подключите программатор к плате управления маятником</w:t>
+      </w:r>
+      <w:r>
+        <w:rPr>
+          <w:rFonts w:eastAsiaTheme="minorEastAsia"/>
+        </w:rPr>
+        <w:t>, а затем</w:t>
+      </w:r>
+      <w:r>
+        <w:rPr>
+          <w:rFonts w:eastAsiaTheme="minorEastAsia"/>
+        </w:rPr>
+        <w:t xml:space="preserve"> к компьютеру через</w:t>
+      </w:r>
+      <w:r>
+        <w:rPr>
+          <w:rFonts w:eastAsiaTheme="minorEastAsia"/>
+        </w:rPr>
+        <w:t xml:space="preserve"> порт</w:t>
+      </w:r>
+      <w:r>
+        <w:rPr>
+          <w:rFonts w:eastAsiaTheme="minorEastAsia"/>
+        </w:rPr>
+        <w:t xml:space="preserve"> </w:t>
       </w:r>
       <w:r>
         <w:rPr>
@@ -37027,7 +37357,19 @@
         <w:rPr>
           <w:rFonts w:eastAsiaTheme="minorEastAsia"/>
         </w:rPr>
-        <w:t xml:space="preserve"> на плате управления. Двигатель начнет вращаться. В этот момент система инициализирует все необходимые параметры управления двигателем. Дождитесь окончания вращения двигателем.</w:t>
+        <w:t xml:space="preserve"> на плате управления. Двигатель начнет вращаться. В этот момент система инициализирует все необходимые параметры управления двигателем. Дождитесь окончания вращения двигател</w:t>
+      </w:r>
+      <w:r>
+        <w:rPr>
+          <w:rFonts w:eastAsiaTheme="minorEastAsia"/>
+        </w:rPr>
+        <w:t>я</w:t>
+      </w:r>
+      <w:r>
+        <w:rPr>
+          <w:rFonts w:eastAsiaTheme="minorEastAsia"/>
+        </w:rPr>
+        <w:t>.</w:t>
       </w:r>
     </w:p>
     <w:p>
@@ -37131,7 +37473,7 @@
                           <pic:cNvPicPr/>
                         </pic:nvPicPr>
                         <pic:blipFill>
-                          <a:blip r:embed="rId24" cstate="print">
+                          <a:blip r:embed="rId25" cstate="print">
                             <a:extLst>
                               <a:ext uri="{28A0092B-C50C-407E-A947-70E740481C1C}">
                                 <a14:useLocalDpi xmlns:a14="http://schemas.microsoft.com/office/drawing/2010/main" val="0"/>
@@ -37182,13 +37524,7 @@
               <w:rPr>
                 <w:lang w:eastAsia="ru-RU"/>
               </w:rPr>
-              <w:t xml:space="preserve">Если </w:t>
-            </w:r>
-            <w:r>
-              <w:rPr>
-                <w:lang w:eastAsia="ru-RU"/>
-              </w:rPr>
-              <w:t xml:space="preserve">после нажатия на кнопку </w:t>
+              <w:t xml:space="preserve">Если после нажатия на кнопку </w:t>
             </w:r>
             <w:r>
               <w:rPr>
@@ -37249,7 +37585,13 @@
         </w:rPr>
       </w:pPr>
       <w:r>
-        <w:t xml:space="preserve">Если вы включили управление маятником, он раскачался и встал в режим стабилизации, значит вы правильно настроили коэффициенты обратной связи. Часто, при разработке систем управления, получается так, что коэффициенты, отлично подходящие для модели, не всегда подходят к реальному объекту управления. Это связано с расхождением между моделью и реальностью. Чаще всего это происходит из-за погрешности вычислений физических параметров объекта управления и неучтенных параметрах в уравнениях движения (например, силы трения, упругости, ограничения по скорости двигателя и т.д.). В таком случае, сначала стоит попробовать подобрать другие коэффициенты. Если это не поможет, необходимо </w:t>
+        <w:t xml:space="preserve">Если вы включили управление маятником, он раскачался и встал в режим стабилизации, значит вы правильно настроили коэффициенты обратной связи. Часто, при разработке </w:t>
+      </w:r>
+      <w:r>
+        <w:t>алгоритмов</w:t>
+      </w:r>
+      <w:r>
+        <w:t xml:space="preserve"> управления, получается так, что коэффициенты, отлично подходящие для модели, не всегда подходят к реальному объекту. Это связано с расхождением между моделью и реальностью. Чаще всего это происходит из-за погрешности вычислений физических параметров объекта управления и неучтенных параметрах в уравнениях движения (например, силы трения, упругости, ограничения по скорости двигателя и т.д.). В таком случае, сначала стоит попробовать подобрать другие коэффициенты. Если это не поможет, необходимо </w:t>
       </w:r>
       <w:r>
         <w:t xml:space="preserve">произвести уточнение модели. Соответственно, в случае проблем со стабилизацией, попробуйте подобрать другие коэффициенты, меняя весовые коэффициенты матриц </w:t>
@@ -37339,6 +37681,65 @@
           <w:rFonts w:eastAsiaTheme="minorEastAsia"/>
         </w:rPr>
         <w:t xml:space="preserve">. </w:t>
+      </w:r>
+      <w:r>
+        <w:rPr>
+          <w:rFonts w:eastAsiaTheme="minorEastAsia"/>
+        </w:rPr>
+        <w:t xml:space="preserve">Если ничего не помогло, еще раз убедитесь, что вы правильно составили математическую модель в файле </w:t>
+      </w:r>
+      <w:r>
+        <w:rPr>
+          <w:rFonts w:eastAsiaTheme="minorEastAsia"/>
+          <w:i/>
+          <w:iCs/>
+          <w:lang w:val="en-US"/>
+        </w:rPr>
+        <w:t>model</w:t>
+      </w:r>
+      <w:r>
+        <w:rPr>
+          <w:rFonts w:eastAsiaTheme="minorEastAsia"/>
+          <w:i/>
+          <w:iCs/>
+        </w:rPr>
+        <w:t>_</w:t>
+      </w:r>
+      <w:proofErr w:type="gramStart"/>
+      <w:r>
+        <w:rPr>
+          <w:rFonts w:eastAsiaTheme="minorEastAsia"/>
+          <w:i/>
+          <w:iCs/>
+          <w:lang w:val="en-US"/>
+        </w:rPr>
+        <w:t>student</w:t>
+      </w:r>
+      <w:r>
+        <w:rPr>
+          <w:rFonts w:eastAsiaTheme="minorEastAsia"/>
+          <w:i/>
+          <w:iCs/>
+        </w:rPr>
+        <w:t>.</w:t>
+      </w:r>
+      <w:proofErr w:type="spellStart"/>
+      <w:r>
+        <w:rPr>
+          <w:rFonts w:eastAsiaTheme="minorEastAsia"/>
+          <w:i/>
+          <w:iCs/>
+          <w:lang w:val="en-US"/>
+        </w:rPr>
+        <w:t>ipynb</w:t>
+      </w:r>
+      <w:proofErr w:type="spellEnd"/>
+      <w:proofErr w:type="gramEnd"/>
+      <w:r>
+        <w:rPr>
+          <w:rFonts w:eastAsiaTheme="minorEastAsia"/>
+        </w:rPr>
+        <w:t>.</w:t>
       </w:r>
     </w:p>
     <w:p>

--- a/Tutorials/Ru_Теория.docx
+++ b/Tutorials/Ru_Теория.docx
@@ -1163,7 +1163,13 @@
         <w:jc w:val="both"/>
       </w:pPr>
       <w:r>
-        <w:t xml:space="preserve">Целью этой практической работы является построение алгоритмов управления маятника с маховиком. Реализуемые желаемые режимы движения – это раскачивание маятника с переводом его в верхнее неустойчивое положение равновесия и его стабилизация в этом положении. </w:t>
+        <w:t>Целью этой практической работы является построение алгоритмов управления маятник</w:t>
+      </w:r>
+      <w:r>
+        <w:t>ом</w:t>
+      </w:r>
+      <w:r>
+        <w:t xml:space="preserve"> с маховиком. Реализуемые желаемые режимы движения – это раскачивание маятника с переводом его в верхнее неустойчивое положение равновесия и его стабилизация в этом положении. </w:t>
       </w:r>
       <w:r>
         <w:t>Законы изменения управляющего воздействия, при которые реализуется желаемое движение, синтезируются в виде обратной связи.</w:t>
@@ -1259,7 +1265,10 @@
         <w:t xml:space="preserve"> </w:t>
       </w:r>
       <w:r>
-        <w:t xml:space="preserve">Дополнительно нужно иметь начальные навыки работы с </w:t>
+        <w:t>Также необходимы</w:t>
+      </w:r>
+      <w:r>
+        <w:t xml:space="preserve"> навыки работы с </w:t>
       </w:r>
       <w:r>
         <w:rPr>
@@ -1314,9 +1323,6 @@
         <w:t>. Маятник способен совершать круговые движения в вертикальной плоскости. Его ось вращения</w:t>
       </w:r>
       <w:r>
-        <w:rPr>
-          <w:lang w:val="en-US"/>
-        </w:rPr>
         <w:t xml:space="preserve"> 5</w:t>
       </w:r>
       <w:r>
@@ -1493,7 +1499,10 @@
         <w:t xml:space="preserve">6 </w:t>
       </w:r>
       <w:r>
-        <w:t>включает в себя микроконтроллер, драйвер двигателя и трехфазный усилитель мощности. При управлении используется информация об углах поворота стержня относительно неподвижного основания и маховика относительно стержня.</w:t>
+        <w:t>содержит</w:t>
+      </w:r>
+      <w:r>
+        <w:t xml:space="preserve"> микроконтроллер, драйвер двигателя и трехфазный усилитель мощности. При управлении используется информация об углах поворота стержня относительно неподвижного основания и маховика относительно стержня.</w:t>
       </w:r>
       <w:r>
         <w:t xml:space="preserve"> Эти углы измеряются магнитными датчика</w:t>
@@ -1505,7 +1514,7 @@
         <w:t xml:space="preserve"> углового положения</w:t>
       </w:r>
       <w:r>
-        <w:t>, которые подключены к плате управления.</w:t>
+        <w:t>, которые подключены к плате.</w:t>
       </w:r>
     </w:p>
     <w:p>
@@ -1749,7 +1758,6 @@
         <w:spacing w:after="0"/>
       </w:pPr>
       <w:r>
-        <w:lastRenderedPageBreak/>
         <w:t>Таблица 1. Параметры маятника.</w:t>
       </w:r>
     </w:p>
@@ -1771,6 +1779,7 @@
           </w:tcPr>
           <w:p>
             <w:r>
+              <w:lastRenderedPageBreak/>
               <w:t>Параметр</w:t>
             </w:r>
           </w:p>
@@ -7235,6 +7244,64 @@
         <w:rPr>
           <w:rFonts w:eastAsiaTheme="minorEastAsia"/>
         </w:rPr>
+        <w:t xml:space="preserve">В нашем случае маховик вращается относительно стержня, следовательно угловая скорость равна </w:t>
+      </w:r>
+      <m:oMath>
+        <m:acc>
+          <m:accPr>
+            <m:chr m:val="̇"/>
+            <m:ctrlPr>
+              <w:rPr>
+                <w:rFonts w:ascii="Cambria Math" w:hAnsi="Cambria Math"/>
+                <w:i/>
+              </w:rPr>
+            </m:ctrlPr>
+          </m:accPr>
+          <m:e>
+            <m:r>
+              <w:rPr>
+                <w:rFonts w:ascii="Cambria Math" w:hAnsi="Cambria Math"/>
+              </w:rPr>
+              <m:t>θ</m:t>
+            </m:r>
+          </m:e>
+        </m:acc>
+        <m:r>
+          <w:rPr>
+            <w:rFonts w:ascii="Cambria Math" w:hAnsi="Cambria Math"/>
+          </w:rPr>
+          <m:t>+</m:t>
+        </m:r>
+        <m:acc>
+          <m:accPr>
+            <m:chr m:val="̇"/>
+            <m:ctrlPr>
+              <w:rPr>
+                <w:rFonts w:ascii="Cambria Math" w:hAnsi="Cambria Math"/>
+                <w:i/>
+              </w:rPr>
+            </m:ctrlPr>
+          </m:accPr>
+          <m:e>
+            <m:r>
+              <w:rPr>
+                <w:rFonts w:ascii="Cambria Math" w:hAnsi="Cambria Math"/>
+              </w:rPr>
+              <m:t>ϕ</m:t>
+            </m:r>
+          </m:e>
+        </m:acc>
+      </m:oMath>
+      <w:r>
+        <w:rPr>
+          <w:rFonts w:eastAsiaTheme="minorEastAsia"/>
+        </w:rPr>
+        <w:t xml:space="preserve">. </w:t>
+      </w:r>
+      <w:r>
+        <w:rPr>
+          <w:rFonts w:eastAsiaTheme="minorEastAsia"/>
+        </w:rPr>
         <w:t xml:space="preserve">Более подробно о сложном движении точки в пространстве можно почитать в </w:t>
       </w:r>
       <w:r>
@@ -10242,6 +10309,7 @@
         <w:rPr>
           <w:rFonts w:eastAsiaTheme="minorEastAsia"/>
         </w:rPr>
+        <w:lastRenderedPageBreak/>
         <w:t>Запишем уравнения Лагранжа второго рода</w:t>
       </w:r>
       <w:r>
@@ -13151,14 +13219,7 @@
                             <w:rFonts w:ascii="Cambria Math" w:hAnsi="Cambria Math"/>
                             <w:lang w:val="en-US"/>
                           </w:rPr>
-                          <m:t>τ</m:t>
-                        </m:r>
-                        <m:r>
-                          <w:rPr>
-                            <w:rFonts w:ascii="Cambria Math" w:hAnsi="Cambria Math"/>
-                            <w:lang w:val="en-US"/>
-                          </w:rPr>
-                          <m:t>.</m:t>
+                          <m:t>τ.</m:t>
                         </m:r>
                       </m:e>
                     </m:mr>
@@ -14611,7 +14672,7 @@
                         <m:mc>
                           <m:mcPr>
                             <m:count m:val="1"/>
-                            <m:mcJc m:val="center"/>
+                            <m:mcJc m:val="left"/>
                           </m:mcPr>
                         </m:mc>
                       </m:mcs>
@@ -15745,7 +15806,6 @@
         <w:rPr>
           <w:rFonts w:eastAsiaTheme="minorEastAsia"/>
         </w:rPr>
-        <w:lastRenderedPageBreak/>
         <w:t>Мы получили математическую модель, полностью описывающую поведение обратного маятника. Теперь для синтеза управления и анализа на устойчивость нам необходимо её линеаризовать и привести к форме в пространствах состояния.</w:t>
       </w:r>
     </w:p>
@@ -18696,7 +18756,89 @@
           <w:rFonts w:eastAsiaTheme="minorEastAsia"/>
           <w:iCs/>
         </w:rPr>
-        <w:t xml:space="preserve">. Представим </w:t>
+        <w:t xml:space="preserve">. </w:t>
+      </w:r>
+      <w:r>
+        <w:rPr>
+          <w:rFonts w:eastAsiaTheme="minorEastAsia"/>
+          <w:iCs/>
+        </w:rPr>
+        <w:t>Существует множество методов преобразования непрерывных систем в дискретны. Мы рассмотрим метод Эйлера. От других он отличается простотой, но при этом обладает меньшей точностью</w:t>
+      </w:r>
+      <w:r>
+        <w:rPr>
+          <w:rFonts w:eastAsiaTheme="minorEastAsia"/>
+          <w:iCs/>
+        </w:rPr>
+        <w:t xml:space="preserve"> </w:t>
+      </w:r>
+      <w:r>
+        <w:rPr>
+          <w:rFonts w:eastAsiaTheme="minorEastAsia"/>
+          <w:iCs/>
+        </w:rPr>
+        <w:t xml:space="preserve">при </w:t>
+      </w:r>
+      <w:r>
+        <w:rPr>
+          <w:rFonts w:eastAsiaTheme="minorEastAsia"/>
+          <w:iCs/>
+        </w:rPr>
+        <w:t>высоких значениях шага дискретизации</w:t>
+      </w:r>
+      <w:r>
+        <w:rPr>
+          <w:rFonts w:eastAsiaTheme="minorEastAsia"/>
+          <w:iCs/>
+        </w:rPr>
+        <w:t>.</w:t>
+      </w:r>
+      <w:r>
+        <w:rPr>
+          <w:rFonts w:eastAsiaTheme="minorEastAsia"/>
+          <w:iCs/>
+        </w:rPr>
+        <w:t xml:space="preserve"> Чтобы метод был достаточно точным, шаг должен быть порядка 1 </w:t>
+      </w:r>
+      <w:proofErr w:type="spellStart"/>
+      <w:r>
+        <w:rPr>
+          <w:rFonts w:eastAsiaTheme="minorEastAsia"/>
+          <w:iCs/>
+        </w:rPr>
+        <w:t>мс</w:t>
+      </w:r>
+      <w:proofErr w:type="spellEnd"/>
+      <w:r>
+        <w:rPr>
+          <w:rFonts w:eastAsiaTheme="minorEastAsia"/>
+          <w:iCs/>
+        </w:rPr>
+        <w:t>.</w:t>
+      </w:r>
+      <w:r>
+        <w:rPr>
+          <w:rFonts w:eastAsiaTheme="minorEastAsia"/>
+          <w:iCs/>
+        </w:rPr>
+        <w:t xml:space="preserve"> </w:t>
+      </w:r>
+    </w:p>
+    <w:p>
+      <w:pPr>
+        <w:spacing w:after="0"/>
+        <w:ind w:firstLine="708"/>
+        <w:rPr>
+          <w:rFonts w:eastAsiaTheme="minorEastAsia"/>
+          <w:iCs/>
+        </w:rPr>
+      </w:pPr>
+      <w:r>
+        <w:rPr>
+          <w:rFonts w:eastAsiaTheme="minorEastAsia"/>
+          <w:iCs/>
+        </w:rPr>
+        <w:t xml:space="preserve">Представим </w:t>
       </w:r>
       <m:oMath>
         <m:acc>
@@ -21703,6 +21845,7 @@
         <w:rPr>
           <w:rFonts w:eastAsiaTheme="minorEastAsia"/>
         </w:rPr>
+        <w:lastRenderedPageBreak/>
         <w:t>Стабилизация маятника в верхнем неустойчивом положении равновесия</w:t>
       </w:r>
     </w:p>
@@ -21770,7 +21913,21 @@
           <w:rFonts w:eastAsiaTheme="minorEastAsia"/>
           <w:iCs/>
         </w:rPr>
-        <w:t xml:space="preserve"> в предложении, что в начале процесса стабилизации он уже находится в некоторой окрестности этого желаемого положения. Эта задача может быть решена с помощью регулятора полного состояния. Структурная схема </w:t>
+        <w:t xml:space="preserve"> в пред</w:t>
+      </w:r>
+      <w:r>
+        <w:rPr>
+          <w:rFonts w:eastAsiaTheme="minorEastAsia"/>
+          <w:iCs/>
+        </w:rPr>
+        <w:t>по</w:t>
+      </w:r>
+      <w:r>
+        <w:rPr>
+          <w:rFonts w:eastAsiaTheme="minorEastAsia"/>
+          <w:iCs/>
+        </w:rPr>
+        <w:t xml:space="preserve">ложении, что в начале процесса стабилизации он уже находится в некоторой окрестности этого желаемого положения. Эта задача может быть решена с помощью регулятора полного состояния. Структурная схема </w:t>
       </w:r>
       <w:r>
         <w:rPr>
@@ -21977,7 +22134,6 @@
           <w:rFonts w:eastAsiaTheme="minorEastAsia"/>
           <w:iCs/>
         </w:rPr>
-        <w:lastRenderedPageBreak/>
         <w:t xml:space="preserve">При этом задача сводится к выбору таких коэффициентов </w:t>
       </w:r>
       <w:r>
@@ -24054,6 +24210,7 @@
         <w:rPr>
           <w:rFonts w:eastAsiaTheme="minorEastAsia"/>
         </w:rPr>
+        <w:lastRenderedPageBreak/>
         <w:t xml:space="preserve">где </w:t>
       </w:r>
       <m:oMath>
@@ -24999,7 +25156,6 @@
           <w:iCs/>
           <w:spacing w:val="30"/>
         </w:rPr>
-        <w:lastRenderedPageBreak/>
         <w:t>Критерий управляемости линейных стационарных систем</w:t>
       </w:r>
       <w:r>
@@ -25660,7 +25816,14 @@
                       <w:rFonts w:ascii="Cambria Math" w:eastAsiaTheme="minorEastAsia" w:hAnsi="Cambria Math"/>
                       <w:lang w:val="en-US"/>
                     </w:rPr>
-                    <m:t>18</m:t>
+                    <m:t>1</m:t>
+                  </m:r>
+                  <m:r>
+                    <w:rPr>
+                      <w:rFonts w:ascii="Cambria Math" w:eastAsiaTheme="minorEastAsia" w:hAnsi="Cambria Math"/>
+                      <w:lang w:val="en-US"/>
+                    </w:rPr>
+                    <m:t>9</m:t>
                   </m:r>
                 </m:e>
               </m:d>
@@ -25810,7 +25973,7 @@
                       <w:rFonts w:ascii="Cambria Math" w:eastAsiaTheme="minorEastAsia" w:hAnsi="Cambria Math" w:cstheme="minorHAnsi"/>
                       <w:lang w:val="en-US"/>
                     </w:rPr>
-                    <m:t>19</m:t>
+                    <m:t>20</m:t>
                   </m:r>
                 </m:e>
               </m:d>
@@ -25901,7 +26064,7 @@
           <w:iCs/>
           <w:color w:val="000000"/>
         </w:rPr>
-        <w:t>(1</w:t>
+        <w:t>(</w:t>
       </w:r>
       <w:r>
         <w:rPr>
@@ -25909,31 +26072,31 @@
           <w:iCs/>
           <w:color w:val="000000"/>
         </w:rPr>
+        <w:t>20</w:t>
+      </w:r>
+      <w:r>
+        <w:rPr>
+          <w:rFonts w:eastAsiaTheme="minorEastAsia" w:cstheme="minorHAnsi"/>
+          <w:iCs/>
+          <w:color w:val="000000"/>
+        </w:rPr>
+        <w:t xml:space="preserve">) </w:t>
+      </w:r>
+      <w:r>
+        <w:rPr>
+          <w:rFonts w:eastAsiaTheme="minorEastAsia" w:cstheme="minorHAnsi"/>
+          <w:iCs/>
+          <w:color w:val="000000"/>
+        </w:rPr>
+        <w:t>в (1</w:t>
+      </w:r>
+      <w:r>
+        <w:rPr>
+          <w:rFonts w:eastAsiaTheme="minorEastAsia" w:cstheme="minorHAnsi"/>
+          <w:iCs/>
+          <w:color w:val="000000"/>
+        </w:rPr>
         <w:t>9</w:t>
-      </w:r>
-      <w:r>
-        <w:rPr>
-          <w:rFonts w:eastAsiaTheme="minorEastAsia" w:cstheme="minorHAnsi"/>
-          <w:iCs/>
-          <w:color w:val="000000"/>
-        </w:rPr>
-        <w:t xml:space="preserve">) </w:t>
-      </w:r>
-      <w:r>
-        <w:rPr>
-          <w:rFonts w:eastAsiaTheme="minorEastAsia" w:cstheme="minorHAnsi"/>
-          <w:iCs/>
-          <w:color w:val="000000"/>
-        </w:rPr>
-        <w:t>в (1</w:t>
-      </w:r>
-      <w:r>
-        <w:rPr>
-          <w:rFonts w:eastAsiaTheme="minorEastAsia" w:cstheme="minorHAnsi"/>
-          <w:iCs/>
-          <w:color w:val="000000"/>
-        </w:rPr>
-        <w:t>8</w:t>
       </w:r>
       <w:r>
         <w:rPr>
@@ -27878,6 +28041,7 @@
         <w:rPr>
           <w:rFonts w:eastAsiaTheme="minorEastAsia"/>
         </w:rPr>
+        <w:lastRenderedPageBreak/>
         <w:t>Перевод маятника из нижнего положения равновесия в верхнее</w:t>
       </w:r>
     </w:p>
@@ -27949,7 +28113,7 @@
           <w:rFonts w:eastAsiaTheme="minorEastAsia"/>
           <w:iCs/>
         </w:rPr>
-        <w:t>При раскачивании маятника ему нужно сообщить энергию, достаточную для перевода в верхнее положение равновесия</w:t>
+        <w:t>При раскачивании маятника ему нужно сообщить энергию, достаточную для перевода в верхнее положение</w:t>
       </w:r>
       <w:r>
         <w:rPr>
@@ -28449,7 +28613,6 @@
         <w:rPr>
           <w:rFonts w:eastAsiaTheme="minorEastAsia"/>
         </w:rPr>
-        <w:lastRenderedPageBreak/>
         <w:t>Желаемая э</w:t>
       </w:r>
       <w:r>
@@ -28870,7 +29033,14 @@
                       <w:rFonts w:ascii="Cambria Math" w:eastAsiaTheme="minorEastAsia" w:hAnsi="Cambria Math"/>
                       <w:lang w:val="en-US"/>
                     </w:rPr>
-                    <m:t>20</m:t>
+                    <m:t>2</m:t>
+                  </m:r>
+                  <m:r>
+                    <w:rPr>
+                      <w:rFonts w:ascii="Cambria Math" w:eastAsiaTheme="minorEastAsia" w:hAnsi="Cambria Math"/>
+                      <w:lang w:val="en-US"/>
+                    </w:rPr>
+                    <m:t>1</m:t>
                   </m:r>
                 </m:e>
               </m:d>
@@ -28929,7 +29099,107 @@
           <w:rFonts w:eastAsiaTheme="minorEastAsia"/>
           <w:iCs/>
         </w:rPr>
-        <w:t xml:space="preserve">. </w:t>
+        <w:t>.</w:t>
+      </w:r>
+      <w:r>
+        <w:rPr>
+          <w:rFonts w:eastAsiaTheme="minorEastAsia"/>
+          <w:iCs/>
+        </w:rPr>
+        <w:t xml:space="preserve"> Множитель </w:t>
+      </w:r>
+      <m:oMath>
+        <m:r>
+          <m:rPr>
+            <m:sty m:val="p"/>
+          </m:rPr>
+          <w:rPr>
+            <w:rFonts w:ascii="Cambria Math" w:eastAsiaTheme="minorEastAsia" w:hAnsi="Cambria Math"/>
+          </w:rPr>
+          <m:t xml:space="preserve">sign </m:t>
+        </m:r>
+        <m:d>
+          <m:dPr>
+            <m:ctrlPr>
+              <w:rPr>
+                <w:rFonts w:ascii="Cambria Math" w:eastAsiaTheme="minorEastAsia" w:hAnsi="Cambria Math"/>
+              </w:rPr>
+            </m:ctrlPr>
+          </m:dPr>
+          <m:e>
+            <m:acc>
+              <m:accPr>
+                <m:chr m:val="̇"/>
+                <m:ctrlPr>
+                  <w:rPr>
+                    <w:rFonts w:ascii="Cambria Math" w:eastAsiaTheme="minorEastAsia" w:hAnsi="Cambria Math"/>
+                    <w:i/>
+                    <w:iCs/>
+                  </w:rPr>
+                </m:ctrlPr>
+              </m:accPr>
+              <m:e>
+                <m:r>
+                  <w:rPr>
+                    <w:rFonts w:ascii="Cambria Math" w:eastAsiaTheme="minorEastAsia" w:hAnsi="Cambria Math"/>
+                  </w:rPr>
+                  <m:t>θ</m:t>
+                </m:r>
+              </m:e>
+            </m:acc>
+            <m:func>
+              <m:funcPr>
+                <m:ctrlPr>
+                  <w:rPr>
+                    <w:rFonts w:ascii="Cambria Math" w:eastAsiaTheme="minorEastAsia" w:hAnsi="Cambria Math"/>
+                    <w:i/>
+                    <w:iCs/>
+                  </w:rPr>
+                </m:ctrlPr>
+              </m:funcPr>
+              <m:fName>
+                <m:r>
+                  <m:rPr>
+                    <m:sty m:val="p"/>
+                  </m:rPr>
+                  <w:rPr>
+                    <w:rFonts w:ascii="Cambria Math" w:eastAsiaTheme="minorEastAsia" w:hAnsi="Cambria Math"/>
+                  </w:rPr>
+                  <m:t>cos</m:t>
+                </m:r>
+              </m:fName>
+              <m:e>
+                <m:r>
+                  <w:rPr>
+                    <w:rFonts w:ascii="Cambria Math" w:eastAsiaTheme="minorEastAsia" w:hAnsi="Cambria Math"/>
+                  </w:rPr>
+                  <m:t>θ</m:t>
+                </m:r>
+              </m:e>
+            </m:func>
+            <m:ctrlPr>
+              <w:rPr>
+                <w:rFonts w:ascii="Cambria Math" w:eastAsiaTheme="minorEastAsia" w:hAnsi="Cambria Math"/>
+                <w:i/>
+                <w:iCs/>
+              </w:rPr>
+            </m:ctrlPr>
+          </m:e>
+        </m:d>
+      </m:oMath>
+      <w:r>
+        <w:rPr>
+          <w:rFonts w:eastAsiaTheme="minorEastAsia"/>
+          <w:iCs/>
+        </w:rPr>
+        <w:t xml:space="preserve"> обеспечивает подкачку энергии в сторону равновесия.</w:t>
+      </w:r>
+      <w:r>
+        <w:rPr>
+          <w:rFonts w:eastAsiaTheme="minorEastAsia"/>
+          <w:iCs/>
+        </w:rPr>
+        <w:t xml:space="preserve"> </w:t>
       </w:r>
       <w:r>
         <w:rPr>
@@ -29009,7 +29279,14 @@
           <w:rFonts w:eastAsiaTheme="minorEastAsia"/>
           <w:iCs/>
         </w:rPr>
-        <w:t>20</w:t>
+        <w:t>2</w:t>
+      </w:r>
+      <w:r>
+        <w:rPr>
+          <w:rFonts w:eastAsiaTheme="minorEastAsia"/>
+          <w:iCs/>
+        </w:rPr>
+        <w:t>1</w:t>
       </w:r>
       <w:r>
         <w:rPr>
@@ -29073,7 +29350,13 @@
         <w:rPr>
           <w:rFonts w:eastAsiaTheme="minorEastAsia"/>
         </w:rPr>
-        <w:t>20</w:t>
+        <w:t>2</w:t>
+      </w:r>
+      <w:r>
+        <w:rPr>
+          <w:rFonts w:eastAsiaTheme="minorEastAsia"/>
+        </w:rPr>
+        <w:t>1</w:t>
       </w:r>
       <w:r>
         <w:rPr>
@@ -29349,6 +29632,80 @@
       </w:r>
       <w:r>
         <w:t>Ход нашей практической работы будет строиться по этому же принципу.</w:t>
+      </w:r>
+    </w:p>
+    <w:p>
+      <w:pPr>
+        <w:ind w:firstLine="708"/>
+        <w:jc w:val="both"/>
+      </w:pPr>
+      <w:r>
+        <w:t xml:space="preserve">Напомним, что перед выполнением дальнейшей части работы, вам следует установить и настроить ПО </w:t>
+      </w:r>
+      <w:proofErr w:type="spellStart"/>
+      <w:r>
+        <w:t>по</w:t>
+      </w:r>
+      <w:proofErr w:type="spellEnd"/>
+      <w:r>
+        <w:t xml:space="preserve"> инструкции в файле </w:t>
+      </w:r>
+      <w:r>
+        <w:rPr>
+          <w:i/>
+          <w:iCs/>
+          <w:lang w:val="en-US"/>
+        </w:rPr>
+        <w:t>Tutorials</w:t>
+      </w:r>
+      <w:r>
+        <w:rPr>
+          <w:i/>
+          <w:iCs/>
+        </w:rPr>
+        <w:t>/</w:t>
+      </w:r>
+      <w:r>
+        <w:rPr>
+          <w:i/>
+          <w:iCs/>
+          <w:lang w:val="en-US"/>
+        </w:rPr>
+        <w:t>Ru</w:t>
+      </w:r>
+      <w:r>
+        <w:rPr>
+          <w:i/>
+          <w:iCs/>
+        </w:rPr>
+        <w:t>_</w:t>
+      </w:r>
+      <w:proofErr w:type="spellStart"/>
+      <w:r>
+        <w:rPr>
+          <w:i/>
+          <w:iCs/>
+        </w:rPr>
+        <w:t>Инструкция_по_установке</w:t>
+      </w:r>
+      <w:proofErr w:type="spellEnd"/>
+      <w:r>
+        <w:rPr>
+          <w:i/>
+          <w:iCs/>
+        </w:rPr>
+        <w:t>.</w:t>
+      </w:r>
+      <w:r>
+        <w:rPr>
+          <w:i/>
+          <w:iCs/>
+          <w:lang w:val="en-US"/>
+        </w:rPr>
+        <w:t>docx</w:t>
+      </w:r>
+      <w:r>
+        <w:t>.</w:t>
       </w:r>
     </w:p>
     <w:p>
@@ -29748,7 +30105,7 @@
                             <w:rFonts w:ascii="Cambria Math" w:hAnsi="Cambria Math"/>
                             <w:lang w:val="en-US"/>
                           </w:rPr>
-                          <m:t>+</m:t>
+                          <m:t>-</m:t>
                         </m:r>
                         <m:f>
                           <m:fPr>
@@ -29813,7 +30170,14 @@
                       <w:rFonts w:ascii="Cambria Math" w:hAnsi="Cambria Math"/>
                       <w:lang w:val="en-US"/>
                     </w:rPr>
-                    <m:t>21</m:t>
+                    <m:t>2</m:t>
+                  </m:r>
+                  <m:r>
+                    <w:rPr>
+                      <w:rFonts w:ascii="Cambria Math" w:hAnsi="Cambria Math"/>
+                      <w:lang w:val="en-US"/>
+                    </w:rPr>
+                    <m:t>2</m:t>
                   </m:r>
                 </m:e>
               </m:d>
@@ -29836,6 +30200,7 @@
         </w:rPr>
       </w:pPr>
       <w:r>
+        <w:lastRenderedPageBreak/>
         <w:t xml:space="preserve">где </w:t>
       </w:r>
       <m:oMath>
@@ -30569,7 +30934,14 @@
                       <w:rFonts w:ascii="Cambria Math" w:eastAsiaTheme="minorEastAsia" w:hAnsi="Cambria Math"/>
                       <w:lang w:val="en-US"/>
                     </w:rPr>
-                    <m:t>22</m:t>
+                    <m:t>2</m:t>
+                  </m:r>
+                  <m:r>
+                    <w:rPr>
+                      <w:rFonts w:ascii="Cambria Math" w:eastAsiaTheme="minorEastAsia" w:hAnsi="Cambria Math"/>
+                      <w:lang w:val="en-US"/>
+                    </w:rPr>
+                    <m:t>3</m:t>
                   </m:r>
                 </m:e>
               </m:d>
@@ -30645,11 +31017,7 @@
         <w:t>объекта управления</w:t>
       </w:r>
       <w:r>
-        <w:t xml:space="preserve">. Обычно эти параметры берутся из документации к составным устройствам или получаются экспериментальным путем. </w:t>
-      </w:r>
-      <w:r>
-        <w:lastRenderedPageBreak/>
-        <w:t xml:space="preserve">Например, сопротивление обмоток двигателя можно взять из документации к нему, либо его можно измерить омметром. </w:t>
+        <w:t xml:space="preserve">. Обычно эти параметры берутся из документации к составным устройствам или получаются экспериментальным путем. Например, сопротивление обмоток двигателя можно взять из документации к нему, либо его можно измерить омметром. </w:t>
       </w:r>
     </w:p>
     <w:p>
@@ -32533,7 +32901,13 @@
         <w:t xml:space="preserve">систему уравнений </w:t>
       </w:r>
       <w:r>
-        <w:t xml:space="preserve">(21). </w:t>
+        <w:t>(2</w:t>
+      </w:r>
+      <w:r>
+        <w:t>2</w:t>
+      </w:r>
+      <w:r>
+        <w:t xml:space="preserve">). </w:t>
       </w:r>
       <w:r>
         <w:t>Преобразуйте этот блок так, чтобы он описывал нелинейную модель обратного маятника (10). Используйте следующий шаблон кода:</w:t>
@@ -33242,6 +33616,7 @@
                 <w:szCs w:val="18"/>
                 <w:lang w:val="en-US" w:eastAsia="ru-RU"/>
               </w:rPr>
+              <w:lastRenderedPageBreak/>
               <w:t xml:space="preserve">    </w:t>
             </w:r>
             <w:r>
@@ -34075,7 +34450,6 @@
         <w:rPr>
           <w:noProof/>
         </w:rPr>
-        <w:lastRenderedPageBreak/>
         <w:drawing>
           <wp:inline distT="0" distB="0" distL="0" distR="0" wp14:anchorId="65BAA608" wp14:editId="10F80D2B">
             <wp:extent cx="2884174" cy="2880000"/>
@@ -34287,7 +34661,21 @@
           <w:rFonts w:eastAsiaTheme="minorEastAsia"/>
           <w:iCs/>
         </w:rPr>
-        <w:t>описывается линеаризованная модель двигателя в пространстве состояний (22). Преобразуйте этот блок так, чтобы он описывал модель маятника (12). Используйте приведенный ниже шаблон:</w:t>
+        <w:t>описывается линеаризованная модель двигателя в пространстве состояний (2</w:t>
+      </w:r>
+      <w:r>
+        <w:rPr>
+          <w:rFonts w:eastAsiaTheme="minorEastAsia"/>
+          <w:iCs/>
+        </w:rPr>
+        <w:t>3</w:t>
+      </w:r>
+      <w:r>
+        <w:rPr>
+          <w:rFonts w:eastAsiaTheme="minorEastAsia"/>
+          <w:iCs/>
+        </w:rPr>
+        <w:t>). Преобразуйте этот блок так, чтобы он описывал модель маятника (12). Используйте приведенный ниже шаблон:</w:t>
       </w:r>
     </w:p>
     <w:tbl>
@@ -34836,7 +35224,7 @@
                 <w:szCs w:val="18"/>
                 <w:lang w:val="en-US"/>
               </w:rPr>
-              <w:t>([  [0,   1,   0, 0],</w:t>
+              <w:t>([  [0,   1,   0],</w:t>
             </w:r>
           </w:p>
           <w:p>
@@ -34856,7 +35244,7 @@
                 <w:szCs w:val="18"/>
                 <w:lang w:val="en-US"/>
               </w:rPr>
-              <w:t xml:space="preserve">                [a21, a22, 0, a24],</w:t>
+              <w:t xml:space="preserve">                [a21, a22, a24],</w:t>
             </w:r>
           </w:p>
           <w:p>
@@ -34876,47 +35264,8 @@
                 <w:szCs w:val="18"/>
                 <w:lang w:val="en-US"/>
               </w:rPr>
-              <w:t xml:space="preserve">                [</w:t>
-            </w:r>
-            <w:proofErr w:type="gramStart"/>
-            <w:r>
-              <w:rPr>
-                <w:color w:val="333333"/>
-                <w:sz w:val="18"/>
-                <w:szCs w:val="18"/>
-                <w:lang w:val="en-US"/>
-              </w:rPr>
-              <w:t xml:space="preserve">0,   </w:t>
-            </w:r>
-            <w:proofErr w:type="gramEnd"/>
-            <w:r>
-              <w:rPr>
-                <w:color w:val="333333"/>
-                <w:sz w:val="18"/>
-                <w:szCs w:val="18"/>
-                <w:lang w:val="en-US"/>
-              </w:rPr>
-              <w:t>0,   0, 1],</w:t>
-            </w:r>
-          </w:p>
-          <w:p>
-            <w:pPr>
-              <w:pStyle w:val="HTML"/>
-              <w:rPr>
-                <w:color w:val="333333"/>
-                <w:sz w:val="18"/>
-                <w:szCs w:val="18"/>
-                <w:lang w:val="en-US"/>
-              </w:rPr>
-            </w:pPr>
-            <w:r>
-              <w:rPr>
-                <w:color w:val="333333"/>
-                <w:sz w:val="18"/>
-                <w:szCs w:val="18"/>
-                <w:lang w:val="en-US"/>
-              </w:rPr>
-              <w:t xml:space="preserve">                [a41, a42, 0, a44]])</w:t>
+              <w:lastRenderedPageBreak/>
+              <w:t xml:space="preserve">                [a41, a42, a44]])</w:t>
             </w:r>
           </w:p>
           <w:p>
@@ -35009,26 +35358,6 @@
                 <w:szCs w:val="18"/>
                 <w:lang w:val="en-US"/>
               </w:rPr>
-              <w:t xml:space="preserve">                [0],</w:t>
-            </w:r>
-          </w:p>
-          <w:p>
-            <w:pPr>
-              <w:pStyle w:val="HTML"/>
-              <w:rPr>
-                <w:color w:val="333333"/>
-                <w:sz w:val="18"/>
-                <w:szCs w:val="18"/>
-                <w:lang w:val="en-US"/>
-              </w:rPr>
-            </w:pPr>
-            <w:r>
-              <w:rPr>
-                <w:color w:val="333333"/>
-                <w:sz w:val="18"/>
-                <w:szCs w:val="18"/>
-                <w:lang w:val="en-US"/>
-              </w:rPr>
               <w:t xml:space="preserve">                [b4]])</w:t>
             </w:r>
           </w:p>
@@ -35102,7 +35431,7 @@
                 <w:szCs w:val="18"/>
                 <w:lang w:val="en-US"/>
               </w:rPr>
-              <w:t xml:space="preserve">([  [1, 0, 0, 0],    </w:t>
+              <w:t xml:space="preserve">([  [1, 0, 0],    </w:t>
             </w:r>
             <w:r>
               <w:rPr>
@@ -35131,7 +35460,7 @@
                 <w:szCs w:val="18"/>
                 <w:lang w:val="en-US"/>
               </w:rPr>
-              <w:t xml:space="preserve">                [0, 1, 0, 0</w:t>
+              <w:t xml:space="preserve">                [0, 1, 0</w:t>
             </w:r>
             <w:proofErr w:type="gramStart"/>
             <w:r>
@@ -35180,7 +35509,7 @@
                 <w:szCs w:val="18"/>
                 <w:lang w:val="en-US"/>
               </w:rPr>
-              <w:t xml:space="preserve">                [0, 0, 1, 0</w:t>
+              <w:t xml:space="preserve">                [0, 0, 1]</w:t>
             </w:r>
             <w:proofErr w:type="gramStart"/>
             <w:r>
@@ -35190,67 +35519,9 @@
                 <w:szCs w:val="18"/>
                 <w:lang w:val="en-US"/>
               </w:rPr>
-              <w:t xml:space="preserve">],   </w:t>
-            </w:r>
-            <w:proofErr w:type="gramEnd"/>
-            <w:r>
-              <w:rPr>
-                <w:color w:val="333333"/>
-                <w:sz w:val="18"/>
-                <w:szCs w:val="18"/>
-                <w:lang w:val="en-US"/>
-              </w:rPr>
-              <w:t xml:space="preserve"> </w:t>
-            </w:r>
-            <w:r>
-              <w:rPr>
-                <w:color w:val="008000"/>
-                <w:sz w:val="18"/>
-                <w:szCs w:val="18"/>
-                <w:lang w:val="en-US"/>
-              </w:rPr>
-              <w:t># wheel angle</w:t>
-            </w:r>
-          </w:p>
-          <w:p>
-            <w:pPr>
-              <w:pStyle w:val="HTML"/>
-              <w:rPr>
-                <w:color w:val="333333"/>
-                <w:sz w:val="18"/>
-                <w:szCs w:val="18"/>
-                <w:lang w:val="en-US"/>
-              </w:rPr>
-            </w:pPr>
-            <w:r>
-              <w:rPr>
-                <w:color w:val="333333"/>
-                <w:sz w:val="18"/>
-                <w:szCs w:val="18"/>
-                <w:lang w:val="en-US"/>
-              </w:rPr>
-              <w:t xml:space="preserve">                [0, 0, 0, 1]</w:t>
-            </w:r>
-            <w:proofErr w:type="gramStart"/>
-            <w:r>
-              <w:rPr>
-                <w:color w:val="333333"/>
-                <w:sz w:val="18"/>
-                <w:szCs w:val="18"/>
-                <w:lang w:val="en-US"/>
-              </w:rPr>
               <w:t xml:space="preserve">])   </w:t>
             </w:r>
             <w:proofErr w:type="gramEnd"/>
-            <w:r>
-              <w:rPr>
-                <w:color w:val="333333"/>
-                <w:sz w:val="18"/>
-                <w:szCs w:val="18"/>
-                <w:lang w:val="en-US"/>
-              </w:rPr>
-              <w:t xml:space="preserve"> </w:t>
-            </w:r>
             <w:r>
               <w:rPr>
                 <w:color w:val="008000"/>
@@ -35268,7 +35539,6 @@
                 <w:color w:val="333333"/>
                 <w:sz w:val="18"/>
                 <w:szCs w:val="18"/>
-                <w:lang w:val="en-US"/>
               </w:rPr>
             </w:pPr>
           </w:p>
@@ -35309,7 +35579,7 @@
                 <w:szCs w:val="18"/>
                 <w:lang w:val="en-US"/>
               </w:rPr>
-              <w:t>([[0],[0],[0],[0]])</w:t>
+              <w:t>([[0],[0],[0]])</w:t>
             </w:r>
           </w:p>
         </w:tc>
@@ -35333,7 +35603,6 @@
         <w:jc w:val="both"/>
       </w:pPr>
       <w:r>
-        <w:lastRenderedPageBreak/>
         <w:t xml:space="preserve">Чтобы удостовериться в корректности работы вашего кода, используйте блок </w:t>
       </w:r>
       <w:r>
@@ -35528,7 +35797,21 @@
           <w:rFonts w:eastAsiaTheme="minorEastAsia"/>
           <w:iCs/>
         </w:rPr>
-        <w:t>В блоке 9 произведите анализ управляемости системы. Переходите к следующим пунктам только, если система управляема. Если окажется, что система не управляема, то скорее всего вы допустили ошибку во время выполнения предыдущих пунктов.</w:t>
+        <w:t xml:space="preserve">В блоке </w:t>
+      </w:r>
+      <w:r>
+        <w:rPr>
+          <w:rFonts w:eastAsiaTheme="minorEastAsia"/>
+          <w:iCs/>
+        </w:rPr>
+        <w:t>8</w:t>
+      </w:r>
+      <w:r>
+        <w:rPr>
+          <w:rFonts w:eastAsiaTheme="minorEastAsia"/>
+          <w:iCs/>
+        </w:rPr>
+        <w:t xml:space="preserve"> произведите анализ управляемости системы. Переходите к следующим пунктам только, если система управляема. Если окажется, что система не управляема, то скорее всего вы допустили ошибку во время выполнения предыдущих пунктов.</w:t>
       </w:r>
     </w:p>
     <w:p>
@@ -36368,6 +36651,7 @@
           <w:rFonts w:eastAsiaTheme="minorEastAsia"/>
           <w:iCs/>
         </w:rPr>
+        <w:lastRenderedPageBreak/>
         <w:t xml:space="preserve">На вход, вместо </w:t>
       </w:r>
       <w:r>
@@ -36636,6 +36920,56 @@
         </w:rPr>
         <w:t>. Вам необходимо подобрать такие значения этих переменных, чтобы маятник, раскачавшись, смог перейти в режим стабилизации.</w:t>
       </w:r>
+      <w:r>
+        <w:rPr>
+          <w:rFonts w:eastAsiaTheme="minorEastAsia"/>
+          <w:iCs/>
+        </w:rPr>
+        <w:t xml:space="preserve"> Значение </w:t>
+      </w:r>
+      <m:oMath>
+        <m:r>
+          <w:rPr>
+            <w:rFonts w:ascii="Cambria Math" w:eastAsiaTheme="minorEastAsia" w:hAnsi="Cambria Math"/>
+          </w:rPr>
+          <m:t>ϵ</m:t>
+        </m:r>
+      </m:oMath>
+      <w:r>
+        <w:rPr>
+          <w:rFonts w:eastAsiaTheme="minorEastAsia"/>
+          <w:iCs/>
+        </w:rPr>
+        <w:t xml:space="preserve"> выбира</w:t>
+      </w:r>
+      <w:r>
+        <w:rPr>
+          <w:rFonts w:eastAsiaTheme="minorEastAsia"/>
+          <w:iCs/>
+        </w:rPr>
+        <w:t>й</w:t>
+      </w:r>
+      <w:r>
+        <w:rPr>
+          <w:rFonts w:eastAsiaTheme="minorEastAsia"/>
+          <w:iCs/>
+        </w:rPr>
+        <w:t>т</w:t>
+      </w:r>
+      <w:r>
+        <w:rPr>
+          <w:rFonts w:eastAsiaTheme="minorEastAsia"/>
+          <w:iCs/>
+        </w:rPr>
+        <w:t>е</w:t>
+      </w:r>
+      <w:r>
+        <w:rPr>
+          <w:rFonts w:eastAsiaTheme="minorEastAsia"/>
+          <w:iCs/>
+        </w:rPr>
+        <w:t xml:space="preserve"> достаточно малым, чтобы избежать преждевременного переключения в режим стабилизации, когда маятник ещё не успел достичь области притяжения.</w:t>
+      </w:r>
     </w:p>
     <w:p>
       <w:pPr>
@@ -36651,7 +36985,6 @@
           <w:rFonts w:eastAsiaTheme="minorEastAsia"/>
           <w:iCs/>
         </w:rPr>
-        <w:lastRenderedPageBreak/>
         <w:t xml:space="preserve">В процессе выполнения вышеописанных пунктов вы должны были получить коэффициенты матрицы </w:t>
       </w:r>
       <m:oMath>
@@ -37644,7 +37977,15 @@
           <w:rFonts w:eastAsiaTheme="minorEastAsia"/>
           <w:iCs/>
         </w:rPr>
-        <w:t xml:space="preserve">Также, в случае проблем с раскачиванием или порогом переключения, попробуйте изменить коэффициенты </w:t>
+        <w:t xml:space="preserve">Также, в случае проблем с раскачиванием или порогом </w:t>
+      </w:r>
+      <w:r>
+        <w:rPr>
+          <w:rFonts w:eastAsiaTheme="minorEastAsia"/>
+          <w:iCs/>
+        </w:rPr>
+        <w:lastRenderedPageBreak/>
+        <w:t xml:space="preserve">переключения, попробуйте изменить коэффициенты </w:t>
       </w:r>
       <m:oMath>
         <m:r>
@@ -37801,16 +38142,12 @@
       </w:r>
     </w:p>
     <w:p/>
-    <w:p/>
-    <w:p/>
-    <w:p/>
     <w:p>
       <w:pPr>
-        <w:pStyle w:val="2"/>
+        <w:pStyle w:val="1"/>
         <w:jc w:val="center"/>
       </w:pPr>
       <w:r>
-        <w:lastRenderedPageBreak/>
         <w:t>Контрольные вопросы</w:t>
       </w:r>
     </w:p>
@@ -37821,8 +38158,18 @@
           <w:ilvl w:val="0"/>
           <w:numId w:val="8"/>
         </w:numPr>
+        <w:rPr>
+          <w:rFonts w:ascii="Calibri" w:hAnsi="Calibri" w:cs="Calibri"/>
+          <w:sz w:val="22"/>
+          <w:szCs w:val="22"/>
+        </w:rPr>
       </w:pPr>
       <w:r>
+        <w:rPr>
+          <w:rFonts w:ascii="Calibri" w:hAnsi="Calibri" w:cs="Calibri"/>
+          <w:sz w:val="22"/>
+          <w:szCs w:val="22"/>
+        </w:rPr>
         <w:t>Почему обратный маятник с маховиком является системой с дефицитом управляющих воздействий?</w:t>
       </w:r>
     </w:p>
@@ -37833,14 +38180,34 @@
           <w:ilvl w:val="0"/>
           <w:numId w:val="8"/>
         </w:numPr>
+        <w:rPr>
+          <w:rFonts w:ascii="Calibri" w:hAnsi="Calibri" w:cs="Calibri"/>
+          <w:sz w:val="22"/>
+          <w:szCs w:val="22"/>
+        </w:rPr>
       </w:pPr>
       <w:r>
+        <w:rPr>
+          <w:rFonts w:ascii="Calibri" w:hAnsi="Calibri" w:cs="Calibri"/>
+          <w:sz w:val="22"/>
+          <w:szCs w:val="22"/>
+        </w:rPr>
         <w:t xml:space="preserve">Как </w:t>
       </w:r>
       <w:r>
+        <w:rPr>
+          <w:rFonts w:ascii="Calibri" w:hAnsi="Calibri" w:cs="Calibri"/>
+          <w:sz w:val="22"/>
+          <w:szCs w:val="22"/>
+        </w:rPr>
         <w:t>вычисляется матрица коэффициентов обратной связи в линейно-квадратичной задаче управления</w:t>
       </w:r>
       <w:r>
+        <w:rPr>
+          <w:rFonts w:ascii="Calibri" w:hAnsi="Calibri" w:cs="Calibri"/>
+          <w:sz w:val="22"/>
+          <w:szCs w:val="22"/>
+        </w:rPr>
         <w:t>?</w:t>
       </w:r>
     </w:p>
@@ -37851,8 +38218,18 @@
           <w:ilvl w:val="0"/>
           <w:numId w:val="8"/>
         </w:numPr>
+        <w:rPr>
+          <w:rFonts w:ascii="Calibri" w:hAnsi="Calibri" w:cs="Calibri"/>
+          <w:sz w:val="22"/>
+          <w:szCs w:val="22"/>
+        </w:rPr>
       </w:pPr>
       <w:r>
+        <w:rPr>
+          <w:rFonts w:ascii="Calibri" w:hAnsi="Calibri" w:cs="Calibri"/>
+          <w:sz w:val="22"/>
+          <w:szCs w:val="22"/>
+        </w:rPr>
         <w:t>В чём заключается физический смысл матриц Q и R в линейно-квадратичном функционале качества?</w:t>
       </w:r>
     </w:p>
@@ -37863,8 +38240,18 @@
           <w:ilvl w:val="0"/>
           <w:numId w:val="8"/>
         </w:numPr>
+        <w:rPr>
+          <w:rFonts w:ascii="Calibri" w:hAnsi="Calibri" w:cs="Calibri"/>
+          <w:sz w:val="22"/>
+          <w:szCs w:val="22"/>
+        </w:rPr>
       </w:pPr>
       <w:r>
+        <w:rPr>
+          <w:rFonts w:ascii="Calibri" w:hAnsi="Calibri" w:cs="Calibri"/>
+          <w:sz w:val="22"/>
+          <w:szCs w:val="22"/>
+        </w:rPr>
         <w:t>Какой критерий используется для проверки управляемости системы?</w:t>
       </w:r>
     </w:p>
@@ -37875,8 +38262,18 @@
           <w:ilvl w:val="0"/>
           <w:numId w:val="8"/>
         </w:numPr>
+        <w:rPr>
+          <w:rFonts w:ascii="Calibri" w:hAnsi="Calibri" w:cs="Calibri"/>
+          <w:sz w:val="22"/>
+          <w:szCs w:val="22"/>
+        </w:rPr>
       </w:pPr>
       <w:r>
+        <w:rPr>
+          <w:rFonts w:ascii="Calibri" w:hAnsi="Calibri" w:cs="Calibri"/>
+          <w:sz w:val="22"/>
+          <w:szCs w:val="22"/>
+        </w:rPr>
         <w:t>Какой критерий используется для проверки устойчивости дискретной системы?</w:t>
       </w:r>
     </w:p>
@@ -37887,8 +38284,18 @@
           <w:ilvl w:val="0"/>
           <w:numId w:val="8"/>
         </w:numPr>
+        <w:rPr>
+          <w:rFonts w:ascii="Calibri" w:hAnsi="Calibri" w:cs="Calibri"/>
+          <w:sz w:val="22"/>
+          <w:szCs w:val="22"/>
+        </w:rPr>
       </w:pPr>
       <w:r>
+        <w:rPr>
+          <w:rFonts w:ascii="Calibri" w:hAnsi="Calibri" w:cs="Calibri"/>
+          <w:sz w:val="22"/>
+          <w:szCs w:val="22"/>
+        </w:rPr>
         <w:t>Зачем линеаризуют нелинейную модель маятника?</w:t>
       </w:r>
     </w:p>
@@ -37899,8 +38306,18 @@
           <w:ilvl w:val="0"/>
           <w:numId w:val="8"/>
         </w:numPr>
+        <w:rPr>
+          <w:rFonts w:ascii="Calibri" w:hAnsi="Calibri" w:cs="Calibri"/>
+          <w:sz w:val="22"/>
+          <w:szCs w:val="22"/>
+        </w:rPr>
       </w:pPr>
       <w:r>
+        <w:rPr>
+          <w:rFonts w:ascii="Calibri" w:hAnsi="Calibri" w:cs="Calibri"/>
+          <w:sz w:val="22"/>
+          <w:szCs w:val="22"/>
+        </w:rPr>
         <w:t>Какую роль играет маховик в управлении системой?</w:t>
       </w:r>
     </w:p>
@@ -37911,8 +38328,18 @@
           <w:ilvl w:val="0"/>
           <w:numId w:val="8"/>
         </w:numPr>
+        <w:rPr>
+          <w:rFonts w:ascii="Calibri" w:hAnsi="Calibri" w:cs="Calibri"/>
+          <w:sz w:val="22"/>
+          <w:szCs w:val="22"/>
+        </w:rPr>
       </w:pPr>
       <w:r>
+        <w:rPr>
+          <w:rFonts w:ascii="Calibri" w:hAnsi="Calibri" w:cs="Calibri"/>
+          <w:sz w:val="22"/>
+          <w:szCs w:val="22"/>
+        </w:rPr>
         <w:t>Что произойдет, если занизить коэффициенты матрицы R в LQR?</w:t>
       </w:r>
     </w:p>
@@ -37923,8 +38350,18 @@
           <w:ilvl w:val="0"/>
           <w:numId w:val="8"/>
         </w:numPr>
+        <w:rPr>
+          <w:rFonts w:ascii="Calibri" w:hAnsi="Calibri" w:cs="Calibri"/>
+          <w:sz w:val="22"/>
+          <w:szCs w:val="22"/>
+        </w:rPr>
       </w:pPr>
       <w:r>
+        <w:rPr>
+          <w:rFonts w:ascii="Calibri" w:hAnsi="Calibri" w:cs="Calibri"/>
+          <w:sz w:val="22"/>
+          <w:szCs w:val="22"/>
+        </w:rPr>
         <w:t>Какие физические принципы лежат в основе метода управления с формированием энергии?</w:t>
       </w:r>
     </w:p>
@@ -37935,7 +38372,7 @@
     </w:p>
     <w:p>
       <w:pPr>
-        <w:pStyle w:val="2"/>
+        <w:pStyle w:val="1"/>
         <w:jc w:val="center"/>
       </w:pPr>
       <w:r>
@@ -37949,24 +38386,46 @@
           <w:ilvl w:val="0"/>
           <w:numId w:val="10"/>
         </w:numPr>
+        <w:rPr>
+          <w:rFonts w:ascii="Calibri" w:hAnsi="Calibri" w:cs="Calibri"/>
+          <w:sz w:val="22"/>
+          <w:szCs w:val="22"/>
+        </w:rPr>
       </w:pPr>
       <w:proofErr w:type="spellStart"/>
       <w:r>
+        <w:rPr>
+          <w:rFonts w:ascii="Calibri" w:hAnsi="Calibri" w:cs="Calibri"/>
+          <w:sz w:val="22"/>
+          <w:szCs w:val="22"/>
+        </w:rPr>
         <w:t>Формальский</w:t>
       </w:r>
       <w:proofErr w:type="spellEnd"/>
       <w:r>
-        <w:t xml:space="preserve"> А.М. Управление движением неустойчивых объектов. </w:t>
-      </w:r>
-      <w:r>
-        <w:t xml:space="preserve">— </w:t>
+        <w:rPr>
+          <w:rFonts w:ascii="Calibri" w:hAnsi="Calibri" w:cs="Calibri"/>
+          <w:sz w:val="22"/>
+          <w:szCs w:val="22"/>
+        </w:rPr>
+        <w:t xml:space="preserve"> А.М. Управление движением неустойчивых объектов. — </w:t>
       </w:r>
       <w:proofErr w:type="spellStart"/>
       <w:r>
+        <w:rPr>
+          <w:rFonts w:ascii="Calibri" w:hAnsi="Calibri" w:cs="Calibri"/>
+          <w:sz w:val="22"/>
+          <w:szCs w:val="22"/>
+        </w:rPr>
         <w:t>Физматлит</w:t>
       </w:r>
       <w:proofErr w:type="spellEnd"/>
       <w:r>
+        <w:rPr>
+          <w:rFonts w:ascii="Calibri" w:hAnsi="Calibri" w:cs="Calibri"/>
+          <w:sz w:val="22"/>
+          <w:szCs w:val="22"/>
+        </w:rPr>
         <w:t>, 2012</w:t>
       </w:r>
     </w:p>
@@ -37977,30 +38436,54 @@
           <w:ilvl w:val="0"/>
           <w:numId w:val="10"/>
         </w:numPr>
+        <w:rPr>
+          <w:rFonts w:ascii="Calibri" w:hAnsi="Calibri" w:cs="Calibri"/>
+          <w:sz w:val="22"/>
+          <w:szCs w:val="22"/>
+        </w:rPr>
       </w:pPr>
       <w:r>
+        <w:rPr>
+          <w:rFonts w:ascii="Calibri" w:hAnsi="Calibri" w:cs="Calibri"/>
+          <w:sz w:val="22"/>
+          <w:szCs w:val="22"/>
+        </w:rPr>
         <w:t xml:space="preserve">Буданов В. М., Данилов В.А., </w:t>
       </w:r>
       <w:proofErr w:type="spellStart"/>
       <w:r>
+        <w:rPr>
+          <w:rFonts w:ascii="Calibri" w:hAnsi="Calibri" w:cs="Calibri"/>
+          <w:sz w:val="22"/>
+          <w:szCs w:val="22"/>
+        </w:rPr>
         <w:t>Капытов</w:t>
       </w:r>
       <w:proofErr w:type="spellEnd"/>
       <w:r>
-        <w:t xml:space="preserve"> Д.В., Климов К.В. М</w:t>
-      </w:r>
-      <w:r>
-        <w:t>алогабаритный четырехногий шагающий робот на базе бесколлекторных моторов</w:t>
-      </w:r>
-      <w:r>
-        <w:t xml:space="preserve">. – </w:t>
+        <w:rPr>
+          <w:rFonts w:ascii="Calibri" w:hAnsi="Calibri" w:cs="Calibri"/>
+          <w:sz w:val="22"/>
+          <w:szCs w:val="22"/>
+        </w:rPr>
+        <w:t xml:space="preserve"> Д.В., Климов К.В. Малогабаритный четырехногий шагающий робот на базе бесколлекторных моторов. – </w:t>
       </w:r>
       <w:proofErr w:type="spellStart"/>
       <w:r>
+        <w:rPr>
+          <w:rFonts w:ascii="Calibri" w:hAnsi="Calibri" w:cs="Calibri"/>
+          <w:sz w:val="22"/>
+          <w:szCs w:val="22"/>
+        </w:rPr>
         <w:t>ТиСУ</w:t>
       </w:r>
       <w:proofErr w:type="spellEnd"/>
       <w:r>
+        <w:rPr>
+          <w:rFonts w:ascii="Calibri" w:hAnsi="Calibri" w:cs="Calibri"/>
+          <w:sz w:val="22"/>
+          <w:szCs w:val="22"/>
+        </w:rPr>
         <w:t xml:space="preserve"> РАН, №5 2025, С. </w:t>
       </w:r>
     </w:p>
@@ -38011,8 +38494,18 @@
           <w:ilvl w:val="0"/>
           <w:numId w:val="10"/>
         </w:numPr>
+        <w:rPr>
+          <w:rFonts w:ascii="Calibri" w:hAnsi="Calibri" w:cs="Calibri"/>
+          <w:sz w:val="22"/>
+          <w:szCs w:val="22"/>
+        </w:rPr>
       </w:pPr>
       <w:r>
+        <w:rPr>
+          <w:rFonts w:ascii="Calibri" w:hAnsi="Calibri" w:cs="Calibri"/>
+          <w:sz w:val="22"/>
+          <w:szCs w:val="22"/>
+        </w:rPr>
         <w:t>Голубев Ю. Ф. Основы теоретической механики: Учебник. 3-е издание, переработанное и дополненное. — Издательство Московского университета, 2019.</w:t>
       </w:r>
     </w:p>
@@ -38023,15 +38516,27 @@
           <w:ilvl w:val="0"/>
           <w:numId w:val="10"/>
         </w:numPr>
+        <w:rPr>
+          <w:rFonts w:ascii="Calibri" w:hAnsi="Calibri" w:cs="Calibri"/>
+          <w:sz w:val="22"/>
+          <w:szCs w:val="22"/>
+        </w:rPr>
       </w:pPr>
       <w:r>
+        <w:rPr>
+          <w:rFonts w:ascii="Calibri" w:hAnsi="Calibri" w:cs="Calibri"/>
+          <w:sz w:val="22"/>
+          <w:szCs w:val="22"/>
+        </w:rPr>
         <w:t xml:space="preserve">Дементьев Ю. Н., Чернышев А.Ю., Чернышев И.А. Электрический привод. </w:t>
       </w:r>
       <w:r>
-        <w:t xml:space="preserve">— </w:t>
-      </w:r>
-      <w:r>
-        <w:t>Томский политехнический университет, 2010.</w:t>
+        <w:rPr>
+          <w:rFonts w:ascii="Calibri" w:hAnsi="Calibri" w:cs="Calibri"/>
+          <w:sz w:val="22"/>
+          <w:szCs w:val="22"/>
+        </w:rPr>
+        <w:t>— Томский политехнический университет, 2010.</w:t>
       </w:r>
     </w:p>
     <w:p>
@@ -38041,19 +38546,36 @@
           <w:ilvl w:val="0"/>
           <w:numId w:val="10"/>
         </w:numPr>
+        <w:rPr>
+          <w:rFonts w:ascii="Calibri" w:hAnsi="Calibri" w:cs="Calibri"/>
+          <w:sz w:val="22"/>
+          <w:szCs w:val="22"/>
+        </w:rPr>
       </w:pPr>
       <w:r>
-        <w:t xml:space="preserve">Ким Д.П. Теория автоматического управления. Том 2. Многомерные, нелинейные, оптимальные и адаптивные системы. </w:t>
-      </w:r>
-      <w:r>
-        <w:t xml:space="preserve">— </w:t>
+        <w:rPr>
+          <w:rFonts w:ascii="Calibri" w:hAnsi="Calibri" w:cs="Calibri"/>
+          <w:sz w:val="22"/>
+          <w:szCs w:val="22"/>
+        </w:rPr>
+        <w:t xml:space="preserve">Ким Д.П. Теория автоматического управления. Том 2. Многомерные, нелинейные, оптимальные и адаптивные системы. — </w:t>
       </w:r>
       <w:proofErr w:type="spellStart"/>
       <w:r>
+        <w:rPr>
+          <w:rFonts w:ascii="Calibri" w:hAnsi="Calibri" w:cs="Calibri"/>
+          <w:sz w:val="22"/>
+          <w:szCs w:val="22"/>
+        </w:rPr>
         <w:t>Физматлит</w:t>
       </w:r>
       <w:proofErr w:type="spellEnd"/>
       <w:r>
+        <w:rPr>
+          <w:rFonts w:ascii="Calibri" w:hAnsi="Calibri" w:cs="Calibri"/>
+          <w:sz w:val="22"/>
+          <w:szCs w:val="22"/>
+        </w:rPr>
         <w:t>, 2007.</w:t>
       </w:r>
     </w:p>
@@ -38064,16 +38586,36 @@
           <w:ilvl w:val="0"/>
           <w:numId w:val="10"/>
         </w:numPr>
+        <w:rPr>
+          <w:rFonts w:ascii="Calibri" w:hAnsi="Calibri" w:cs="Calibri"/>
+          <w:sz w:val="22"/>
+          <w:szCs w:val="22"/>
+        </w:rPr>
       </w:pPr>
       <w:r>
+        <w:rPr>
+          <w:rFonts w:ascii="Calibri" w:hAnsi="Calibri" w:cs="Calibri"/>
+          <w:sz w:val="22"/>
+          <w:szCs w:val="22"/>
+        </w:rPr>
         <w:t xml:space="preserve">Александров В. В., Болотин Ю. В. </w:t>
       </w:r>
       <w:proofErr w:type="spellStart"/>
       <w:r>
+        <w:rPr>
+          <w:rFonts w:ascii="Calibri" w:hAnsi="Calibri" w:cs="Calibri"/>
+          <w:sz w:val="22"/>
+          <w:szCs w:val="22"/>
+        </w:rPr>
         <w:t>Спецпрактикум</w:t>
       </w:r>
       <w:proofErr w:type="spellEnd"/>
       <w:r>
+        <w:rPr>
+          <w:rFonts w:ascii="Calibri" w:hAnsi="Calibri" w:cs="Calibri"/>
+          <w:sz w:val="22"/>
+          <w:szCs w:val="22"/>
+        </w:rPr>
         <w:t xml:space="preserve"> по теоретической и прикладной механике. – Издательство Московского университета, 2019.</w:t>
       </w:r>
     </w:p>

--- a/Tutorials/Ru_Теория.docx
+++ b/Tutorials/Ru_Теория.docx
@@ -23979,16 +23979,15 @@
                         </w:rPr>
                         <m:t>+</m:t>
                       </m:r>
-                      <m:sSup>
-                        <m:sSupPr>
+                      <m:sSubSup>
+                        <m:sSubSupPr>
                           <m:ctrlPr>
                             <w:rPr>
                               <w:rFonts w:ascii="Cambria Math" w:eastAsiaTheme="minorEastAsia" w:hAnsi="Cambria Math"/>
-                              <w:i/>
-                              <w:iCs/>
+                              <w:b/>
                             </w:rPr>
                           </m:ctrlPr>
-                        </m:sSupPr>
+                        </m:sSubSupPr>
                         <m:e>
                           <m:r>
                             <m:rPr>
@@ -24000,6 +23999,14 @@
                             <m:t>B</m:t>
                           </m:r>
                         </m:e>
+                        <m:sub>
+                          <m:r>
+                            <w:rPr>
+                              <w:rFonts w:ascii="Cambria Math" w:eastAsiaTheme="minorEastAsia" w:hAnsi="Cambria Math"/>
+                            </w:rPr>
+                            <m:t>d</m:t>
+                          </m:r>
+                        </m:sub>
                         <m:sup>
                           <m:r>
                             <m:rPr>
@@ -24010,8 +24017,13 @@
                             </w:rPr>
                             <m:t>T</m:t>
                           </m:r>
+                          <m:ctrlPr>
+                            <w:rPr>
+                              <w:rFonts w:ascii="Cambria Math" w:eastAsiaTheme="minorEastAsia" w:hAnsi="Cambria Math"/>
+                            </w:rPr>
+                          </m:ctrlPr>
                         </m:sup>
-                      </m:sSup>
+                      </m:sSubSup>
                       <m:r>
                         <m:rPr>
                           <m:sty m:val="b"/>
@@ -25816,14 +25828,7 @@
                       <w:rFonts w:ascii="Cambria Math" w:eastAsiaTheme="minorEastAsia" w:hAnsi="Cambria Math"/>
                       <w:lang w:val="en-US"/>
                     </w:rPr>
-                    <m:t>1</m:t>
-                  </m:r>
-                  <m:r>
-                    <w:rPr>
-                      <w:rFonts w:ascii="Cambria Math" w:eastAsiaTheme="minorEastAsia" w:hAnsi="Cambria Math"/>
-                      <w:lang w:val="en-US"/>
-                    </w:rPr>
-                    <m:t>9</m:t>
+                    <m:t>19</m:t>
                   </m:r>
                 </m:e>
               </m:d>
@@ -29033,14 +29038,7 @@
                       <w:rFonts w:ascii="Cambria Math" w:eastAsiaTheme="minorEastAsia" w:hAnsi="Cambria Math"/>
                       <w:lang w:val="en-US"/>
                     </w:rPr>
-                    <m:t>2</m:t>
-                  </m:r>
-                  <m:r>
-                    <w:rPr>
-                      <w:rFonts w:ascii="Cambria Math" w:eastAsiaTheme="minorEastAsia" w:hAnsi="Cambria Math"/>
-                      <w:lang w:val="en-US"/>
-                    </w:rPr>
-                    <m:t>1</m:t>
+                    <m:t>21</m:t>
                   </m:r>
                 </m:e>
               </m:d>
@@ -30170,14 +30168,7 @@
                       <w:rFonts w:ascii="Cambria Math" w:hAnsi="Cambria Math"/>
                       <w:lang w:val="en-US"/>
                     </w:rPr>
-                    <m:t>2</m:t>
-                  </m:r>
-                  <m:r>
-                    <w:rPr>
-                      <w:rFonts w:ascii="Cambria Math" w:hAnsi="Cambria Math"/>
-                      <w:lang w:val="en-US"/>
-                    </w:rPr>
-                    <m:t>2</m:t>
+                    <m:t>22</m:t>
                   </m:r>
                 </m:e>
               </m:d>
@@ -30934,14 +30925,7 @@
                       <w:rFonts w:ascii="Cambria Math" w:eastAsiaTheme="minorEastAsia" w:hAnsi="Cambria Math"/>
                       <w:lang w:val="en-US"/>
                     </w:rPr>
-                    <m:t>2</m:t>
-                  </m:r>
-                  <m:r>
-                    <w:rPr>
-                      <w:rFonts w:ascii="Cambria Math" w:eastAsiaTheme="minorEastAsia" w:hAnsi="Cambria Math"/>
-                      <w:lang w:val="en-US"/>
-                    </w:rPr>
-                    <m:t>3</m:t>
+                    <m:t>23</m:t>
                   </m:r>
                 </m:e>
               </m:d>
@@ -30982,12 +30966,6 @@
       </w:pPr>
       <w:r>
         <w:t xml:space="preserve">В блоке </w:t>
-      </w:r>
-      <w:r>
-        <w:t>2</w:t>
-      </w:r>
-      <w:r>
-        <w:t xml:space="preserve"> </w:t>
       </w:r>
       <w:proofErr w:type="spellStart"/>
       <w:r>
@@ -32876,10 +32854,7 @@
         <w:jc w:val="both"/>
       </w:pPr>
       <w:r>
-        <w:t>Блок 3</w:t>
-      </w:r>
-      <w:r>
-        <w:t xml:space="preserve"> </w:t>
+        <w:t xml:space="preserve">Блок </w:t>
       </w:r>
       <w:proofErr w:type="spellStart"/>
       <w:r>
@@ -34438,7 +34413,26 @@
         <w:jc w:val="both"/>
       </w:pPr>
       <w:r>
-        <w:t>Чтобы удостовериться в корректности работы вашего кода, используйте блок 4, который производит симуляцию и вывод графика переходных процессов. При правильно составленной модели, вы должны увидеть такой график:</w:t>
+        <w:t>Чтобы удостовериться в корректности работы вашего кода, используйте блок</w:t>
+      </w:r>
+      <w:r>
+        <w:t xml:space="preserve"> </w:t>
+      </w:r>
+      <w:proofErr w:type="spellStart"/>
+      <w:r>
+        <w:t>Nonlinear</w:t>
+      </w:r>
+      <w:proofErr w:type="spellEnd"/>
+      <w:r>
+        <w:t xml:space="preserve"> Model </w:t>
+      </w:r>
+      <w:proofErr w:type="spellStart"/>
+      <w:r>
+        <w:t>Simulation</w:t>
+      </w:r>
+      <w:proofErr w:type="spellEnd"/>
+      <w:r>
+        <w:t>, который производит симуляцию и вывод графика переходных процессов. При правильно составленной модели, вы должны увидеть такой график:</w:t>
       </w:r>
     </w:p>
     <w:p>
@@ -34609,7 +34603,7 @@
           <w:rFonts w:eastAsiaTheme="minorEastAsia"/>
           <w:iCs/>
         </w:rPr>
-        <w:t xml:space="preserve"> 5 </w:t>
+        <w:t xml:space="preserve"> </w:t>
       </w:r>
       <w:r>
         <w:rPr>
@@ -34975,7 +34969,25 @@
                 <w:szCs w:val="18"/>
                 <w:lang w:val="en-US"/>
               </w:rPr>
-              <w:t xml:space="preserve">a24 = </w:t>
+              <w:t>a2</w:t>
+            </w:r>
+            <w:r>
+              <w:rPr>
+                <w:color w:val="333333"/>
+                <w:sz w:val="18"/>
+                <w:szCs w:val="18"/>
+                <w:lang w:val="en-US"/>
+              </w:rPr>
+              <w:t>3</w:t>
+            </w:r>
+            <w:r>
+              <w:rPr>
+                <w:color w:val="333333"/>
+                <w:sz w:val="18"/>
+                <w:szCs w:val="18"/>
+                <w:lang w:val="en-US"/>
+              </w:rPr>
+              <w:t xml:space="preserve"> = </w:t>
             </w:r>
             <w:r>
               <w:rPr>
@@ -35015,7 +35027,25 @@
                 <w:szCs w:val="18"/>
                 <w:lang w:val="en-US"/>
               </w:rPr>
-              <w:t xml:space="preserve">a41 = </w:t>
+              <w:t>a</w:t>
+            </w:r>
+            <w:r>
+              <w:rPr>
+                <w:color w:val="333333"/>
+                <w:sz w:val="18"/>
+                <w:szCs w:val="18"/>
+                <w:lang w:val="en-US"/>
+              </w:rPr>
+              <w:t>3</w:t>
+            </w:r>
+            <w:r>
+              <w:rPr>
+                <w:color w:val="333333"/>
+                <w:sz w:val="18"/>
+                <w:szCs w:val="18"/>
+                <w:lang w:val="en-US"/>
+              </w:rPr>
+              <w:t xml:space="preserve">1 = </w:t>
             </w:r>
             <w:r>
               <w:rPr>
@@ -35044,7 +35074,25 @@
                 <w:szCs w:val="18"/>
                 <w:lang w:val="en-US"/>
               </w:rPr>
-              <w:t xml:space="preserve">a42 = </w:t>
+              <w:t>a</w:t>
+            </w:r>
+            <w:r>
+              <w:rPr>
+                <w:color w:val="333333"/>
+                <w:sz w:val="18"/>
+                <w:szCs w:val="18"/>
+                <w:lang w:val="en-US"/>
+              </w:rPr>
+              <w:t>3</w:t>
+            </w:r>
+            <w:r>
+              <w:rPr>
+                <w:color w:val="333333"/>
+                <w:sz w:val="18"/>
+                <w:szCs w:val="18"/>
+                <w:lang w:val="en-US"/>
+              </w:rPr>
+              <w:t xml:space="preserve">2 = </w:t>
             </w:r>
             <w:r>
               <w:rPr>
@@ -35073,7 +35121,25 @@
                 <w:szCs w:val="18"/>
                 <w:lang w:val="en-US"/>
               </w:rPr>
-              <w:t xml:space="preserve">a44 = </w:t>
+              <w:t>a</w:t>
+            </w:r>
+            <w:r>
+              <w:rPr>
+                <w:color w:val="333333"/>
+                <w:sz w:val="18"/>
+                <w:szCs w:val="18"/>
+                <w:lang w:val="en-US"/>
+              </w:rPr>
+              <w:t>33</w:t>
+            </w:r>
+            <w:r>
+              <w:rPr>
+                <w:color w:val="333333"/>
+                <w:sz w:val="18"/>
+                <w:szCs w:val="18"/>
+                <w:lang w:val="en-US"/>
+              </w:rPr>
+              <w:t xml:space="preserve"> = </w:t>
             </w:r>
             <w:r>
               <w:rPr>
@@ -35142,7 +35208,25 @@
                 <w:szCs w:val="18"/>
                 <w:lang w:val="en-US"/>
               </w:rPr>
-              <w:t xml:space="preserve">b4 = </w:t>
+              <w:t>b</w:t>
+            </w:r>
+            <w:r>
+              <w:rPr>
+                <w:color w:val="333333"/>
+                <w:sz w:val="18"/>
+                <w:szCs w:val="18"/>
+                <w:lang w:val="en-US"/>
+              </w:rPr>
+              <w:t>3</w:t>
+            </w:r>
+            <w:r>
+              <w:rPr>
+                <w:color w:val="333333"/>
+                <w:sz w:val="18"/>
+                <w:szCs w:val="18"/>
+                <w:lang w:val="en-US"/>
+              </w:rPr>
+              <w:t xml:space="preserve"> = </w:t>
             </w:r>
             <w:r>
               <w:rPr>
@@ -35244,7 +35328,25 @@
                 <w:szCs w:val="18"/>
                 <w:lang w:val="en-US"/>
               </w:rPr>
-              <w:t xml:space="preserve">                [a21, a22, a24],</w:t>
+              <w:t xml:space="preserve">                [a21, a22, a2</w:t>
+            </w:r>
+            <w:r>
+              <w:rPr>
+                <w:color w:val="333333"/>
+                <w:sz w:val="18"/>
+                <w:szCs w:val="18"/>
+                <w:lang w:val="en-US"/>
+              </w:rPr>
+              <w:t>3</w:t>
+            </w:r>
+            <w:r>
+              <w:rPr>
+                <w:color w:val="333333"/>
+                <w:sz w:val="18"/>
+                <w:szCs w:val="18"/>
+                <w:lang w:val="en-US"/>
+              </w:rPr>
+              <w:t>],</w:t>
             </w:r>
           </w:p>
           <w:p>
@@ -35265,7 +35367,61 @@
                 <w:lang w:val="en-US"/>
               </w:rPr>
               <w:lastRenderedPageBreak/>
-              <w:t xml:space="preserve">                [a41, a42, a44]])</w:t>
+              <w:t xml:space="preserve">                [a</w:t>
+            </w:r>
+            <w:r>
+              <w:rPr>
+                <w:color w:val="333333"/>
+                <w:sz w:val="18"/>
+                <w:szCs w:val="18"/>
+                <w:lang w:val="en-US"/>
+              </w:rPr>
+              <w:t>3</w:t>
+            </w:r>
+            <w:r>
+              <w:rPr>
+                <w:color w:val="333333"/>
+                <w:sz w:val="18"/>
+                <w:szCs w:val="18"/>
+                <w:lang w:val="en-US"/>
+              </w:rPr>
+              <w:t>1, a</w:t>
+            </w:r>
+            <w:r>
+              <w:rPr>
+                <w:color w:val="333333"/>
+                <w:sz w:val="18"/>
+                <w:szCs w:val="18"/>
+                <w:lang w:val="en-US"/>
+              </w:rPr>
+              <w:t>3</w:t>
+            </w:r>
+            <w:r>
+              <w:rPr>
+                <w:color w:val="333333"/>
+                <w:sz w:val="18"/>
+                <w:szCs w:val="18"/>
+                <w:lang w:val="en-US"/>
+              </w:rPr>
+              <w:t>2, a</w:t>
+            </w:r>
+            <w:r>
+              <w:rPr>
+                <w:color w:val="333333"/>
+                <w:sz w:val="18"/>
+                <w:szCs w:val="18"/>
+                <w:lang w:val="en-US"/>
+              </w:rPr>
+              <w:t>33</w:t>
+            </w:r>
+            <w:r>
+              <w:rPr>
+                <w:color w:val="333333"/>
+                <w:sz w:val="18"/>
+                <w:szCs w:val="18"/>
+                <w:lang w:val="en-US"/>
+              </w:rPr>
+              <w:t>]])</w:t>
             </w:r>
           </w:p>
           <w:p>
@@ -35358,7 +35514,25 @@
                 <w:szCs w:val="18"/>
                 <w:lang w:val="en-US"/>
               </w:rPr>
-              <w:t xml:space="preserve">                [b4]])</w:t>
+              <w:t xml:space="preserve">                [b</w:t>
+            </w:r>
+            <w:r>
+              <w:rPr>
+                <w:color w:val="333333"/>
+                <w:sz w:val="18"/>
+                <w:szCs w:val="18"/>
+                <w:lang w:val="en-US"/>
+              </w:rPr>
+              <w:t>3</w:t>
+            </w:r>
+            <w:r>
+              <w:rPr>
+                <w:color w:val="333333"/>
+                <w:sz w:val="18"/>
+                <w:szCs w:val="18"/>
+                <w:lang w:val="en-US"/>
+              </w:rPr>
+              <w:t>]])</w:t>
             </w:r>
           </w:p>
           <w:p>
@@ -35539,6 +35713,7 @@
                 <w:color w:val="333333"/>
                 <w:sz w:val="18"/>
                 <w:szCs w:val="18"/>
+                <w:lang w:val="en-US"/>
               </w:rPr>
             </w:pPr>
           </w:p>
@@ -35606,8 +35781,13 @@
         <w:t xml:space="preserve">Чтобы удостовериться в корректности работы вашего кода, используйте блок </w:t>
       </w:r>
       <w:r>
-        <w:t>6</w:t>
-      </w:r>
+        <w:t xml:space="preserve">State Space Model </w:t>
+      </w:r>
+      <w:proofErr w:type="spellStart"/>
+      <w:r>
+        <w:t>Simulation</w:t>
+      </w:r>
+      <w:proofErr w:type="spellEnd"/>
       <w:r>
         <w:t>, который производит симуляцию и вывод графика переходных процессов. При правильно составленной модели, вы должны увидеть такой график:</w:t>
       </w:r>
@@ -35711,12 +35891,53 @@
         </w:rPr>
         <w:t xml:space="preserve">Блок </w:t>
       </w:r>
-      <w:r>
-        <w:rPr>
-          <w:rFonts w:eastAsiaTheme="minorEastAsia"/>
-          <w:iCs/>
-        </w:rPr>
-        <w:t>7</w:t>
+      <w:proofErr w:type="spellStart"/>
+      <w:r>
+        <w:rPr>
+          <w:rFonts w:eastAsiaTheme="minorEastAsia"/>
+          <w:iCs/>
+        </w:rPr>
+        <w:t>Convert</w:t>
+      </w:r>
+      <w:proofErr w:type="spellEnd"/>
+      <w:r>
+        <w:rPr>
+          <w:rFonts w:eastAsiaTheme="minorEastAsia"/>
+          <w:iCs/>
+        </w:rPr>
+        <w:t xml:space="preserve"> </w:t>
+      </w:r>
+      <w:proofErr w:type="spellStart"/>
+      <w:r>
+        <w:rPr>
+          <w:rFonts w:eastAsiaTheme="minorEastAsia"/>
+          <w:iCs/>
+        </w:rPr>
+        <w:t>to</w:t>
+      </w:r>
+      <w:proofErr w:type="spellEnd"/>
+      <w:r>
+        <w:rPr>
+          <w:rFonts w:eastAsiaTheme="minorEastAsia"/>
+          <w:iCs/>
+        </w:rPr>
+        <w:t xml:space="preserve"> </w:t>
+      </w:r>
+      <w:proofErr w:type="spellStart"/>
+      <w:r>
+        <w:rPr>
+          <w:rFonts w:eastAsiaTheme="minorEastAsia"/>
+          <w:iCs/>
+        </w:rPr>
+        <w:t>Discrete</w:t>
+      </w:r>
+      <w:proofErr w:type="spellEnd"/>
+      <w:r>
+        <w:rPr>
+          <w:rFonts w:eastAsiaTheme="minorEastAsia"/>
+          <w:iCs/>
+        </w:rPr>
+        <w:t xml:space="preserve"> Time Domain</w:t>
       </w:r>
       <w:r>
         <w:rPr>
@@ -35799,12 +36020,21 @@
         </w:rPr>
         <w:t xml:space="preserve">В блоке </w:t>
       </w:r>
-      <w:r>
-        <w:rPr>
-          <w:rFonts w:eastAsiaTheme="minorEastAsia"/>
-          <w:iCs/>
-        </w:rPr>
-        <w:t>8</w:t>
+      <w:proofErr w:type="spellStart"/>
+      <w:r>
+        <w:rPr>
+          <w:rFonts w:eastAsiaTheme="minorEastAsia"/>
+          <w:iCs/>
+        </w:rPr>
+        <w:t>Controllability</w:t>
+      </w:r>
+      <w:proofErr w:type="spellEnd"/>
+      <w:r>
+        <w:rPr>
+          <w:rFonts w:eastAsiaTheme="minorEastAsia"/>
+          <w:iCs/>
+        </w:rPr>
+        <w:t xml:space="preserve"> Analysis</w:t>
       </w:r>
       <w:r>
         <w:rPr>
@@ -35834,20 +36064,6 @@
           <w:iCs/>
         </w:rPr>
         <w:t>Блок</w:t>
-      </w:r>
-      <w:r>
-        <w:rPr>
-          <w:rFonts w:eastAsiaTheme="minorEastAsia"/>
-          <w:iCs/>
-        </w:rPr>
-        <w:t xml:space="preserve"> </w:t>
-      </w:r>
-      <w:r>
-        <w:rPr>
-          <w:rFonts w:eastAsiaTheme="minorEastAsia"/>
-          <w:iCs/>
-        </w:rPr>
-        <w:t>9</w:t>
       </w:r>
       <w:r>
         <w:rPr>
@@ -36529,7 +36745,37 @@
           <w:rFonts w:eastAsiaTheme="minorEastAsia"/>
           <w:iCs/>
         </w:rPr>
-        <w:t>В блоке 10 проанализируйте устойчивость замкнутой системы, пользуясь критерием устойчивости дискретных систем</w:t>
+        <w:t xml:space="preserve">В блоке </w:t>
+      </w:r>
+      <w:proofErr w:type="spellStart"/>
+      <w:r>
+        <w:rPr>
+          <w:rFonts w:eastAsiaTheme="minorEastAsia"/>
+          <w:iCs/>
+        </w:rPr>
+        <w:t>Stability</w:t>
+      </w:r>
+      <w:proofErr w:type="spellEnd"/>
+      <w:r>
+        <w:rPr>
+          <w:rFonts w:eastAsiaTheme="minorEastAsia"/>
+          <w:iCs/>
+        </w:rPr>
+        <w:t xml:space="preserve"> Analysis</w:t>
+      </w:r>
+      <w:r>
+        <w:rPr>
+          <w:rFonts w:eastAsiaTheme="minorEastAsia"/>
+          <w:iCs/>
+        </w:rPr>
+        <w:t xml:space="preserve"> </w:t>
+      </w:r>
+      <w:r>
+        <w:rPr>
+          <w:rFonts w:eastAsiaTheme="minorEastAsia"/>
+          <w:iCs/>
+        </w:rPr>
+        <w:t>проанализируйте устойчивость замкнутой системы, пользуясь критерием устойчивости дискретных систем</w:t>
       </w:r>
       <w:r>
         <w:rPr>
@@ -36795,14 +37041,53 @@
           <w:rFonts w:eastAsiaTheme="minorEastAsia"/>
           <w:iCs/>
         </w:rPr>
-        <w:t>В блоках 11 и 12 производится симуляция замкнутой системы, используя линейные и нелине</w:t>
-      </w:r>
-      <w:r>
-        <w:rPr>
-          <w:rFonts w:eastAsiaTheme="minorEastAsia"/>
-          <w:iCs/>
-        </w:rPr>
-        <w:t xml:space="preserve">йные уравнения соответственно. Сравните полученные результаты. Поэкспериментируйте с весовыми коэффициентами матриц </w:t>
+        <w:t xml:space="preserve">В блоках </w:t>
+      </w:r>
+      <w:proofErr w:type="spellStart"/>
+      <w:r>
+        <w:rPr>
+          <w:rFonts w:eastAsiaTheme="minorEastAsia"/>
+          <w:iCs/>
+        </w:rPr>
+        <w:t>Closed-Loop</w:t>
+      </w:r>
+      <w:proofErr w:type="spellEnd"/>
+      <w:r>
+        <w:rPr>
+          <w:rFonts w:eastAsiaTheme="minorEastAsia"/>
+          <w:iCs/>
+        </w:rPr>
+        <w:t xml:space="preserve"> System </w:t>
+      </w:r>
+      <w:proofErr w:type="spellStart"/>
+      <w:r>
+        <w:rPr>
+          <w:rFonts w:eastAsiaTheme="minorEastAsia"/>
+          <w:iCs/>
+        </w:rPr>
+        <w:t>Simulation</w:t>
+      </w:r>
+      <w:proofErr w:type="spellEnd"/>
+      <w:r>
+        <w:rPr>
+          <w:rFonts w:eastAsiaTheme="minorEastAsia"/>
+          <w:iCs/>
+        </w:rPr>
+        <w:t xml:space="preserve"> </w:t>
+      </w:r>
+      <w:r>
+        <w:rPr>
+          <w:rFonts w:eastAsiaTheme="minorEastAsia"/>
+          <w:iCs/>
+        </w:rPr>
+        <w:t>производится симуляция замкнутой системы, используя линейные и нелине</w:t>
+      </w:r>
+      <w:r>
+        <w:rPr>
+          <w:rFonts w:eastAsiaTheme="minorEastAsia"/>
+          <w:iCs/>
+        </w:rPr>
+        <w:t xml:space="preserve">йные уравнения. Сравните полученные результаты. Поэкспериментируйте с весовыми коэффициентами матриц </w:t>
       </w:r>
       <m:oMath>
         <m:r>
@@ -36867,7 +37152,37 @@
           <w:rFonts w:eastAsiaTheme="minorEastAsia"/>
           <w:iCs/>
         </w:rPr>
-        <w:t xml:space="preserve">В блоке 13 производится управление раскачиванием маятника с последующим переходом в режим стабилизации. Коэффициент обратной связи </w:t>
+        <w:t xml:space="preserve">В блоке </w:t>
+      </w:r>
+      <w:proofErr w:type="spellStart"/>
+      <w:r>
+        <w:rPr>
+          <w:rFonts w:eastAsiaTheme="minorEastAsia"/>
+          <w:iCs/>
+        </w:rPr>
+        <w:t>Swing</w:t>
+      </w:r>
+      <w:proofErr w:type="spellEnd"/>
+      <w:r>
+        <w:rPr>
+          <w:rFonts w:eastAsiaTheme="minorEastAsia"/>
+          <w:iCs/>
+        </w:rPr>
+        <w:t>-Up Control</w:t>
+      </w:r>
+      <w:r>
+        <w:rPr>
+          <w:rFonts w:eastAsiaTheme="minorEastAsia"/>
+          <w:iCs/>
+        </w:rPr>
+        <w:t xml:space="preserve"> </w:t>
+      </w:r>
+      <w:r>
+        <w:rPr>
+          <w:rFonts w:eastAsiaTheme="minorEastAsia"/>
+          <w:iCs/>
+        </w:rPr>
+        <w:t xml:space="preserve">производится управление раскачиванием маятника с последующим переходом в режим стабилизации. Коэффициент обратной связи </w:t>
       </w:r>
       <m:oMath>
         <m:r>
@@ -36925,7 +37240,132 @@
           <w:rFonts w:eastAsiaTheme="minorEastAsia"/>
           <w:iCs/>
         </w:rPr>
-        <w:t xml:space="preserve"> Значение </w:t>
+        <w:t xml:space="preserve"> </w:t>
+      </w:r>
+      <w:r>
+        <w:rPr>
+          <w:rFonts w:eastAsiaTheme="minorEastAsia"/>
+          <w:iCs/>
+        </w:rPr>
+        <w:t xml:space="preserve">Значение </w:t>
+      </w:r>
+      <m:oMath>
+        <m:r>
+          <w:rPr>
+            <w:rFonts w:ascii="Cambria Math" w:eastAsiaTheme="minorEastAsia" w:hAnsi="Cambria Math"/>
+          </w:rPr>
+          <m:t>k</m:t>
+        </m:r>
+      </m:oMath>
+      <w:r>
+        <w:rPr>
+          <w:rFonts w:eastAsiaTheme="minorEastAsia"/>
+          <w:iCs/>
+        </w:rPr>
+        <w:t xml:space="preserve"> подбирайте, опираясь на формируемый в блоке график </w:t>
+      </w:r>
+      <w:r>
+        <w:rPr>
+          <w:rFonts w:eastAsiaTheme="minorEastAsia"/>
+          <w:i/>
+          <w:lang w:val="en-US"/>
+        </w:rPr>
+        <w:t>Energy</w:t>
+      </w:r>
+      <w:r>
+        <w:rPr>
+          <w:rFonts w:eastAsiaTheme="minorEastAsia"/>
+          <w:iCs/>
+        </w:rPr>
+        <w:t xml:space="preserve">. </w:t>
+      </w:r>
+      <w:r>
+        <w:rPr>
+          <w:rFonts w:eastAsiaTheme="minorEastAsia"/>
+          <w:iCs/>
+        </w:rPr>
+        <w:t xml:space="preserve">Старайтесь подобрать его таким, чтобы ошибка между </w:t>
+      </w:r>
+      <m:oMath>
+        <m:r>
+          <w:rPr>
+            <w:rFonts w:ascii="Cambria Math" w:eastAsiaTheme="minorEastAsia" w:hAnsi="Cambria Math"/>
+          </w:rPr>
+          <m:t>E</m:t>
+        </m:r>
+      </m:oMath>
+      <w:r>
+        <w:rPr>
+          <w:rFonts w:eastAsiaTheme="minorEastAsia"/>
+          <w:iCs/>
+        </w:rPr>
+        <w:t xml:space="preserve"> </w:t>
+      </w:r>
+      <w:r>
+        <w:rPr>
+          <w:rFonts w:eastAsiaTheme="minorEastAsia"/>
+          <w:iCs/>
+        </w:rPr>
+        <w:t xml:space="preserve">и </w:t>
+      </w:r>
+      <m:oMath>
+        <m:sSup>
+          <m:sSupPr>
+            <m:ctrlPr>
+              <w:rPr>
+                <w:rFonts w:ascii="Cambria Math" w:eastAsiaTheme="minorEastAsia" w:hAnsi="Cambria Math"/>
+                <w:i/>
+                <w:iCs/>
+              </w:rPr>
+            </m:ctrlPr>
+          </m:sSupPr>
+          <m:e>
+            <m:r>
+              <w:rPr>
+                <w:rFonts w:ascii="Cambria Math" w:eastAsiaTheme="minorEastAsia" w:hAnsi="Cambria Math"/>
+                <w:lang w:val="en-US"/>
+              </w:rPr>
+              <m:t>E</m:t>
+            </m:r>
+            <m:ctrlPr>
+              <w:rPr>
+                <w:rFonts w:ascii="Cambria Math" w:eastAsiaTheme="minorEastAsia" w:hAnsi="Cambria Math"/>
+                <w:i/>
+                <w:iCs/>
+                <w:lang w:val="en-US"/>
+              </w:rPr>
+            </m:ctrlPr>
+          </m:e>
+          <m:sup>
+            <m:r>
+              <w:rPr>
+                <w:rFonts w:ascii="Cambria Math" w:eastAsiaTheme="minorEastAsia" w:hAnsi="Cambria Math"/>
+              </w:rPr>
+              <m:t>*</m:t>
+            </m:r>
+          </m:sup>
+        </m:sSup>
+      </m:oMath>
+      <w:r>
+        <w:rPr>
+          <w:rFonts w:eastAsiaTheme="minorEastAsia"/>
+          <w:iCs/>
+        </w:rPr>
+        <w:t xml:space="preserve"> </w:t>
+      </w:r>
+      <w:r>
+        <w:rPr>
+          <w:rFonts w:eastAsiaTheme="minorEastAsia"/>
+          <w:iCs/>
+        </w:rPr>
+        <w:t xml:space="preserve">была минимальной. </w:t>
+      </w:r>
+      <w:r>
+        <w:rPr>
+          <w:rFonts w:eastAsiaTheme="minorEastAsia"/>
+          <w:iCs/>
+        </w:rPr>
+        <w:t xml:space="preserve">Значение </w:t>
       </w:r>
       <m:oMath>
         <m:r>
@@ -36942,6 +37382,7 @@
         </w:rPr>
         <w:t xml:space="preserve"> выбира</w:t>
       </w:r>
+      <w:proofErr w:type="spellStart"/>
       <w:r>
         <w:rPr>
           <w:rFonts w:eastAsiaTheme="minorEastAsia"/>
@@ -36963,12 +37404,127 @@
         </w:rPr>
         <w:t>е</w:t>
       </w:r>
-      <w:r>
-        <w:rPr>
-          <w:rFonts w:eastAsiaTheme="minorEastAsia"/>
-          <w:iCs/>
-        </w:rPr>
-        <w:t xml:space="preserve"> достаточно малым, чтобы избежать преждевременного переключения в режим стабилизации, когда маятник ещё не успел достичь области притяжения.</w:t>
+      <w:proofErr w:type="spellEnd"/>
+      <w:r>
+        <w:rPr>
+          <w:rFonts w:eastAsiaTheme="minorEastAsia"/>
+          <w:iCs/>
+        </w:rPr>
+        <w:t xml:space="preserve"> </w:t>
+      </w:r>
+      <w:r>
+        <w:rPr>
+          <w:rFonts w:eastAsiaTheme="minorEastAsia"/>
+          <w:iCs/>
+        </w:rPr>
+        <w:t>таким</w:t>
+      </w:r>
+      <w:r>
+        <w:rPr>
+          <w:rFonts w:eastAsiaTheme="minorEastAsia"/>
+          <w:iCs/>
+        </w:rPr>
+        <w:t>, чтобы избежать преждевременного переключения в режим стабилизации, когда маятник ещё не успел достичь области притяжения.</w:t>
+      </w:r>
+      <w:r>
+        <w:rPr>
+          <w:rFonts w:eastAsiaTheme="minorEastAsia"/>
+          <w:iCs/>
+        </w:rPr>
+        <w:t xml:space="preserve"> В нашем случае максимально возможная ошибка между </w:t>
+      </w:r>
+      <m:oMath>
+        <m:r>
+          <w:rPr>
+            <w:rFonts w:ascii="Cambria Math" w:eastAsiaTheme="minorEastAsia" w:hAnsi="Cambria Math"/>
+          </w:rPr>
+          <m:t>E</m:t>
+        </m:r>
+      </m:oMath>
+      <w:r>
+        <w:rPr>
+          <w:rFonts w:eastAsiaTheme="minorEastAsia"/>
+          <w:iCs/>
+        </w:rPr>
+        <w:t xml:space="preserve"> </w:t>
+      </w:r>
+      <w:r>
+        <w:rPr>
+          <w:rFonts w:eastAsiaTheme="minorEastAsia"/>
+          <w:iCs/>
+        </w:rPr>
+        <w:t xml:space="preserve">и </w:t>
+      </w:r>
+      <m:oMath>
+        <m:sSup>
+          <m:sSupPr>
+            <m:ctrlPr>
+              <w:rPr>
+                <w:rFonts w:ascii="Cambria Math" w:eastAsiaTheme="minorEastAsia" w:hAnsi="Cambria Math"/>
+                <w:i/>
+                <w:iCs/>
+              </w:rPr>
+            </m:ctrlPr>
+          </m:sSupPr>
+          <m:e>
+            <m:r>
+              <w:rPr>
+                <w:rFonts w:ascii="Cambria Math" w:eastAsiaTheme="minorEastAsia" w:hAnsi="Cambria Math"/>
+                <w:lang w:val="en-US"/>
+              </w:rPr>
+              <m:t>E</m:t>
+            </m:r>
+            <m:ctrlPr>
+              <w:rPr>
+                <w:rFonts w:ascii="Cambria Math" w:eastAsiaTheme="minorEastAsia" w:hAnsi="Cambria Math"/>
+                <w:i/>
+                <w:iCs/>
+                <w:lang w:val="en-US"/>
+              </w:rPr>
+            </m:ctrlPr>
+          </m:e>
+          <m:sup>
+            <m:r>
+              <w:rPr>
+                <w:rFonts w:ascii="Cambria Math" w:eastAsiaTheme="minorEastAsia" w:hAnsi="Cambria Math"/>
+              </w:rPr>
+              <m:t>*</m:t>
+            </m:r>
+          </m:sup>
+        </m:sSup>
+      </m:oMath>
+      <w:r>
+        <w:rPr>
+          <w:rFonts w:eastAsiaTheme="minorEastAsia"/>
+          <w:iCs/>
+        </w:rPr>
+        <w:t xml:space="preserve"> составляет приблизительно 0.7 Дж. Соответственно, если вы поставите, например, </w:t>
+      </w:r>
+      <m:oMath>
+        <m:r>
+          <w:rPr>
+            <w:rFonts w:ascii="Cambria Math" w:eastAsiaTheme="minorEastAsia" w:hAnsi="Cambria Math"/>
+          </w:rPr>
+          <m:t>ϵ</m:t>
+        </m:r>
+        <m:r>
+          <w:rPr>
+            <w:rFonts w:ascii="Cambria Math" w:eastAsiaTheme="minorEastAsia" w:hAnsi="Cambria Math"/>
+          </w:rPr>
+          <m:t>=0.4</m:t>
+        </m:r>
+      </m:oMath>
+      <w:r>
+        <w:rPr>
+          <w:rFonts w:eastAsiaTheme="minorEastAsia"/>
+        </w:rPr>
+        <w:t xml:space="preserve">, </w:t>
+      </w:r>
+      <w:r>
+        <w:rPr>
+          <w:rFonts w:eastAsiaTheme="minorEastAsia"/>
+        </w:rPr>
+        <w:t>то контроллер перейдет в режим стабилизации, не успев раскачаться.</w:t>
       </w:r>
     </w:p>
     <w:p>
@@ -37115,7 +37671,7 @@
       <w:r>
         <w:rPr>
           <w:rFonts w:eastAsiaTheme="minorEastAsia"/>
-          <w:iCs/>
+          <w:i/>
           <w:lang w:val="en-US"/>
         </w:rPr>
         <w:t>Firmware</w:t>
@@ -37123,7 +37679,7 @@
       <w:r>
         <w:rPr>
           <w:rFonts w:eastAsiaTheme="minorEastAsia"/>
-          <w:iCs/>
+          <w:i/>
           <w:lang w:val="en-US"/>
         </w:rPr>
         <w:t>/</w:t>
@@ -37924,7 +38480,11 @@
         <w:t>алгоритмов</w:t>
       </w:r>
       <w:r>
-        <w:t xml:space="preserve"> управления, получается так, что коэффициенты, отлично подходящие для модели, не всегда подходят к реальному объекту. Это связано с расхождением между моделью и реальностью. Чаще всего это происходит из-за погрешности вычислений физических параметров объекта управления и неучтенных параметрах в уравнениях движения (например, силы трения, упругости, ограничения по скорости двигателя и т.д.). В таком случае, сначала стоит попробовать подобрать другие коэффициенты. Если это не поможет, необходимо </w:t>
+        <w:t xml:space="preserve"> управления, получается так, что коэффициенты, отлично подходящие для модели, не всегда подходят к реальному объекту. Это связано с расхождением между моделью и реальностью. Чаще всего это происходит из-за погрешности вычислений физических параметров объекта управления </w:t>
+      </w:r>
+      <w:r>
+        <w:lastRenderedPageBreak/>
+        <w:t xml:space="preserve">и неучтенных параметрах в уравнениях движения (например, силы трения, упругости, ограничения по скорости двигателя и т.д.). В таком случае, сначала стоит попробовать подобрать другие коэффициенты. Если это не поможет, необходимо </w:t>
       </w:r>
       <w:r>
         <w:t xml:space="preserve">произвести уточнение модели. Соответственно, в случае проблем со стабилизацией, попробуйте подобрать другие коэффициенты, меняя весовые коэффициенты матриц </w:t>
@@ -37977,15 +38537,7 @@
           <w:rFonts w:eastAsiaTheme="minorEastAsia"/>
           <w:iCs/>
         </w:rPr>
-        <w:t xml:space="preserve">Также, в случае проблем с раскачиванием или порогом </w:t>
-      </w:r>
-      <w:r>
-        <w:rPr>
-          <w:rFonts w:eastAsiaTheme="minorEastAsia"/>
-          <w:iCs/>
-        </w:rPr>
-        <w:lastRenderedPageBreak/>
-        <w:t xml:space="preserve">переключения, попробуйте изменить коэффициенты </w:t>
+        <w:t xml:space="preserve">Также, в случае проблем с раскачиванием или порогом переключения, попробуйте изменить коэффициенты </w:t>
       </w:r>
       <m:oMath>
         <m:r>
